--- a/Psalms/018.docx
+++ b/Psalms/018.docx
@@ -1,6 +1,6 @@
 
 <file path=word/document.xml><?xml version="1.0" encoding="utf-8"?>
-<w:document xmlns:wpc="http://schemas.microsoft.com/office/word/2010/wordprocessingCanvas" xmlns:mo="http://schemas.microsoft.com/office/mac/office/2008/main" xmlns:mc="http://schemas.openxmlformats.org/markup-compatibility/2006" xmlns:mv="urn:schemas-microsoft-com:mac:vml" xmlns:o="urn:schemas-microsoft-com:office:office" xmlns:r="http://schemas.openxmlformats.org/officeDocument/2006/relationships" xmlns:m="http://schemas.openxmlformats.org/officeDocument/2006/math" xmlns:v="urn:schemas-microsoft-com:vml" xmlns:wp14="http://schemas.microsoft.com/office/word/2010/wordprocessingDrawing" xmlns:wp="http://schemas.openxmlformats.org/drawingml/2006/wordprocessingDrawing" xmlns:w10="urn:schemas-microsoft-com:office:word" xmlns:w="http://schemas.openxmlformats.org/wordprocessingml/2006/main" xmlns:w14="http://schemas.microsoft.com/office/word/2010/wordml" xmlns:w15="http://schemas.microsoft.com/office/word/2012/wordml" xmlns:wpg="http://schemas.microsoft.com/office/word/2010/wordprocessingGroup" xmlns:wpi="http://schemas.microsoft.com/office/word/2010/wordprocessingInk" xmlns:wne="http://schemas.microsoft.com/office/word/2006/wordml" xmlns:wps="http://schemas.microsoft.com/office/word/2010/wordprocessingShape" mc:Ignorable="w14 w15 wp14">
+<w:document xmlns:wpc="http://schemas.microsoft.com/office/word/2010/wordprocessingCanvas" xmlns:cx="http://schemas.microsoft.com/office/drawing/2014/chartex" xmlns:cx1="http://schemas.microsoft.com/office/drawing/2015/9/8/chartex" xmlns:mc="http://schemas.openxmlformats.org/markup-compatibility/2006" xmlns:o="urn:schemas-microsoft-com:office:office" xmlns:r="http://schemas.openxmlformats.org/officeDocument/2006/relationships" xmlns:m="http://schemas.openxmlformats.org/officeDocument/2006/math" xmlns:v="urn:schemas-microsoft-com:vml" xmlns:wp14="http://schemas.microsoft.com/office/word/2010/wordprocessingDrawing" xmlns:wp="http://schemas.openxmlformats.org/drawingml/2006/wordprocessingDrawing" xmlns:w10="urn:schemas-microsoft-com:office:word" xmlns:w="http://schemas.openxmlformats.org/wordprocessingml/2006/main" xmlns:w14="http://schemas.microsoft.com/office/word/2010/wordml" xmlns:w15="http://schemas.microsoft.com/office/word/2012/wordml" xmlns:w16se="http://schemas.microsoft.com/office/word/2015/wordml/symex" xmlns:wpg="http://schemas.microsoft.com/office/word/2010/wordprocessingGroup" xmlns:wpi="http://schemas.microsoft.com/office/word/2010/wordprocessingInk" xmlns:wne="http://schemas.microsoft.com/office/word/2006/wordml" xmlns:wps="http://schemas.microsoft.com/office/word/2010/wordprocessingShape" mc:Ignorable="w14 w15 w16se wp14">
   <w:body>
     <w:p>
       <w:pPr>
@@ -789,7 +789,16 @@
               <w:pStyle w:val="EnglishHangNoCoptic"/>
             </w:pPr>
             <w:r>
-              <w:t>4 There is no speech or spoken word,</w:t>
+              <w:t xml:space="preserve">4 There is no speech </w:t>
+            </w:r>
+            <w:r>
+              <w:t>nor</w:t>
+            </w:r>
+            <w:r>
+              <w:t xml:space="preserve"> </w:t>
+            </w:r>
+            <w:r>
+              <w:t>language,</w:t>
             </w:r>
           </w:p>
           <w:p>
@@ -804,6 +813,12 @@
             </w:r>
             <w:r>
               <w:t>.</w:t>
+            </w:r>
+            <w:r>
+              <w:rPr>
+                <w:rStyle w:val="FootnoteReference"/>
+              </w:rPr>
+              <w:footnoteReference w:id="2"/>
             </w:r>
           </w:p>
           <w:p>
@@ -981,13 +996,17 @@
             </w:pPr>
             <w:r>
               <w:tab/>
-              <w:t>and their words to the ends of the world.</w:t>
+              <w:t xml:space="preserve">and their words to the ends of </w:t>
+            </w:r>
+            <w:r>
+              <w:lastRenderedPageBreak/>
+              <w:t>the world.</w:t>
             </w:r>
             <w:r>
               <w:rPr>
                 <w:rStyle w:val="FootnoteReference"/>
               </w:rPr>
-              <w:footnoteReference w:id="2"/>
+              <w:footnoteReference w:id="3"/>
             </w:r>
           </w:p>
           <w:p>
@@ -1012,7 +1031,13 @@
               <w:t>T</w:t>
             </w:r>
             <w:r>
-              <w:t>heir message goes out into all the earth,</w:t>
+              <w:t xml:space="preserve">heir message </w:t>
+            </w:r>
+            <w:r>
+              <w:t>went</w:t>
+            </w:r>
+            <w:r>
+              <w:t xml:space="preserve"> out into all the earth,</w:t>
             </w:r>
           </w:p>
           <w:p>
@@ -1021,13 +1046,17 @@
             </w:pPr>
             <w:r>
               <w:tab/>
-              <w:t>and their words to the ends of the world.</w:t>
+              <w:t xml:space="preserve">and their words to the ends of </w:t>
+            </w:r>
+            <w:r>
+              <w:lastRenderedPageBreak/>
+              <w:t>the world.</w:t>
             </w:r>
             <w:r>
               <w:rPr>
                 <w:rStyle w:val="FootnoteReference"/>
               </w:rPr>
-              <w:footnoteReference w:id="3"/>
+              <w:footnoteReference w:id="4"/>
             </w:r>
           </w:p>
           <w:p>
@@ -1058,312 +1087,8 @@
                 <w:szCs w:val="27"/>
               </w:rPr>
               <w:lastRenderedPageBreak/>
-              <w:t>Their sound is gone out through all the earth, and their words have reached unto the end of the world.</w:t>
-            </w:r>
-          </w:p>
-          <w:p/>
-        </w:tc>
-        <w:tc>
-          <w:tcPr>
-            <w:tcW w:w="615" w:type="pct"/>
-          </w:tcPr>
-          <w:p>
-            <w:r>
-              <w:lastRenderedPageBreak/>
-              <w:t>Their sound hath gone forth into all the earth, and their words unto the ends of the world.</w:t>
-            </w:r>
-          </w:p>
-        </w:tc>
-        <w:tc>
-          <w:tcPr>
-            <w:tcW w:w="621" w:type="pct"/>
-          </w:tcPr>
-          <w:p>
-            <w:r>
-              <w:t>Their sound is gone out into all the earth, and their words unto the ends of the world. He hath set His tabernacle in the sun,</w:t>
-            </w:r>
-          </w:p>
-        </w:tc>
-        <w:tc>
-          <w:tcPr>
-            <w:tcW w:w="632" w:type="pct"/>
-          </w:tcPr>
-          <w:p>
-            <w:pPr>
-              <w:pStyle w:val="EngIndEnd"/>
-            </w:pPr>
-            <w:r>
-              <w:t>Their sound went out to all the earth,</w:t>
-            </w:r>
-          </w:p>
-          <w:p>
-            <w:pPr>
-              <w:pStyle w:val="EngIndEnd"/>
-            </w:pPr>
-            <w:r>
-              <w:lastRenderedPageBreak/>
-              <w:t>and to the ends of the world their utterances.</w:t>
-            </w:r>
-          </w:p>
-          <w:p>
-            <w:pPr>
-              <w:pStyle w:val="EngIndEnd"/>
-            </w:pPr>
-            <w:r>
-              <w:t>In the sun he pitched his covert,</w:t>
-            </w:r>
-          </w:p>
-        </w:tc>
-        <w:tc>
-          <w:tcPr>
-            <w:tcW w:w="632" w:type="pct"/>
-          </w:tcPr>
-          <w:p>
-            <w:pPr>
-              <w:spacing w:line="240" w:lineRule="auto"/>
-              <w:jc w:val="left"/>
-              <w:rPr>
-                <w:rFonts w:eastAsia="Times New Roman" w:cs="Times New Roman"/>
-                <w:sz w:val="24"/>
-                <w:szCs w:val="24"/>
-              </w:rPr>
-            </w:pPr>
-            <w:r>
-              <w:rPr>
-                <w:rFonts w:ascii="Tahoma" w:eastAsia="Times New Roman" w:hAnsi="Tahoma" w:cs="Tahoma"/>
-                <w:color w:val="2E1308"/>
-                <w:sz w:val="24"/>
-                <w:szCs w:val="24"/>
-                <w:shd w:val="clear" w:color="auto" w:fill="FFFFFF"/>
-              </w:rPr>
-              <w:lastRenderedPageBreak/>
-              <w:t>Their voice is gone out into all the earth, and their words to the ends of the world.</w:t>
-            </w:r>
-          </w:p>
-          <w:p>
-            <w:pPr>
-              <w:pStyle w:val="EngIndEnd"/>
-            </w:pPr>
-          </w:p>
-        </w:tc>
-        <w:tc>
-          <w:tcPr>
-            <w:tcW w:w="632" w:type="pct"/>
-          </w:tcPr>
-          <w:p>
-            <w:pPr>
-              <w:spacing w:line="240" w:lineRule="auto"/>
-              <w:jc w:val="left"/>
-              <w:rPr>
-                <w:rFonts w:ascii="Tahoma" w:eastAsia="Times New Roman" w:hAnsi="Tahoma" w:cs="Tahoma"/>
-                <w:color w:val="2E1308"/>
-                <w:sz w:val="24"/>
-                <w:szCs w:val="24"/>
-                <w:shd w:val="clear" w:color="auto" w:fill="FFFFFF"/>
-              </w:rPr>
-            </w:pPr>
-            <w:r>
-              <w:rPr>
-                <w:rFonts w:ascii="Tahoma" w:eastAsia="Times New Roman" w:hAnsi="Tahoma" w:cs="Tahoma"/>
-                <w:color w:val="2E1308"/>
-                <w:sz w:val="24"/>
-                <w:szCs w:val="24"/>
-                <w:shd w:val="clear" w:color="auto" w:fill="FFFFFF"/>
-              </w:rPr>
-              <w:lastRenderedPageBreak/>
-              <w:t>Their proclamation went forth into all the earth,</w:t>
-            </w:r>
-          </w:p>
-          <w:p>
-            <w:pPr>
-              <w:spacing w:line="240" w:lineRule="auto"/>
-              <w:jc w:val="left"/>
-              <w:rPr>
-                <w:rFonts w:ascii="Tahoma" w:eastAsia="Times New Roman" w:hAnsi="Tahoma" w:cs="Tahoma"/>
-                <w:color w:val="2E1308"/>
-                <w:sz w:val="24"/>
-                <w:szCs w:val="24"/>
-                <w:shd w:val="clear" w:color="auto" w:fill="FFFFFF"/>
-              </w:rPr>
-            </w:pPr>
-            <w:r>
-              <w:rPr>
-                <w:rFonts w:ascii="Tahoma" w:eastAsia="Times New Roman" w:hAnsi="Tahoma" w:cs="Tahoma"/>
-                <w:color w:val="2E1308"/>
-                <w:sz w:val="24"/>
-                <w:szCs w:val="24"/>
-                <w:shd w:val="clear" w:color="auto" w:fill="FFFFFF"/>
-              </w:rPr>
-              <w:t>And their words to the ends of the world.</w:t>
-            </w:r>
-          </w:p>
-          <w:p>
-            <w:pPr>
-              <w:spacing w:line="240" w:lineRule="auto"/>
-              <w:jc w:val="left"/>
-              <w:rPr>
-                <w:rFonts w:ascii="Tahoma" w:eastAsia="Times New Roman" w:hAnsi="Tahoma" w:cs="Tahoma"/>
-                <w:color w:val="2E1308"/>
-                <w:sz w:val="24"/>
-                <w:szCs w:val="24"/>
-                <w:shd w:val="clear" w:color="auto" w:fill="FFFFFF"/>
-              </w:rPr>
-            </w:pPr>
-            <w:r>
-              <w:rPr>
-                <w:rFonts w:ascii="Tahoma" w:eastAsia="Times New Roman" w:hAnsi="Tahoma" w:cs="Tahoma"/>
-                <w:color w:val="2E1308"/>
-                <w:sz w:val="24"/>
-                <w:szCs w:val="24"/>
-                <w:shd w:val="clear" w:color="auto" w:fill="FFFFFF"/>
-              </w:rPr>
-              <w:lastRenderedPageBreak/>
-              <w:t>In the sun He set His tabernacle;</w:t>
-            </w:r>
-          </w:p>
-        </w:tc>
-      </w:tr>
-      <w:tr>
-        <w:tc>
-          <w:tcPr>
-            <w:tcW w:w="629" w:type="pct"/>
-          </w:tcPr>
-          <w:p>
-            <w:pPr>
-              <w:pStyle w:val="EnglishHangNoCoptic"/>
-            </w:pPr>
-            <w:r>
-              <w:lastRenderedPageBreak/>
-              <w:t>6 He has set His sanctuary in the sun;</w:t>
-            </w:r>
-            <w:r>
-              <w:rPr>
-                <w:rStyle w:val="FootnoteReference"/>
-              </w:rPr>
-              <w:footnoteReference w:id="4"/>
-            </w:r>
-          </w:p>
-          <w:p>
-            <w:pPr>
-              <w:pStyle w:val="EnglishHangNoCoptic"/>
-            </w:pPr>
-            <w:r>
-              <w:tab/>
-              <w:t>and He is like a bridegroom coming out of His canopy.</w:t>
-            </w:r>
-          </w:p>
-          <w:p>
-            <w:pPr>
-              <w:pStyle w:val="EnglishHangEndNoCoptic"/>
-            </w:pPr>
-            <w:r>
-              <w:tab/>
-              <w:t>He exults like a giant to run His course.</w:t>
-            </w:r>
-          </w:p>
-          <w:p>
-            <w:pPr>
-              <w:pStyle w:val="CoptIndEnd"/>
-            </w:pPr>
-          </w:p>
-        </w:tc>
-        <w:tc>
-          <w:tcPr>
-            <w:tcW w:w="613" w:type="pct"/>
-          </w:tcPr>
-          <w:p>
-            <w:pPr>
-              <w:pStyle w:val="EnglishHangNoCoptic"/>
-            </w:pPr>
-            <w:r>
-              <w:t xml:space="preserve">6 He has set His </w:t>
-            </w:r>
-            <w:r>
-              <w:t>tabernacle</w:t>
-            </w:r>
-            <w:r>
-              <w:rPr>
-                <w:rStyle w:val="FootnoteReference"/>
-              </w:rPr>
-              <w:footnoteReference w:id="5"/>
-            </w:r>
-            <w:r>
-              <w:t xml:space="preserve"> in the sun;</w:t>
-            </w:r>
-            <w:r>
-              <w:rPr>
-                <w:rStyle w:val="FootnoteReference"/>
-              </w:rPr>
-              <w:footnoteReference w:id="6"/>
-            </w:r>
-          </w:p>
-          <w:p>
-            <w:pPr>
-              <w:pStyle w:val="EnglishHangNoCoptic"/>
-            </w:pPr>
-            <w:r>
-              <w:tab/>
-              <w:t xml:space="preserve">and He is like a bridegroom coming out of </w:t>
-            </w:r>
-            <w:r>
-              <w:t>bridal chamber,</w:t>
-            </w:r>
-          </w:p>
-          <w:p>
-            <w:pPr>
-              <w:pStyle w:val="EnglishHangEndNoCoptic"/>
-            </w:pPr>
-            <w:r>
-              <w:tab/>
-            </w:r>
-            <w:r>
-              <w:t>rejoicing</w:t>
-            </w:r>
-            <w:r>
-              <w:t xml:space="preserve"> like a</w:t>
-            </w:r>
-            <w:r>
-              <w:t xml:space="preserve"> strong man</w:t>
-            </w:r>
-            <w:r>
-              <w:rPr>
-                <w:rStyle w:val="FootnoteReference"/>
-              </w:rPr>
-              <w:footnoteReference w:id="7"/>
-            </w:r>
-            <w:r>
-              <w:t xml:space="preserve"> </w:t>
-            </w:r>
-            <w:r>
-              <w:t xml:space="preserve">to run </w:t>
-            </w:r>
-            <w:r>
-              <w:t>His race</w:t>
-            </w:r>
-            <w:r>
-              <w:t>.</w:t>
-            </w:r>
-          </w:p>
-          <w:p>
-            <w:pPr>
-              <w:pStyle w:val="EngIndEnd"/>
-            </w:pPr>
-          </w:p>
-        </w:tc>
-        <w:tc>
-          <w:tcPr>
-            <w:tcW w:w="626" w:type="pct"/>
-          </w:tcPr>
-          <w:p>
-            <w:pPr>
-              <w:spacing w:line="240" w:lineRule="auto"/>
-              <w:jc w:val="left"/>
-              <w:rPr>
-                <w:rFonts w:eastAsia="Times New Roman" w:cs="Times New Roman"/>
-                <w:sz w:val="24"/>
-                <w:szCs w:val="24"/>
-              </w:rPr>
-            </w:pPr>
+              <w:t xml:space="preserve">Their sound is gone out through all the earth, and their words have reached unto the </w:t>
+            </w:r>
             <w:r>
               <w:rPr>
                 <w:rFonts w:ascii="Times" w:eastAsia="Times New Roman" w:hAnsi="Times" w:cs="Times New Roman"/>
@@ -1371,9 +1096,318 @@
                 <w:sz w:val="27"/>
                 <w:szCs w:val="27"/>
               </w:rPr>
-              <w:t xml:space="preserve">He has set His tabernacle in the sun, and He is like a bridegroom coming out of His </w:t>
-            </w:r>
-            <w:proofErr w:type="spellStart"/>
+              <w:lastRenderedPageBreak/>
+              <w:t>end of the world.</w:t>
+            </w:r>
+          </w:p>
+          <w:p/>
+        </w:tc>
+        <w:tc>
+          <w:tcPr>
+            <w:tcW w:w="615" w:type="pct"/>
+          </w:tcPr>
+          <w:p>
+            <w:r>
+              <w:lastRenderedPageBreak/>
+              <w:t>Their sound hath gone forth into all the earth, and their words unto the ends of the world.</w:t>
+            </w:r>
+          </w:p>
+        </w:tc>
+        <w:tc>
+          <w:tcPr>
+            <w:tcW w:w="621" w:type="pct"/>
+          </w:tcPr>
+          <w:p>
+            <w:r>
+              <w:t xml:space="preserve">Their sound is gone out into all the earth, and their words unto the ends of the world. He hath set His tabernacle </w:t>
+            </w:r>
+            <w:r>
+              <w:lastRenderedPageBreak/>
+              <w:t>in the sun,</w:t>
+            </w:r>
+          </w:p>
+        </w:tc>
+        <w:tc>
+          <w:tcPr>
+            <w:tcW w:w="632" w:type="pct"/>
+          </w:tcPr>
+          <w:p>
+            <w:pPr>
+              <w:pStyle w:val="EngIndEnd"/>
+            </w:pPr>
+            <w:r>
+              <w:lastRenderedPageBreak/>
+              <w:t>Their sound went out to all the earth,</w:t>
+            </w:r>
+          </w:p>
+          <w:p>
+            <w:pPr>
+              <w:pStyle w:val="EngIndEnd"/>
+            </w:pPr>
+            <w:r>
+              <w:lastRenderedPageBreak/>
+              <w:t>and to the ends of the world their utterances.</w:t>
+            </w:r>
+          </w:p>
+          <w:p>
+            <w:pPr>
+              <w:pStyle w:val="EngIndEnd"/>
+            </w:pPr>
+            <w:r>
+              <w:t>In the sun he pitched his covert,</w:t>
+            </w:r>
+          </w:p>
+        </w:tc>
+        <w:tc>
+          <w:tcPr>
+            <w:tcW w:w="632" w:type="pct"/>
+          </w:tcPr>
+          <w:p>
+            <w:pPr>
+              <w:spacing w:line="240" w:lineRule="auto"/>
+              <w:jc w:val="left"/>
+              <w:rPr>
+                <w:rFonts w:eastAsia="Times New Roman" w:cs="Times New Roman"/>
+                <w:sz w:val="24"/>
+                <w:szCs w:val="24"/>
+              </w:rPr>
+            </w:pPr>
+            <w:r>
+              <w:rPr>
+                <w:rFonts w:ascii="Tahoma" w:eastAsia="Times New Roman" w:hAnsi="Tahoma" w:cs="Tahoma"/>
+                <w:color w:val="2E1308"/>
+                <w:sz w:val="24"/>
+                <w:szCs w:val="24"/>
+                <w:shd w:val="clear" w:color="auto" w:fill="FFFFFF"/>
+              </w:rPr>
+              <w:lastRenderedPageBreak/>
+              <w:t>Their voice is gone out into all the earth, and their words to the ends of the world.</w:t>
+            </w:r>
+          </w:p>
+          <w:p>
+            <w:pPr>
+              <w:pStyle w:val="EngIndEnd"/>
+            </w:pPr>
+          </w:p>
+        </w:tc>
+        <w:tc>
+          <w:tcPr>
+            <w:tcW w:w="632" w:type="pct"/>
+          </w:tcPr>
+          <w:p>
+            <w:pPr>
+              <w:spacing w:line="240" w:lineRule="auto"/>
+              <w:jc w:val="left"/>
+              <w:rPr>
+                <w:rFonts w:ascii="Tahoma" w:eastAsia="Times New Roman" w:hAnsi="Tahoma" w:cs="Tahoma"/>
+                <w:color w:val="2E1308"/>
+                <w:sz w:val="24"/>
+                <w:szCs w:val="24"/>
+                <w:shd w:val="clear" w:color="auto" w:fill="FFFFFF"/>
+              </w:rPr>
+            </w:pPr>
+            <w:r>
+              <w:rPr>
+                <w:rFonts w:ascii="Tahoma" w:eastAsia="Times New Roman" w:hAnsi="Tahoma" w:cs="Tahoma"/>
+                <w:color w:val="2E1308"/>
+                <w:sz w:val="24"/>
+                <w:szCs w:val="24"/>
+                <w:shd w:val="clear" w:color="auto" w:fill="FFFFFF"/>
+              </w:rPr>
+              <w:lastRenderedPageBreak/>
+              <w:t>Their proclamation went forth into all the earth,</w:t>
+            </w:r>
+          </w:p>
+          <w:p>
+            <w:pPr>
+              <w:spacing w:line="240" w:lineRule="auto"/>
+              <w:jc w:val="left"/>
+              <w:rPr>
+                <w:rFonts w:ascii="Tahoma" w:eastAsia="Times New Roman" w:hAnsi="Tahoma" w:cs="Tahoma"/>
+                <w:color w:val="2E1308"/>
+                <w:sz w:val="24"/>
+                <w:szCs w:val="24"/>
+                <w:shd w:val="clear" w:color="auto" w:fill="FFFFFF"/>
+              </w:rPr>
+            </w:pPr>
+            <w:r>
+              <w:rPr>
+                <w:rFonts w:ascii="Tahoma" w:eastAsia="Times New Roman" w:hAnsi="Tahoma" w:cs="Tahoma"/>
+                <w:color w:val="2E1308"/>
+                <w:sz w:val="24"/>
+                <w:szCs w:val="24"/>
+                <w:shd w:val="clear" w:color="auto" w:fill="FFFFFF"/>
+              </w:rPr>
+              <w:t>And their words to the ends of the world.</w:t>
+            </w:r>
+          </w:p>
+          <w:p>
+            <w:pPr>
+              <w:spacing w:line="240" w:lineRule="auto"/>
+              <w:jc w:val="left"/>
+              <w:rPr>
+                <w:rFonts w:ascii="Tahoma" w:eastAsia="Times New Roman" w:hAnsi="Tahoma" w:cs="Tahoma"/>
+                <w:color w:val="2E1308"/>
+                <w:sz w:val="24"/>
+                <w:szCs w:val="24"/>
+                <w:shd w:val="clear" w:color="auto" w:fill="FFFFFF"/>
+              </w:rPr>
+            </w:pPr>
+            <w:r>
+              <w:rPr>
+                <w:rFonts w:ascii="Tahoma" w:eastAsia="Times New Roman" w:hAnsi="Tahoma" w:cs="Tahoma"/>
+                <w:color w:val="2E1308"/>
+                <w:sz w:val="24"/>
+                <w:szCs w:val="24"/>
+                <w:shd w:val="clear" w:color="auto" w:fill="FFFFFF"/>
+              </w:rPr>
+              <w:lastRenderedPageBreak/>
+              <w:t>In the sun He set His tabernacle;</w:t>
+            </w:r>
+          </w:p>
+        </w:tc>
+      </w:tr>
+      <w:tr>
+        <w:tc>
+          <w:tcPr>
+            <w:tcW w:w="629" w:type="pct"/>
+          </w:tcPr>
+          <w:p>
+            <w:pPr>
+              <w:pStyle w:val="EnglishHangNoCoptic"/>
+            </w:pPr>
+            <w:r>
+              <w:lastRenderedPageBreak/>
+              <w:t>6 He has set His sanctuary in the sun;</w:t>
+            </w:r>
+            <w:r>
+              <w:rPr>
+                <w:rStyle w:val="FootnoteReference"/>
+              </w:rPr>
+              <w:footnoteReference w:id="5"/>
+            </w:r>
+          </w:p>
+          <w:p>
+            <w:pPr>
+              <w:pStyle w:val="EnglishHangNoCoptic"/>
+            </w:pPr>
+            <w:r>
+              <w:tab/>
+              <w:t>and He is like a bridegroom coming out of His canopy.</w:t>
+            </w:r>
+          </w:p>
+          <w:p>
+            <w:pPr>
+              <w:pStyle w:val="EnglishHangEndNoCoptic"/>
+            </w:pPr>
+            <w:r>
+              <w:tab/>
+              <w:t>He exults like a giant to run His course.</w:t>
+            </w:r>
+          </w:p>
+          <w:p>
+            <w:pPr>
+              <w:pStyle w:val="CoptIndEnd"/>
+            </w:pPr>
+          </w:p>
+        </w:tc>
+        <w:tc>
+          <w:tcPr>
+            <w:tcW w:w="613" w:type="pct"/>
+          </w:tcPr>
+          <w:p>
+            <w:pPr>
+              <w:pStyle w:val="EnglishHangNoCoptic"/>
+            </w:pPr>
+            <w:r>
+              <w:t xml:space="preserve">6 He has set His </w:t>
+            </w:r>
+            <w:r>
+              <w:t>tabernacle</w:t>
+            </w:r>
+            <w:r>
+              <w:rPr>
+                <w:rStyle w:val="FootnoteReference"/>
+              </w:rPr>
+              <w:footnoteReference w:id="6"/>
+            </w:r>
+            <w:r>
+              <w:t xml:space="preserve"> in the sun;</w:t>
+            </w:r>
+            <w:r>
+              <w:rPr>
+                <w:rStyle w:val="FootnoteReference"/>
+              </w:rPr>
+              <w:footnoteReference w:id="7"/>
+            </w:r>
+          </w:p>
+          <w:p>
+            <w:pPr>
+              <w:pStyle w:val="EnglishHangNoCoptic"/>
+            </w:pPr>
+            <w:r>
+              <w:tab/>
+              <w:t xml:space="preserve">and He is like a bridegroom coming out of </w:t>
+            </w:r>
+            <w:r>
+              <w:t>bridal chamber,</w:t>
+            </w:r>
+          </w:p>
+          <w:p>
+            <w:pPr>
+              <w:pStyle w:val="EnglishHangEndNoCoptic"/>
+            </w:pPr>
+            <w:r>
+              <w:tab/>
+            </w:r>
+            <w:r>
+              <w:t>rejoicing</w:t>
+            </w:r>
+            <w:r>
+              <w:t xml:space="preserve"> like a</w:t>
+            </w:r>
+            <w:r>
+              <w:t xml:space="preserve"> strong man</w:t>
+            </w:r>
+            <w:r>
+              <w:rPr>
+                <w:rStyle w:val="FootnoteReference"/>
+              </w:rPr>
+              <w:footnoteReference w:id="8"/>
+            </w:r>
+            <w:r>
+              <w:t xml:space="preserve"> </w:t>
+            </w:r>
+            <w:r>
+              <w:t xml:space="preserve">to run </w:t>
+            </w:r>
+            <w:r>
+              <w:t>His race</w:t>
+            </w:r>
+            <w:r>
+              <w:t>.</w:t>
+            </w:r>
+          </w:p>
+          <w:p>
+            <w:pPr>
+              <w:pStyle w:val="EngIndEnd"/>
+            </w:pPr>
+          </w:p>
+        </w:tc>
+        <w:tc>
+          <w:tcPr>
+            <w:tcW w:w="626" w:type="pct"/>
+          </w:tcPr>
+          <w:p>
+            <w:pPr>
+              <w:spacing w:line="240" w:lineRule="auto"/>
+              <w:jc w:val="left"/>
+              <w:rPr>
+                <w:rFonts w:eastAsia="Times New Roman" w:cs="Times New Roman"/>
+                <w:sz w:val="24"/>
+                <w:szCs w:val="24"/>
+              </w:rPr>
+            </w:pPr>
             <w:r>
               <w:rPr>
                 <w:rFonts w:ascii="Times" w:eastAsia="Times New Roman" w:hAnsi="Times" w:cs="Times New Roman"/>
@@ -1381,9 +1415,9 @@
                 <w:sz w:val="27"/>
                 <w:szCs w:val="27"/>
               </w:rPr>
-              <w:t>bridechamber</w:t>
-            </w:r>
-            <w:proofErr w:type="spellEnd"/>
+              <w:t xml:space="preserve">He has set His tabernacle in the sun, and He is like a bridegroom coming out of His </w:t>
+            </w:r>
+            <w:proofErr w:type="spellStart"/>
             <w:r>
               <w:rPr>
                 <w:rFonts w:ascii="Times" w:eastAsia="Times New Roman" w:hAnsi="Times" w:cs="Times New Roman"/>
@@ -1391,9 +1425,9 @@
                 <w:sz w:val="27"/>
                 <w:szCs w:val="27"/>
               </w:rPr>
-              <w:t xml:space="preserve">, </w:t>
-            </w:r>
-            <w:proofErr w:type="gramStart"/>
+              <w:t>bridechamber</w:t>
+            </w:r>
+            <w:proofErr w:type="spellEnd"/>
             <w:r>
               <w:rPr>
                 <w:rFonts w:ascii="Times" w:eastAsia="Times New Roman" w:hAnsi="Times" w:cs="Times New Roman"/>
@@ -1401,9 +1435,9 @@
                 <w:sz w:val="27"/>
                 <w:szCs w:val="27"/>
               </w:rPr>
-              <w:t>Who</w:t>
-            </w:r>
-            <w:proofErr w:type="gramEnd"/>
+              <w:t xml:space="preserve">, </w:t>
+            </w:r>
+            <w:proofErr w:type="gramStart"/>
             <w:r>
               <w:rPr>
                 <w:rFonts w:ascii="Times" w:eastAsia="Times New Roman" w:hAnsi="Times" w:cs="Times New Roman"/>
@@ -1411,277 +1445,9 @@
                 <w:sz w:val="27"/>
                 <w:szCs w:val="27"/>
               </w:rPr>
-              <w:t xml:space="preserve"> will rejoice like a giant to run His course. </w:t>
-            </w:r>
-          </w:p>
-          <w:p/>
-        </w:tc>
-        <w:tc>
-          <w:tcPr>
-            <w:tcW w:w="615" w:type="pct"/>
-          </w:tcPr>
-          <w:p>
-            <w:r>
-              <w:t>In the sun hath He set His tabernacle; and He, like a bridegroom coming forth from his chamber, will rejoice like a giant to run his course.</w:t>
-            </w:r>
-          </w:p>
-        </w:tc>
-        <w:tc>
-          <w:tcPr>
-            <w:tcW w:w="621" w:type="pct"/>
-          </w:tcPr>
-          <w:p>
-            <w:r>
-              <w:t xml:space="preserve">And, coming forth as a bridegroom out of His chamber, He </w:t>
-            </w:r>
-            <w:proofErr w:type="spellStart"/>
-            <w:r>
-              <w:t>rejoiceth</w:t>
-            </w:r>
-            <w:proofErr w:type="spellEnd"/>
-            <w:r>
-              <w:t xml:space="preserve"> as a giant to run His course.</w:t>
-            </w:r>
-          </w:p>
-        </w:tc>
-        <w:tc>
-          <w:tcPr>
-            <w:tcW w:w="632" w:type="pct"/>
-          </w:tcPr>
-          <w:p>
-            <w:pPr>
-              <w:pStyle w:val="EngIndEnd"/>
-            </w:pPr>
-            <w:r>
-              <w:t>and he himself, like a bridegroom</w:t>
-            </w:r>
-          </w:p>
-          <w:p>
-            <w:pPr>
-              <w:pStyle w:val="EngIndEnd"/>
-            </w:pPr>
-            <w:r>
-              <w:t>going forth from his bride’s chamber,</w:t>
-            </w:r>
-          </w:p>
-          <w:p>
-            <w:pPr>
-              <w:pStyle w:val="EngIndEnd"/>
-            </w:pPr>
-            <w:r>
-              <w:t>will rejoice, like a giant, to run his course.</w:t>
-            </w:r>
-          </w:p>
-        </w:tc>
-        <w:tc>
-          <w:tcPr>
-            <w:tcW w:w="632" w:type="pct"/>
-          </w:tcPr>
-          <w:p>
-            <w:pPr>
-              <w:spacing w:line="240" w:lineRule="auto"/>
-              <w:jc w:val="left"/>
-              <w:rPr>
-                <w:rFonts w:eastAsia="Times New Roman" w:cs="Times New Roman"/>
-                <w:sz w:val="24"/>
-                <w:szCs w:val="24"/>
-              </w:rPr>
-            </w:pPr>
-            <w:r>
-              <w:rPr>
-                <w:rFonts w:ascii="Tahoma" w:eastAsia="Times New Roman" w:hAnsi="Tahoma" w:cs="Tahoma"/>
-                <w:color w:val="2E1308"/>
-                <w:sz w:val="24"/>
-                <w:szCs w:val="24"/>
-                <w:shd w:val="clear" w:color="auto" w:fill="FFFFFF"/>
-              </w:rPr>
-              <w:t>In the sun he has set his tabernacle; and he comes forth as a bridegroom out of his chamber: he will exult as a giant to run his course.</w:t>
-            </w:r>
-          </w:p>
-          <w:p>
-            <w:pPr>
-              <w:pStyle w:val="EngIndEnd"/>
-            </w:pPr>
-          </w:p>
-        </w:tc>
-        <w:tc>
-          <w:tcPr>
-            <w:tcW w:w="632" w:type="pct"/>
-          </w:tcPr>
-          <w:p>
-            <w:pPr>
-              <w:spacing w:line="240" w:lineRule="auto"/>
-              <w:jc w:val="left"/>
-              <w:rPr>
-                <w:rFonts w:ascii="Tahoma" w:eastAsia="Times New Roman" w:hAnsi="Tahoma" w:cs="Tahoma"/>
-                <w:color w:val="2E1308"/>
-                <w:sz w:val="24"/>
-                <w:szCs w:val="24"/>
-                <w:shd w:val="clear" w:color="auto" w:fill="FFFFFF"/>
-              </w:rPr>
-            </w:pPr>
-            <w:r>
-              <w:rPr>
-                <w:rFonts w:ascii="Tahoma" w:eastAsia="Times New Roman" w:hAnsi="Tahoma" w:cs="Tahoma"/>
-                <w:color w:val="2E1308"/>
-                <w:sz w:val="24"/>
-                <w:szCs w:val="24"/>
-                <w:shd w:val="clear" w:color="auto" w:fill="FFFFFF"/>
-              </w:rPr>
-              <w:t>And it rejoices exceedingly</w:t>
-            </w:r>
-          </w:p>
-          <w:p>
-            <w:pPr>
-              <w:spacing w:line="240" w:lineRule="auto"/>
-              <w:jc w:val="left"/>
-              <w:rPr>
-                <w:rFonts w:ascii="Tahoma" w:eastAsia="Times New Roman" w:hAnsi="Tahoma" w:cs="Tahoma"/>
-                <w:color w:val="2E1308"/>
-                <w:sz w:val="24"/>
-                <w:szCs w:val="24"/>
-                <w:shd w:val="clear" w:color="auto" w:fill="FFFFFF"/>
-              </w:rPr>
-            </w:pPr>
-            <w:r>
-              <w:rPr>
-                <w:rFonts w:ascii="Tahoma" w:eastAsia="Times New Roman" w:hAnsi="Tahoma" w:cs="Tahoma"/>
-                <w:color w:val="2E1308"/>
-                <w:sz w:val="24"/>
-                <w:szCs w:val="24"/>
-                <w:shd w:val="clear" w:color="auto" w:fill="FFFFFF"/>
-              </w:rPr>
-              <w:t>Like a bridegroom coming forth from his bridal chamber,</w:t>
-            </w:r>
-          </w:p>
-          <w:p>
-            <w:pPr>
-              <w:spacing w:line="240" w:lineRule="auto"/>
-              <w:jc w:val="left"/>
-              <w:rPr>
-                <w:rFonts w:ascii="Tahoma" w:eastAsia="Times New Roman" w:hAnsi="Tahoma" w:cs="Tahoma"/>
-                <w:color w:val="2E1308"/>
-                <w:sz w:val="24"/>
-                <w:szCs w:val="24"/>
-                <w:shd w:val="clear" w:color="auto" w:fill="FFFFFF"/>
-              </w:rPr>
-            </w:pPr>
-            <w:r>
-              <w:rPr>
-                <w:rFonts w:ascii="Tahoma" w:eastAsia="Times New Roman" w:hAnsi="Tahoma" w:cs="Tahoma"/>
-                <w:color w:val="2E1308"/>
-                <w:sz w:val="24"/>
-                <w:szCs w:val="24"/>
-                <w:shd w:val="clear" w:color="auto" w:fill="FFFFFF"/>
-              </w:rPr>
-              <w:t>Like a strong man to run a race.</w:t>
-            </w:r>
-          </w:p>
-        </w:tc>
-      </w:tr>
-      <w:tr>
-        <w:tc>
-          <w:tcPr>
-            <w:tcW w:w="629" w:type="pct"/>
-          </w:tcPr>
-          <w:p>
-            <w:pPr>
-              <w:pStyle w:val="EnglishHangNoCoptic"/>
-            </w:pPr>
-            <w:r>
-              <w:t>7 From utmost heaven is his procession,</w:t>
-            </w:r>
-          </w:p>
-          <w:p>
-            <w:pPr>
-              <w:pStyle w:val="EnglishHangNoCoptic"/>
-            </w:pPr>
-            <w:r>
-              <w:tab/>
-              <w:t>and till utmost heaven is his goal,</w:t>
-            </w:r>
-          </w:p>
-          <w:p>
-            <w:pPr>
-              <w:pStyle w:val="EnglishHangEndNoCoptic"/>
-            </w:pPr>
-            <w:r>
-              <w:tab/>
-              <w:t>and from his heat no one can hide.</w:t>
-            </w:r>
-          </w:p>
-          <w:p>
-            <w:pPr>
-              <w:pStyle w:val="EnglishHangNoCoptic"/>
-            </w:pPr>
-          </w:p>
-        </w:tc>
-        <w:tc>
-          <w:tcPr>
-            <w:tcW w:w="613" w:type="pct"/>
-          </w:tcPr>
-          <w:p>
-            <w:pPr>
-              <w:pStyle w:val="EnglishHangNoCoptic"/>
-            </w:pPr>
-            <w:r>
-              <w:t xml:space="preserve">7 </w:t>
-            </w:r>
-            <w:r>
-              <w:t>It begins at one end of the sky</w:t>
-            </w:r>
-            <w:r>
-              <w:t>,</w:t>
-            </w:r>
-          </w:p>
-          <w:p>
-            <w:pPr>
-              <w:pStyle w:val="EnglishHangNoCoptic"/>
-            </w:pPr>
-            <w:r>
-              <w:tab/>
-            </w:r>
-            <w:r>
-              <w:t>and runs to the far end of the sky</w:t>
-            </w:r>
-            <w:r>
-              <w:t>,</w:t>
-            </w:r>
-          </w:p>
-          <w:p>
-            <w:pPr>
-              <w:pStyle w:val="EnglishHangEndNoCoptic"/>
-            </w:pPr>
-            <w:r>
-              <w:tab/>
-            </w:r>
-            <w:r>
-              <w:t>and no one shall will be hidden from its heat</w:t>
-            </w:r>
-            <w:r>
-              <w:t>.</w:t>
-            </w:r>
-          </w:p>
-          <w:p>
-            <w:pPr>
-              <w:pStyle w:val="EngIndEnd"/>
-            </w:pPr>
-          </w:p>
-        </w:tc>
-        <w:tc>
-          <w:tcPr>
-            <w:tcW w:w="626" w:type="pct"/>
-          </w:tcPr>
-          <w:p>
-            <w:pPr>
-              <w:spacing w:line="240" w:lineRule="auto"/>
-              <w:jc w:val="left"/>
-              <w:rPr>
-                <w:rFonts w:eastAsia="Times New Roman" w:cs="Times New Roman"/>
-                <w:sz w:val="24"/>
-                <w:szCs w:val="24"/>
-              </w:rPr>
-            </w:pPr>
+              <w:t>Who</w:t>
+            </w:r>
+            <w:proofErr w:type="gramEnd"/>
             <w:r>
               <w:rPr>
                 <w:rFonts w:ascii="Times" w:eastAsia="Times New Roman" w:hAnsi="Times" w:cs="Times New Roman"/>
@@ -1689,7 +1455,7 @@
                 <w:sz w:val="27"/>
                 <w:szCs w:val="27"/>
               </w:rPr>
-              <w:t>His going forth is from the end of the heaven, and his goal is unto the ends of the heaven: nothing can hide from the heat thereof.  </w:t>
+              <w:t xml:space="preserve"> will rejoice like a giant to run His course. </w:t>
             </w:r>
           </w:p>
           <w:p/>
@@ -1700,7 +1466,7 @@
           </w:tcPr>
           <w:p>
             <w:r>
-              <w:t>From the outermost border of heaven is His going forth, and His goal is unto the outermost part of heaven, and there shall no man hide himself from His heat.</w:t>
+              <w:t>In the sun hath He set His tabernacle; and He, like a bridegroom coming forth from his chamber, will rejoice like a giant to run his course.</w:t>
             </w:r>
           </w:p>
         </w:tc>
@@ -1710,7 +1476,15 @@
           </w:tcPr>
           <w:p>
             <w:r>
-              <w:t>His going forth is from the uttermost part of heaven, and His circuit even unto the end of it again, and there is no one who can hide from the heat thereof.</w:t>
+              <w:t xml:space="preserve">And, coming forth as a bridegroom out of His chamber, He </w:t>
+            </w:r>
+            <w:proofErr w:type="spellStart"/>
+            <w:r>
+              <w:t>rejoiceth</w:t>
+            </w:r>
+            <w:proofErr w:type="spellEnd"/>
+            <w:r>
+              <w:t xml:space="preserve"> as a giant to run His course.</w:t>
             </w:r>
           </w:p>
         </w:tc>
@@ -1723,23 +1497,23 @@
               <w:pStyle w:val="EngIndEnd"/>
             </w:pPr>
             <w:r>
-              <w:t>From the sky’s extremity is his starting point,</w:t>
-            </w:r>
-          </w:p>
-          <w:p>
-            <w:pPr>
-              <w:pStyle w:val="EngIndEnd"/>
-            </w:pPr>
-            <w:r>
-              <w:t>and his goal is as far as the sky’s extremity,</w:t>
-            </w:r>
-          </w:p>
-          <w:p>
-            <w:pPr>
-              <w:pStyle w:val="EngIndEnd"/>
-            </w:pPr>
-            <w:r>
-              <w:t>and there is no one that will be hid from his heat.</w:t>
+              <w:t>and he himself, like a bridegroom</w:t>
+            </w:r>
+          </w:p>
+          <w:p>
+            <w:pPr>
+              <w:pStyle w:val="EngIndEnd"/>
+            </w:pPr>
+            <w:r>
+              <w:t>going forth from his bride’s chamber,</w:t>
+            </w:r>
+          </w:p>
+          <w:p>
+            <w:pPr>
+              <w:pStyle w:val="EngIndEnd"/>
+            </w:pPr>
+            <w:r>
+              <w:t>will rejoice, like a giant, to run his course.</w:t>
             </w:r>
           </w:p>
         </w:tc>
@@ -1765,29 +1539,7 @@
                 <w:szCs w:val="24"/>
                 <w:shd w:val="clear" w:color="auto" w:fill="FFFFFF"/>
               </w:rPr>
-              <w:t>His going forth is from the extremity of heaven, and his circuit to the </w:t>
-            </w:r>
-            <w:r>
-              <w:rPr>
-                <w:rFonts w:ascii="Tahoma" w:eastAsia="Times New Roman" w:hAnsi="Tahoma" w:cs="Tahoma"/>
-                <w:i/>
-                <w:iCs/>
-                <w:color w:val="2E1308"/>
-                <w:sz w:val="24"/>
-                <w:szCs w:val="24"/>
-                <w:shd w:val="clear" w:color="auto" w:fill="FFFFFF"/>
-              </w:rPr>
-              <w:t>other</w:t>
-            </w:r>
-            <w:r>
-              <w:rPr>
-                <w:rFonts w:ascii="Tahoma" w:eastAsia="Times New Roman" w:hAnsi="Tahoma" w:cs="Tahoma"/>
-                <w:color w:val="2E1308"/>
-                <w:sz w:val="24"/>
-                <w:szCs w:val="24"/>
-                <w:shd w:val="clear" w:color="auto" w:fill="FFFFFF"/>
-              </w:rPr>
-              <w:t> end of heaven: and no one shall be hidden from his heat.</w:t>
+              <w:t>In the sun he has set his tabernacle; and he comes forth as a bridegroom out of his chamber: he will exult as a giant to run his course.</w:t>
             </w:r>
           </w:p>
           <w:p>
@@ -1820,53 +1572,53 @@
                 <w:szCs w:val="24"/>
                 <w:shd w:val="clear" w:color="auto" w:fill="FFFFFF"/>
               </w:rPr>
-              <w:t>Its rising is from one end of heaven,</w:t>
-            </w:r>
-          </w:p>
-          <w:p>
-            <w:pPr>
-              <w:spacing w:line="240" w:lineRule="auto"/>
-              <w:jc w:val="left"/>
-              <w:rPr>
-                <w:rFonts w:ascii="Tahoma" w:eastAsia="Times New Roman" w:hAnsi="Tahoma" w:cs="Tahoma"/>
-                <w:color w:val="2E1308"/>
-                <w:sz w:val="24"/>
-                <w:szCs w:val="24"/>
-                <w:shd w:val="clear" w:color="auto" w:fill="FFFFFF"/>
-              </w:rPr>
-            </w:pPr>
-            <w:r>
-              <w:rPr>
-                <w:rFonts w:ascii="Tahoma" w:eastAsia="Times New Roman" w:hAnsi="Tahoma" w:cs="Tahoma"/>
-                <w:color w:val="2E1308"/>
-                <w:sz w:val="24"/>
-                <w:szCs w:val="24"/>
-                <w:shd w:val="clear" w:color="auto" w:fill="FFFFFF"/>
-              </w:rPr>
-              <w:t>And its circuit runs to the other end;</w:t>
-            </w:r>
-          </w:p>
-          <w:p>
-            <w:pPr>
-              <w:spacing w:line="240" w:lineRule="auto"/>
-              <w:jc w:val="left"/>
-              <w:rPr>
-                <w:rFonts w:ascii="Tahoma" w:eastAsia="Times New Roman" w:hAnsi="Tahoma" w:cs="Tahoma"/>
-                <w:color w:val="2E1308"/>
-                <w:sz w:val="24"/>
-                <w:szCs w:val="24"/>
-                <w:shd w:val="clear" w:color="auto" w:fill="FFFFFF"/>
-              </w:rPr>
-            </w:pPr>
-            <w:r>
-              <w:rPr>
-                <w:rFonts w:ascii="Tahoma" w:eastAsia="Times New Roman" w:hAnsi="Tahoma" w:cs="Tahoma"/>
-                <w:color w:val="2E1308"/>
-                <w:sz w:val="24"/>
-                <w:szCs w:val="24"/>
-                <w:shd w:val="clear" w:color="auto" w:fill="FFFFFF"/>
-              </w:rPr>
-              <w:t>And nothing shall be hidden from its heat.</w:t>
+              <w:t>And it rejoices exceedingly</w:t>
+            </w:r>
+          </w:p>
+          <w:p>
+            <w:pPr>
+              <w:spacing w:line="240" w:lineRule="auto"/>
+              <w:jc w:val="left"/>
+              <w:rPr>
+                <w:rFonts w:ascii="Tahoma" w:eastAsia="Times New Roman" w:hAnsi="Tahoma" w:cs="Tahoma"/>
+                <w:color w:val="2E1308"/>
+                <w:sz w:val="24"/>
+                <w:szCs w:val="24"/>
+                <w:shd w:val="clear" w:color="auto" w:fill="FFFFFF"/>
+              </w:rPr>
+            </w:pPr>
+            <w:r>
+              <w:rPr>
+                <w:rFonts w:ascii="Tahoma" w:eastAsia="Times New Roman" w:hAnsi="Tahoma" w:cs="Tahoma"/>
+                <w:color w:val="2E1308"/>
+                <w:sz w:val="24"/>
+                <w:szCs w:val="24"/>
+                <w:shd w:val="clear" w:color="auto" w:fill="FFFFFF"/>
+              </w:rPr>
+              <w:t>Like a bridegroom coming forth from his bridal chamber,</w:t>
+            </w:r>
+          </w:p>
+          <w:p>
+            <w:pPr>
+              <w:spacing w:line="240" w:lineRule="auto"/>
+              <w:jc w:val="left"/>
+              <w:rPr>
+                <w:rFonts w:ascii="Tahoma" w:eastAsia="Times New Roman" w:hAnsi="Tahoma" w:cs="Tahoma"/>
+                <w:color w:val="2E1308"/>
+                <w:sz w:val="24"/>
+                <w:szCs w:val="24"/>
+                <w:shd w:val="clear" w:color="auto" w:fill="FFFFFF"/>
+              </w:rPr>
+            </w:pPr>
+            <w:r>
+              <w:rPr>
+                <w:rFonts w:ascii="Tahoma" w:eastAsia="Times New Roman" w:hAnsi="Tahoma" w:cs="Tahoma"/>
+                <w:color w:val="2E1308"/>
+                <w:sz w:val="24"/>
+                <w:szCs w:val="24"/>
+                <w:shd w:val="clear" w:color="auto" w:fill="FFFFFF"/>
+              </w:rPr>
+              <w:t>Like a strong man to run a race.</w:t>
             </w:r>
           </w:p>
         </w:tc>
@@ -1881,7 +1633,16 @@
               <w:pStyle w:val="EnglishHangNoCoptic"/>
             </w:pPr>
             <w:r>
-              <w:t>8 The law of the Lord is perfect, converting souls;</w:t>
+              <w:t>7 From utmost heaven is his procession,</w:t>
+            </w:r>
+          </w:p>
+          <w:p>
+            <w:pPr>
+              <w:pStyle w:val="EnglishHangNoCoptic"/>
+            </w:pPr>
+            <w:r>
+              <w:tab/>
+              <w:t>and till utmost heaven is his goal,</w:t>
             </w:r>
           </w:p>
           <w:p>
@@ -1890,7 +1651,7 @@
             </w:pPr>
             <w:r>
               <w:tab/>
-              <w:t>the testimony of the Lord is sure, making children wise.</w:t>
+              <w:t>and from his heat no one can hide.</w:t>
             </w:r>
           </w:p>
           <w:p>
@@ -1908,8 +1669,27 @@
               <w:pStyle w:val="EnglishHangNoCoptic"/>
             </w:pPr>
             <w:r>
-              <w:lastRenderedPageBreak/>
-              <w:t>8 The law of the Lord is perfect, converting souls;</w:t>
+              <w:t xml:space="preserve">7 </w:t>
+            </w:r>
+            <w:r>
+              <w:t>It begins at one end of the sky</w:t>
+            </w:r>
+            <w:r>
+              <w:t>,</w:t>
+            </w:r>
+          </w:p>
+          <w:p>
+            <w:pPr>
+              <w:pStyle w:val="EnglishHangNoCoptic"/>
+            </w:pPr>
+            <w:r>
+              <w:tab/>
+            </w:r>
+            <w:r>
+              <w:t>and runs to the far end of the sky</w:t>
+            </w:r>
+            <w:r>
+              <w:t>,</w:t>
             </w:r>
           </w:p>
           <w:p>
@@ -1918,7 +1698,12 @@
             </w:pPr>
             <w:r>
               <w:tab/>
-              <w:t>the testimony of the Lord is sure, making children wise.</w:t>
+            </w:r>
+            <w:r>
+              <w:t>and no one shall will be hidden from its heat</w:t>
+            </w:r>
+            <w:r>
+              <w:t>.</w:t>
             </w:r>
           </w:p>
           <w:p>
@@ -1948,9 +1733,258 @@
                 <w:sz w:val="27"/>
                 <w:szCs w:val="27"/>
               </w:rPr>
+              <w:t>His going forth is from the end of the heaven, and his goal is unto the ends of the heaven: nothing can hide from the heat thereof.  </w:t>
+            </w:r>
+          </w:p>
+          <w:p/>
+        </w:tc>
+        <w:tc>
+          <w:tcPr>
+            <w:tcW w:w="615" w:type="pct"/>
+          </w:tcPr>
+          <w:p>
+            <w:r>
+              <w:t>From the outermost border of heaven is His going forth, and His goal is unto the outermost part of heaven, and there shall no man hide himself from His heat.</w:t>
+            </w:r>
+          </w:p>
+        </w:tc>
+        <w:tc>
+          <w:tcPr>
+            <w:tcW w:w="621" w:type="pct"/>
+          </w:tcPr>
+          <w:p>
+            <w:r>
+              <w:t>His going forth is from the uttermost part of heaven, and His circuit even unto the end of it again, and there is no one who can hide from the heat thereof.</w:t>
+            </w:r>
+          </w:p>
+        </w:tc>
+        <w:tc>
+          <w:tcPr>
+            <w:tcW w:w="632" w:type="pct"/>
+          </w:tcPr>
+          <w:p>
+            <w:pPr>
+              <w:pStyle w:val="EngIndEnd"/>
+            </w:pPr>
+            <w:r>
+              <w:t>From the sky’s extremity is his starting point,</w:t>
+            </w:r>
+          </w:p>
+          <w:p>
+            <w:pPr>
+              <w:pStyle w:val="EngIndEnd"/>
+            </w:pPr>
+            <w:r>
+              <w:t>and his goal is as far as the sky’s extremity,</w:t>
+            </w:r>
+          </w:p>
+          <w:p>
+            <w:pPr>
+              <w:pStyle w:val="EngIndEnd"/>
+            </w:pPr>
+            <w:r>
+              <w:t>and there is no one that will be hid from his heat.</w:t>
+            </w:r>
+          </w:p>
+        </w:tc>
+        <w:tc>
+          <w:tcPr>
+            <w:tcW w:w="632" w:type="pct"/>
+          </w:tcPr>
+          <w:p>
+            <w:pPr>
+              <w:spacing w:line="240" w:lineRule="auto"/>
+              <w:jc w:val="left"/>
+              <w:rPr>
+                <w:rFonts w:eastAsia="Times New Roman" w:cs="Times New Roman"/>
+                <w:sz w:val="24"/>
+                <w:szCs w:val="24"/>
+              </w:rPr>
+            </w:pPr>
+            <w:r>
+              <w:rPr>
+                <w:rFonts w:ascii="Tahoma" w:eastAsia="Times New Roman" w:hAnsi="Tahoma" w:cs="Tahoma"/>
+                <w:color w:val="2E1308"/>
+                <w:sz w:val="24"/>
+                <w:szCs w:val="24"/>
+                <w:shd w:val="clear" w:color="auto" w:fill="FFFFFF"/>
+              </w:rPr>
+              <w:t>His going forth is from the extremity of heaven, and his circuit to the </w:t>
+            </w:r>
+            <w:r>
+              <w:rPr>
+                <w:rFonts w:ascii="Tahoma" w:eastAsia="Times New Roman" w:hAnsi="Tahoma" w:cs="Tahoma"/>
+                <w:i/>
+                <w:iCs/>
+                <w:color w:val="2E1308"/>
+                <w:sz w:val="24"/>
+                <w:szCs w:val="24"/>
+                <w:shd w:val="clear" w:color="auto" w:fill="FFFFFF"/>
+              </w:rPr>
+              <w:t>other</w:t>
+            </w:r>
+            <w:r>
+              <w:rPr>
+                <w:rFonts w:ascii="Tahoma" w:eastAsia="Times New Roman" w:hAnsi="Tahoma" w:cs="Tahoma"/>
+                <w:color w:val="2E1308"/>
+                <w:sz w:val="24"/>
+                <w:szCs w:val="24"/>
+                <w:shd w:val="clear" w:color="auto" w:fill="FFFFFF"/>
+              </w:rPr>
+              <w:t> end of heaven: and no one shall be hidden from his heat.</w:t>
+            </w:r>
+          </w:p>
+          <w:p>
+            <w:pPr>
+              <w:pStyle w:val="EngIndEnd"/>
+            </w:pPr>
+          </w:p>
+        </w:tc>
+        <w:tc>
+          <w:tcPr>
+            <w:tcW w:w="632" w:type="pct"/>
+          </w:tcPr>
+          <w:p>
+            <w:pPr>
+              <w:spacing w:line="240" w:lineRule="auto"/>
+              <w:jc w:val="left"/>
+              <w:rPr>
+                <w:rFonts w:ascii="Tahoma" w:eastAsia="Times New Roman" w:hAnsi="Tahoma" w:cs="Tahoma"/>
+                <w:color w:val="2E1308"/>
+                <w:sz w:val="24"/>
+                <w:szCs w:val="24"/>
+                <w:shd w:val="clear" w:color="auto" w:fill="FFFFFF"/>
+              </w:rPr>
+            </w:pPr>
+            <w:r>
+              <w:rPr>
+                <w:rFonts w:ascii="Tahoma" w:eastAsia="Times New Roman" w:hAnsi="Tahoma" w:cs="Tahoma"/>
+                <w:color w:val="2E1308"/>
+                <w:sz w:val="24"/>
+                <w:szCs w:val="24"/>
+                <w:shd w:val="clear" w:color="auto" w:fill="FFFFFF"/>
+              </w:rPr>
+              <w:t>Its rising is from one end of heaven,</w:t>
+            </w:r>
+          </w:p>
+          <w:p>
+            <w:pPr>
+              <w:spacing w:line="240" w:lineRule="auto"/>
+              <w:jc w:val="left"/>
+              <w:rPr>
+                <w:rFonts w:ascii="Tahoma" w:eastAsia="Times New Roman" w:hAnsi="Tahoma" w:cs="Tahoma"/>
+                <w:color w:val="2E1308"/>
+                <w:sz w:val="24"/>
+                <w:szCs w:val="24"/>
+                <w:shd w:val="clear" w:color="auto" w:fill="FFFFFF"/>
+              </w:rPr>
+            </w:pPr>
+            <w:r>
+              <w:rPr>
+                <w:rFonts w:ascii="Tahoma" w:eastAsia="Times New Roman" w:hAnsi="Tahoma" w:cs="Tahoma"/>
+                <w:color w:val="2E1308"/>
+                <w:sz w:val="24"/>
+                <w:szCs w:val="24"/>
+                <w:shd w:val="clear" w:color="auto" w:fill="FFFFFF"/>
+              </w:rPr>
+              <w:t>And its circuit runs to the other end;</w:t>
+            </w:r>
+          </w:p>
+          <w:p>
+            <w:pPr>
+              <w:spacing w:line="240" w:lineRule="auto"/>
+              <w:jc w:val="left"/>
+              <w:rPr>
+                <w:rFonts w:ascii="Tahoma" w:eastAsia="Times New Roman" w:hAnsi="Tahoma" w:cs="Tahoma"/>
+                <w:color w:val="2E1308"/>
+                <w:sz w:val="24"/>
+                <w:szCs w:val="24"/>
+                <w:shd w:val="clear" w:color="auto" w:fill="FFFFFF"/>
+              </w:rPr>
+            </w:pPr>
+            <w:r>
+              <w:rPr>
+                <w:rFonts w:ascii="Tahoma" w:eastAsia="Times New Roman" w:hAnsi="Tahoma" w:cs="Tahoma"/>
+                <w:color w:val="2E1308"/>
+                <w:sz w:val="24"/>
+                <w:szCs w:val="24"/>
+                <w:shd w:val="clear" w:color="auto" w:fill="FFFFFF"/>
+              </w:rPr>
+              <w:t>And nothing shall be hidden from its heat.</w:t>
+            </w:r>
+          </w:p>
+        </w:tc>
+      </w:tr>
+      <w:tr>
+        <w:tc>
+          <w:tcPr>
+            <w:tcW w:w="629" w:type="pct"/>
+          </w:tcPr>
+          <w:p>
+            <w:pPr>
+              <w:pStyle w:val="EnglishHangNoCoptic"/>
+            </w:pPr>
+            <w:r>
+              <w:t>8 The law of the Lord is perfect, converting souls;</w:t>
+            </w:r>
+          </w:p>
+          <w:p>
+            <w:pPr>
+              <w:pStyle w:val="EnglishHangEndNoCoptic"/>
+            </w:pPr>
+            <w:r>
+              <w:tab/>
+              <w:t>the testimony of the Lord is sure, making children wise.</w:t>
+            </w:r>
+          </w:p>
+          <w:p>
+            <w:pPr>
+              <w:pStyle w:val="EnglishHangNoCoptic"/>
+            </w:pPr>
+          </w:p>
+        </w:tc>
+        <w:tc>
+          <w:tcPr>
+            <w:tcW w:w="613" w:type="pct"/>
+          </w:tcPr>
+          <w:p>
+            <w:pPr>
+              <w:pStyle w:val="EnglishHangNoCoptic"/>
+            </w:pPr>
+            <w:r>
               <w:lastRenderedPageBreak/>
-              <w:t>The Law of the Lord is pure, restoring the souls: the tes</w:t>
-            </w:r>
+              <w:t>8 The law of the Lord is perfect, converting souls;</w:t>
+            </w:r>
+          </w:p>
+          <w:p>
+            <w:pPr>
+              <w:pStyle w:val="EnglishHangEndNoCoptic"/>
+            </w:pPr>
+            <w:r>
+              <w:tab/>
+              <w:t>the testimony of the Lord is sure, making children wise.</w:t>
+            </w:r>
+          </w:p>
+          <w:p>
+            <w:pPr>
+              <w:pStyle w:val="EngIndEnd"/>
+            </w:pPr>
+          </w:p>
+        </w:tc>
+        <w:tc>
+          <w:tcPr>
+            <w:tcW w:w="626" w:type="pct"/>
+          </w:tcPr>
+          <w:p>
+            <w:pPr>
+              <w:spacing w:line="240" w:lineRule="auto"/>
+              <w:jc w:val="left"/>
+              <w:rPr>
+                <w:rFonts w:eastAsia="Times New Roman" w:cs="Times New Roman"/>
+                <w:sz w:val="24"/>
+                <w:szCs w:val="24"/>
+              </w:rPr>
+            </w:pPr>
             <w:r>
               <w:rPr>
                 <w:rFonts w:ascii="Times" w:eastAsia="Times New Roman" w:hAnsi="Times" w:cs="Times New Roman"/>
@@ -1958,267 +1992,9 @@
                 <w:sz w:val="27"/>
                 <w:szCs w:val="27"/>
               </w:rPr>
-              <w:softHyphen/>
-              <w:t>timony of the Lord is faithful, teaching the little children. </w:t>
-            </w:r>
-          </w:p>
-          <w:p/>
-        </w:tc>
-        <w:tc>
-          <w:tcPr>
-            <w:tcW w:w="615" w:type="pct"/>
-          </w:tcPr>
-          <w:p>
-            <w:r>
               <w:lastRenderedPageBreak/>
-              <w:t>The law of the Lord is blameless, converting souls; the testimony of the Lord is trustworthy, brining wisdom to infants.</w:t>
-            </w:r>
-          </w:p>
-        </w:tc>
-        <w:tc>
-          <w:tcPr>
-            <w:tcW w:w="621" w:type="pct"/>
-          </w:tcPr>
-          <w:p>
-            <w:r>
-              <w:t>The Law of the Lord is pure, converting the soul; the testimony of the Lord is sure, giving wisdom unto the simple.</w:t>
-            </w:r>
-          </w:p>
-        </w:tc>
-        <w:tc>
-          <w:tcPr>
-            <w:tcW w:w="632" w:type="pct"/>
-          </w:tcPr>
-          <w:p>
-            <w:pPr>
-              <w:pStyle w:val="EngIndEnd"/>
-            </w:pPr>
-            <w:r>
-              <w:t>The law of the Lord is faultless, turning souls;</w:t>
-            </w:r>
-          </w:p>
-          <w:p>
-            <w:pPr>
-              <w:pStyle w:val="EngIndEnd"/>
-            </w:pPr>
-            <w:r>
-              <w:lastRenderedPageBreak/>
-              <w:t>the testimony of the Lord is reliable, making infants wise;</w:t>
-            </w:r>
-          </w:p>
-        </w:tc>
-        <w:tc>
-          <w:tcPr>
-            <w:tcW w:w="632" w:type="pct"/>
-          </w:tcPr>
-          <w:p>
-            <w:pPr>
-              <w:spacing w:line="240" w:lineRule="auto"/>
-              <w:jc w:val="left"/>
-              <w:rPr>
-                <w:rFonts w:eastAsia="Times New Roman" w:cs="Times New Roman"/>
-                <w:sz w:val="24"/>
-                <w:szCs w:val="24"/>
-              </w:rPr>
-            </w:pPr>
-            <w:r>
-              <w:rPr>
-                <w:rFonts w:ascii="Tahoma" w:eastAsia="Times New Roman" w:hAnsi="Tahoma" w:cs="Tahoma"/>
-                <w:color w:val="2E1308"/>
-                <w:sz w:val="24"/>
-                <w:szCs w:val="24"/>
-                <w:shd w:val="clear" w:color="auto" w:fill="FFFFFF"/>
-              </w:rPr>
-              <w:lastRenderedPageBreak/>
-              <w:t>The law of the Lord is perfect, converting souls: the testimony of the Lord is faithful, instructing babes.</w:t>
-            </w:r>
-          </w:p>
-          <w:p>
-            <w:pPr>
-              <w:pStyle w:val="EngIndEnd"/>
-            </w:pPr>
-          </w:p>
-        </w:tc>
-        <w:tc>
-          <w:tcPr>
-            <w:tcW w:w="632" w:type="pct"/>
-          </w:tcPr>
-          <w:p>
-            <w:pPr>
-              <w:spacing w:line="240" w:lineRule="auto"/>
-              <w:jc w:val="left"/>
-              <w:rPr>
-                <w:rFonts w:ascii="Tahoma" w:eastAsia="Times New Roman" w:hAnsi="Tahoma" w:cs="Tahoma"/>
-                <w:color w:val="2E1308"/>
-                <w:sz w:val="24"/>
-                <w:szCs w:val="24"/>
-                <w:shd w:val="clear" w:color="auto" w:fill="FFFFFF"/>
-              </w:rPr>
-            </w:pPr>
-            <w:r>
-              <w:rPr>
-                <w:rFonts w:ascii="Tahoma" w:eastAsia="Times New Roman" w:hAnsi="Tahoma" w:cs="Tahoma"/>
-                <w:color w:val="2E1308"/>
-                <w:sz w:val="24"/>
-                <w:szCs w:val="24"/>
-                <w:shd w:val="clear" w:color="auto" w:fill="FFFFFF"/>
-              </w:rPr>
-              <w:lastRenderedPageBreak/>
-              <w:t>The law of the Lord is blameless, converting souls;</w:t>
-            </w:r>
-          </w:p>
-          <w:p>
-            <w:pPr>
-              <w:spacing w:line="240" w:lineRule="auto"/>
-              <w:jc w:val="left"/>
-              <w:rPr>
-                <w:rFonts w:ascii="Tahoma" w:eastAsia="Times New Roman" w:hAnsi="Tahoma" w:cs="Tahoma"/>
-                <w:color w:val="2E1308"/>
-                <w:sz w:val="24"/>
-                <w:szCs w:val="24"/>
-                <w:shd w:val="clear" w:color="auto" w:fill="FFFFFF"/>
-              </w:rPr>
-            </w:pPr>
-            <w:r>
-              <w:rPr>
-                <w:rFonts w:ascii="Tahoma" w:eastAsia="Times New Roman" w:hAnsi="Tahoma" w:cs="Tahoma"/>
-                <w:color w:val="2E1308"/>
-                <w:sz w:val="24"/>
-                <w:szCs w:val="24"/>
-                <w:shd w:val="clear" w:color="auto" w:fill="FFFFFF"/>
-              </w:rPr>
-              <w:t xml:space="preserve">The testimony of the Lord is trustworthy, making children </w:t>
-            </w:r>
-            <w:r>
-              <w:rPr>
-                <w:rFonts w:ascii="Tahoma" w:eastAsia="Times New Roman" w:hAnsi="Tahoma" w:cs="Tahoma"/>
-                <w:color w:val="2E1308"/>
-                <w:sz w:val="24"/>
-                <w:szCs w:val="24"/>
-                <w:shd w:val="clear" w:color="auto" w:fill="FFFFFF"/>
-              </w:rPr>
-              <w:lastRenderedPageBreak/>
-              <w:t>wise;</w:t>
-            </w:r>
-          </w:p>
-        </w:tc>
-      </w:tr>
-      <w:tr>
-        <w:tc>
-          <w:tcPr>
-            <w:tcW w:w="629" w:type="pct"/>
-          </w:tcPr>
-          <w:p>
-            <w:pPr>
-              <w:pStyle w:val="EnglishHangNoCoptic"/>
-            </w:pPr>
-            <w:r>
-              <w:lastRenderedPageBreak/>
-              <w:t xml:space="preserve">9 The Lord’s rights are </w:t>
-            </w:r>
-            <w:proofErr w:type="gramStart"/>
-            <w:r>
-              <w:t>just,</w:t>
-            </w:r>
-            <w:proofErr w:type="gramEnd"/>
-            <w:r>
-              <w:t xml:space="preserve"> they rejoice the heart;</w:t>
-            </w:r>
-          </w:p>
-          <w:p>
-            <w:pPr>
-              <w:pStyle w:val="EnglishHangEndNoCoptic"/>
-            </w:pPr>
-            <w:r>
-              <w:tab/>
-              <w:t xml:space="preserve">the Lord’s commandment is </w:t>
-            </w:r>
-            <w:proofErr w:type="gramStart"/>
-            <w:r>
-              <w:t>clear,</w:t>
-            </w:r>
-            <w:proofErr w:type="gramEnd"/>
-            <w:r>
-              <w:t xml:space="preserve"> it enlightens the eyes.</w:t>
-            </w:r>
-          </w:p>
-          <w:p>
-            <w:pPr>
-              <w:pStyle w:val="EnglishHangNoCoptic"/>
-            </w:pPr>
-          </w:p>
-        </w:tc>
-        <w:tc>
-          <w:tcPr>
-            <w:tcW w:w="613" w:type="pct"/>
-          </w:tcPr>
-          <w:p>
-            <w:pPr>
-              <w:pStyle w:val="EnglishHangNoCoptic"/>
-            </w:pPr>
-            <w:r>
-              <w:t xml:space="preserve">9 The Lord’s </w:t>
-            </w:r>
-            <w:r>
-              <w:t>ordinances</w:t>
-            </w:r>
-            <w:r>
-              <w:t xml:space="preserve"> are </w:t>
-            </w:r>
-            <w:r>
-              <w:t>right</w:t>
-            </w:r>
-            <w:r>
-              <w:t xml:space="preserve">, </w:t>
-            </w:r>
-            <w:r>
-              <w:t>giving joy to</w:t>
-            </w:r>
-            <w:r>
-              <w:t xml:space="preserve"> the heart;</w:t>
-            </w:r>
-          </w:p>
-          <w:p>
-            <w:pPr>
-              <w:pStyle w:val="EnglishHangEndNoCoptic"/>
-            </w:pPr>
-            <w:r>
-              <w:tab/>
-              <w:t xml:space="preserve">the Lord’s commandment is </w:t>
-            </w:r>
-            <w:r>
-              <w:t>radiant</w:t>
-            </w:r>
-            <w:r>
-              <w:t xml:space="preserve">, </w:t>
-            </w:r>
-            <w:r>
-              <w:t>enlightening</w:t>
-            </w:r>
-            <w:r>
-              <w:t xml:space="preserve"> the eyes.</w:t>
-            </w:r>
-          </w:p>
-          <w:p>
-            <w:pPr>
-              <w:pStyle w:val="EngIndEnd"/>
-            </w:pPr>
-          </w:p>
-        </w:tc>
-        <w:tc>
-          <w:tcPr>
-            <w:tcW w:w="626" w:type="pct"/>
-          </w:tcPr>
-          <w:p>
-            <w:pPr>
-              <w:spacing w:line="240" w:lineRule="auto"/>
-              <w:jc w:val="left"/>
-              <w:rPr>
-                <w:rFonts w:eastAsia="Times New Roman" w:cs="Times New Roman"/>
-                <w:sz w:val="24"/>
-                <w:szCs w:val="24"/>
-              </w:rPr>
-            </w:pPr>
+              <w:t>The Law of the Lord is pure, restoring the souls: the tes</w:t>
+            </w:r>
             <w:r>
               <w:rPr>
                 <w:rFonts w:ascii="Times" w:eastAsia="Times New Roman" w:hAnsi="Times" w:cs="Times New Roman"/>
@@ -2226,8 +2002,267 @@
                 <w:sz w:val="27"/>
                 <w:szCs w:val="27"/>
               </w:rPr>
-              <w:t>The truths of the Lord are upright, giving joy to the heart: the com</w:t>
-            </w:r>
+              <w:softHyphen/>
+              <w:t>timony of the Lord is faithful, teaching the little children. </w:t>
+            </w:r>
+          </w:p>
+          <w:p/>
+        </w:tc>
+        <w:tc>
+          <w:tcPr>
+            <w:tcW w:w="615" w:type="pct"/>
+          </w:tcPr>
+          <w:p>
+            <w:r>
+              <w:lastRenderedPageBreak/>
+              <w:t>The law of the Lord is blameless, converting souls; the testimony of the Lord is trustworthy, brining wisdom to infants.</w:t>
+            </w:r>
+          </w:p>
+        </w:tc>
+        <w:tc>
+          <w:tcPr>
+            <w:tcW w:w="621" w:type="pct"/>
+          </w:tcPr>
+          <w:p>
+            <w:r>
+              <w:t>The Law of the Lord is pure, converting the soul; the testimony of the Lord is sure, giving wisdom unto the simple.</w:t>
+            </w:r>
+          </w:p>
+        </w:tc>
+        <w:tc>
+          <w:tcPr>
+            <w:tcW w:w="632" w:type="pct"/>
+          </w:tcPr>
+          <w:p>
+            <w:pPr>
+              <w:pStyle w:val="EngIndEnd"/>
+            </w:pPr>
+            <w:r>
+              <w:t>The law of the Lord is faultless, turning souls;</w:t>
+            </w:r>
+          </w:p>
+          <w:p>
+            <w:pPr>
+              <w:pStyle w:val="EngIndEnd"/>
+            </w:pPr>
+            <w:r>
+              <w:lastRenderedPageBreak/>
+              <w:t>the testimony of the Lord is reliable, making infants wise;</w:t>
+            </w:r>
+          </w:p>
+        </w:tc>
+        <w:tc>
+          <w:tcPr>
+            <w:tcW w:w="632" w:type="pct"/>
+          </w:tcPr>
+          <w:p>
+            <w:pPr>
+              <w:spacing w:line="240" w:lineRule="auto"/>
+              <w:jc w:val="left"/>
+              <w:rPr>
+                <w:rFonts w:eastAsia="Times New Roman" w:cs="Times New Roman"/>
+                <w:sz w:val="24"/>
+                <w:szCs w:val="24"/>
+              </w:rPr>
+            </w:pPr>
+            <w:r>
+              <w:rPr>
+                <w:rFonts w:ascii="Tahoma" w:eastAsia="Times New Roman" w:hAnsi="Tahoma" w:cs="Tahoma"/>
+                <w:color w:val="2E1308"/>
+                <w:sz w:val="24"/>
+                <w:szCs w:val="24"/>
+                <w:shd w:val="clear" w:color="auto" w:fill="FFFFFF"/>
+              </w:rPr>
+              <w:lastRenderedPageBreak/>
+              <w:t>The law of the Lord is perfect, converting souls: the testimony of the Lord is faithful, instructing babes.</w:t>
+            </w:r>
+          </w:p>
+          <w:p>
+            <w:pPr>
+              <w:pStyle w:val="EngIndEnd"/>
+            </w:pPr>
+          </w:p>
+        </w:tc>
+        <w:tc>
+          <w:tcPr>
+            <w:tcW w:w="632" w:type="pct"/>
+          </w:tcPr>
+          <w:p>
+            <w:pPr>
+              <w:spacing w:line="240" w:lineRule="auto"/>
+              <w:jc w:val="left"/>
+              <w:rPr>
+                <w:rFonts w:ascii="Tahoma" w:eastAsia="Times New Roman" w:hAnsi="Tahoma" w:cs="Tahoma"/>
+                <w:color w:val="2E1308"/>
+                <w:sz w:val="24"/>
+                <w:szCs w:val="24"/>
+                <w:shd w:val="clear" w:color="auto" w:fill="FFFFFF"/>
+              </w:rPr>
+            </w:pPr>
+            <w:r>
+              <w:rPr>
+                <w:rFonts w:ascii="Tahoma" w:eastAsia="Times New Roman" w:hAnsi="Tahoma" w:cs="Tahoma"/>
+                <w:color w:val="2E1308"/>
+                <w:sz w:val="24"/>
+                <w:szCs w:val="24"/>
+                <w:shd w:val="clear" w:color="auto" w:fill="FFFFFF"/>
+              </w:rPr>
+              <w:lastRenderedPageBreak/>
+              <w:t>The law of the Lord is blameless, converting souls;</w:t>
+            </w:r>
+          </w:p>
+          <w:p>
+            <w:pPr>
+              <w:spacing w:line="240" w:lineRule="auto"/>
+              <w:jc w:val="left"/>
+              <w:rPr>
+                <w:rFonts w:ascii="Tahoma" w:eastAsia="Times New Roman" w:hAnsi="Tahoma" w:cs="Tahoma"/>
+                <w:color w:val="2E1308"/>
+                <w:sz w:val="24"/>
+                <w:szCs w:val="24"/>
+                <w:shd w:val="clear" w:color="auto" w:fill="FFFFFF"/>
+              </w:rPr>
+            </w:pPr>
+            <w:r>
+              <w:rPr>
+                <w:rFonts w:ascii="Tahoma" w:eastAsia="Times New Roman" w:hAnsi="Tahoma" w:cs="Tahoma"/>
+                <w:color w:val="2E1308"/>
+                <w:sz w:val="24"/>
+                <w:szCs w:val="24"/>
+                <w:shd w:val="clear" w:color="auto" w:fill="FFFFFF"/>
+              </w:rPr>
+              <w:t xml:space="preserve">The testimony of the Lord is trustworthy, making children </w:t>
+            </w:r>
+            <w:r>
+              <w:rPr>
+                <w:rFonts w:ascii="Tahoma" w:eastAsia="Times New Roman" w:hAnsi="Tahoma" w:cs="Tahoma"/>
+                <w:color w:val="2E1308"/>
+                <w:sz w:val="24"/>
+                <w:szCs w:val="24"/>
+                <w:shd w:val="clear" w:color="auto" w:fill="FFFFFF"/>
+              </w:rPr>
+              <w:lastRenderedPageBreak/>
+              <w:t>wise;</w:t>
+            </w:r>
+          </w:p>
+        </w:tc>
+      </w:tr>
+      <w:tr>
+        <w:tc>
+          <w:tcPr>
+            <w:tcW w:w="629" w:type="pct"/>
+          </w:tcPr>
+          <w:p>
+            <w:pPr>
+              <w:pStyle w:val="EnglishHangNoCoptic"/>
+            </w:pPr>
+            <w:r>
+              <w:lastRenderedPageBreak/>
+              <w:t xml:space="preserve">9 The Lord’s rights are </w:t>
+            </w:r>
+            <w:proofErr w:type="gramStart"/>
+            <w:r>
+              <w:t>just,</w:t>
+            </w:r>
+            <w:proofErr w:type="gramEnd"/>
+            <w:r>
+              <w:t xml:space="preserve"> they rejoice the heart;</w:t>
+            </w:r>
+          </w:p>
+          <w:p>
+            <w:pPr>
+              <w:pStyle w:val="EnglishHangEndNoCoptic"/>
+            </w:pPr>
+            <w:r>
+              <w:tab/>
+              <w:t xml:space="preserve">the Lord’s commandment is </w:t>
+            </w:r>
+            <w:proofErr w:type="gramStart"/>
+            <w:r>
+              <w:t>clear,</w:t>
+            </w:r>
+            <w:proofErr w:type="gramEnd"/>
+            <w:r>
+              <w:t xml:space="preserve"> it enlightens the eyes.</w:t>
+            </w:r>
+          </w:p>
+          <w:p>
+            <w:pPr>
+              <w:pStyle w:val="EnglishHangNoCoptic"/>
+            </w:pPr>
+          </w:p>
+        </w:tc>
+        <w:tc>
+          <w:tcPr>
+            <w:tcW w:w="613" w:type="pct"/>
+          </w:tcPr>
+          <w:p>
+            <w:pPr>
+              <w:pStyle w:val="EnglishHangNoCoptic"/>
+            </w:pPr>
+            <w:r>
+              <w:t xml:space="preserve">9 The Lord’s </w:t>
+            </w:r>
+            <w:r>
+              <w:t>statutes</w:t>
+            </w:r>
+            <w:r>
+              <w:t xml:space="preserve"> are </w:t>
+            </w:r>
+            <w:r>
+              <w:t>right</w:t>
+            </w:r>
+            <w:r>
+              <w:t xml:space="preserve">, </w:t>
+            </w:r>
+            <w:r>
+              <w:t>giving joy to</w:t>
+            </w:r>
+            <w:r>
+              <w:t xml:space="preserve"> the heart;</w:t>
+            </w:r>
+          </w:p>
+          <w:p>
+            <w:pPr>
+              <w:pStyle w:val="EnglishHangEndNoCoptic"/>
+            </w:pPr>
+            <w:r>
+              <w:tab/>
+              <w:t xml:space="preserve">the Lord’s commandment is </w:t>
+            </w:r>
+            <w:r>
+              <w:t>radiant</w:t>
+            </w:r>
+            <w:r>
+              <w:t xml:space="preserve">, </w:t>
+            </w:r>
+            <w:r>
+              <w:t>enlightening</w:t>
+            </w:r>
+            <w:r>
+              <w:t xml:space="preserve"> the eyes.</w:t>
+            </w:r>
+          </w:p>
+          <w:p>
+            <w:pPr>
+              <w:pStyle w:val="EngIndEnd"/>
+            </w:pPr>
+          </w:p>
+        </w:tc>
+        <w:tc>
+          <w:tcPr>
+            <w:tcW w:w="626" w:type="pct"/>
+          </w:tcPr>
+          <w:p>
+            <w:pPr>
+              <w:spacing w:line="240" w:lineRule="auto"/>
+              <w:jc w:val="left"/>
+              <w:rPr>
+                <w:rFonts w:eastAsia="Times New Roman" w:cs="Times New Roman"/>
+                <w:sz w:val="24"/>
+                <w:szCs w:val="24"/>
+              </w:rPr>
+            </w:pPr>
             <w:r>
               <w:rPr>
                 <w:rFonts w:ascii="Times" w:eastAsia="Times New Roman" w:hAnsi="Times" w:cs="Times New Roman"/>
@@ -2235,239 +2270,8 @@
                 <w:sz w:val="27"/>
                 <w:szCs w:val="27"/>
               </w:rPr>
-              <w:softHyphen/>
-              <w:t>mandment of the Lord shines from afar, enlightening the eyes.</w:t>
-            </w:r>
-          </w:p>
-          <w:p/>
-        </w:tc>
-        <w:tc>
-          <w:tcPr>
-            <w:tcW w:w="615" w:type="pct"/>
-          </w:tcPr>
-          <w:p>
-            <w:r>
-              <w:t>The statutes of the Lord are upright, gladdening the heart; the commandment of the Lord is far-shining, enlightening the eyes.</w:t>
-            </w:r>
-          </w:p>
-        </w:tc>
-        <w:tc>
-          <w:tcPr>
-            <w:tcW w:w="621" w:type="pct"/>
-          </w:tcPr>
-          <w:p>
-            <w:r>
-              <w:t>The statutes of the Lord are right, gladdening the heart; the commandment of the Lord is bright, giving light unto the eyes.</w:t>
-            </w:r>
-          </w:p>
-        </w:tc>
-        <w:tc>
-          <w:tcPr>
-            <w:tcW w:w="632" w:type="pct"/>
-          </w:tcPr>
-          <w:p>
-            <w:pPr>
-              <w:pStyle w:val="EngIndEnd"/>
-            </w:pPr>
-            <w:r>
-              <w:t>the statutes of the Lord are upright,</w:t>
-            </w:r>
-          </w:p>
-          <w:p>
-            <w:pPr>
-              <w:pStyle w:val="EngIndEnd"/>
-            </w:pPr>
-            <w:r>
-              <w:t>making glad the heart;</w:t>
-            </w:r>
-          </w:p>
-          <w:p>
-            <w:pPr>
-              <w:pStyle w:val="EngIndEnd"/>
-            </w:pPr>
-            <w:r>
-              <w:t>the commandment of the Lord is radiant,</w:t>
-            </w:r>
-          </w:p>
-          <w:p>
-            <w:pPr>
-              <w:pStyle w:val="EngIndEnd"/>
-            </w:pPr>
-            <w:r>
-              <w:t>enlightening the eyes;</w:t>
-            </w:r>
-          </w:p>
-        </w:tc>
-        <w:tc>
-          <w:tcPr>
-            <w:tcW w:w="632" w:type="pct"/>
-          </w:tcPr>
-          <w:p>
-            <w:pPr>
-              <w:spacing w:line="240" w:lineRule="auto"/>
-              <w:jc w:val="left"/>
-              <w:rPr>
-                <w:rFonts w:eastAsia="Times New Roman" w:cs="Times New Roman"/>
-                <w:sz w:val="24"/>
-                <w:szCs w:val="24"/>
-              </w:rPr>
-            </w:pPr>
-            <w:r>
-              <w:rPr>
-                <w:rFonts w:ascii="Tahoma" w:eastAsia="Times New Roman" w:hAnsi="Tahoma" w:cs="Tahoma"/>
-                <w:color w:val="2E1308"/>
-                <w:sz w:val="24"/>
-                <w:szCs w:val="24"/>
-                <w:shd w:val="clear" w:color="auto" w:fill="FFFFFF"/>
-              </w:rPr>
-              <w:t>The ordinances of the Lord are right, rejoicing the heart: the commandment of the Lord is bright, enlightening the eyes.</w:t>
-            </w:r>
-          </w:p>
-          <w:p>
-            <w:pPr>
-              <w:pStyle w:val="EngIndEnd"/>
-            </w:pPr>
-          </w:p>
-        </w:tc>
-        <w:tc>
-          <w:tcPr>
-            <w:tcW w:w="632" w:type="pct"/>
-          </w:tcPr>
-          <w:p>
-            <w:pPr>
-              <w:spacing w:line="240" w:lineRule="auto"/>
-              <w:jc w:val="left"/>
-              <w:rPr>
-                <w:rFonts w:ascii="Tahoma" w:eastAsia="Times New Roman" w:hAnsi="Tahoma" w:cs="Tahoma"/>
-                <w:color w:val="2E1308"/>
-                <w:sz w:val="24"/>
-                <w:szCs w:val="24"/>
-                <w:shd w:val="clear" w:color="auto" w:fill="FFFFFF"/>
-              </w:rPr>
-            </w:pPr>
-            <w:r>
-              <w:rPr>
-                <w:rFonts w:ascii="Tahoma" w:eastAsia="Times New Roman" w:hAnsi="Tahoma" w:cs="Tahoma"/>
-                <w:color w:val="2E1308"/>
-                <w:sz w:val="24"/>
-                <w:szCs w:val="24"/>
-                <w:shd w:val="clear" w:color="auto" w:fill="FFFFFF"/>
-              </w:rPr>
-              <w:t>The ordinances of the Lord are right, rejoicing the heart;</w:t>
-            </w:r>
-          </w:p>
-          <w:p>
-            <w:pPr>
-              <w:spacing w:line="240" w:lineRule="auto"/>
-              <w:jc w:val="left"/>
-              <w:rPr>
-                <w:rFonts w:ascii="Tahoma" w:eastAsia="Times New Roman" w:hAnsi="Tahoma" w:cs="Tahoma"/>
-                <w:color w:val="2E1308"/>
-                <w:sz w:val="24"/>
-                <w:szCs w:val="24"/>
-                <w:shd w:val="clear" w:color="auto" w:fill="FFFFFF"/>
-              </w:rPr>
-            </w:pPr>
-            <w:r>
-              <w:rPr>
-                <w:rFonts w:ascii="Tahoma" w:eastAsia="Times New Roman" w:hAnsi="Tahoma" w:cs="Tahoma"/>
-                <w:color w:val="2E1308"/>
-                <w:sz w:val="24"/>
-                <w:szCs w:val="24"/>
-                <w:shd w:val="clear" w:color="auto" w:fill="FFFFFF"/>
-              </w:rPr>
-              <w:t>The commandment of the Lord is bright, enlightening the eyes;</w:t>
-            </w:r>
-          </w:p>
-        </w:tc>
-      </w:tr>
-      <w:tr>
-        <w:tc>
-          <w:tcPr>
-            <w:tcW w:w="629" w:type="pct"/>
-          </w:tcPr>
-          <w:p>
-            <w:pPr>
-              <w:pStyle w:val="EnglishHangNoCoptic"/>
-            </w:pPr>
-            <w:r>
-              <w:t xml:space="preserve">10 The fear of the Lord is </w:t>
-            </w:r>
-            <w:proofErr w:type="gramStart"/>
-            <w:r>
-              <w:t>pure,</w:t>
-            </w:r>
-            <w:proofErr w:type="gramEnd"/>
-            <w:r>
-              <w:t xml:space="preserve"> it continues for ever;</w:t>
-            </w:r>
-          </w:p>
-          <w:p>
-            <w:pPr>
-              <w:pStyle w:val="EnglishHangNoCoptic"/>
-            </w:pPr>
-            <w:r>
-              <w:tab/>
-              <w:t>the Lord’s judgments are true, and entirely justified.</w:t>
-            </w:r>
-          </w:p>
-        </w:tc>
-        <w:tc>
-          <w:tcPr>
-            <w:tcW w:w="613" w:type="pct"/>
-          </w:tcPr>
-          <w:p>
-            <w:pPr>
-              <w:pStyle w:val="EnglishHangNoCoptic"/>
-            </w:pPr>
-            <w:r>
-              <w:t xml:space="preserve">10 The fear of the Lord is pure, </w:t>
-            </w:r>
-            <w:r>
-              <w:t>enduring</w:t>
-            </w:r>
-            <w:r>
-              <w:t xml:space="preserve"> for ever;</w:t>
-            </w:r>
-          </w:p>
-          <w:p>
-            <w:pPr>
-              <w:pStyle w:val="EnglishHangEndNoCoptic"/>
-            </w:pPr>
-            <w:r>
-              <w:tab/>
-              <w:t>the</w:t>
-            </w:r>
-            <w:r>
-              <w:t xml:space="preserve"> judgments </w:t>
-            </w:r>
-            <w:r>
-              <w:t>of the Lord are true, and entirely just</w:t>
-            </w:r>
-            <w:r>
-              <w:t>.</w:t>
-            </w:r>
-          </w:p>
-          <w:p>
-            <w:pPr>
-              <w:pStyle w:val="EnglishHangNoCoptic"/>
-            </w:pPr>
-          </w:p>
-        </w:tc>
-        <w:tc>
-          <w:tcPr>
-            <w:tcW w:w="626" w:type="pct"/>
-          </w:tcPr>
-          <w:p>
-            <w:pPr>
-              <w:spacing w:line="240" w:lineRule="auto"/>
-              <w:jc w:val="left"/>
-              <w:rPr>
-                <w:rFonts w:eastAsia="Times New Roman" w:cs="Times New Roman"/>
-                <w:sz w:val="24"/>
-                <w:szCs w:val="24"/>
-              </w:rPr>
-            </w:pPr>
+              <w:t>The truths of the Lord are upright, giving joy to the heart: the com</w:t>
+            </w:r>
             <w:r>
               <w:rPr>
                 <w:rFonts w:ascii="Times" w:eastAsia="Times New Roman" w:hAnsi="Times" w:cs="Times New Roman"/>
@@ -2475,9 +2279,239 @@
                 <w:sz w:val="27"/>
                 <w:szCs w:val="27"/>
               </w:rPr>
-              <w:t xml:space="preserve">The fear of the Lord is pure, enduring for ever: the </w:t>
-            </w:r>
-            <w:proofErr w:type="spellStart"/>
+              <w:softHyphen/>
+              <w:t>mandment of the Lord shines from afar, enlightening the eyes.</w:t>
+            </w:r>
+          </w:p>
+          <w:p/>
+        </w:tc>
+        <w:tc>
+          <w:tcPr>
+            <w:tcW w:w="615" w:type="pct"/>
+          </w:tcPr>
+          <w:p>
+            <w:r>
+              <w:t>The statutes of the Lord are upright, gladdening the heart; the commandment of the Lord is far-shining, enlightening the eyes.</w:t>
+            </w:r>
+          </w:p>
+        </w:tc>
+        <w:tc>
+          <w:tcPr>
+            <w:tcW w:w="621" w:type="pct"/>
+          </w:tcPr>
+          <w:p>
+            <w:r>
+              <w:t>The statutes of the Lord are right, gladdening the heart; the commandment of the Lord is bright, giving light unto the eyes.</w:t>
+            </w:r>
+          </w:p>
+        </w:tc>
+        <w:tc>
+          <w:tcPr>
+            <w:tcW w:w="632" w:type="pct"/>
+          </w:tcPr>
+          <w:p>
+            <w:pPr>
+              <w:pStyle w:val="EngIndEnd"/>
+            </w:pPr>
+            <w:r>
+              <w:t>the statutes of the Lord are upright,</w:t>
+            </w:r>
+          </w:p>
+          <w:p>
+            <w:pPr>
+              <w:pStyle w:val="EngIndEnd"/>
+            </w:pPr>
+            <w:r>
+              <w:t>making glad the heart;</w:t>
+            </w:r>
+          </w:p>
+          <w:p>
+            <w:pPr>
+              <w:pStyle w:val="EngIndEnd"/>
+            </w:pPr>
+            <w:r>
+              <w:t>the commandment of the Lord is radiant,</w:t>
+            </w:r>
+          </w:p>
+          <w:p>
+            <w:pPr>
+              <w:pStyle w:val="EngIndEnd"/>
+            </w:pPr>
+            <w:r>
+              <w:t>enlightening the eyes;</w:t>
+            </w:r>
+          </w:p>
+        </w:tc>
+        <w:tc>
+          <w:tcPr>
+            <w:tcW w:w="632" w:type="pct"/>
+          </w:tcPr>
+          <w:p>
+            <w:pPr>
+              <w:spacing w:line="240" w:lineRule="auto"/>
+              <w:jc w:val="left"/>
+              <w:rPr>
+                <w:rFonts w:eastAsia="Times New Roman" w:cs="Times New Roman"/>
+                <w:sz w:val="24"/>
+                <w:szCs w:val="24"/>
+              </w:rPr>
+            </w:pPr>
+            <w:r>
+              <w:rPr>
+                <w:rFonts w:ascii="Tahoma" w:eastAsia="Times New Roman" w:hAnsi="Tahoma" w:cs="Tahoma"/>
+                <w:color w:val="2E1308"/>
+                <w:sz w:val="24"/>
+                <w:szCs w:val="24"/>
+                <w:shd w:val="clear" w:color="auto" w:fill="FFFFFF"/>
+              </w:rPr>
+              <w:t>The ordinances of the Lord are right, rejoicing the heart: the commandment of the Lord is bright, enlightening the eyes.</w:t>
+            </w:r>
+          </w:p>
+          <w:p>
+            <w:pPr>
+              <w:pStyle w:val="EngIndEnd"/>
+            </w:pPr>
+          </w:p>
+        </w:tc>
+        <w:tc>
+          <w:tcPr>
+            <w:tcW w:w="632" w:type="pct"/>
+          </w:tcPr>
+          <w:p>
+            <w:pPr>
+              <w:spacing w:line="240" w:lineRule="auto"/>
+              <w:jc w:val="left"/>
+              <w:rPr>
+                <w:rFonts w:ascii="Tahoma" w:eastAsia="Times New Roman" w:hAnsi="Tahoma" w:cs="Tahoma"/>
+                <w:color w:val="2E1308"/>
+                <w:sz w:val="24"/>
+                <w:szCs w:val="24"/>
+                <w:shd w:val="clear" w:color="auto" w:fill="FFFFFF"/>
+              </w:rPr>
+            </w:pPr>
+            <w:r>
+              <w:rPr>
+                <w:rFonts w:ascii="Tahoma" w:eastAsia="Times New Roman" w:hAnsi="Tahoma" w:cs="Tahoma"/>
+                <w:color w:val="2E1308"/>
+                <w:sz w:val="24"/>
+                <w:szCs w:val="24"/>
+                <w:shd w:val="clear" w:color="auto" w:fill="FFFFFF"/>
+              </w:rPr>
+              <w:t>The ordinances of the Lord are right, rejoicing the heart;</w:t>
+            </w:r>
+          </w:p>
+          <w:p>
+            <w:pPr>
+              <w:spacing w:line="240" w:lineRule="auto"/>
+              <w:jc w:val="left"/>
+              <w:rPr>
+                <w:rFonts w:ascii="Tahoma" w:eastAsia="Times New Roman" w:hAnsi="Tahoma" w:cs="Tahoma"/>
+                <w:color w:val="2E1308"/>
+                <w:sz w:val="24"/>
+                <w:szCs w:val="24"/>
+                <w:shd w:val="clear" w:color="auto" w:fill="FFFFFF"/>
+              </w:rPr>
+            </w:pPr>
+            <w:r>
+              <w:rPr>
+                <w:rFonts w:ascii="Tahoma" w:eastAsia="Times New Roman" w:hAnsi="Tahoma" w:cs="Tahoma"/>
+                <w:color w:val="2E1308"/>
+                <w:sz w:val="24"/>
+                <w:szCs w:val="24"/>
+                <w:shd w:val="clear" w:color="auto" w:fill="FFFFFF"/>
+              </w:rPr>
+              <w:t>The commandment of the Lord is bright, enlightening the eyes;</w:t>
+            </w:r>
+          </w:p>
+        </w:tc>
+      </w:tr>
+      <w:tr>
+        <w:tc>
+          <w:tcPr>
+            <w:tcW w:w="629" w:type="pct"/>
+          </w:tcPr>
+          <w:p>
+            <w:pPr>
+              <w:pStyle w:val="EnglishHangNoCoptic"/>
+            </w:pPr>
+            <w:r>
+              <w:t xml:space="preserve">10 The fear of the Lord is </w:t>
+            </w:r>
+            <w:proofErr w:type="gramStart"/>
+            <w:r>
+              <w:t>pure,</w:t>
+            </w:r>
+            <w:proofErr w:type="gramEnd"/>
+            <w:r>
+              <w:t xml:space="preserve"> it continues for ever;</w:t>
+            </w:r>
+          </w:p>
+          <w:p>
+            <w:pPr>
+              <w:pStyle w:val="EnglishHangNoCoptic"/>
+            </w:pPr>
+            <w:r>
+              <w:tab/>
+              <w:t>the Lord’s judgments are true, and entirely justified.</w:t>
+            </w:r>
+          </w:p>
+        </w:tc>
+        <w:tc>
+          <w:tcPr>
+            <w:tcW w:w="613" w:type="pct"/>
+          </w:tcPr>
+          <w:p>
+            <w:pPr>
+              <w:pStyle w:val="EnglishHangNoCoptic"/>
+            </w:pPr>
+            <w:r>
+              <w:t xml:space="preserve">10 The fear of the Lord is pure, </w:t>
+            </w:r>
+            <w:r>
+              <w:t>enduring unto ages of ages</w:t>
+            </w:r>
+            <w:r>
+              <w:t>;</w:t>
+            </w:r>
+          </w:p>
+          <w:p>
+            <w:pPr>
+              <w:pStyle w:val="EnglishHangEndNoCoptic"/>
+            </w:pPr>
+            <w:r>
+              <w:tab/>
+              <w:t>the</w:t>
+            </w:r>
+            <w:r>
+              <w:t xml:space="preserve"> judgments </w:t>
+            </w:r>
+            <w:r>
+              <w:t>of the Lord are true, and entirely just</w:t>
+            </w:r>
+            <w:r>
+              <w:t>.</w:t>
+            </w:r>
+          </w:p>
+          <w:p>
+            <w:pPr>
+              <w:pStyle w:val="EnglishHangNoCoptic"/>
+            </w:pPr>
+          </w:p>
+        </w:tc>
+        <w:tc>
+          <w:tcPr>
+            <w:tcW w:w="626" w:type="pct"/>
+          </w:tcPr>
+          <w:p>
+            <w:pPr>
+              <w:spacing w:line="240" w:lineRule="auto"/>
+              <w:jc w:val="left"/>
+              <w:rPr>
+                <w:rFonts w:eastAsia="Times New Roman" w:cs="Times New Roman"/>
+                <w:sz w:val="24"/>
+                <w:szCs w:val="24"/>
+              </w:rPr>
+            </w:pPr>
             <w:r>
               <w:rPr>
                 <w:rFonts w:ascii="Times" w:eastAsia="Times New Roman" w:hAnsi="Times" w:cs="Times New Roman"/>
@@ -2485,9 +2519,9 @@
                 <w:sz w:val="27"/>
                 <w:szCs w:val="27"/>
               </w:rPr>
-              <w:t>judgements</w:t>
-            </w:r>
-            <w:proofErr w:type="spellEnd"/>
+              <w:t xml:space="preserve">The fear of the Lord is pure, enduring </w:t>
+            </w:r>
+            <w:proofErr w:type="spellStart"/>
             <w:r>
               <w:rPr>
                 <w:rFonts w:ascii="Times" w:eastAsia="Times New Roman" w:hAnsi="Times" w:cs="Times New Roman"/>
@@ -2495,289 +2529,9 @@
                 <w:sz w:val="27"/>
                 <w:szCs w:val="27"/>
               </w:rPr>
-              <w:t xml:space="preserve"> of the Lord are true and righteous altogether. </w:t>
-            </w:r>
-          </w:p>
-          <w:p/>
-        </w:tc>
-        <w:tc>
-          <w:tcPr>
-            <w:tcW w:w="615" w:type="pct"/>
-          </w:tcPr>
-          <w:p>
-            <w:r>
-              <w:t xml:space="preserve">The fear of the Lord is pure, enduring for ever and ever; the judgments of the Lord are true, altogether justified, </w:t>
-            </w:r>
-          </w:p>
-        </w:tc>
-        <w:tc>
-          <w:tcPr>
-            <w:tcW w:w="621" w:type="pct"/>
-          </w:tcPr>
-          <w:p>
-            <w:r>
-              <w:t>The fear of the Lord is clean, enduring for ever and ever; the judgments of the Lord are true, and righteous altogether.</w:t>
-            </w:r>
-          </w:p>
-        </w:tc>
-        <w:tc>
-          <w:tcPr>
-            <w:tcW w:w="632" w:type="pct"/>
-          </w:tcPr>
-          <w:p>
-            <w:pPr>
-              <w:pStyle w:val="EngIndEnd"/>
-            </w:pPr>
-            <w:r>
-              <w:t>the fear of the Lord is pure,</w:t>
-            </w:r>
-          </w:p>
-          <w:p>
-            <w:pPr>
-              <w:pStyle w:val="EngIndEnd"/>
-            </w:pPr>
-            <w:r>
-              <w:t>enduring forever and ever;</w:t>
-            </w:r>
-          </w:p>
-          <w:p>
-            <w:pPr>
-              <w:pStyle w:val="EngIndEnd"/>
-            </w:pPr>
-            <w:r>
-              <w:t>the judgments of the Lord are valid,</w:t>
-            </w:r>
-          </w:p>
-          <w:p>
-            <w:pPr>
-              <w:pStyle w:val="EngIndEnd"/>
-            </w:pPr>
-            <w:r>
-              <w:t>justified altogether,</w:t>
-            </w:r>
-          </w:p>
-        </w:tc>
-        <w:tc>
-          <w:tcPr>
-            <w:tcW w:w="632" w:type="pct"/>
-          </w:tcPr>
-          <w:p>
-            <w:pPr>
-              <w:spacing w:line="240" w:lineRule="auto"/>
-              <w:jc w:val="left"/>
-              <w:rPr>
-                <w:rFonts w:eastAsia="Times New Roman" w:cs="Times New Roman"/>
-                <w:sz w:val="24"/>
-                <w:szCs w:val="24"/>
-              </w:rPr>
-            </w:pPr>
-            <w:r>
-              <w:rPr>
-                <w:rFonts w:ascii="Tahoma" w:eastAsia="Times New Roman" w:hAnsi="Tahoma" w:cs="Tahoma"/>
-                <w:color w:val="2E1308"/>
-                <w:sz w:val="24"/>
-                <w:szCs w:val="24"/>
-                <w:shd w:val="clear" w:color="auto" w:fill="FFFFFF"/>
-              </w:rPr>
-              <w:t>The fear of the Lord is pure, enduring for ever and ever: the judgments of the Lord are true, </w:t>
-            </w:r>
-            <w:r>
-              <w:rPr>
-                <w:rFonts w:ascii="Tahoma" w:eastAsia="Times New Roman" w:hAnsi="Tahoma" w:cs="Tahoma"/>
-                <w:i/>
-                <w:iCs/>
-                <w:color w:val="2E1308"/>
-                <w:sz w:val="24"/>
-                <w:szCs w:val="24"/>
-                <w:shd w:val="clear" w:color="auto" w:fill="FFFFFF"/>
-              </w:rPr>
-              <w:t>and</w:t>
-            </w:r>
-            <w:r>
-              <w:rPr>
-                <w:rFonts w:ascii="Tahoma" w:eastAsia="Times New Roman" w:hAnsi="Tahoma" w:cs="Tahoma"/>
-                <w:color w:val="2E1308"/>
-                <w:sz w:val="24"/>
-                <w:szCs w:val="24"/>
-                <w:shd w:val="clear" w:color="auto" w:fill="FFFFFF"/>
-              </w:rPr>
-              <w:t> justified altogether.</w:t>
-            </w:r>
-          </w:p>
-          <w:p>
-            <w:pPr>
-              <w:pStyle w:val="EngIndEnd"/>
-            </w:pPr>
-          </w:p>
-        </w:tc>
-        <w:tc>
-          <w:tcPr>
-            <w:tcW w:w="632" w:type="pct"/>
-          </w:tcPr>
-          <w:p>
-            <w:pPr>
-              <w:spacing w:line="240" w:lineRule="auto"/>
-              <w:jc w:val="left"/>
-              <w:rPr>
-                <w:rFonts w:ascii="Tahoma" w:eastAsia="Times New Roman" w:hAnsi="Tahoma" w:cs="Tahoma"/>
-                <w:color w:val="2E1308"/>
-                <w:sz w:val="24"/>
-                <w:szCs w:val="24"/>
-                <w:shd w:val="clear" w:color="auto" w:fill="FFFFFF"/>
-              </w:rPr>
-            </w:pPr>
-            <w:r>
-              <w:rPr>
-                <w:rFonts w:ascii="Tahoma" w:eastAsia="Times New Roman" w:hAnsi="Tahoma" w:cs="Tahoma"/>
-                <w:color w:val="2E1308"/>
-                <w:sz w:val="24"/>
-                <w:szCs w:val="24"/>
-                <w:shd w:val="clear" w:color="auto" w:fill="FFFFFF"/>
-              </w:rPr>
-              <w:t>The fear of the Lord is pure, enduring unto ages of ages;</w:t>
-            </w:r>
-          </w:p>
-          <w:p>
-            <w:pPr>
-              <w:spacing w:line="240" w:lineRule="auto"/>
-              <w:jc w:val="left"/>
-              <w:rPr>
-                <w:rFonts w:ascii="Tahoma" w:eastAsia="Times New Roman" w:hAnsi="Tahoma" w:cs="Tahoma"/>
-                <w:color w:val="2E1308"/>
-                <w:sz w:val="24"/>
-                <w:szCs w:val="24"/>
-                <w:shd w:val="clear" w:color="auto" w:fill="FFFFFF"/>
-              </w:rPr>
-            </w:pPr>
-            <w:r>
-              <w:rPr>
-                <w:rFonts w:ascii="Tahoma" w:eastAsia="Times New Roman" w:hAnsi="Tahoma" w:cs="Tahoma"/>
-                <w:color w:val="2E1308"/>
-                <w:sz w:val="24"/>
-                <w:szCs w:val="24"/>
-                <w:shd w:val="clear" w:color="auto" w:fill="FFFFFF"/>
-              </w:rPr>
-              <w:t>The judgments of the Lord are true, being altogether just.</w:t>
-            </w:r>
-          </w:p>
-        </w:tc>
-      </w:tr>
-      <w:tr>
-        <w:tc>
-          <w:tcPr>
-            <w:tcW w:w="629" w:type="pct"/>
-          </w:tcPr>
-          <w:p>
-            <w:pPr>
-              <w:pStyle w:val="EnglishHangNoCoptic"/>
-            </w:pPr>
-            <w:r>
-              <w:t>11 They are more desirable than gold</w:t>
-            </w:r>
-          </w:p>
-          <w:p>
-            <w:pPr>
-              <w:pStyle w:val="EnglishHangNoCoptic"/>
-            </w:pPr>
-            <w:r>
-              <w:tab/>
-              <w:t>and most precious stone,</w:t>
-            </w:r>
-          </w:p>
-          <w:p>
-            <w:pPr>
-              <w:pStyle w:val="EnglishHangEndNoCoptic"/>
-            </w:pPr>
-            <w:r>
-              <w:tab/>
-              <w:t>and sweeter than honey and the honeycomb.</w:t>
-            </w:r>
-            <w:r>
-              <w:rPr>
-                <w:rStyle w:val="FootnoteReference"/>
-              </w:rPr>
-              <w:footnoteReference w:id="8"/>
-            </w:r>
-          </w:p>
-          <w:p>
-            <w:pPr>
-              <w:pStyle w:val="EnglishHangNoCoptic"/>
-            </w:pPr>
-          </w:p>
-        </w:tc>
-        <w:tc>
-          <w:tcPr>
-            <w:tcW w:w="613" w:type="pct"/>
-          </w:tcPr>
-          <w:p>
-            <w:pPr>
-              <w:pStyle w:val="EnglishHangNoCoptic"/>
-            </w:pPr>
-            <w:r>
-              <w:t>11 They are more desirable than gold</w:t>
-            </w:r>
-          </w:p>
-          <w:p>
-            <w:pPr>
-              <w:pStyle w:val="EnglishHangNoCoptic"/>
-            </w:pPr>
-            <w:r>
-              <w:tab/>
-            </w:r>
-            <w:r>
-              <w:t>and many</w:t>
-            </w:r>
-            <w:r>
-              <w:t xml:space="preserve"> precious stone</w:t>
-            </w:r>
-            <w:r>
-              <w:t>s</w:t>
-            </w:r>
-            <w:r>
-              <w:t>,</w:t>
-            </w:r>
-          </w:p>
-          <w:p>
-            <w:pPr>
-              <w:pStyle w:val="EnglishHangEndNoCoptic"/>
-            </w:pPr>
-            <w:r>
-              <w:tab/>
-              <w:t xml:space="preserve">and </w:t>
-            </w:r>
-            <w:r>
-              <w:t xml:space="preserve">are </w:t>
-            </w:r>
-            <w:r>
-              <w:t>sweeter than honey and the honeycomb.</w:t>
-            </w:r>
-            <w:r>
-              <w:rPr>
-                <w:rStyle w:val="FootnoteReference"/>
-              </w:rPr>
-              <w:footnoteReference w:id="9"/>
-            </w:r>
-          </w:p>
-          <w:p>
-            <w:pPr>
-              <w:pStyle w:val="EnglishHangEndNoCoptic"/>
-            </w:pPr>
-          </w:p>
-        </w:tc>
-        <w:tc>
-          <w:tcPr>
-            <w:tcW w:w="626" w:type="pct"/>
-          </w:tcPr>
-          <w:p>
-            <w:pPr>
-              <w:spacing w:line="240" w:lineRule="auto"/>
-              <w:jc w:val="left"/>
-              <w:rPr>
-                <w:rFonts w:eastAsia="Times New Roman" w:cs="Times New Roman"/>
-                <w:sz w:val="24"/>
-                <w:szCs w:val="24"/>
-              </w:rPr>
-            </w:pPr>
+              <w:t>for ever</w:t>
+            </w:r>
+            <w:proofErr w:type="spellEnd"/>
             <w:r>
               <w:rPr>
                 <w:rFonts w:ascii="Times" w:eastAsia="Times New Roman" w:hAnsi="Times" w:cs="Times New Roman"/>
@@ -2785,8 +2539,289 @@
                 <w:sz w:val="27"/>
                 <w:szCs w:val="27"/>
               </w:rPr>
-              <w:t>The desires of His heart are mo</w:t>
-            </w:r>
+              <w:t>: the judgements of the Lord are true and righteous altogether. </w:t>
+            </w:r>
+          </w:p>
+          <w:p/>
+        </w:tc>
+        <w:tc>
+          <w:tcPr>
+            <w:tcW w:w="615" w:type="pct"/>
+          </w:tcPr>
+          <w:p>
+            <w:r>
+              <w:t xml:space="preserve">The fear of the Lord is pure, enduring for ever and ever; the judgments of the Lord are true, altogether justified, </w:t>
+            </w:r>
+          </w:p>
+        </w:tc>
+        <w:tc>
+          <w:tcPr>
+            <w:tcW w:w="621" w:type="pct"/>
+          </w:tcPr>
+          <w:p>
+            <w:r>
+              <w:t>The fear of the Lord is clean, enduring for ever and ever; the judgments of the Lord are true, and righteous altogether.</w:t>
+            </w:r>
+          </w:p>
+        </w:tc>
+        <w:tc>
+          <w:tcPr>
+            <w:tcW w:w="632" w:type="pct"/>
+          </w:tcPr>
+          <w:p>
+            <w:pPr>
+              <w:pStyle w:val="EngIndEnd"/>
+            </w:pPr>
+            <w:r>
+              <w:t>the fear of the Lord is pure,</w:t>
+            </w:r>
+          </w:p>
+          <w:p>
+            <w:pPr>
+              <w:pStyle w:val="EngIndEnd"/>
+            </w:pPr>
+            <w:r>
+              <w:t>enduring forever and ever;</w:t>
+            </w:r>
+          </w:p>
+          <w:p>
+            <w:pPr>
+              <w:pStyle w:val="EngIndEnd"/>
+            </w:pPr>
+            <w:r>
+              <w:t>the judgments of the Lord are valid,</w:t>
+            </w:r>
+          </w:p>
+          <w:p>
+            <w:pPr>
+              <w:pStyle w:val="EngIndEnd"/>
+            </w:pPr>
+            <w:r>
+              <w:t>justified altogether,</w:t>
+            </w:r>
+          </w:p>
+        </w:tc>
+        <w:tc>
+          <w:tcPr>
+            <w:tcW w:w="632" w:type="pct"/>
+          </w:tcPr>
+          <w:p>
+            <w:pPr>
+              <w:spacing w:line="240" w:lineRule="auto"/>
+              <w:jc w:val="left"/>
+              <w:rPr>
+                <w:rFonts w:eastAsia="Times New Roman" w:cs="Times New Roman"/>
+                <w:sz w:val="24"/>
+                <w:szCs w:val="24"/>
+              </w:rPr>
+            </w:pPr>
+            <w:r>
+              <w:rPr>
+                <w:rFonts w:ascii="Tahoma" w:eastAsia="Times New Roman" w:hAnsi="Tahoma" w:cs="Tahoma"/>
+                <w:color w:val="2E1308"/>
+                <w:sz w:val="24"/>
+                <w:szCs w:val="24"/>
+                <w:shd w:val="clear" w:color="auto" w:fill="FFFFFF"/>
+              </w:rPr>
+              <w:t>The fear of the Lord is pure, enduring for ever and ever: the judgments of the Lord are true, </w:t>
+            </w:r>
+            <w:r>
+              <w:rPr>
+                <w:rFonts w:ascii="Tahoma" w:eastAsia="Times New Roman" w:hAnsi="Tahoma" w:cs="Tahoma"/>
+                <w:i/>
+                <w:iCs/>
+                <w:color w:val="2E1308"/>
+                <w:sz w:val="24"/>
+                <w:szCs w:val="24"/>
+                <w:shd w:val="clear" w:color="auto" w:fill="FFFFFF"/>
+              </w:rPr>
+              <w:t>and</w:t>
+            </w:r>
+            <w:r>
+              <w:rPr>
+                <w:rFonts w:ascii="Tahoma" w:eastAsia="Times New Roman" w:hAnsi="Tahoma" w:cs="Tahoma"/>
+                <w:color w:val="2E1308"/>
+                <w:sz w:val="24"/>
+                <w:szCs w:val="24"/>
+                <w:shd w:val="clear" w:color="auto" w:fill="FFFFFF"/>
+              </w:rPr>
+              <w:t> justified altogether.</w:t>
+            </w:r>
+          </w:p>
+          <w:p>
+            <w:pPr>
+              <w:pStyle w:val="EngIndEnd"/>
+            </w:pPr>
+          </w:p>
+        </w:tc>
+        <w:tc>
+          <w:tcPr>
+            <w:tcW w:w="632" w:type="pct"/>
+          </w:tcPr>
+          <w:p>
+            <w:pPr>
+              <w:spacing w:line="240" w:lineRule="auto"/>
+              <w:jc w:val="left"/>
+              <w:rPr>
+                <w:rFonts w:ascii="Tahoma" w:eastAsia="Times New Roman" w:hAnsi="Tahoma" w:cs="Tahoma"/>
+                <w:color w:val="2E1308"/>
+                <w:sz w:val="24"/>
+                <w:szCs w:val="24"/>
+                <w:shd w:val="clear" w:color="auto" w:fill="FFFFFF"/>
+              </w:rPr>
+            </w:pPr>
+            <w:r>
+              <w:rPr>
+                <w:rFonts w:ascii="Tahoma" w:eastAsia="Times New Roman" w:hAnsi="Tahoma" w:cs="Tahoma"/>
+                <w:color w:val="2E1308"/>
+                <w:sz w:val="24"/>
+                <w:szCs w:val="24"/>
+                <w:shd w:val="clear" w:color="auto" w:fill="FFFFFF"/>
+              </w:rPr>
+              <w:t>The fear of the Lord is pure, enduring unto ages of ages;</w:t>
+            </w:r>
+          </w:p>
+          <w:p>
+            <w:pPr>
+              <w:spacing w:line="240" w:lineRule="auto"/>
+              <w:jc w:val="left"/>
+              <w:rPr>
+                <w:rFonts w:ascii="Tahoma" w:eastAsia="Times New Roman" w:hAnsi="Tahoma" w:cs="Tahoma"/>
+                <w:color w:val="2E1308"/>
+                <w:sz w:val="24"/>
+                <w:szCs w:val="24"/>
+                <w:shd w:val="clear" w:color="auto" w:fill="FFFFFF"/>
+              </w:rPr>
+            </w:pPr>
+            <w:r>
+              <w:rPr>
+                <w:rFonts w:ascii="Tahoma" w:eastAsia="Times New Roman" w:hAnsi="Tahoma" w:cs="Tahoma"/>
+                <w:color w:val="2E1308"/>
+                <w:sz w:val="24"/>
+                <w:szCs w:val="24"/>
+                <w:shd w:val="clear" w:color="auto" w:fill="FFFFFF"/>
+              </w:rPr>
+              <w:t>The judgments of the Lord are true, being altogether just.</w:t>
+            </w:r>
+          </w:p>
+        </w:tc>
+      </w:tr>
+      <w:tr>
+        <w:tc>
+          <w:tcPr>
+            <w:tcW w:w="629" w:type="pct"/>
+          </w:tcPr>
+          <w:p>
+            <w:pPr>
+              <w:pStyle w:val="EnglishHangNoCoptic"/>
+            </w:pPr>
+            <w:r>
+              <w:t>11 They are more desirable than gold</w:t>
+            </w:r>
+          </w:p>
+          <w:p>
+            <w:pPr>
+              <w:pStyle w:val="EnglishHangNoCoptic"/>
+            </w:pPr>
+            <w:r>
+              <w:tab/>
+              <w:t>and most precious stone,</w:t>
+            </w:r>
+          </w:p>
+          <w:p>
+            <w:pPr>
+              <w:pStyle w:val="EnglishHangEndNoCoptic"/>
+            </w:pPr>
+            <w:r>
+              <w:tab/>
+              <w:t>and sweeter than honey and the honeycomb.</w:t>
+            </w:r>
+            <w:r>
+              <w:rPr>
+                <w:rStyle w:val="FootnoteReference"/>
+              </w:rPr>
+              <w:footnoteReference w:id="9"/>
+            </w:r>
+          </w:p>
+          <w:p>
+            <w:pPr>
+              <w:pStyle w:val="EnglishHangNoCoptic"/>
+            </w:pPr>
+          </w:p>
+        </w:tc>
+        <w:tc>
+          <w:tcPr>
+            <w:tcW w:w="613" w:type="pct"/>
+          </w:tcPr>
+          <w:p>
+            <w:pPr>
+              <w:pStyle w:val="EnglishHangNoCoptic"/>
+            </w:pPr>
+            <w:r>
+              <w:t>11 They are more desirable than gold</w:t>
+            </w:r>
+          </w:p>
+          <w:p>
+            <w:pPr>
+              <w:pStyle w:val="EnglishHangNoCoptic"/>
+            </w:pPr>
+            <w:r>
+              <w:tab/>
+            </w:r>
+            <w:r>
+              <w:t>and many</w:t>
+            </w:r>
+            <w:r>
+              <w:t xml:space="preserve"> precious stone</w:t>
+            </w:r>
+            <w:r>
+              <w:t>s</w:t>
+            </w:r>
+            <w:r>
+              <w:t>,</w:t>
+            </w:r>
+          </w:p>
+          <w:p>
+            <w:pPr>
+              <w:pStyle w:val="EnglishHangEndNoCoptic"/>
+            </w:pPr>
+            <w:r>
+              <w:tab/>
+              <w:t xml:space="preserve">and </w:t>
+            </w:r>
+            <w:r>
+              <w:t xml:space="preserve">are </w:t>
+            </w:r>
+            <w:r>
+              <w:t>sweeter than honey and the honeycomb.</w:t>
+            </w:r>
+            <w:r>
+              <w:rPr>
+                <w:rStyle w:val="FootnoteReference"/>
+              </w:rPr>
+              <w:footnoteReference w:id="10"/>
+            </w:r>
+          </w:p>
+          <w:p>
+            <w:pPr>
+              <w:pStyle w:val="EnglishHangEndNoCoptic"/>
+            </w:pPr>
+          </w:p>
+        </w:tc>
+        <w:tc>
+          <w:tcPr>
+            <w:tcW w:w="626" w:type="pct"/>
+          </w:tcPr>
+          <w:p>
+            <w:pPr>
+              <w:spacing w:line="240" w:lineRule="auto"/>
+              <w:jc w:val="left"/>
+              <w:rPr>
+                <w:rFonts w:eastAsia="Times New Roman" w:cs="Times New Roman"/>
+                <w:sz w:val="24"/>
+                <w:szCs w:val="24"/>
+              </w:rPr>
+            </w:pPr>
             <w:r>
               <w:rPr>
                 <w:rFonts w:ascii="Times" w:eastAsia="Times New Roman" w:hAnsi="Times" w:cs="Times New Roman"/>
@@ -2794,238 +2829,8 @@
                 <w:sz w:val="27"/>
                 <w:szCs w:val="27"/>
               </w:rPr>
-              <w:softHyphen/>
-              <w:t>re elect than gold, and much precious stone: and sweeter than honey and the honeycomb. </w:t>
-            </w:r>
-          </w:p>
-          <w:p/>
-        </w:tc>
-        <w:tc>
-          <w:tcPr>
-            <w:tcW w:w="615" w:type="pct"/>
-          </w:tcPr>
-          <w:p>
-            <w:r>
-              <w:t>More to be desired than gold and much precious stone, and sweeter than honey and honeycomb.</w:t>
-            </w:r>
-          </w:p>
-        </w:tc>
-        <w:tc>
-          <w:tcPr>
-            <w:tcW w:w="621" w:type="pct"/>
-          </w:tcPr>
-          <w:p>
-            <w:r>
-              <w:t>More to be desired are they than gold and much precious stone; sweeter also than honey, and the honey-comb.</w:t>
-            </w:r>
-          </w:p>
-        </w:tc>
-        <w:tc>
-          <w:tcPr>
-            <w:tcW w:w="632" w:type="pct"/>
-          </w:tcPr>
-          <w:p>
-            <w:pPr>
-              <w:pStyle w:val="EngIndEnd"/>
-            </w:pPr>
-            <w:r>
-              <w:t>things desired [desirable] beyond gold</w:t>
-            </w:r>
-          </w:p>
-          <w:p>
-            <w:pPr>
-              <w:pStyle w:val="EngIndEnd"/>
-            </w:pPr>
-            <w:r>
-              <w:t>and much precious stone</w:t>
-            </w:r>
-          </w:p>
-          <w:p>
-            <w:pPr>
-              <w:pStyle w:val="EngIndEnd"/>
-            </w:pPr>
-            <w:r>
-              <w:lastRenderedPageBreak/>
-              <w:t>and sweeter beyond honey</w:t>
-            </w:r>
-          </w:p>
-          <w:p>
-            <w:pPr>
-              <w:pStyle w:val="EngIndEnd"/>
-            </w:pPr>
-            <w:r>
-              <w:t>and honeycomb.</w:t>
-            </w:r>
-          </w:p>
-        </w:tc>
-        <w:tc>
-          <w:tcPr>
-            <w:tcW w:w="632" w:type="pct"/>
-          </w:tcPr>
-          <w:p>
-            <w:pPr>
-              <w:spacing w:line="240" w:lineRule="auto"/>
-              <w:jc w:val="left"/>
-              <w:rPr>
-                <w:rFonts w:eastAsia="Times New Roman" w:cs="Times New Roman"/>
-                <w:sz w:val="24"/>
-                <w:szCs w:val="24"/>
-              </w:rPr>
-            </w:pPr>
-            <w:r>
-              <w:rPr>
-                <w:rFonts w:ascii="Tahoma" w:eastAsia="Times New Roman" w:hAnsi="Tahoma" w:cs="Tahoma"/>
-                <w:color w:val="2E1308"/>
-                <w:sz w:val="24"/>
-                <w:szCs w:val="24"/>
-                <w:shd w:val="clear" w:color="auto" w:fill="FFFFFF"/>
-              </w:rPr>
-              <w:lastRenderedPageBreak/>
-              <w:t>To be desired more than gold, and much precious stone: sweeter also than honey and the honey-comb.</w:t>
-            </w:r>
-          </w:p>
-          <w:p>
-            <w:pPr>
-              <w:pStyle w:val="EngIndEnd"/>
-            </w:pPr>
-          </w:p>
-        </w:tc>
-        <w:tc>
-          <w:tcPr>
-            <w:tcW w:w="632" w:type="pct"/>
-          </w:tcPr>
-          <w:p>
-            <w:pPr>
-              <w:spacing w:line="240" w:lineRule="auto"/>
-              <w:jc w:val="left"/>
-              <w:rPr>
-                <w:rFonts w:ascii="Tahoma" w:eastAsia="Times New Roman" w:hAnsi="Tahoma" w:cs="Tahoma"/>
-                <w:color w:val="2E1308"/>
-                <w:sz w:val="24"/>
-                <w:szCs w:val="24"/>
-                <w:shd w:val="clear" w:color="auto" w:fill="FFFFFF"/>
-              </w:rPr>
-            </w:pPr>
-            <w:r>
-              <w:rPr>
-                <w:rFonts w:ascii="Tahoma" w:eastAsia="Times New Roman" w:hAnsi="Tahoma" w:cs="Tahoma"/>
-                <w:color w:val="2E1308"/>
-                <w:sz w:val="24"/>
-                <w:szCs w:val="24"/>
-                <w:shd w:val="clear" w:color="auto" w:fill="FFFFFF"/>
-              </w:rPr>
-              <w:t>More to be desired are they than gold and a very precious stone,</w:t>
-            </w:r>
-          </w:p>
-          <w:p>
-            <w:pPr>
-              <w:spacing w:line="240" w:lineRule="auto"/>
-              <w:jc w:val="left"/>
-              <w:rPr>
-                <w:rFonts w:ascii="Tahoma" w:eastAsia="Times New Roman" w:hAnsi="Tahoma" w:cs="Tahoma"/>
-                <w:color w:val="2E1308"/>
-                <w:sz w:val="24"/>
-                <w:szCs w:val="24"/>
-                <w:shd w:val="clear" w:color="auto" w:fill="FFFFFF"/>
-              </w:rPr>
-            </w:pPr>
-            <w:r>
-              <w:rPr>
-                <w:rFonts w:ascii="Tahoma" w:eastAsia="Times New Roman" w:hAnsi="Tahoma" w:cs="Tahoma"/>
-                <w:color w:val="2E1308"/>
-                <w:sz w:val="24"/>
-                <w:szCs w:val="24"/>
-                <w:shd w:val="clear" w:color="auto" w:fill="FFFFFF"/>
-              </w:rPr>
-              <w:t>Sweeter also than honey and the honeycomb.</w:t>
-            </w:r>
-          </w:p>
-        </w:tc>
-      </w:tr>
-      <w:tr>
-        <w:tc>
-          <w:tcPr>
-            <w:tcW w:w="629" w:type="pct"/>
-          </w:tcPr>
-          <w:p>
-            <w:pPr>
-              <w:pStyle w:val="EnglishHangNoCoptic"/>
-            </w:pPr>
-            <w:r>
-              <w:lastRenderedPageBreak/>
-              <w:t>12 Moreover thy servant keeps them,</w:t>
-            </w:r>
-          </w:p>
-          <w:p>
-            <w:pPr>
-              <w:pStyle w:val="EnglishHangEndNoCoptic"/>
-            </w:pPr>
-            <w:r>
-              <w:tab/>
-              <w:t>and in keeping them there is great reward.</w:t>
-            </w:r>
-          </w:p>
-          <w:p>
-            <w:pPr>
-              <w:pStyle w:val="EnglishHangNoCoptic"/>
-            </w:pPr>
-          </w:p>
-        </w:tc>
-        <w:tc>
-          <w:tcPr>
-            <w:tcW w:w="613" w:type="pct"/>
-          </w:tcPr>
-          <w:p>
-            <w:pPr>
-              <w:pStyle w:val="EnglishHangNoCoptic"/>
-            </w:pPr>
-            <w:r>
-              <w:t xml:space="preserve">12 </w:t>
-            </w:r>
-            <w:r>
-              <w:t>Therefore,</w:t>
-            </w:r>
-            <w:r>
-              <w:t xml:space="preserve"> </w:t>
-            </w:r>
-            <w:proofErr w:type="gramStart"/>
-            <w:r>
-              <w:t>Your</w:t>
-            </w:r>
-            <w:proofErr w:type="gramEnd"/>
-            <w:r>
-              <w:t xml:space="preserve"> servant keeps them,</w:t>
-            </w:r>
-          </w:p>
-          <w:p>
-            <w:pPr>
-              <w:pStyle w:val="EnglishHangEndNoCoptic"/>
-            </w:pPr>
-            <w:r>
-              <w:tab/>
-              <w:t>and in keeping them there is great reward.</w:t>
-            </w:r>
-          </w:p>
-          <w:p>
-            <w:pPr>
-              <w:pStyle w:val="EngIndEnd"/>
-            </w:pPr>
-          </w:p>
-        </w:tc>
-        <w:tc>
-          <w:tcPr>
-            <w:tcW w:w="626" w:type="pct"/>
-          </w:tcPr>
-          <w:p>
-            <w:pPr>
-              <w:spacing w:line="240" w:lineRule="auto"/>
-              <w:jc w:val="left"/>
-              <w:rPr>
-                <w:rFonts w:eastAsia="Times New Roman" w:cs="Times New Roman"/>
-                <w:sz w:val="24"/>
-                <w:szCs w:val="24"/>
-              </w:rPr>
-            </w:pPr>
+              <w:t>The desires of His heart are mo</w:t>
+            </w:r>
             <w:r>
               <w:rPr>
                 <w:rFonts w:ascii="Times" w:eastAsia="Times New Roman" w:hAnsi="Times" w:cs="Times New Roman"/>
@@ -3033,9 +2838,238 @@
                 <w:sz w:val="27"/>
                 <w:szCs w:val="27"/>
               </w:rPr>
-              <w:t xml:space="preserve">Therefore, </w:t>
+              <w:softHyphen/>
+              <w:t>re elect than gold, and much precious stone: and sweeter than honey and the honeycomb. </w:t>
+            </w:r>
+          </w:p>
+          <w:p/>
+        </w:tc>
+        <w:tc>
+          <w:tcPr>
+            <w:tcW w:w="615" w:type="pct"/>
+          </w:tcPr>
+          <w:p>
+            <w:r>
+              <w:t>More to be desired than gold and much precious stone, and sweeter than honey and honeycomb.</w:t>
+            </w:r>
+          </w:p>
+        </w:tc>
+        <w:tc>
+          <w:tcPr>
+            <w:tcW w:w="621" w:type="pct"/>
+          </w:tcPr>
+          <w:p>
+            <w:r>
+              <w:t>More to be desired are they than gold and much precious stone; sweeter also than honey, and the honey-comb.</w:t>
+            </w:r>
+          </w:p>
+        </w:tc>
+        <w:tc>
+          <w:tcPr>
+            <w:tcW w:w="632" w:type="pct"/>
+          </w:tcPr>
+          <w:p>
+            <w:pPr>
+              <w:pStyle w:val="EngIndEnd"/>
+            </w:pPr>
+            <w:r>
+              <w:t>things desired [desirable] beyond gold</w:t>
+            </w:r>
+          </w:p>
+          <w:p>
+            <w:pPr>
+              <w:pStyle w:val="EngIndEnd"/>
+            </w:pPr>
+            <w:r>
+              <w:t>and much precious stone</w:t>
+            </w:r>
+          </w:p>
+          <w:p>
+            <w:pPr>
+              <w:pStyle w:val="EngIndEnd"/>
+            </w:pPr>
+            <w:r>
+              <w:lastRenderedPageBreak/>
+              <w:t>and sweeter beyond honey</w:t>
+            </w:r>
+          </w:p>
+          <w:p>
+            <w:pPr>
+              <w:pStyle w:val="EngIndEnd"/>
+            </w:pPr>
+            <w:r>
+              <w:t>and honeycomb.</w:t>
+            </w:r>
+          </w:p>
+        </w:tc>
+        <w:tc>
+          <w:tcPr>
+            <w:tcW w:w="632" w:type="pct"/>
+          </w:tcPr>
+          <w:p>
+            <w:pPr>
+              <w:spacing w:line="240" w:lineRule="auto"/>
+              <w:jc w:val="left"/>
+              <w:rPr>
+                <w:rFonts w:eastAsia="Times New Roman" w:cs="Times New Roman"/>
+                <w:sz w:val="24"/>
+                <w:szCs w:val="24"/>
+              </w:rPr>
+            </w:pPr>
+            <w:r>
+              <w:rPr>
+                <w:rFonts w:ascii="Tahoma" w:eastAsia="Times New Roman" w:hAnsi="Tahoma" w:cs="Tahoma"/>
+                <w:color w:val="2E1308"/>
+                <w:sz w:val="24"/>
+                <w:szCs w:val="24"/>
+                <w:shd w:val="clear" w:color="auto" w:fill="FFFFFF"/>
+              </w:rPr>
+              <w:lastRenderedPageBreak/>
+              <w:t>To be desired more than gold, and much precious stone: sweeter also than honey and the honey-comb.</w:t>
+            </w:r>
+          </w:p>
+          <w:p>
+            <w:pPr>
+              <w:pStyle w:val="EngIndEnd"/>
+            </w:pPr>
+          </w:p>
+        </w:tc>
+        <w:tc>
+          <w:tcPr>
+            <w:tcW w:w="632" w:type="pct"/>
+          </w:tcPr>
+          <w:p>
+            <w:pPr>
+              <w:spacing w:line="240" w:lineRule="auto"/>
+              <w:jc w:val="left"/>
+              <w:rPr>
+                <w:rFonts w:ascii="Tahoma" w:eastAsia="Times New Roman" w:hAnsi="Tahoma" w:cs="Tahoma"/>
+                <w:color w:val="2E1308"/>
+                <w:sz w:val="24"/>
+                <w:szCs w:val="24"/>
+                <w:shd w:val="clear" w:color="auto" w:fill="FFFFFF"/>
+              </w:rPr>
+            </w:pPr>
+            <w:r>
+              <w:rPr>
+                <w:rFonts w:ascii="Tahoma" w:eastAsia="Times New Roman" w:hAnsi="Tahoma" w:cs="Tahoma"/>
+                <w:color w:val="2E1308"/>
+                <w:sz w:val="24"/>
+                <w:szCs w:val="24"/>
+                <w:shd w:val="clear" w:color="auto" w:fill="FFFFFF"/>
+              </w:rPr>
+              <w:t>More to be desired are they than gold and a very precious stone,</w:t>
+            </w:r>
+          </w:p>
+          <w:p>
+            <w:pPr>
+              <w:spacing w:line="240" w:lineRule="auto"/>
+              <w:jc w:val="left"/>
+              <w:rPr>
+                <w:rFonts w:ascii="Tahoma" w:eastAsia="Times New Roman" w:hAnsi="Tahoma" w:cs="Tahoma"/>
+                <w:color w:val="2E1308"/>
+                <w:sz w:val="24"/>
+                <w:szCs w:val="24"/>
+                <w:shd w:val="clear" w:color="auto" w:fill="FFFFFF"/>
+              </w:rPr>
+            </w:pPr>
+            <w:r>
+              <w:rPr>
+                <w:rFonts w:ascii="Tahoma" w:eastAsia="Times New Roman" w:hAnsi="Tahoma" w:cs="Tahoma"/>
+                <w:color w:val="2E1308"/>
+                <w:sz w:val="24"/>
+                <w:szCs w:val="24"/>
+                <w:shd w:val="clear" w:color="auto" w:fill="FFFFFF"/>
+              </w:rPr>
+              <w:t>Sweeter also than honey and the honeycomb.</w:t>
+            </w:r>
+          </w:p>
+        </w:tc>
+      </w:tr>
+      <w:tr>
+        <w:tc>
+          <w:tcPr>
+            <w:tcW w:w="629" w:type="pct"/>
+          </w:tcPr>
+          <w:p>
+            <w:pPr>
+              <w:pStyle w:val="EnglishHangNoCoptic"/>
+            </w:pPr>
+            <w:r>
+              <w:lastRenderedPageBreak/>
+              <w:t>12 Moreover thy servant keeps them,</w:t>
+            </w:r>
+          </w:p>
+          <w:p>
+            <w:pPr>
+              <w:pStyle w:val="EnglishHangEndNoCoptic"/>
+            </w:pPr>
+            <w:r>
+              <w:tab/>
+              <w:t>and in keeping them there is great reward.</w:t>
+            </w:r>
+          </w:p>
+          <w:p>
+            <w:pPr>
+              <w:pStyle w:val="EnglishHangNoCoptic"/>
+            </w:pPr>
+          </w:p>
+        </w:tc>
+        <w:tc>
+          <w:tcPr>
+            <w:tcW w:w="613" w:type="pct"/>
+          </w:tcPr>
+          <w:p>
+            <w:pPr>
+              <w:pStyle w:val="EnglishHangNoCoptic"/>
+            </w:pPr>
+            <w:r>
+              <w:t xml:space="preserve">12 </w:t>
+            </w:r>
+            <w:r>
+              <w:t>Therefore,</w:t>
+            </w:r>
+            <w:r>
+              <w:t xml:space="preserve"> </w:t>
             </w:r>
             <w:proofErr w:type="gramStart"/>
+            <w:r>
+              <w:t>Your</w:t>
+            </w:r>
+            <w:proofErr w:type="gramEnd"/>
+            <w:r>
+              <w:t xml:space="preserve"> servant keeps them,</w:t>
+            </w:r>
+          </w:p>
+          <w:p>
+            <w:pPr>
+              <w:pStyle w:val="EnglishHangEndNoCoptic"/>
+            </w:pPr>
+            <w:r>
+              <w:tab/>
+              <w:t>and in keeping them there is great reward.</w:t>
+            </w:r>
+          </w:p>
+          <w:p>
+            <w:pPr>
+              <w:pStyle w:val="EngIndEnd"/>
+            </w:pPr>
+          </w:p>
+        </w:tc>
+        <w:tc>
+          <w:tcPr>
+            <w:tcW w:w="626" w:type="pct"/>
+          </w:tcPr>
+          <w:p>
+            <w:pPr>
+              <w:spacing w:line="240" w:lineRule="auto"/>
+              <w:jc w:val="left"/>
+              <w:rPr>
+                <w:rFonts w:eastAsia="Times New Roman" w:cs="Times New Roman"/>
+                <w:sz w:val="24"/>
+                <w:szCs w:val="24"/>
+              </w:rPr>
+            </w:pPr>
             <w:r>
               <w:rPr>
                 <w:rFonts w:ascii="Times" w:eastAsia="Times New Roman" w:hAnsi="Times" w:cs="Times New Roman"/>
@@ -3043,9 +3077,9 @@
                 <w:sz w:val="27"/>
                 <w:szCs w:val="27"/>
               </w:rPr>
-              <w:t>Thy</w:t>
-            </w:r>
-            <w:proofErr w:type="gramEnd"/>
+              <w:t xml:space="preserve">Therefore, </w:t>
+            </w:r>
+            <w:proofErr w:type="gramStart"/>
             <w:r>
               <w:rPr>
                 <w:rFonts w:ascii="Times" w:eastAsia="Times New Roman" w:hAnsi="Times" w:cs="Times New Roman"/>
@@ -3053,287 +3087,9 @@
                 <w:sz w:val="27"/>
                 <w:szCs w:val="27"/>
               </w:rPr>
-              <w:t xml:space="preserve"> servant shall keep them and in keeping them there is great reward.</w:t>
-            </w:r>
-          </w:p>
-          <w:p/>
-        </w:tc>
-        <w:tc>
-          <w:tcPr>
-            <w:tcW w:w="615" w:type="pct"/>
-          </w:tcPr>
-          <w:p>
-            <w:r>
-              <w:t xml:space="preserve">Yea, for Thy servant </w:t>
-            </w:r>
-            <w:proofErr w:type="spellStart"/>
-            <w:r>
-              <w:t>keepeth</w:t>
-            </w:r>
-            <w:proofErr w:type="spellEnd"/>
-            <w:r>
-              <w:t xml:space="preserve"> them; in keeping them there is much reward.</w:t>
-            </w:r>
-          </w:p>
-        </w:tc>
-        <w:tc>
-          <w:tcPr>
-            <w:tcW w:w="621" w:type="pct"/>
-          </w:tcPr>
-          <w:p>
-            <w:r>
-              <w:t xml:space="preserve">Therefore Thy servant </w:t>
-            </w:r>
-            <w:proofErr w:type="spellStart"/>
-            <w:r>
-              <w:t>keepeth</w:t>
-            </w:r>
-            <w:proofErr w:type="spellEnd"/>
-            <w:r>
-              <w:t xml:space="preserve"> them, and in keeping of them there is great reward.</w:t>
-            </w:r>
-          </w:p>
-        </w:tc>
-        <w:tc>
-          <w:tcPr>
-            <w:tcW w:w="632" w:type="pct"/>
-          </w:tcPr>
-          <w:p>
-            <w:pPr>
-              <w:pStyle w:val="EngIndEnd"/>
-            </w:pPr>
-            <w:r>
-              <w:t>Indeed, your slave guards them;</w:t>
-            </w:r>
-          </w:p>
-          <w:p>
-            <w:pPr>
-              <w:pStyle w:val="EngIndEnd"/>
-            </w:pPr>
-            <w:r>
-              <w:t xml:space="preserve">in guarding them there is great </w:t>
-            </w:r>
-            <w:proofErr w:type="spellStart"/>
-            <w:r>
-              <w:t>rewrd</w:t>
-            </w:r>
-            <w:proofErr w:type="spellEnd"/>
-            <w:r>
-              <w:t>.</w:t>
-            </w:r>
-          </w:p>
-        </w:tc>
-        <w:tc>
-          <w:tcPr>
-            <w:tcW w:w="632" w:type="pct"/>
-          </w:tcPr>
-          <w:p>
-            <w:pPr>
-              <w:spacing w:line="240" w:lineRule="auto"/>
-              <w:jc w:val="left"/>
-              <w:rPr>
-                <w:rFonts w:eastAsia="Times New Roman" w:cs="Times New Roman"/>
-                <w:sz w:val="24"/>
-                <w:szCs w:val="24"/>
-              </w:rPr>
-            </w:pPr>
-            <w:r>
-              <w:rPr>
-                <w:rFonts w:ascii="Tahoma" w:eastAsia="Times New Roman" w:hAnsi="Tahoma" w:cs="Tahoma"/>
-                <w:color w:val="2E1308"/>
-                <w:sz w:val="24"/>
-                <w:szCs w:val="24"/>
-                <w:shd w:val="clear" w:color="auto" w:fill="FFFFFF"/>
-              </w:rPr>
-              <w:t>F</w:t>
-            </w:r>
-            <w:r>
-              <w:rPr>
-                <w:rFonts w:ascii="Tahoma" w:eastAsia="Times New Roman" w:hAnsi="Tahoma" w:cs="Tahoma"/>
-                <w:color w:val="2E1308"/>
-                <w:sz w:val="24"/>
-                <w:szCs w:val="24"/>
-                <w:shd w:val="clear" w:color="auto" w:fill="FFFFFF"/>
-              </w:rPr>
-              <w:t>or thy servant keeps to them: in the keeping of them </w:t>
-            </w:r>
-            <w:r>
-              <w:rPr>
-                <w:rFonts w:ascii="Tahoma" w:eastAsia="Times New Roman" w:hAnsi="Tahoma" w:cs="Tahoma"/>
-                <w:i/>
-                <w:iCs/>
-                <w:color w:val="2E1308"/>
-                <w:sz w:val="24"/>
-                <w:szCs w:val="24"/>
-                <w:shd w:val="clear" w:color="auto" w:fill="FFFFFF"/>
-              </w:rPr>
-              <w:t>there is</w:t>
-            </w:r>
-            <w:r>
-              <w:rPr>
-                <w:rFonts w:ascii="Tahoma" w:eastAsia="Times New Roman" w:hAnsi="Tahoma" w:cs="Tahoma"/>
-                <w:color w:val="2E1308"/>
-                <w:sz w:val="24"/>
-                <w:szCs w:val="24"/>
-                <w:shd w:val="clear" w:color="auto" w:fill="FFFFFF"/>
-              </w:rPr>
-              <w:t> great reward.</w:t>
-            </w:r>
-          </w:p>
-          <w:p>
-            <w:pPr>
-              <w:pStyle w:val="EngIndEnd"/>
-            </w:pPr>
-          </w:p>
-        </w:tc>
-        <w:tc>
-          <w:tcPr>
-            <w:tcW w:w="632" w:type="pct"/>
-          </w:tcPr>
-          <w:p>
-            <w:pPr>
-              <w:spacing w:line="240" w:lineRule="auto"/>
-              <w:jc w:val="left"/>
-              <w:rPr>
-                <w:rFonts w:ascii="Tahoma" w:eastAsia="Times New Roman" w:hAnsi="Tahoma" w:cs="Tahoma"/>
-                <w:color w:val="2E1308"/>
-                <w:sz w:val="24"/>
-                <w:szCs w:val="24"/>
-                <w:shd w:val="clear" w:color="auto" w:fill="FFFFFF"/>
-              </w:rPr>
-            </w:pPr>
-            <w:r>
-              <w:rPr>
-                <w:rFonts w:ascii="Tahoma" w:eastAsia="Times New Roman" w:hAnsi="Tahoma" w:cs="Tahoma"/>
-                <w:color w:val="2E1308"/>
-                <w:sz w:val="24"/>
-                <w:szCs w:val="24"/>
-                <w:shd w:val="clear" w:color="auto" w:fill="FFFFFF"/>
-              </w:rPr>
-              <w:t>For indeed Your servant keeps them;</w:t>
-            </w:r>
-          </w:p>
-          <w:p>
-            <w:pPr>
-              <w:spacing w:line="240" w:lineRule="auto"/>
-              <w:jc w:val="left"/>
-              <w:rPr>
-                <w:rFonts w:ascii="Tahoma" w:eastAsia="Times New Roman" w:hAnsi="Tahoma" w:cs="Tahoma"/>
-                <w:color w:val="2E1308"/>
-                <w:sz w:val="24"/>
-                <w:szCs w:val="24"/>
-                <w:shd w:val="clear" w:color="auto" w:fill="FFFFFF"/>
-              </w:rPr>
-            </w:pPr>
-            <w:r>
-              <w:rPr>
-                <w:rFonts w:ascii="Tahoma" w:eastAsia="Times New Roman" w:hAnsi="Tahoma" w:cs="Tahoma"/>
-                <w:color w:val="2E1308"/>
-                <w:sz w:val="24"/>
-                <w:szCs w:val="24"/>
-                <w:shd w:val="clear" w:color="auto" w:fill="FFFFFF"/>
-              </w:rPr>
-              <w:t>In keeping them there is great reward.</w:t>
-            </w:r>
-          </w:p>
-        </w:tc>
-      </w:tr>
-      <w:tr>
-        <w:tc>
-          <w:tcPr>
-            <w:tcW w:w="629" w:type="pct"/>
-          </w:tcPr>
-          <w:p>
-            <w:pPr>
-              <w:pStyle w:val="EnglishHangNoCoptic"/>
-            </w:pPr>
-            <w:r>
-              <w:t>13 Who can know all his faults?</w:t>
-            </w:r>
-          </w:p>
-          <w:p>
-            <w:pPr>
-              <w:pStyle w:val="EnglishHangEndNoCoptic"/>
-            </w:pPr>
-            <w:r>
-              <w:tab/>
-              <w:t>Cleanse me from my secret ones.</w:t>
-            </w:r>
-            <w:r>
-              <w:rPr>
-                <w:rStyle w:val="FootnoteReference"/>
-              </w:rPr>
-              <w:footnoteReference w:id="10"/>
-            </w:r>
-          </w:p>
-          <w:p>
-            <w:pPr>
-              <w:pStyle w:val="EnglishHangNoCoptic"/>
-            </w:pPr>
-          </w:p>
-        </w:tc>
-        <w:tc>
-          <w:tcPr>
-            <w:tcW w:w="613" w:type="pct"/>
-          </w:tcPr>
-          <w:p>
-            <w:pPr>
-              <w:pStyle w:val="EnglishHangNoCoptic"/>
-            </w:pPr>
-            <w:r>
-              <w:t xml:space="preserve">13 Who can know all his </w:t>
-            </w:r>
-            <w:r>
-              <w:t>transgressions</w:t>
-            </w:r>
-            <w:r>
-              <w:t>?</w:t>
-            </w:r>
-          </w:p>
-          <w:p>
-            <w:pPr>
-              <w:pStyle w:val="EnglishHangEndNoCoptic"/>
-            </w:pPr>
-            <w:r>
-              <w:tab/>
-              <w:t xml:space="preserve">Cleanse me from my </w:t>
-            </w:r>
-            <w:r>
-              <w:t>hidden</w:t>
-            </w:r>
-            <w:r>
-              <w:t xml:space="preserve"> ones</w:t>
-            </w:r>
-            <w:r>
-              <w:t>,</w:t>
-            </w:r>
-            <w:r>
-              <w:rPr>
-                <w:rStyle w:val="FootnoteReference"/>
-              </w:rPr>
-              <w:footnoteReference w:id="11"/>
-            </w:r>
-          </w:p>
-          <w:p>
-            <w:pPr>
-              <w:pStyle w:val="EngIndEnd"/>
-            </w:pPr>
-          </w:p>
-        </w:tc>
-        <w:tc>
-          <w:tcPr>
-            <w:tcW w:w="626" w:type="pct"/>
-          </w:tcPr>
-          <w:p>
-            <w:pPr>
-              <w:spacing w:line="240" w:lineRule="auto"/>
-              <w:jc w:val="left"/>
-              <w:rPr>
-                <w:rFonts w:eastAsia="Times New Roman" w:cs="Times New Roman"/>
-                <w:sz w:val="24"/>
-                <w:szCs w:val="24"/>
-              </w:rPr>
-            </w:pPr>
+              <w:t>Thy</w:t>
+            </w:r>
+            <w:proofErr w:type="gramEnd"/>
             <w:r>
               <w:rPr>
                 <w:rFonts w:ascii="Times" w:eastAsia="Times New Roman" w:hAnsi="Times" w:cs="Times New Roman"/>
@@ -3341,7 +3097,7 @@
                 <w:sz w:val="27"/>
                 <w:szCs w:val="27"/>
               </w:rPr>
-              <w:t>Who can understand transgressions?  Cleanse me, O Lord, from those hidden in me.</w:t>
+              <w:t xml:space="preserve"> servant shall keep them and in keeping them there is great reward.</w:t>
             </w:r>
           </w:p>
           <w:p/>
@@ -3352,7 +3108,15 @@
           </w:tcPr>
           <w:p>
             <w:r>
-              <w:t xml:space="preserve">As for transgressions, who will understand them? From my secret sins cleanse me, </w:t>
+              <w:t xml:space="preserve">Yea, for Thy servant </w:t>
+            </w:r>
+            <w:proofErr w:type="spellStart"/>
+            <w:r>
+              <w:t>keepeth</w:t>
+            </w:r>
+            <w:proofErr w:type="spellEnd"/>
+            <w:r>
+              <w:t xml:space="preserve"> them; in keeping them there is much reward.</w:t>
             </w:r>
           </w:p>
         </w:tc>
@@ -3362,7 +3126,15 @@
           </w:tcPr>
           <w:p>
             <w:r>
-              <w:t>Who can understand his fallings into sin? O cleanse Thou me from my secret faults,</w:t>
+              <w:t xml:space="preserve">Therefore Thy servant </w:t>
+            </w:r>
+            <w:proofErr w:type="spellStart"/>
+            <w:r>
+              <w:t>keepeth</w:t>
+            </w:r>
+            <w:proofErr w:type="spellEnd"/>
+            <w:r>
+              <w:t xml:space="preserve"> them, and in keeping of them there is great reward.</w:t>
             </w:r>
           </w:p>
         </w:tc>
@@ -3375,15 +3147,23 @@
               <w:pStyle w:val="EngIndEnd"/>
             </w:pPr>
             <w:r>
-              <w:t>Transgressions—who shall detect them?</w:t>
-            </w:r>
-          </w:p>
-          <w:p>
-            <w:pPr>
-              <w:pStyle w:val="EngIndEnd"/>
-            </w:pPr>
-            <w:r>
-              <w:t>From my hidden ones clear me.</w:t>
+              <w:t>Indeed, your slave guards them;</w:t>
+            </w:r>
+          </w:p>
+          <w:p>
+            <w:pPr>
+              <w:pStyle w:val="EngIndEnd"/>
+            </w:pPr>
+            <w:r>
+              <w:t xml:space="preserve">in guarding them there is great </w:t>
+            </w:r>
+            <w:proofErr w:type="spellStart"/>
+            <w:r>
+              <w:t>rewrd</w:t>
+            </w:r>
+            <w:proofErr w:type="spellEnd"/>
+            <w:r>
+              <w:t>.</w:t>
             </w:r>
           </w:p>
         </w:tc>
@@ -3409,7 +3189,17 @@
                 <w:szCs w:val="24"/>
                 <w:shd w:val="clear" w:color="auto" w:fill="FFFFFF"/>
               </w:rPr>
-              <w:t>Who will understand </w:t>
+              <w:t>F</w:t>
+            </w:r>
+            <w:r>
+              <w:rPr>
+                <w:rFonts w:ascii="Tahoma" w:eastAsia="Times New Roman" w:hAnsi="Tahoma" w:cs="Tahoma"/>
+                <w:color w:val="2E1308"/>
+                <w:sz w:val="24"/>
+                <w:szCs w:val="24"/>
+                <w:shd w:val="clear" w:color="auto" w:fill="FFFFFF"/>
+              </w:rPr>
+              <w:t>or thy servant keeps to them: in the keeping of them </w:t>
             </w:r>
             <w:r>
               <w:rPr>
@@ -3421,39 +3211,17 @@
                 <w:szCs w:val="24"/>
                 <w:shd w:val="clear" w:color="auto" w:fill="FFFFFF"/>
               </w:rPr>
-              <w:t>his</w:t>
-            </w:r>
-            <w:r>
-              <w:rPr>
-                <w:rFonts w:ascii="Tahoma" w:eastAsia="Times New Roman" w:hAnsi="Tahoma" w:cs="Tahoma"/>
-                <w:color w:val="2E1308"/>
-                <w:sz w:val="24"/>
-                <w:szCs w:val="24"/>
-                <w:shd w:val="clear" w:color="auto" w:fill="FFFFFF"/>
-              </w:rPr>
-              <w:t> transgressions? purge thou me from my secret </w:t>
-            </w:r>
-            <w:r>
-              <w:rPr>
-                <w:rFonts w:ascii="Tahoma" w:eastAsia="Times New Roman" w:hAnsi="Tahoma" w:cs="Tahoma"/>
-                <w:i/>
-                <w:iCs/>
-                <w:color w:val="2E1308"/>
-                <w:sz w:val="24"/>
-                <w:szCs w:val="24"/>
-                <w:shd w:val="clear" w:color="auto" w:fill="FFFFFF"/>
-              </w:rPr>
-              <w:t>sins</w:t>
-            </w:r>
-            <w:r>
-              <w:rPr>
-                <w:rFonts w:ascii="Tahoma" w:eastAsia="Times New Roman" w:hAnsi="Tahoma" w:cs="Tahoma"/>
-                <w:color w:val="2E1308"/>
-                <w:sz w:val="24"/>
-                <w:szCs w:val="24"/>
-                <w:shd w:val="clear" w:color="auto" w:fill="FFFFFF"/>
-              </w:rPr>
-              <w:t>.</w:t>
+              <w:t>there is</w:t>
+            </w:r>
+            <w:r>
+              <w:rPr>
+                <w:rFonts w:ascii="Tahoma" w:eastAsia="Times New Roman" w:hAnsi="Tahoma" w:cs="Tahoma"/>
+                <w:color w:val="2E1308"/>
+                <w:sz w:val="24"/>
+                <w:szCs w:val="24"/>
+                <w:shd w:val="clear" w:color="auto" w:fill="FFFFFF"/>
+              </w:rPr>
+              <w:t> great reward.</w:t>
             </w:r>
           </w:p>
           <w:p>
@@ -3486,30 +3254,30 @@
                 <w:szCs w:val="24"/>
                 <w:shd w:val="clear" w:color="auto" w:fill="FFFFFF"/>
               </w:rPr>
-              <w:t>Who will understand his transgressions?</w:t>
-            </w:r>
-          </w:p>
-          <w:p>
-            <w:pPr>
-              <w:spacing w:line="240" w:lineRule="auto"/>
-              <w:jc w:val="left"/>
-              <w:rPr>
-                <w:rFonts w:ascii="Tahoma" w:eastAsia="Times New Roman" w:hAnsi="Tahoma" w:cs="Tahoma"/>
-                <w:color w:val="2E1308"/>
-                <w:sz w:val="24"/>
-                <w:szCs w:val="24"/>
-                <w:shd w:val="clear" w:color="auto" w:fill="FFFFFF"/>
-              </w:rPr>
-            </w:pPr>
-            <w:r>
-              <w:rPr>
-                <w:rFonts w:ascii="Tahoma" w:eastAsia="Times New Roman" w:hAnsi="Tahoma" w:cs="Tahoma"/>
-                <w:color w:val="2E1308"/>
-                <w:sz w:val="24"/>
-                <w:szCs w:val="24"/>
-                <w:shd w:val="clear" w:color="auto" w:fill="FFFFFF"/>
-              </w:rPr>
-              <w:t>Cleanse me from hidden sins,</w:t>
+              <w:t>For indeed Your servant keeps them;</w:t>
+            </w:r>
+          </w:p>
+          <w:p>
+            <w:pPr>
+              <w:spacing w:line="240" w:lineRule="auto"/>
+              <w:jc w:val="left"/>
+              <w:rPr>
+                <w:rFonts w:ascii="Tahoma" w:eastAsia="Times New Roman" w:hAnsi="Tahoma" w:cs="Tahoma"/>
+                <w:color w:val="2E1308"/>
+                <w:sz w:val="24"/>
+                <w:szCs w:val="24"/>
+                <w:shd w:val="clear" w:color="auto" w:fill="FFFFFF"/>
+              </w:rPr>
+            </w:pPr>
+            <w:r>
+              <w:rPr>
+                <w:rFonts w:ascii="Tahoma" w:eastAsia="Times New Roman" w:hAnsi="Tahoma" w:cs="Tahoma"/>
+                <w:color w:val="2E1308"/>
+                <w:sz w:val="24"/>
+                <w:szCs w:val="24"/>
+                <w:shd w:val="clear" w:color="auto" w:fill="FFFFFF"/>
+              </w:rPr>
+              <w:t>In keeping them there is great reward.</w:t>
             </w:r>
           </w:p>
         </w:tc>
@@ -3524,127 +3292,70 @@
               <w:pStyle w:val="EnglishHangNoCoptic"/>
             </w:pPr>
             <w:r>
-              <w:t xml:space="preserve">14 And from strange gods spare </w:t>
-            </w:r>
-            <w:r>
-              <w:t>Your</w:t>
-            </w:r>
-            <w:r>
-              <w:t xml:space="preserve"> servant.</w:t>
+              <w:t>13 Who can know all his faults?</w:t>
+            </w:r>
+          </w:p>
+          <w:p>
+            <w:pPr>
+              <w:pStyle w:val="EnglishHangEndNoCoptic"/>
+            </w:pPr>
+            <w:r>
+              <w:tab/>
+              <w:t>Cleanse me from my secret ones.</w:t>
             </w:r>
             <w:r>
               <w:rPr>
                 <w:rStyle w:val="FootnoteReference"/>
               </w:rPr>
+              <w:footnoteReference w:id="11"/>
+            </w:r>
+          </w:p>
+          <w:p>
+            <w:pPr>
+              <w:pStyle w:val="EnglishHangNoCoptic"/>
+            </w:pPr>
+          </w:p>
+        </w:tc>
+        <w:tc>
+          <w:tcPr>
+            <w:tcW w:w="613" w:type="pct"/>
+          </w:tcPr>
+          <w:p>
+            <w:pPr>
+              <w:pStyle w:val="EnglishHangNoCoptic"/>
+            </w:pPr>
+            <w:r>
+              <w:t xml:space="preserve">13 Who can know all his </w:t>
+            </w:r>
+            <w:r>
+              <w:t>transgressions</w:t>
+            </w:r>
+            <w:r>
+              <w:t>?</w:t>
+            </w:r>
+          </w:p>
+          <w:p>
+            <w:pPr>
+              <w:pStyle w:val="EnglishHangEndNoCoptic"/>
+            </w:pPr>
+            <w:r>
+              <w:tab/>
+              <w:t xml:space="preserve">Cleanse me from my </w:t>
+            </w:r>
+            <w:r>
+              <w:t>hidden</w:t>
+            </w:r>
+            <w:r>
+              <w:t xml:space="preserve"> ones</w:t>
+            </w:r>
+            <w:r>
+              <w:t>,</w:t>
+            </w:r>
+            <w:r>
+              <w:rPr>
+                <w:rStyle w:val="FootnoteReference"/>
+              </w:rPr>
               <w:footnoteReference w:id="12"/>
-            </w:r>
-          </w:p>
-          <w:p>
-            <w:pPr>
-              <w:pStyle w:val="EnglishHangNoCoptic"/>
-            </w:pPr>
-            <w:r>
-              <w:tab/>
-              <w:t>If they have no dominion over me,</w:t>
-            </w:r>
-          </w:p>
-          <w:p>
-            <w:pPr>
-              <w:pStyle w:val="EnglishHangNoCoptic"/>
-            </w:pPr>
-            <w:r>
-              <w:tab/>
-              <w:t>then I shall be blameless</w:t>
-            </w:r>
-          </w:p>
-          <w:p>
-            <w:pPr>
-              <w:pStyle w:val="EnglishHangEndNoCoptic"/>
-            </w:pPr>
-            <w:r>
-              <w:tab/>
-              <w:t>and clear of grave sin.</w:t>
-            </w:r>
-          </w:p>
-          <w:p>
-            <w:pPr>
-              <w:pStyle w:val="EnglishHangNoCoptic"/>
-            </w:pPr>
-          </w:p>
-        </w:tc>
-        <w:tc>
-          <w:tcPr>
-            <w:tcW w:w="613" w:type="pct"/>
-          </w:tcPr>
-          <w:p>
-            <w:pPr>
-              <w:pStyle w:val="EnglishHangNoCoptic"/>
-            </w:pPr>
-            <w:r>
-              <w:t xml:space="preserve">14 And spare </w:t>
-            </w:r>
-            <w:r>
-              <w:t>Your</w:t>
-            </w:r>
-            <w:r>
-              <w:t xml:space="preserve"> servant</w:t>
-            </w:r>
-            <w:r>
-              <w:t xml:space="preserve"> </w:t>
-            </w:r>
-            <w:r>
-              <w:t xml:space="preserve">from </w:t>
-            </w:r>
-            <w:r>
-              <w:t>unnatural sins</w:t>
-            </w:r>
-            <w:r>
-              <w:t>.</w:t>
-            </w:r>
-            <w:r>
-              <w:rPr>
-                <w:rStyle w:val="FootnoteReference"/>
-              </w:rPr>
-              <w:footnoteReference w:id="13"/>
-            </w:r>
-          </w:p>
-          <w:p>
-            <w:pPr>
-              <w:pStyle w:val="EnglishHangNoCoptic"/>
-            </w:pPr>
-            <w:r>
-              <w:tab/>
-              <w:t>If they have no dominion over me,</w:t>
-            </w:r>
-          </w:p>
-          <w:p>
-            <w:pPr>
-              <w:pStyle w:val="EnglishHangNoCoptic"/>
-            </w:pPr>
-            <w:r>
-              <w:tab/>
-              <w:t>then I shall be blameless</w:t>
-            </w:r>
-          </w:p>
-          <w:p>
-            <w:pPr>
-              <w:pStyle w:val="EnglishHangEndNoCoptic"/>
-            </w:pPr>
-            <w:r>
-              <w:tab/>
-              <w:t xml:space="preserve">and </w:t>
-            </w:r>
-            <w:r>
-              <w:t>cleansed</w:t>
-            </w:r>
-            <w:r>
-              <w:t xml:space="preserve"> of g</w:t>
-            </w:r>
-            <w:r>
-              <w:t>reat</w:t>
-            </w:r>
-            <w:r>
-              <w:t xml:space="preserve"> sin.</w:t>
             </w:r>
           </w:p>
           <w:p>
@@ -3674,7 +3385,7 @@
                 <w:sz w:val="27"/>
                 <w:szCs w:val="27"/>
               </w:rPr>
-              <w:t>From those that are not mine spare Thy servant; if they have no dominion over me: then shall I be pure, and I shall be cleansed from a great sin.</w:t>
+              <w:t>Who can understand transgressions?  Cleanse me, O Lord, from those hidden in me.</w:t>
             </w:r>
           </w:p>
           <w:p/>
@@ -3685,12 +3396,7 @@
           </w:tcPr>
           <w:p>
             <w:r>
-              <w:t>and from those of others spare Thy servant.</w:t>
-            </w:r>
-          </w:p>
-          <w:p>
-            <w:r>
-              <w:t>If they have not dominion over me, then blameless shall I be, and I shall be cleansed from great sin.</w:t>
+              <w:t xml:space="preserve">As for transgressions, who will understand them? From my secret sins cleanse me, </w:t>
             </w:r>
           </w:p>
         </w:tc>
@@ -3700,7 +3406,7 @@
           </w:tcPr>
           <w:p>
             <w:r>
-              <w:t>And from strangers spare Thy servant; if they get not the dominion over me, then shall I be undefiled, and I shall be cleansed of great sin.</w:t>
+              <w:t>Who can understand his fallings into sin? O cleanse Thou me from my secret faults,</w:t>
             </w:r>
           </w:p>
         </w:tc>
@@ -3713,31 +3419,15 @@
               <w:pStyle w:val="EngIndEnd"/>
             </w:pPr>
             <w:r>
-              <w:t>Also from stranger spare your slave!</w:t>
-            </w:r>
-          </w:p>
-          <w:p>
-            <w:pPr>
-              <w:pStyle w:val="EngIndEnd"/>
-            </w:pPr>
-            <w:r>
-              <w:t>If they will not exercise dominion over me,</w:t>
-            </w:r>
-          </w:p>
-          <w:p>
-            <w:pPr>
-              <w:pStyle w:val="EngIndEnd"/>
-            </w:pPr>
-            <w:r>
-              <w:t>then I shall be blameless</w:t>
-            </w:r>
-          </w:p>
-          <w:p>
-            <w:pPr>
-              <w:pStyle w:val="EngIndEnd"/>
-            </w:pPr>
-            <w:r>
-              <w:t>and be cleansed from great sin.</w:t>
+              <w:t>Transgressions—who shall detect them?</w:t>
+            </w:r>
+          </w:p>
+          <w:p>
+            <w:pPr>
+              <w:pStyle w:val="EngIndEnd"/>
+            </w:pPr>
+            <w:r>
+              <w:t>From my hidden ones clear me.</w:t>
             </w:r>
           </w:p>
         </w:tc>
@@ -3763,7 +3453,7 @@
                 <w:szCs w:val="24"/>
                 <w:shd w:val="clear" w:color="auto" w:fill="FFFFFF"/>
               </w:rPr>
-              <w:t>And spare thy servant </w:t>
+              <w:t>Who will understand </w:t>
             </w:r>
             <w:r>
               <w:rPr>
@@ -3775,17 +3465,39 @@
                 <w:szCs w:val="24"/>
                 <w:shd w:val="clear" w:color="auto" w:fill="FFFFFF"/>
               </w:rPr>
-              <w:t>the attack</w:t>
-            </w:r>
-            <w:r>
-              <w:rPr>
-                <w:rFonts w:ascii="Tahoma" w:eastAsia="Times New Roman" w:hAnsi="Tahoma" w:cs="Tahoma"/>
-                <w:color w:val="2E1308"/>
-                <w:sz w:val="24"/>
-                <w:szCs w:val="24"/>
-                <w:shd w:val="clear" w:color="auto" w:fill="FFFFFF"/>
-              </w:rPr>
-              <w:t> of strangers: if they do not gain the dominion over me, then shall I be blameless, and I shall be clear from great sin.</w:t>
+              <w:t>his</w:t>
+            </w:r>
+            <w:r>
+              <w:rPr>
+                <w:rFonts w:ascii="Tahoma" w:eastAsia="Times New Roman" w:hAnsi="Tahoma" w:cs="Tahoma"/>
+                <w:color w:val="2E1308"/>
+                <w:sz w:val="24"/>
+                <w:szCs w:val="24"/>
+                <w:shd w:val="clear" w:color="auto" w:fill="FFFFFF"/>
+              </w:rPr>
+              <w:t> transgressions? purge thou me from my secret </w:t>
+            </w:r>
+            <w:r>
+              <w:rPr>
+                <w:rFonts w:ascii="Tahoma" w:eastAsia="Times New Roman" w:hAnsi="Tahoma" w:cs="Tahoma"/>
+                <w:i/>
+                <w:iCs/>
+                <w:color w:val="2E1308"/>
+                <w:sz w:val="24"/>
+                <w:szCs w:val="24"/>
+                <w:shd w:val="clear" w:color="auto" w:fill="FFFFFF"/>
+              </w:rPr>
+              <w:t>sins</w:t>
+            </w:r>
+            <w:r>
+              <w:rPr>
+                <w:rFonts w:ascii="Tahoma" w:eastAsia="Times New Roman" w:hAnsi="Tahoma" w:cs="Tahoma"/>
+                <w:color w:val="2E1308"/>
+                <w:sz w:val="24"/>
+                <w:szCs w:val="24"/>
+                <w:shd w:val="clear" w:color="auto" w:fill="FFFFFF"/>
+              </w:rPr>
+              <w:t>.</w:t>
             </w:r>
           </w:p>
           <w:p>
@@ -3818,53 +3530,30 @@
                 <w:szCs w:val="24"/>
                 <w:shd w:val="clear" w:color="auto" w:fill="FFFFFF"/>
               </w:rPr>
-              <w:t>And spare your servant from unnatural sins;</w:t>
-            </w:r>
-          </w:p>
-          <w:p>
-            <w:pPr>
-              <w:spacing w:line="240" w:lineRule="auto"/>
-              <w:jc w:val="left"/>
-              <w:rPr>
-                <w:rFonts w:ascii="Tahoma" w:eastAsia="Times New Roman" w:hAnsi="Tahoma" w:cs="Tahoma"/>
-                <w:color w:val="2E1308"/>
-                <w:sz w:val="24"/>
-                <w:szCs w:val="24"/>
-                <w:shd w:val="clear" w:color="auto" w:fill="FFFFFF"/>
-              </w:rPr>
-            </w:pPr>
-            <w:r>
-              <w:rPr>
-                <w:rFonts w:ascii="Tahoma" w:eastAsia="Times New Roman" w:hAnsi="Tahoma" w:cs="Tahoma"/>
-                <w:color w:val="2E1308"/>
-                <w:sz w:val="24"/>
-                <w:szCs w:val="24"/>
-                <w:shd w:val="clear" w:color="auto" w:fill="FFFFFF"/>
-              </w:rPr>
-              <w:t>If they have no dominion over me, then I shall be blameless,</w:t>
-            </w:r>
-          </w:p>
-          <w:p>
-            <w:pPr>
-              <w:spacing w:line="240" w:lineRule="auto"/>
-              <w:jc w:val="left"/>
-              <w:rPr>
-                <w:rFonts w:ascii="Tahoma" w:eastAsia="Times New Roman" w:hAnsi="Tahoma" w:cs="Tahoma"/>
-                <w:color w:val="2E1308"/>
-                <w:sz w:val="24"/>
-                <w:szCs w:val="24"/>
-                <w:shd w:val="clear" w:color="auto" w:fill="FFFFFF"/>
-              </w:rPr>
-            </w:pPr>
-            <w:r>
-              <w:rPr>
-                <w:rFonts w:ascii="Tahoma" w:eastAsia="Times New Roman" w:hAnsi="Tahoma" w:cs="Tahoma"/>
-                <w:color w:val="2E1308"/>
-                <w:sz w:val="24"/>
-                <w:szCs w:val="24"/>
-                <w:shd w:val="clear" w:color="auto" w:fill="FFFFFF"/>
-              </w:rPr>
-              <w:t>And I shall be cleansed from great sin.</w:t>
+              <w:t>Who will understand his transgressions?</w:t>
+            </w:r>
+          </w:p>
+          <w:p>
+            <w:pPr>
+              <w:spacing w:line="240" w:lineRule="auto"/>
+              <w:jc w:val="left"/>
+              <w:rPr>
+                <w:rFonts w:ascii="Tahoma" w:eastAsia="Times New Roman" w:hAnsi="Tahoma" w:cs="Tahoma"/>
+                <w:color w:val="2E1308"/>
+                <w:sz w:val="24"/>
+                <w:szCs w:val="24"/>
+                <w:shd w:val="clear" w:color="auto" w:fill="FFFFFF"/>
+              </w:rPr>
+            </w:pPr>
+            <w:r>
+              <w:rPr>
+                <w:rFonts w:ascii="Tahoma" w:eastAsia="Times New Roman" w:hAnsi="Tahoma" w:cs="Tahoma"/>
+                <w:color w:val="2E1308"/>
+                <w:sz w:val="24"/>
+                <w:szCs w:val="24"/>
+                <w:shd w:val="clear" w:color="auto" w:fill="FFFFFF"/>
+              </w:rPr>
+              <w:t>Cleanse me from hidden sins,</w:t>
             </w:r>
           </w:p>
         </w:tc>
@@ -3879,6 +3568,361 @@
               <w:pStyle w:val="EnglishHangNoCoptic"/>
             </w:pPr>
             <w:r>
+              <w:t xml:space="preserve">14 And from strange gods spare </w:t>
+            </w:r>
+            <w:r>
+              <w:t>Your</w:t>
+            </w:r>
+            <w:r>
+              <w:t xml:space="preserve"> servant.</w:t>
+            </w:r>
+            <w:r>
+              <w:rPr>
+                <w:rStyle w:val="FootnoteReference"/>
+              </w:rPr>
+              <w:footnoteReference w:id="13"/>
+            </w:r>
+          </w:p>
+          <w:p>
+            <w:pPr>
+              <w:pStyle w:val="EnglishHangNoCoptic"/>
+            </w:pPr>
+            <w:r>
+              <w:tab/>
+              <w:t>If they have no dominion over me,</w:t>
+            </w:r>
+          </w:p>
+          <w:p>
+            <w:pPr>
+              <w:pStyle w:val="EnglishHangNoCoptic"/>
+            </w:pPr>
+            <w:r>
+              <w:tab/>
+              <w:t>then I shall be blameless</w:t>
+            </w:r>
+          </w:p>
+          <w:p>
+            <w:pPr>
+              <w:pStyle w:val="EnglishHangEndNoCoptic"/>
+            </w:pPr>
+            <w:r>
+              <w:tab/>
+              <w:t>and clear of grave sin.</w:t>
+            </w:r>
+          </w:p>
+          <w:p>
+            <w:pPr>
+              <w:pStyle w:val="EnglishHangNoCoptic"/>
+            </w:pPr>
+          </w:p>
+        </w:tc>
+        <w:tc>
+          <w:tcPr>
+            <w:tcW w:w="613" w:type="pct"/>
+          </w:tcPr>
+          <w:p>
+            <w:pPr>
+              <w:pStyle w:val="EnglishHangNoCoptic"/>
+            </w:pPr>
+            <w:r>
+              <w:t xml:space="preserve">14 And spare </w:t>
+            </w:r>
+            <w:r>
+              <w:t>Your</w:t>
+            </w:r>
+            <w:r>
+              <w:t xml:space="preserve"> servant</w:t>
+            </w:r>
+            <w:r>
+              <w:t xml:space="preserve"> </w:t>
+            </w:r>
+            <w:r>
+              <w:t xml:space="preserve">from </w:t>
+            </w:r>
+            <w:r>
+              <w:t>unnatural sins</w:t>
+            </w:r>
+            <w:r>
+              <w:t>.</w:t>
+            </w:r>
+            <w:r>
+              <w:rPr>
+                <w:rStyle w:val="FootnoteReference"/>
+              </w:rPr>
+              <w:footnoteReference w:id="14"/>
+            </w:r>
+          </w:p>
+          <w:p>
+            <w:pPr>
+              <w:pStyle w:val="EnglishHangNoCoptic"/>
+            </w:pPr>
+            <w:r>
+              <w:tab/>
+              <w:t>If they have no dominion over me,</w:t>
+            </w:r>
+          </w:p>
+          <w:p>
+            <w:pPr>
+              <w:pStyle w:val="EnglishHangNoCoptic"/>
+            </w:pPr>
+            <w:r>
+              <w:tab/>
+              <w:t>then I shall be blameless</w:t>
+            </w:r>
+          </w:p>
+          <w:p>
+            <w:pPr>
+              <w:pStyle w:val="EnglishHangEndNoCoptic"/>
+            </w:pPr>
+            <w:r>
+              <w:tab/>
+              <w:t xml:space="preserve">and </w:t>
+            </w:r>
+            <w:r>
+              <w:t>cleansed</w:t>
+            </w:r>
+            <w:r>
+              <w:t xml:space="preserve"> of g</w:t>
+            </w:r>
+            <w:r>
+              <w:t>reat</w:t>
+            </w:r>
+            <w:r>
+              <w:t xml:space="preserve"> sin.</w:t>
+            </w:r>
+          </w:p>
+          <w:p>
+            <w:pPr>
+              <w:pStyle w:val="EngIndEnd"/>
+            </w:pPr>
+          </w:p>
+        </w:tc>
+        <w:tc>
+          <w:tcPr>
+            <w:tcW w:w="626" w:type="pct"/>
+          </w:tcPr>
+          <w:p>
+            <w:pPr>
+              <w:spacing w:line="240" w:lineRule="auto"/>
+              <w:jc w:val="left"/>
+              <w:rPr>
+                <w:rFonts w:eastAsia="Times New Roman" w:cs="Times New Roman"/>
+                <w:sz w:val="24"/>
+                <w:szCs w:val="24"/>
+              </w:rPr>
+            </w:pPr>
+            <w:r>
+              <w:rPr>
+                <w:rFonts w:ascii="Times" w:eastAsia="Times New Roman" w:hAnsi="Times" w:cs="Times New Roman"/>
+                <w:color w:val="000000"/>
+                <w:sz w:val="27"/>
+                <w:szCs w:val="27"/>
+              </w:rPr>
+              <w:t>From those that are not mine spare Thy servant; if they have no dominion over me: then shall I be pure, and I shall be cleansed from a great sin.</w:t>
+            </w:r>
+          </w:p>
+          <w:p/>
+        </w:tc>
+        <w:tc>
+          <w:tcPr>
+            <w:tcW w:w="615" w:type="pct"/>
+          </w:tcPr>
+          <w:p>
+            <w:r>
+              <w:t>and from those of others spare Thy servant.</w:t>
+            </w:r>
+          </w:p>
+          <w:p>
+            <w:r>
+              <w:t>If they have not dominion over me, then blameless shall I be, and I shall be cleansed from great sin.</w:t>
+            </w:r>
+          </w:p>
+        </w:tc>
+        <w:tc>
+          <w:tcPr>
+            <w:tcW w:w="621" w:type="pct"/>
+          </w:tcPr>
+          <w:p>
+            <w:r>
+              <w:t>And from strangers spare Thy servant; if they get not the dominion over me, then shall I be undefiled, and I shall be cleansed of great sin.</w:t>
+            </w:r>
+          </w:p>
+        </w:tc>
+        <w:tc>
+          <w:tcPr>
+            <w:tcW w:w="632" w:type="pct"/>
+          </w:tcPr>
+          <w:p>
+            <w:pPr>
+              <w:pStyle w:val="EngIndEnd"/>
+            </w:pPr>
+            <w:r>
+              <w:t>Also from stranger spare your slave!</w:t>
+            </w:r>
+          </w:p>
+          <w:p>
+            <w:pPr>
+              <w:pStyle w:val="EngIndEnd"/>
+            </w:pPr>
+            <w:r>
+              <w:t>If they will not exercise dominion over me,</w:t>
+            </w:r>
+          </w:p>
+          <w:p>
+            <w:pPr>
+              <w:pStyle w:val="EngIndEnd"/>
+            </w:pPr>
+            <w:r>
+              <w:t>then I shall be blameless</w:t>
+            </w:r>
+          </w:p>
+          <w:p>
+            <w:pPr>
+              <w:pStyle w:val="EngIndEnd"/>
+            </w:pPr>
+            <w:r>
+              <w:t>and be cleansed from great sin.</w:t>
+            </w:r>
+          </w:p>
+        </w:tc>
+        <w:tc>
+          <w:tcPr>
+            <w:tcW w:w="632" w:type="pct"/>
+          </w:tcPr>
+          <w:p>
+            <w:pPr>
+              <w:spacing w:line="240" w:lineRule="auto"/>
+              <w:jc w:val="left"/>
+              <w:rPr>
+                <w:rFonts w:eastAsia="Times New Roman" w:cs="Times New Roman"/>
+                <w:sz w:val="24"/>
+                <w:szCs w:val="24"/>
+              </w:rPr>
+            </w:pPr>
+            <w:r>
+              <w:rPr>
+                <w:rFonts w:ascii="Tahoma" w:eastAsia="Times New Roman" w:hAnsi="Tahoma" w:cs="Tahoma"/>
+                <w:color w:val="2E1308"/>
+                <w:sz w:val="24"/>
+                <w:szCs w:val="24"/>
+                <w:shd w:val="clear" w:color="auto" w:fill="FFFFFF"/>
+              </w:rPr>
+              <w:t>And spare thy servant </w:t>
+            </w:r>
+            <w:r>
+              <w:rPr>
+                <w:rFonts w:ascii="Tahoma" w:eastAsia="Times New Roman" w:hAnsi="Tahoma" w:cs="Tahoma"/>
+                <w:i/>
+                <w:iCs/>
+                <w:color w:val="2E1308"/>
+                <w:sz w:val="24"/>
+                <w:szCs w:val="24"/>
+                <w:shd w:val="clear" w:color="auto" w:fill="FFFFFF"/>
+              </w:rPr>
+              <w:t>the attack</w:t>
+            </w:r>
+            <w:r>
+              <w:rPr>
+                <w:rFonts w:ascii="Tahoma" w:eastAsia="Times New Roman" w:hAnsi="Tahoma" w:cs="Tahoma"/>
+                <w:color w:val="2E1308"/>
+                <w:sz w:val="24"/>
+                <w:szCs w:val="24"/>
+                <w:shd w:val="clear" w:color="auto" w:fill="FFFFFF"/>
+              </w:rPr>
+              <w:t> of strangers: if they do not gain the dominion over me, then shall I be blameless, and I shall be clear from great sin.</w:t>
+            </w:r>
+          </w:p>
+          <w:p>
+            <w:pPr>
+              <w:pStyle w:val="EngIndEnd"/>
+            </w:pPr>
+          </w:p>
+        </w:tc>
+        <w:tc>
+          <w:tcPr>
+            <w:tcW w:w="632" w:type="pct"/>
+          </w:tcPr>
+          <w:p>
+            <w:pPr>
+              <w:spacing w:line="240" w:lineRule="auto"/>
+              <w:jc w:val="left"/>
+              <w:rPr>
+                <w:rFonts w:ascii="Tahoma" w:eastAsia="Times New Roman" w:hAnsi="Tahoma" w:cs="Tahoma"/>
+                <w:color w:val="2E1308"/>
+                <w:sz w:val="24"/>
+                <w:szCs w:val="24"/>
+                <w:shd w:val="clear" w:color="auto" w:fill="FFFFFF"/>
+              </w:rPr>
+            </w:pPr>
+            <w:r>
+              <w:rPr>
+                <w:rFonts w:ascii="Tahoma" w:eastAsia="Times New Roman" w:hAnsi="Tahoma" w:cs="Tahoma"/>
+                <w:color w:val="2E1308"/>
+                <w:sz w:val="24"/>
+                <w:szCs w:val="24"/>
+                <w:shd w:val="clear" w:color="auto" w:fill="FFFFFF"/>
+              </w:rPr>
+              <w:t>And spare your servant from unnatural sins;</w:t>
+            </w:r>
+          </w:p>
+          <w:p>
+            <w:pPr>
+              <w:spacing w:line="240" w:lineRule="auto"/>
+              <w:jc w:val="left"/>
+              <w:rPr>
+                <w:rFonts w:ascii="Tahoma" w:eastAsia="Times New Roman" w:hAnsi="Tahoma" w:cs="Tahoma"/>
+                <w:color w:val="2E1308"/>
+                <w:sz w:val="24"/>
+                <w:szCs w:val="24"/>
+                <w:shd w:val="clear" w:color="auto" w:fill="FFFFFF"/>
+              </w:rPr>
+            </w:pPr>
+            <w:r>
+              <w:rPr>
+                <w:rFonts w:ascii="Tahoma" w:eastAsia="Times New Roman" w:hAnsi="Tahoma" w:cs="Tahoma"/>
+                <w:color w:val="2E1308"/>
+                <w:sz w:val="24"/>
+                <w:szCs w:val="24"/>
+                <w:shd w:val="clear" w:color="auto" w:fill="FFFFFF"/>
+              </w:rPr>
+              <w:t>If they have no dominion over me, then I shall be blameless,</w:t>
+            </w:r>
+          </w:p>
+          <w:p>
+            <w:pPr>
+              <w:spacing w:line="240" w:lineRule="auto"/>
+              <w:jc w:val="left"/>
+              <w:rPr>
+                <w:rFonts w:ascii="Tahoma" w:eastAsia="Times New Roman" w:hAnsi="Tahoma" w:cs="Tahoma"/>
+                <w:color w:val="2E1308"/>
+                <w:sz w:val="24"/>
+                <w:szCs w:val="24"/>
+                <w:shd w:val="clear" w:color="auto" w:fill="FFFFFF"/>
+              </w:rPr>
+            </w:pPr>
+            <w:r>
+              <w:rPr>
+                <w:rFonts w:ascii="Tahoma" w:eastAsia="Times New Roman" w:hAnsi="Tahoma" w:cs="Tahoma"/>
+                <w:color w:val="2E1308"/>
+                <w:sz w:val="24"/>
+                <w:szCs w:val="24"/>
+                <w:shd w:val="clear" w:color="auto" w:fill="FFFFFF"/>
+              </w:rPr>
+              <w:t>And I shall be cleansed from great sin.</w:t>
+            </w:r>
+          </w:p>
+        </w:tc>
+      </w:tr>
+      <w:tr>
+        <w:tc>
+          <w:tcPr>
+            <w:tcW w:w="629" w:type="pct"/>
+          </w:tcPr>
+          <w:p>
+            <w:pPr>
+              <w:pStyle w:val="EnglishHangNoCoptic"/>
+            </w:pPr>
+            <w:r>
               <w:lastRenderedPageBreak/>
               <w:t>15 Then the words of my mouth</w:t>
             </w:r>
@@ -3973,10 +4017,10 @@
             </w:pPr>
             <w:r>
               <w:tab/>
-              <w:t>O Lord</w:t>
-            </w:r>
-            <w:r>
-              <w:t>, my Helper and my Redeemer.</w:t>
+              <w:t>O Lord, my helper and my r</w:t>
+            </w:r>
+            <w:r>
+              <w:t>edeemer.</w:t>
             </w:r>
           </w:p>
           <w:p>
@@ -4216,7 +4260,7 @@
 </file>
 
 <file path=word/endnotes.xml><?xml version="1.0" encoding="utf-8"?>
-<w:endnotes xmlns:wpc="http://schemas.microsoft.com/office/word/2010/wordprocessingCanvas" xmlns:mo="http://schemas.microsoft.com/office/mac/office/2008/main" xmlns:mc="http://schemas.openxmlformats.org/markup-compatibility/2006" xmlns:mv="urn:schemas-microsoft-com:mac:vml" xmlns:o="urn:schemas-microsoft-com:office:office" xmlns:r="http://schemas.openxmlformats.org/officeDocument/2006/relationships" xmlns:m="http://schemas.openxmlformats.org/officeDocument/2006/math" xmlns:v="urn:schemas-microsoft-com:vml" xmlns:wp14="http://schemas.microsoft.com/office/word/2010/wordprocessingDrawing" xmlns:wp="http://schemas.openxmlformats.org/drawingml/2006/wordprocessingDrawing" xmlns:w10="urn:schemas-microsoft-com:office:word" xmlns:w="http://schemas.openxmlformats.org/wordprocessingml/2006/main" xmlns:w14="http://schemas.microsoft.com/office/word/2010/wordml" xmlns:w15="http://schemas.microsoft.com/office/word/2012/wordml" xmlns:wpg="http://schemas.microsoft.com/office/word/2010/wordprocessingGroup" xmlns:wpi="http://schemas.microsoft.com/office/word/2010/wordprocessingInk" xmlns:wne="http://schemas.microsoft.com/office/word/2006/wordml" xmlns:wps="http://schemas.microsoft.com/office/word/2010/wordprocessingShape" mc:Ignorable="w14 w15 wp14">
+<w:endnotes xmlns:wpc="http://schemas.microsoft.com/office/word/2010/wordprocessingCanvas" xmlns:cx="http://schemas.microsoft.com/office/drawing/2014/chartex" xmlns:cx1="http://schemas.microsoft.com/office/drawing/2015/9/8/chartex" xmlns:mc="http://schemas.openxmlformats.org/markup-compatibility/2006" xmlns:o="urn:schemas-microsoft-com:office:office" xmlns:r="http://schemas.openxmlformats.org/officeDocument/2006/relationships" xmlns:m="http://schemas.openxmlformats.org/officeDocument/2006/math" xmlns:v="urn:schemas-microsoft-com:vml" xmlns:wp14="http://schemas.microsoft.com/office/word/2010/wordprocessingDrawing" xmlns:wp="http://schemas.openxmlformats.org/drawingml/2006/wordprocessingDrawing" xmlns:w10="urn:schemas-microsoft-com:office:word" xmlns:w="http://schemas.openxmlformats.org/wordprocessingml/2006/main" xmlns:w14="http://schemas.microsoft.com/office/word/2010/wordml" xmlns:w15="http://schemas.microsoft.com/office/word/2012/wordml" xmlns:w16se="http://schemas.microsoft.com/office/word/2015/wordml/symex" xmlns:wpg="http://schemas.microsoft.com/office/word/2010/wordprocessingGroup" xmlns:wpi="http://schemas.microsoft.com/office/word/2010/wordprocessingInk" xmlns:wne="http://schemas.microsoft.com/office/word/2006/wordml" xmlns:wps="http://schemas.microsoft.com/office/word/2010/wordprocessingShape" mc:Ignorable="w14 w15 w16se wp14">
   <w:endnote w:type="separator" w:id="-1">
     <w:p>
       <w:pPr>
@@ -4241,7 +4285,7 @@
 </file>
 
 <file path=word/footnotes.xml><?xml version="1.0" encoding="utf-8"?>
-<w:footnotes xmlns:wpc="http://schemas.microsoft.com/office/word/2010/wordprocessingCanvas" xmlns:mo="http://schemas.microsoft.com/office/mac/office/2008/main" xmlns:mc="http://schemas.openxmlformats.org/markup-compatibility/2006" xmlns:mv="urn:schemas-microsoft-com:mac:vml" xmlns:o="urn:schemas-microsoft-com:office:office" xmlns:r="http://schemas.openxmlformats.org/officeDocument/2006/relationships" xmlns:m="http://schemas.openxmlformats.org/officeDocument/2006/math" xmlns:v="urn:schemas-microsoft-com:vml" xmlns:wp14="http://schemas.microsoft.com/office/word/2010/wordprocessingDrawing" xmlns:wp="http://schemas.openxmlformats.org/drawingml/2006/wordprocessingDrawing" xmlns:w10="urn:schemas-microsoft-com:office:word" xmlns:w="http://schemas.openxmlformats.org/wordprocessingml/2006/main" xmlns:w14="http://schemas.microsoft.com/office/word/2010/wordml" xmlns:w15="http://schemas.microsoft.com/office/word/2012/wordml" xmlns:wpg="http://schemas.microsoft.com/office/word/2010/wordprocessingGroup" xmlns:wpi="http://schemas.microsoft.com/office/word/2010/wordprocessingInk" xmlns:wne="http://schemas.microsoft.com/office/word/2006/wordml" xmlns:wps="http://schemas.microsoft.com/office/word/2010/wordprocessingShape" mc:Ignorable="w14 w15 wp14">
+<w:footnotes xmlns:wpc="http://schemas.microsoft.com/office/word/2010/wordprocessingCanvas" xmlns:cx="http://schemas.microsoft.com/office/drawing/2014/chartex" xmlns:cx1="http://schemas.microsoft.com/office/drawing/2015/9/8/chartex" xmlns:mc="http://schemas.openxmlformats.org/markup-compatibility/2006" xmlns:o="urn:schemas-microsoft-com:office:office" xmlns:r="http://schemas.openxmlformats.org/officeDocument/2006/relationships" xmlns:m="http://schemas.openxmlformats.org/officeDocument/2006/math" xmlns:v="urn:schemas-microsoft-com:vml" xmlns:wp14="http://schemas.microsoft.com/office/word/2010/wordprocessingDrawing" xmlns:wp="http://schemas.openxmlformats.org/drawingml/2006/wordprocessingDrawing" xmlns:w10="urn:schemas-microsoft-com:office:word" xmlns:w="http://schemas.openxmlformats.org/wordprocessingml/2006/main" xmlns:w14="http://schemas.microsoft.com/office/word/2010/wordml" xmlns:w15="http://schemas.microsoft.com/office/word/2012/wordml" xmlns:w16se="http://schemas.microsoft.com/office/word/2015/wordml/symex" xmlns:wpg="http://schemas.microsoft.com/office/word/2010/wordprocessingGroup" xmlns:wpi="http://schemas.microsoft.com/office/word/2010/wordprocessingInk" xmlns:wne="http://schemas.microsoft.com/office/word/2006/wordml" xmlns:wps="http://schemas.microsoft.com/office/word/2010/wordprocessingShape" mc:Ignorable="w14 w15 w16se wp14">
   <w:footnote w:type="separator" w:id="-1">
     <w:p>
       <w:pPr>
@@ -4290,7 +4334,7 @@
         <w:footnoteRef/>
       </w:r>
       <w:r>
-        <w:t xml:space="preserve"> Rom. 10:18.</w:t>
+        <w:t xml:space="preserve"> [JS] Fr. Lazarus has “and no sound of them is heard.” And then prepends “yet” to the next vs.</w:t>
       </w:r>
     </w:p>
   </w:footnote>
@@ -4322,7 +4366,7 @@
         <w:footnoteRef/>
       </w:r>
       <w:r>
-        <w:t xml:space="preserve"> cp. Ps. 88:38.</w:t>
+        <w:t xml:space="preserve"> Rom. 10:18.</w:t>
       </w:r>
     </w:p>
   </w:footnote>
@@ -4338,7 +4382,7 @@
         <w:footnoteRef/>
       </w:r>
       <w:r>
-        <w:t xml:space="preserve"> [JS] Fr. Lazarus has “sanctuary”</w:t>
+        <w:t xml:space="preserve"> cp. Ps. 88:38.</w:t>
       </w:r>
     </w:p>
   </w:footnote>
@@ -4354,7 +4398,7 @@
         <w:footnoteRef/>
       </w:r>
       <w:r>
-        <w:t xml:space="preserve"> cp. Ps. 88:38.</w:t>
+        <w:t xml:space="preserve"> [JS] Fr. Lazarus has “sanctuary”</w:t>
       </w:r>
     </w:p>
   </w:footnote>
@@ -4370,7 +4414,7 @@
         <w:footnoteRef/>
       </w:r>
       <w:r>
-        <w:t xml:space="preserve"> [JS] literally “giant”</w:t>
+        <w:t xml:space="preserve"> cp. Ps. 88:38.</w:t>
       </w:r>
     </w:p>
   </w:footnote>
@@ -4386,7 +4430,7 @@
         <w:footnoteRef/>
       </w:r>
       <w:r>
-        <w:t xml:space="preserve"> cp. Ps. 118:72.</w:t>
+        <w:t xml:space="preserve"> [JS] literally “giant”</w:t>
       </w:r>
     </w:p>
   </w:footnote>
@@ -4418,7 +4462,7 @@
         <w:footnoteRef/>
       </w:r>
       <w:r>
-        <w:t xml:space="preserve"> As darkness blinds the eyes, so sins blind the soul and rob it of self-knowledge’ (St. Augustine).</w:t>
+        <w:t xml:space="preserve"> cp. Ps. 118:72.</w:t>
       </w:r>
     </w:p>
   </w:footnote>
@@ -4450,6 +4494,22 @@
         <w:footnoteRef/>
       </w:r>
       <w:r>
+        <w:t xml:space="preserve"> As darkness blinds the eyes, so sins blind the soul and rob it of self-knowledge’ (St. Augustine).</w:t>
+      </w:r>
+    </w:p>
+  </w:footnote>
+  <w:footnote w:id="13">
+    <w:p>
+      <w:pPr>
+        <w:pStyle w:val="footnote"/>
+      </w:pPr>
+      <w:r>
+        <w:rPr>
+          <w:rStyle w:val="FootnoteReference"/>
+        </w:rPr>
+        <w:footnoteRef/>
+      </w:r>
+      <w:r>
         <w:t xml:space="preserve"> Strange gods: </w:t>
       </w:r>
       <w:r>
@@ -4463,7 +4523,7 @@
       </w:r>
     </w:p>
   </w:footnote>
-  <w:footnote w:id="13">
+  <w:footnote w:id="14">
     <w:p>
       <w:pPr>
         <w:pStyle w:val="footnote"/>
@@ -4498,7 +4558,7 @@
 </file>
 
 <file path=word/styles.xml><?xml version="1.0" encoding="utf-8"?>
-<w:styles xmlns:mc="http://schemas.openxmlformats.org/markup-compatibility/2006" xmlns:r="http://schemas.openxmlformats.org/officeDocument/2006/relationships" xmlns:w="http://schemas.openxmlformats.org/wordprocessingml/2006/main" xmlns:w14="http://schemas.microsoft.com/office/word/2010/wordml" xmlns:w15="http://schemas.microsoft.com/office/word/2012/wordml" mc:Ignorable="w14 w15">
+<w:styles xmlns:mc="http://schemas.openxmlformats.org/markup-compatibility/2006" xmlns:r="http://schemas.openxmlformats.org/officeDocument/2006/relationships" xmlns:w="http://schemas.openxmlformats.org/wordprocessingml/2006/main" xmlns:w14="http://schemas.microsoft.com/office/word/2010/wordml" xmlns:w15="http://schemas.microsoft.com/office/word/2012/wordml" xmlns:w16se="http://schemas.microsoft.com/office/word/2015/wordml/symex" mc:Ignorable="w14 w15 w16se">
   <w:docDefaults>
     <w:rPrDefault>
       <w:rPr>
@@ -4514,7 +4574,7 @@
       </w:pPr>
     </w:pPrDefault>
   </w:docDefaults>
-  <w:latentStyles w:defLockedState="0" w:defUIPriority="99" w:defSemiHidden="0" w:defUnhideWhenUsed="0" w:defQFormat="0" w:count="380">
+  <w:latentStyles w:defLockedState="0" w:defUIPriority="99" w:defSemiHidden="0" w:defUnhideWhenUsed="0" w:defQFormat="0" w:count="371">
     <w:lsdException w:name="Normal" w:uiPriority="0" w:qFormat="1"/>
     <w:lsdException w:name="heading 1" w:uiPriority="9" w:qFormat="1"/>
     <w:lsdException w:name="heading 2" w:semiHidden="1" w:uiPriority="9" w:unhideWhenUsed="1" w:qFormat="1"/>
@@ -4671,15 +4731,6 @@
     <w:lsdException w:name="Balloon Text" w:semiHidden="1" w:unhideWhenUsed="1"/>
     <w:lsdException w:name="Table Grid" w:uiPriority="59"/>
     <w:lsdException w:name="Table Theme" w:semiHidden="1" w:unhideWhenUsed="1"/>
-    <w:lsdException w:name="Note Level 1" w:semiHidden="1" w:unhideWhenUsed="1"/>
-    <w:lsdException w:name="Note Level 2" w:semiHidden="1" w:unhideWhenUsed="1"/>
-    <w:lsdException w:name="Note Level 3" w:semiHidden="1" w:unhideWhenUsed="1"/>
-    <w:lsdException w:name="Note Level 4" w:semiHidden="1" w:unhideWhenUsed="1"/>
-    <w:lsdException w:name="Note Level 5" w:semiHidden="1" w:unhideWhenUsed="1"/>
-    <w:lsdException w:name="Note Level 6" w:semiHidden="1" w:unhideWhenUsed="1"/>
-    <w:lsdException w:name="Note Level 7" w:semiHidden="1" w:unhideWhenUsed="1"/>
-    <w:lsdException w:name="Note Level 8" w:semiHidden="1" w:unhideWhenUsed="1"/>
-    <w:lsdException w:name="Note Level 9" w:semiHidden="1" w:unhideWhenUsed="1"/>
     <w:lsdException w:name="Placeholder Text" w:semiHidden="1"/>
     <w:lsdException w:name="No Spacing" w:uiPriority="1" w:qFormat="1"/>
     <w:lsdException w:name="Light Shading" w:uiPriority="60"/>
@@ -5017,7 +5068,6 @@
       <w:spacing w:after="0" w:line="240" w:lineRule="auto"/>
     </w:pPr>
     <w:tblPr>
-      <w:tblInd w:w="0" w:type="dxa"/>
       <w:tblBorders>
         <w:top w:val="single" w:sz="4" w:space="0" w:color="auto"/>
         <w:left w:val="single" w:sz="4" w:space="0" w:color="auto"/>
@@ -5026,12 +5076,6 @@
         <w:insideH w:val="single" w:sz="4" w:space="0" w:color="auto"/>
         <w:insideV w:val="single" w:sz="4" w:space="0" w:color="auto"/>
       </w:tblBorders>
-      <w:tblCellMar>
-        <w:top w:w="0" w:type="dxa"/>
-        <w:left w:w="108" w:type="dxa"/>
-        <w:bottom w:w="0" w:type="dxa"/>
-        <w:right w:w="108" w:type="dxa"/>
-      </w:tblCellMar>
     </w:tblPr>
   </w:style>
   <w:style w:type="paragraph" w:customStyle="1" w:styleId="Coptic">
@@ -5877,7 +5921,7 @@
 </file>
 
 <file path=customXml/itemProps1.xml><?xml version="1.0" encoding="utf-8"?>
-<ds:datastoreItem xmlns:ds="http://schemas.openxmlformats.org/officeDocument/2006/customXml" ds:itemID="{3DBDB6DA-7C81-0742-8DFC-33ED0013F551}">
+<ds:datastoreItem xmlns:ds="http://schemas.openxmlformats.org/officeDocument/2006/customXml" ds:itemID="{08B2E8B7-5E7A-449C-9351-9EF48E7F81AB}">
   <ds:schemaRefs>
     <ds:schemaRef ds:uri="http://schemas.openxmlformats.org/officeDocument/2006/bibliography"/>
   </ds:schemaRefs>

--- a/Psalms/018.docx
+++ b/Psalms/018.docx
@@ -30,19 +30,21 @@
         <w:tblLook w:val="0420" w:firstRow="1" w:lastRow="0" w:firstColumn="0" w:lastColumn="0" w:noHBand="0" w:noVBand="1"/>
       </w:tblPr>
       <w:tblGrid>
-        <w:gridCol w:w="3649"/>
-        <w:gridCol w:w="3557"/>
-        <w:gridCol w:w="3633"/>
-        <w:gridCol w:w="3569"/>
-        <w:gridCol w:w="3604"/>
-        <w:gridCol w:w="3668"/>
-        <w:gridCol w:w="3668"/>
-        <w:gridCol w:w="3668"/>
+        <w:gridCol w:w="3042"/>
+        <w:gridCol w:w="2960"/>
+        <w:gridCol w:w="2205"/>
+        <w:gridCol w:w="2205"/>
+        <w:gridCol w:w="3023"/>
+        <w:gridCol w:w="2971"/>
+        <w:gridCol w:w="3006"/>
+        <w:gridCol w:w="3058"/>
+        <w:gridCol w:w="3488"/>
+        <w:gridCol w:w="3058"/>
       </w:tblGrid>
       <w:tr>
         <w:tc>
           <w:tcPr>
-            <w:tcW w:w="629" w:type="pct"/>
+            <w:tcW w:w="524" w:type="pct"/>
           </w:tcPr>
           <w:p>
             <w:r>
@@ -52,7 +54,7 @@
         </w:tc>
         <w:tc>
           <w:tcPr>
-            <w:tcW w:w="613" w:type="pct"/>
+            <w:tcW w:w="510" w:type="pct"/>
           </w:tcPr>
           <w:p>
             <w:r>
@@ -62,7 +64,34 @@
         </w:tc>
         <w:tc>
           <w:tcPr>
-            <w:tcW w:w="626" w:type="pct"/>
+            <w:tcW w:w="380" w:type="pct"/>
+          </w:tcPr>
+          <w:p>
+            <w:proofErr w:type="spellStart"/>
+            <w:r>
+              <w:t>Burmester</w:t>
+            </w:r>
+            <w:proofErr w:type="spellEnd"/>
+          </w:p>
+        </w:tc>
+        <w:tc>
+          <w:tcPr>
+            <w:tcW w:w="380" w:type="pct"/>
+          </w:tcPr>
+          <w:p>
+            <w:proofErr w:type="spellStart"/>
+            <w:r>
+              <w:t>Burmester</w:t>
+            </w:r>
+            <w:proofErr w:type="spellEnd"/>
+            <w:r>
+              <w:t>-modified</w:t>
+            </w:r>
+          </w:p>
+        </w:tc>
+        <w:tc>
+          <w:tcPr>
+            <w:tcW w:w="521" w:type="pct"/>
           </w:tcPr>
           <w:p>
             <w:r>
@@ -72,7 +101,7 @@
         </w:tc>
         <w:tc>
           <w:tcPr>
-            <w:tcW w:w="615" w:type="pct"/>
+            <w:tcW w:w="512" w:type="pct"/>
           </w:tcPr>
           <w:p>
             <w:r>
@@ -82,7 +111,7 @@
         </w:tc>
         <w:tc>
           <w:tcPr>
-            <w:tcW w:w="621" w:type="pct"/>
+            <w:tcW w:w="518" w:type="pct"/>
           </w:tcPr>
           <w:p>
             <w:r>
@@ -92,7 +121,7 @@
         </w:tc>
         <w:tc>
           <w:tcPr>
-            <w:tcW w:w="632" w:type="pct"/>
+            <w:tcW w:w="527" w:type="pct"/>
           </w:tcPr>
           <w:p>
             <w:r>
@@ -102,7 +131,7 @@
         </w:tc>
         <w:tc>
           <w:tcPr>
-            <w:tcW w:w="632" w:type="pct"/>
+            <w:tcW w:w="601" w:type="pct"/>
           </w:tcPr>
           <w:p>
             <w:r>
@@ -112,7 +141,7 @@
         </w:tc>
         <w:tc>
           <w:tcPr>
-            <w:tcW w:w="632" w:type="pct"/>
+            <w:tcW w:w="527" w:type="pct"/>
           </w:tcPr>
           <w:p>
             <w:r>
@@ -124,7 +153,7 @@
       <w:tr>
         <w:tc>
           <w:tcPr>
-            <w:tcW w:w="629" w:type="pct"/>
+            <w:tcW w:w="524" w:type="pct"/>
           </w:tcPr>
           <w:p>
             <w:pPr>
@@ -142,7 +171,7 @@
         </w:tc>
         <w:tc>
           <w:tcPr>
-            <w:tcW w:w="613" w:type="pct"/>
+            <w:tcW w:w="510" w:type="pct"/>
           </w:tcPr>
           <w:p>
             <w:pPr>
@@ -166,13 +195,25 @@
         </w:tc>
         <w:tc>
           <w:tcPr>
-            <w:tcW w:w="626" w:type="pct"/>
+            <w:tcW w:w="380" w:type="pct"/>
           </w:tcPr>
           <w:p/>
         </w:tc>
         <w:tc>
           <w:tcPr>
-            <w:tcW w:w="615" w:type="pct"/>
+            <w:tcW w:w="380" w:type="pct"/>
+          </w:tcPr>
+          <w:p/>
+        </w:tc>
+        <w:tc>
+          <w:tcPr>
+            <w:tcW w:w="521" w:type="pct"/>
+          </w:tcPr>
+          <w:p/>
+        </w:tc>
+        <w:tc>
+          <w:tcPr>
+            <w:tcW w:w="512" w:type="pct"/>
           </w:tcPr>
           <w:p>
             <w:r>
@@ -182,7 +223,7 @@
         </w:tc>
         <w:tc>
           <w:tcPr>
-            <w:tcW w:w="621" w:type="pct"/>
+            <w:tcW w:w="518" w:type="pct"/>
           </w:tcPr>
           <w:p>
             <w:r>
@@ -192,7 +233,7 @@
         </w:tc>
         <w:tc>
           <w:tcPr>
-            <w:tcW w:w="632" w:type="pct"/>
+            <w:tcW w:w="527" w:type="pct"/>
           </w:tcPr>
           <w:p>
             <w:pPr>
@@ -205,7 +246,7 @@
         </w:tc>
         <w:tc>
           <w:tcPr>
-            <w:tcW w:w="632" w:type="pct"/>
+            <w:tcW w:w="601" w:type="pct"/>
           </w:tcPr>
           <w:p>
             <w:pPr>
@@ -236,7 +277,7 @@
         </w:tc>
         <w:tc>
           <w:tcPr>
-            <w:tcW w:w="632" w:type="pct"/>
+            <w:tcW w:w="527" w:type="pct"/>
           </w:tcPr>
           <w:p>
             <w:pPr>
@@ -266,7 +307,7 @@
       <w:tr>
         <w:tc>
           <w:tcPr>
-            <w:tcW w:w="629" w:type="pct"/>
+            <w:tcW w:w="524" w:type="pct"/>
           </w:tcPr>
           <w:p>
             <w:pPr>
@@ -288,7 +329,7 @@
         </w:tc>
         <w:tc>
           <w:tcPr>
-            <w:tcW w:w="613" w:type="pct"/>
+            <w:tcW w:w="510" w:type="pct"/>
           </w:tcPr>
           <w:p>
             <w:pPr>
@@ -321,7 +362,118 @@
         </w:tc>
         <w:tc>
           <w:tcPr>
-            <w:tcW w:w="626" w:type="pct"/>
+            <w:tcW w:w="380" w:type="pct"/>
+          </w:tcPr>
+          <w:p>
+            <w:pPr>
+              <w:spacing w:line="240" w:lineRule="auto"/>
+              <w:jc w:val="left"/>
+              <w:rPr>
+                <w:rFonts w:ascii="Times" w:eastAsia="Times New Roman" w:hAnsi="Times" w:cs="Times New Roman"/>
+                <w:color w:val="000000"/>
+                <w:sz w:val="27"/>
+                <w:szCs w:val="27"/>
+              </w:rPr>
+            </w:pPr>
+            <w:r>
+              <w:rPr>
+                <w:rFonts w:ascii="Times" w:eastAsia="Times New Roman" w:hAnsi="Times" w:cs="Times New Roman"/>
+                <w:color w:val="000000"/>
+                <w:sz w:val="27"/>
+                <w:szCs w:val="27"/>
+              </w:rPr>
+              <w:t xml:space="preserve">The heavens declare the glory of </w:t>
+            </w:r>
+            <w:proofErr w:type="gramStart"/>
+            <w:r>
+              <w:rPr>
+                <w:rFonts w:ascii="Times" w:eastAsia="Times New Roman" w:hAnsi="Times" w:cs="Times New Roman"/>
+                <w:color w:val="000000"/>
+                <w:sz w:val="27"/>
+                <w:szCs w:val="27"/>
+              </w:rPr>
+              <w:t>God,</w:t>
+            </w:r>
+            <w:proofErr w:type="gramEnd"/>
+            <w:r>
+              <w:rPr>
+                <w:rFonts w:ascii="Times" w:eastAsia="Times New Roman" w:hAnsi="Times" w:cs="Times New Roman"/>
+                <w:color w:val="000000"/>
+                <w:sz w:val="27"/>
+                <w:szCs w:val="27"/>
+              </w:rPr>
+              <w:t xml:space="preserve"> the </w:t>
+            </w:r>
+            <w:r>
+              <w:rPr>
+                <w:rFonts w:ascii="Times" w:eastAsia="Times New Roman" w:hAnsi="Times" w:cs="Times New Roman"/>
+                <w:i/>
+                <w:color w:val="000000"/>
+                <w:sz w:val="27"/>
+                <w:szCs w:val="27"/>
+              </w:rPr>
+              <w:t>firmament</w:t>
+            </w:r>
+            <w:r>
+              <w:rPr>
+                <w:rFonts w:ascii="Times" w:eastAsia="Times New Roman" w:hAnsi="Times" w:cs="Times New Roman"/>
+                <w:color w:val="000000"/>
+                <w:sz w:val="27"/>
+                <w:szCs w:val="27"/>
+              </w:rPr>
+              <w:t xml:space="preserve"> </w:t>
+            </w:r>
+            <w:proofErr w:type="spellStart"/>
+            <w:r>
+              <w:rPr>
+                <w:rFonts w:ascii="Times" w:eastAsia="Times New Roman" w:hAnsi="Times" w:cs="Times New Roman"/>
+                <w:color w:val="000000"/>
+                <w:sz w:val="27"/>
+                <w:szCs w:val="27"/>
+              </w:rPr>
+              <w:t>proclaimeth</w:t>
+            </w:r>
+            <w:proofErr w:type="spellEnd"/>
+            <w:r>
+              <w:rPr>
+                <w:rFonts w:ascii="Times" w:eastAsia="Times New Roman" w:hAnsi="Times" w:cs="Times New Roman"/>
+                <w:color w:val="000000"/>
+                <w:sz w:val="27"/>
+                <w:szCs w:val="27"/>
+              </w:rPr>
+              <w:t xml:space="preserve"> the creation of His hands.</w:t>
+            </w:r>
+          </w:p>
+        </w:tc>
+        <w:tc>
+          <w:tcPr>
+            <w:tcW w:w="380" w:type="pct"/>
+          </w:tcPr>
+          <w:p>
+            <w:pPr>
+              <w:spacing w:line="240" w:lineRule="auto"/>
+              <w:jc w:val="left"/>
+              <w:rPr>
+                <w:rFonts w:ascii="Times" w:eastAsia="Times New Roman" w:hAnsi="Times" w:cs="Times New Roman"/>
+                <w:color w:val="000000"/>
+                <w:sz w:val="27"/>
+                <w:szCs w:val="27"/>
+              </w:rPr>
+            </w:pPr>
+            <w:r>
+              <w:rPr>
+                <w:rFonts w:ascii="Times" w:eastAsia="Times New Roman" w:hAnsi="Times" w:cs="Times New Roman"/>
+                <w:color w:val="000000"/>
+                <w:sz w:val="27"/>
+                <w:szCs w:val="27"/>
+              </w:rPr>
+              <w:t>The heavens declare the glory of God; the firmament proclaims the creation of His hands.</w:t>
+            </w:r>
+          </w:p>
+        </w:tc>
+        <w:tc>
+          <w:tcPr>
+            <w:tcW w:w="521" w:type="pct"/>
           </w:tcPr>
           <w:p>
             <w:pPr>
@@ -347,7 +499,7 @@
         </w:tc>
         <w:tc>
           <w:tcPr>
-            <w:tcW w:w="615" w:type="pct"/>
+            <w:tcW w:w="512" w:type="pct"/>
           </w:tcPr>
           <w:p>
             <w:r>
@@ -365,7 +517,7 @@
         </w:tc>
         <w:tc>
           <w:tcPr>
-            <w:tcW w:w="621" w:type="pct"/>
+            <w:tcW w:w="518" w:type="pct"/>
           </w:tcPr>
           <w:p>
             <w:r>
@@ -383,7 +535,7 @@
         </w:tc>
         <w:tc>
           <w:tcPr>
-            <w:tcW w:w="632" w:type="pct"/>
+            <w:tcW w:w="527" w:type="pct"/>
           </w:tcPr>
           <w:p>
             <w:pPr>
@@ -404,7 +556,7 @@
         </w:tc>
         <w:tc>
           <w:tcPr>
-            <w:tcW w:w="632" w:type="pct"/>
+            <w:tcW w:w="601" w:type="pct"/>
           </w:tcPr>
           <w:p>
             <w:pPr>
@@ -435,7 +587,7 @@
         </w:tc>
         <w:tc>
           <w:tcPr>
-            <w:tcW w:w="632" w:type="pct"/>
+            <w:tcW w:w="527" w:type="pct"/>
           </w:tcPr>
           <w:p>
             <w:pPr>
@@ -488,7 +640,7 @@
       <w:tr>
         <w:tc>
           <w:tcPr>
-            <w:tcW w:w="629" w:type="pct"/>
+            <w:tcW w:w="524" w:type="pct"/>
           </w:tcPr>
           <w:p>
             <w:pPr>
@@ -515,7 +667,7 @@
         </w:tc>
         <w:tc>
           <w:tcPr>
-            <w:tcW w:w="613" w:type="pct"/>
+            <w:tcW w:w="510" w:type="pct"/>
           </w:tcPr>
           <w:p>
             <w:pPr>
@@ -572,7 +724,119 @@
         </w:tc>
         <w:tc>
           <w:tcPr>
-            <w:tcW w:w="626" w:type="pct"/>
+            <w:tcW w:w="380" w:type="pct"/>
+          </w:tcPr>
+          <w:p>
+            <w:pPr>
+              <w:spacing w:line="240" w:lineRule="auto"/>
+              <w:jc w:val="left"/>
+              <w:rPr>
+                <w:rFonts w:ascii="Times" w:eastAsia="Times New Roman" w:hAnsi="Times" w:cs="Times New Roman"/>
+                <w:color w:val="000000"/>
+                <w:sz w:val="27"/>
+                <w:szCs w:val="27"/>
+              </w:rPr>
+            </w:pPr>
+            <w:r>
+              <w:rPr>
+                <w:rFonts w:ascii="Times" w:eastAsia="Times New Roman" w:hAnsi="Times" w:cs="Times New Roman"/>
+                <w:color w:val="000000"/>
+                <w:sz w:val="27"/>
+                <w:szCs w:val="27"/>
+              </w:rPr>
+              <w:t xml:space="preserve">Day </w:t>
+            </w:r>
+            <w:proofErr w:type="spellStart"/>
+            <w:r>
+              <w:rPr>
+                <w:rFonts w:ascii="Times" w:eastAsia="Times New Roman" w:hAnsi="Times" w:cs="Times New Roman"/>
+                <w:color w:val="000000"/>
+                <w:sz w:val="27"/>
+                <w:szCs w:val="27"/>
+              </w:rPr>
+              <w:t>uttereth</w:t>
+            </w:r>
+            <w:proofErr w:type="spellEnd"/>
+            <w:r>
+              <w:rPr>
+                <w:rFonts w:ascii="Times" w:eastAsia="Times New Roman" w:hAnsi="Times" w:cs="Times New Roman"/>
+                <w:color w:val="000000"/>
+                <w:sz w:val="27"/>
+                <w:szCs w:val="27"/>
+              </w:rPr>
+              <w:t xml:space="preserve"> speech unto day: the night </w:t>
+            </w:r>
+            <w:proofErr w:type="spellStart"/>
+            <w:r>
+              <w:rPr>
+                <w:rFonts w:ascii="Times" w:eastAsia="Times New Roman" w:hAnsi="Times" w:cs="Times New Roman"/>
+                <w:color w:val="000000"/>
+                <w:sz w:val="27"/>
+                <w:szCs w:val="27"/>
+              </w:rPr>
+              <w:t>sheweth</w:t>
+            </w:r>
+            <w:proofErr w:type="spellEnd"/>
+            <w:r>
+              <w:rPr>
+                <w:rFonts w:ascii="Times" w:eastAsia="Times New Roman" w:hAnsi="Times" w:cs="Times New Roman"/>
+                <w:color w:val="000000"/>
+                <w:sz w:val="27"/>
+                <w:szCs w:val="27"/>
+              </w:rPr>
+              <w:t xml:space="preserve"> forth knowledge unto night.</w:t>
+            </w:r>
+          </w:p>
+        </w:tc>
+        <w:tc>
+          <w:tcPr>
+            <w:tcW w:w="380" w:type="pct"/>
+          </w:tcPr>
+          <w:p>
+            <w:pPr>
+              <w:spacing w:line="240" w:lineRule="auto"/>
+              <w:jc w:val="left"/>
+              <w:rPr>
+                <w:rFonts w:ascii="Times" w:eastAsia="Times New Roman" w:hAnsi="Times" w:cs="Times New Roman"/>
+                <w:color w:val="000000"/>
+                <w:sz w:val="27"/>
+                <w:szCs w:val="27"/>
+              </w:rPr>
+            </w:pPr>
+            <w:r>
+              <w:rPr>
+                <w:rFonts w:ascii="Times" w:eastAsia="Times New Roman" w:hAnsi="Times" w:cs="Times New Roman"/>
+                <w:color w:val="000000"/>
+                <w:sz w:val="27"/>
+                <w:szCs w:val="27"/>
+              </w:rPr>
+              <w:t xml:space="preserve">Day utters speech </w:t>
+            </w:r>
+            <w:proofErr w:type="spellStart"/>
+            <w:r>
+              <w:rPr>
+                <w:rFonts w:ascii="Times" w:eastAsia="Times New Roman" w:hAnsi="Times" w:cs="Times New Roman"/>
+                <w:color w:val="000000"/>
+                <w:sz w:val="27"/>
+                <w:szCs w:val="27"/>
+              </w:rPr>
+              <w:t>to day</w:t>
+            </w:r>
+            <w:proofErr w:type="spellEnd"/>
+            <w:r>
+              <w:rPr>
+                <w:rFonts w:ascii="Times" w:eastAsia="Times New Roman" w:hAnsi="Times" w:cs="Times New Roman"/>
+                <w:color w:val="000000"/>
+                <w:sz w:val="27"/>
+                <w:szCs w:val="27"/>
+              </w:rPr>
+              <w:t>, and night shows forth knowledge to night.</w:t>
+            </w:r>
+          </w:p>
+        </w:tc>
+        <w:tc>
+          <w:tcPr>
+            <w:tcW w:w="521" w:type="pct"/>
           </w:tcPr>
           <w:p>
             <w:pPr>
@@ -598,7 +862,7 @@
         </w:tc>
         <w:tc>
           <w:tcPr>
-            <w:tcW w:w="615" w:type="pct"/>
+            <w:tcW w:w="512" w:type="pct"/>
           </w:tcPr>
           <w:p>
             <w:r>
@@ -624,7 +888,7 @@
         </w:tc>
         <w:tc>
           <w:tcPr>
-            <w:tcW w:w="621" w:type="pct"/>
+            <w:tcW w:w="518" w:type="pct"/>
           </w:tcPr>
           <w:p>
             <w:r>
@@ -650,7 +914,7 @@
         </w:tc>
         <w:tc>
           <w:tcPr>
-            <w:tcW w:w="632" w:type="pct"/>
+            <w:tcW w:w="527" w:type="pct"/>
           </w:tcPr>
           <w:p>
             <w:pPr>
@@ -671,7 +935,7 @@
         </w:tc>
         <w:tc>
           <w:tcPr>
-            <w:tcW w:w="632" w:type="pct"/>
+            <w:tcW w:w="601" w:type="pct"/>
           </w:tcPr>
           <w:p>
             <w:pPr>
@@ -702,7 +966,7 @@
         </w:tc>
         <w:tc>
           <w:tcPr>
-            <w:tcW w:w="632" w:type="pct"/>
+            <w:tcW w:w="527" w:type="pct"/>
           </w:tcPr>
           <w:p>
             <w:pPr>
@@ -755,7 +1019,7 @@
       <w:tr>
         <w:tc>
           <w:tcPr>
-            <w:tcW w:w="629" w:type="pct"/>
+            <w:tcW w:w="524" w:type="pct"/>
           </w:tcPr>
           <w:p>
             <w:pPr>
@@ -782,7 +1046,7 @@
         </w:tc>
         <w:tc>
           <w:tcPr>
-            <w:tcW w:w="613" w:type="pct"/>
+            <w:tcW w:w="510" w:type="pct"/>
           </w:tcPr>
           <w:p>
             <w:pPr>
@@ -829,7 +1093,91 @@
         </w:tc>
         <w:tc>
           <w:tcPr>
-            <w:tcW w:w="626" w:type="pct"/>
+            <w:tcW w:w="380" w:type="pct"/>
+          </w:tcPr>
+          <w:p>
+            <w:pPr>
+              <w:spacing w:line="240" w:lineRule="auto"/>
+              <w:jc w:val="left"/>
+            </w:pPr>
+            <w:r>
+              <w:rPr>
+                <w:rFonts w:ascii="Times" w:eastAsia="Times New Roman" w:hAnsi="Times" w:cs="Times New Roman"/>
+                <w:color w:val="000000"/>
+                <w:sz w:val="27"/>
+                <w:szCs w:val="27"/>
+              </w:rPr>
+              <w:t xml:space="preserve">There are not words </w:t>
+            </w:r>
+            <w:proofErr w:type="spellStart"/>
+            <w:r>
+              <w:rPr>
+                <w:rFonts w:ascii="Times" w:eastAsia="Times New Roman" w:hAnsi="Times" w:cs="Times New Roman"/>
+                <w:i/>
+                <w:color w:val="000000"/>
+                <w:sz w:val="27"/>
+                <w:szCs w:val="27"/>
+              </w:rPr>
+              <w:t>neither</w:t>
+            </w:r>
+            <w:r>
+              <w:t>are</w:t>
+            </w:r>
+            <w:proofErr w:type="spellEnd"/>
+            <w:r>
+              <w:t xml:space="preserve"> there speeches: (there are) not those who will hear their voice.</w:t>
+            </w:r>
+          </w:p>
+        </w:tc>
+        <w:tc>
+          <w:tcPr>
+            <w:tcW w:w="380" w:type="pct"/>
+          </w:tcPr>
+          <w:p>
+            <w:pPr>
+              <w:spacing w:line="240" w:lineRule="auto"/>
+              <w:jc w:val="left"/>
+              <w:rPr>
+                <w:rFonts w:ascii="Times" w:eastAsia="Times New Roman" w:hAnsi="Times" w:cs="Times New Roman"/>
+                <w:color w:val="000000"/>
+                <w:sz w:val="27"/>
+                <w:szCs w:val="27"/>
+              </w:rPr>
+            </w:pPr>
+            <w:r>
+              <w:rPr>
+                <w:rFonts w:ascii="Times" w:eastAsia="Times New Roman" w:hAnsi="Times" w:cs="Times New Roman"/>
+                <w:color w:val="000000"/>
+                <w:sz w:val="27"/>
+                <w:szCs w:val="27"/>
+              </w:rPr>
+              <w:t xml:space="preserve">There are no words, nor are there speeches; there </w:t>
+            </w:r>
+            <w:proofErr w:type="gramStart"/>
+            <w:r>
+              <w:rPr>
+                <w:rFonts w:ascii="Times" w:eastAsia="Times New Roman" w:hAnsi="Times" w:cs="Times New Roman"/>
+                <w:color w:val="000000"/>
+                <w:sz w:val="27"/>
+                <w:szCs w:val="27"/>
+              </w:rPr>
+              <w:t>are</w:t>
+            </w:r>
+            <w:proofErr w:type="gramEnd"/>
+            <w:r>
+              <w:rPr>
+                <w:rFonts w:ascii="Times" w:eastAsia="Times New Roman" w:hAnsi="Times" w:cs="Times New Roman"/>
+                <w:color w:val="000000"/>
+                <w:sz w:val="27"/>
+                <w:szCs w:val="27"/>
+              </w:rPr>
+              <w:t xml:space="preserve"> none who will hear their voice.</w:t>
+            </w:r>
+          </w:p>
+        </w:tc>
+        <w:tc>
+          <w:tcPr>
+            <w:tcW w:w="521" w:type="pct"/>
           </w:tcPr>
           <w:p>
             <w:pPr>
@@ -848,14 +1196,34 @@
                 <w:sz w:val="27"/>
                 <w:szCs w:val="27"/>
               </w:rPr>
-              <w:t>There are no words nor are there speeches: those whose voices are not heard.</w:t>
+              <w:t xml:space="preserve">There are no words nor are there speeches: those whose voices </w:t>
+            </w:r>
+            <w:proofErr w:type="gramStart"/>
+            <w:r>
+              <w:rPr>
+                <w:rFonts w:ascii="Times" w:eastAsia="Times New Roman" w:hAnsi="Times" w:cs="Times New Roman"/>
+                <w:color w:val="000000"/>
+                <w:sz w:val="27"/>
+                <w:szCs w:val="27"/>
+              </w:rPr>
+              <w:t>are not heard</w:t>
+            </w:r>
+            <w:proofErr w:type="gramEnd"/>
+            <w:r>
+              <w:rPr>
+                <w:rFonts w:ascii="Times" w:eastAsia="Times New Roman" w:hAnsi="Times" w:cs="Times New Roman"/>
+                <w:color w:val="000000"/>
+                <w:sz w:val="27"/>
+                <w:szCs w:val="27"/>
+              </w:rPr>
+              <w:t>.</w:t>
             </w:r>
           </w:p>
           <w:p/>
         </w:tc>
         <w:tc>
           <w:tcPr>
-            <w:tcW w:w="615" w:type="pct"/>
+            <w:tcW w:w="512" w:type="pct"/>
           </w:tcPr>
           <w:p>
             <w:r>
@@ -865,7 +1233,7 @@
         </w:tc>
         <w:tc>
           <w:tcPr>
-            <w:tcW w:w="621" w:type="pct"/>
+            <w:tcW w:w="518" w:type="pct"/>
           </w:tcPr>
           <w:p>
             <w:r>
@@ -875,7 +1243,7 @@
         </w:tc>
         <w:tc>
           <w:tcPr>
-            <w:tcW w:w="632" w:type="pct"/>
+            <w:tcW w:w="527" w:type="pct"/>
           </w:tcPr>
           <w:p>
             <w:pPr>
@@ -896,7 +1264,7 @@
         </w:tc>
         <w:tc>
           <w:tcPr>
-            <w:tcW w:w="632" w:type="pct"/>
+            <w:tcW w:w="601" w:type="pct"/>
           </w:tcPr>
           <w:p>
             <w:pPr>
@@ -927,7 +1295,7 @@
         </w:tc>
         <w:tc>
           <w:tcPr>
-            <w:tcW w:w="632" w:type="pct"/>
+            <w:tcW w:w="527" w:type="pct"/>
           </w:tcPr>
           <w:p>
             <w:pPr>
@@ -980,14 +1348,18 @@
       <w:tr>
         <w:tc>
           <w:tcPr>
-            <w:tcW w:w="629" w:type="pct"/>
+            <w:tcW w:w="524" w:type="pct"/>
           </w:tcPr>
           <w:p>
             <w:pPr>
               <w:pStyle w:val="EnglishHangNoCoptic"/>
             </w:pPr>
             <w:r>
-              <w:t>5 Yet their message goes out into all the earth,</w:t>
+              <w:t xml:space="preserve">5 Yet their message goes out </w:t>
+            </w:r>
+            <w:r>
+              <w:lastRenderedPageBreak/>
+              <w:t>into all the earth,</w:t>
             </w:r>
           </w:p>
           <w:p>
@@ -996,11 +1368,7 @@
             </w:pPr>
             <w:r>
               <w:tab/>
-              <w:t xml:space="preserve">and their words to the ends of </w:t>
-            </w:r>
-            <w:r>
-              <w:lastRenderedPageBreak/>
-              <w:t>the world.</w:t>
+              <w:t>and their words to the ends of the world.</w:t>
             </w:r>
             <w:r>
               <w:rPr>
@@ -1017,7 +1385,7 @@
         </w:tc>
         <w:tc>
           <w:tcPr>
-            <w:tcW w:w="613" w:type="pct"/>
+            <w:tcW w:w="510" w:type="pct"/>
           </w:tcPr>
           <w:p>
             <w:pPr>
@@ -1037,7 +1405,11 @@
               <w:t>went</w:t>
             </w:r>
             <w:r>
-              <w:t xml:space="preserve"> out into all the earth,</w:t>
+              <w:t xml:space="preserve"> out </w:t>
+            </w:r>
+            <w:r>
+              <w:lastRenderedPageBreak/>
+              <w:t>into all the earth,</w:t>
             </w:r>
           </w:p>
           <w:p>
@@ -1046,28 +1418,247 @@
             </w:pPr>
             <w:r>
               <w:tab/>
-              <w:t xml:space="preserve">and their words to the ends of </w:t>
-            </w:r>
-            <w:r>
+              <w:t>and their words to the ends of the world.</w:t>
+            </w:r>
+            <w:r>
+              <w:rPr>
+                <w:rStyle w:val="FootnoteReference"/>
+              </w:rPr>
+              <w:footnoteReference w:id="4"/>
+            </w:r>
+          </w:p>
+          <w:p>
+            <w:pPr>
+              <w:pStyle w:val="EngIndEnd"/>
+            </w:pPr>
+          </w:p>
+        </w:tc>
+        <w:tc>
+          <w:tcPr>
+            <w:tcW w:w="380" w:type="pct"/>
+          </w:tcPr>
+          <w:p>
+            <w:pPr>
+              <w:spacing w:line="240" w:lineRule="auto"/>
+              <w:jc w:val="left"/>
+              <w:rPr>
+                <w:rFonts w:ascii="Times" w:eastAsia="Times New Roman" w:hAnsi="Times" w:cs="Times New Roman"/>
+                <w:color w:val="000000"/>
+                <w:sz w:val="27"/>
+                <w:szCs w:val="27"/>
+              </w:rPr>
+            </w:pPr>
+            <w:r>
+              <w:rPr>
+                <w:rFonts w:ascii="Times" w:eastAsia="Times New Roman" w:hAnsi="Times" w:cs="Times New Roman"/>
+                <w:color w:val="000000"/>
+                <w:sz w:val="27"/>
+                <w:szCs w:val="27"/>
+              </w:rPr>
               <w:lastRenderedPageBreak/>
-              <w:t>the world.</w:t>
-            </w:r>
-            <w:r>
-              <w:rPr>
-                <w:rStyle w:val="FootnoteReference"/>
-              </w:rPr>
-              <w:footnoteReference w:id="4"/>
-            </w:r>
-          </w:p>
+              <w:t xml:space="preserve">Their sound hath </w:t>
+            </w:r>
+            <w:r>
+              <w:rPr>
+                <w:rFonts w:ascii="Times" w:eastAsia="Times New Roman" w:hAnsi="Times" w:cs="Times New Roman"/>
+                <w:color w:val="000000"/>
+                <w:sz w:val="27"/>
+                <w:szCs w:val="27"/>
+              </w:rPr>
+              <w:lastRenderedPageBreak/>
+              <w:t xml:space="preserve">gone over all the face </w:t>
+            </w:r>
+            <w:r>
+              <w:rPr>
+                <w:rFonts w:ascii="Times" w:eastAsia="Times New Roman" w:hAnsi="Times" w:cs="Times New Roman"/>
+                <w:color w:val="000000"/>
+                <w:sz w:val="27"/>
+                <w:szCs w:val="27"/>
+              </w:rPr>
+              <w:t>of</w:t>
+            </w:r>
+            <w:r>
+              <w:rPr>
+                <w:rFonts w:ascii="Times" w:eastAsia="Times New Roman" w:hAnsi="Times" w:cs="Times New Roman"/>
+                <w:color w:val="000000"/>
+                <w:sz w:val="27"/>
+                <w:szCs w:val="27"/>
+              </w:rPr>
+              <w:t xml:space="preserve"> the earth and their words have reached unto the ends of </w:t>
+            </w:r>
+            <w:r>
+              <w:rPr>
+                <w:rFonts w:ascii="Times" w:eastAsia="Times New Roman" w:hAnsi="Times" w:cs="Times New Roman"/>
+                <w:i/>
+                <w:color w:val="000000"/>
+                <w:sz w:val="27"/>
+                <w:szCs w:val="27"/>
+              </w:rPr>
+              <w:t>inhabited world.</w:t>
+            </w:r>
+          </w:p>
+        </w:tc>
+        <w:tc>
+          <w:tcPr>
+            <w:tcW w:w="380" w:type="pct"/>
+          </w:tcPr>
+          <w:p>
+            <w:pPr>
+              <w:spacing w:line="240" w:lineRule="auto"/>
+              <w:jc w:val="left"/>
+              <w:rPr>
+                <w:rFonts w:ascii="Times" w:eastAsia="Times New Roman" w:hAnsi="Times" w:cs="Times New Roman"/>
+                <w:color w:val="000000"/>
+                <w:sz w:val="27"/>
+                <w:szCs w:val="27"/>
+              </w:rPr>
+            </w:pPr>
+            <w:r>
+              <w:rPr>
+                <w:rFonts w:ascii="Times" w:eastAsia="Times New Roman" w:hAnsi="Times" w:cs="Times New Roman"/>
+                <w:color w:val="000000"/>
+                <w:sz w:val="27"/>
+                <w:szCs w:val="27"/>
+              </w:rPr>
+              <w:lastRenderedPageBreak/>
+              <w:t xml:space="preserve">Their sound has </w:t>
+            </w:r>
+            <w:r>
+              <w:rPr>
+                <w:rFonts w:ascii="Times" w:eastAsia="Times New Roman" w:hAnsi="Times" w:cs="Times New Roman"/>
+                <w:color w:val="000000"/>
+                <w:sz w:val="27"/>
+                <w:szCs w:val="27"/>
+              </w:rPr>
+              <w:lastRenderedPageBreak/>
+              <w:t>gone over all the face of the earth, and their words have reached the ends of the world.</w:t>
+            </w:r>
+          </w:p>
+        </w:tc>
+        <w:tc>
+          <w:tcPr>
+            <w:tcW w:w="521" w:type="pct"/>
+          </w:tcPr>
+          <w:p>
+            <w:pPr>
+              <w:spacing w:line="240" w:lineRule="auto"/>
+              <w:jc w:val="left"/>
+              <w:rPr>
+                <w:rFonts w:eastAsia="Times New Roman" w:cs="Times New Roman"/>
+                <w:sz w:val="24"/>
+                <w:szCs w:val="24"/>
+              </w:rPr>
+            </w:pPr>
+            <w:r>
+              <w:rPr>
+                <w:rFonts w:ascii="Times" w:eastAsia="Times New Roman" w:hAnsi="Times" w:cs="Times New Roman"/>
+                <w:color w:val="000000"/>
+                <w:sz w:val="27"/>
+                <w:szCs w:val="27"/>
+              </w:rPr>
+              <w:lastRenderedPageBreak/>
+              <w:t xml:space="preserve">Their sound is gone out </w:t>
+            </w:r>
+            <w:r>
+              <w:rPr>
+                <w:rFonts w:ascii="Times" w:eastAsia="Times New Roman" w:hAnsi="Times" w:cs="Times New Roman"/>
+                <w:color w:val="000000"/>
+                <w:sz w:val="27"/>
+                <w:szCs w:val="27"/>
+              </w:rPr>
+              <w:lastRenderedPageBreak/>
+              <w:t xml:space="preserve">through all the </w:t>
+            </w:r>
+            <w:proofErr w:type="gramStart"/>
+            <w:r>
+              <w:rPr>
+                <w:rFonts w:ascii="Times" w:eastAsia="Times New Roman" w:hAnsi="Times" w:cs="Times New Roman"/>
+                <w:color w:val="000000"/>
+                <w:sz w:val="27"/>
+                <w:szCs w:val="27"/>
+              </w:rPr>
+              <w:t>earth,</w:t>
+            </w:r>
+            <w:proofErr w:type="gramEnd"/>
+            <w:r>
+              <w:rPr>
+                <w:rFonts w:ascii="Times" w:eastAsia="Times New Roman" w:hAnsi="Times" w:cs="Times New Roman"/>
+                <w:color w:val="000000"/>
+                <w:sz w:val="27"/>
+                <w:szCs w:val="27"/>
+              </w:rPr>
+              <w:t xml:space="preserve"> and their words have reached unto the end of the world.</w:t>
+            </w:r>
+          </w:p>
+          <w:p/>
+        </w:tc>
+        <w:tc>
+          <w:tcPr>
+            <w:tcW w:w="512" w:type="pct"/>
+          </w:tcPr>
+          <w:p>
+            <w:r>
+              <w:lastRenderedPageBreak/>
+              <w:t xml:space="preserve">Their sound hath gone forth </w:t>
+            </w:r>
+            <w:r>
+              <w:lastRenderedPageBreak/>
+              <w:t>into all the earth, and their words unto the ends of the world.</w:t>
+            </w:r>
+          </w:p>
+        </w:tc>
+        <w:tc>
+          <w:tcPr>
+            <w:tcW w:w="518" w:type="pct"/>
+          </w:tcPr>
+          <w:p>
+            <w:r>
+              <w:lastRenderedPageBreak/>
+              <w:t xml:space="preserve">Their sound is gone out into all </w:t>
+            </w:r>
+            <w:r>
+              <w:lastRenderedPageBreak/>
+              <w:t>the earth, and their words unto the ends of the world. He hath set His tabernacle in the sun,</w:t>
+            </w:r>
+          </w:p>
+        </w:tc>
+        <w:tc>
+          <w:tcPr>
+            <w:tcW w:w="527" w:type="pct"/>
+          </w:tcPr>
           <w:p>
             <w:pPr>
               <w:pStyle w:val="EngIndEnd"/>
             </w:pPr>
-          </w:p>
-        </w:tc>
-        <w:tc>
-          <w:tcPr>
-            <w:tcW w:w="626" w:type="pct"/>
+            <w:r>
+              <w:lastRenderedPageBreak/>
+              <w:t xml:space="preserve">Their sound went out to all </w:t>
+            </w:r>
+            <w:r>
+              <w:lastRenderedPageBreak/>
+              <w:t>the earth,</w:t>
+            </w:r>
+          </w:p>
+          <w:p>
+            <w:pPr>
+              <w:pStyle w:val="EngIndEnd"/>
+            </w:pPr>
+            <w:r>
+              <w:t>and to the ends of the world their utterances.</w:t>
+            </w:r>
+          </w:p>
+          <w:p>
+            <w:pPr>
+              <w:pStyle w:val="EngIndEnd"/>
+            </w:pPr>
+            <w:r>
+              <w:t>In the sun he pitched his covert,</w:t>
+            </w:r>
+          </w:p>
+        </w:tc>
+        <w:tc>
+          <w:tcPr>
+            <w:tcW w:w="601" w:type="pct"/>
           </w:tcPr>
           <w:p>
             <w:pPr>
@@ -1081,141 +1672,70 @@
             </w:pPr>
             <w:r>
               <w:rPr>
-                <w:rFonts w:ascii="Times" w:eastAsia="Times New Roman" w:hAnsi="Times" w:cs="Times New Roman"/>
-                <w:color w:val="000000"/>
-                <w:sz w:val="27"/>
-                <w:szCs w:val="27"/>
+                <w:rFonts w:ascii="Tahoma" w:eastAsia="Times New Roman" w:hAnsi="Tahoma" w:cs="Tahoma"/>
+                <w:color w:val="2E1308"/>
+                <w:sz w:val="24"/>
+                <w:szCs w:val="24"/>
+                <w:shd w:val="clear" w:color="auto" w:fill="FFFFFF"/>
               </w:rPr>
               <w:lastRenderedPageBreak/>
-              <w:t xml:space="preserve">Their sound is gone out through all the earth, and their words have reached unto the </w:t>
-            </w:r>
-            <w:r>
-              <w:rPr>
-                <w:rFonts w:ascii="Times" w:eastAsia="Times New Roman" w:hAnsi="Times" w:cs="Times New Roman"/>
-                <w:color w:val="000000"/>
-                <w:sz w:val="27"/>
-                <w:szCs w:val="27"/>
+              <w:t xml:space="preserve">Their voice is gone out into all </w:t>
+            </w:r>
+            <w:r>
+              <w:rPr>
+                <w:rFonts w:ascii="Tahoma" w:eastAsia="Times New Roman" w:hAnsi="Tahoma" w:cs="Tahoma"/>
+                <w:color w:val="2E1308"/>
+                <w:sz w:val="24"/>
+                <w:szCs w:val="24"/>
+                <w:shd w:val="clear" w:color="auto" w:fill="FFFFFF"/>
               </w:rPr>
               <w:lastRenderedPageBreak/>
-              <w:t>end of the world.</w:t>
-            </w:r>
-          </w:p>
-          <w:p/>
-        </w:tc>
-        <w:tc>
-          <w:tcPr>
-            <w:tcW w:w="615" w:type="pct"/>
-          </w:tcPr>
-          <w:p>
-            <w:r>
+              <w:t>the earth, and their words to the ends of the world.</w:t>
+            </w:r>
+          </w:p>
+          <w:p>
+            <w:pPr>
+              <w:pStyle w:val="EngIndEnd"/>
+            </w:pPr>
+          </w:p>
+        </w:tc>
+        <w:tc>
+          <w:tcPr>
+            <w:tcW w:w="527" w:type="pct"/>
+          </w:tcPr>
+          <w:p>
+            <w:pPr>
+              <w:spacing w:line="240" w:lineRule="auto"/>
+              <w:jc w:val="left"/>
+              <w:rPr>
+                <w:rFonts w:ascii="Tahoma" w:eastAsia="Times New Roman" w:hAnsi="Tahoma" w:cs="Tahoma"/>
+                <w:color w:val="2E1308"/>
+                <w:sz w:val="24"/>
+                <w:szCs w:val="24"/>
+                <w:shd w:val="clear" w:color="auto" w:fill="FFFFFF"/>
+              </w:rPr>
+            </w:pPr>
+            <w:r>
+              <w:rPr>
+                <w:rFonts w:ascii="Tahoma" w:eastAsia="Times New Roman" w:hAnsi="Tahoma" w:cs="Tahoma"/>
+                <w:color w:val="2E1308"/>
+                <w:sz w:val="24"/>
+                <w:szCs w:val="24"/>
+                <w:shd w:val="clear" w:color="auto" w:fill="FFFFFF"/>
+              </w:rPr>
               <w:lastRenderedPageBreak/>
-              <w:t>Their sound hath gone forth into all the earth, and their words unto the ends of the world.</w:t>
-            </w:r>
-          </w:p>
-        </w:tc>
-        <w:tc>
-          <w:tcPr>
-            <w:tcW w:w="621" w:type="pct"/>
-          </w:tcPr>
-          <w:p>
-            <w:r>
-              <w:t xml:space="preserve">Their sound is gone out into all the earth, and their words unto the ends of the world. He hath set His tabernacle </w:t>
-            </w:r>
-            <w:r>
+              <w:t xml:space="preserve">Their proclamation went </w:t>
+            </w:r>
+            <w:r>
+              <w:rPr>
+                <w:rFonts w:ascii="Tahoma" w:eastAsia="Times New Roman" w:hAnsi="Tahoma" w:cs="Tahoma"/>
+                <w:color w:val="2E1308"/>
+                <w:sz w:val="24"/>
+                <w:szCs w:val="24"/>
+                <w:shd w:val="clear" w:color="auto" w:fill="FFFFFF"/>
+              </w:rPr>
               <w:lastRenderedPageBreak/>
-              <w:t>in the sun,</w:t>
-            </w:r>
-          </w:p>
-        </w:tc>
-        <w:tc>
-          <w:tcPr>
-            <w:tcW w:w="632" w:type="pct"/>
-          </w:tcPr>
-          <w:p>
-            <w:pPr>
-              <w:pStyle w:val="EngIndEnd"/>
-            </w:pPr>
-            <w:r>
-              <w:lastRenderedPageBreak/>
-              <w:t>Their sound went out to all the earth,</w:t>
-            </w:r>
-          </w:p>
-          <w:p>
-            <w:pPr>
-              <w:pStyle w:val="EngIndEnd"/>
-            </w:pPr>
-            <w:r>
-              <w:lastRenderedPageBreak/>
-              <w:t>and to the ends of the world their utterances.</w:t>
-            </w:r>
-          </w:p>
-          <w:p>
-            <w:pPr>
-              <w:pStyle w:val="EngIndEnd"/>
-            </w:pPr>
-            <w:r>
-              <w:t>In the sun he pitched his covert,</w:t>
-            </w:r>
-          </w:p>
-        </w:tc>
-        <w:tc>
-          <w:tcPr>
-            <w:tcW w:w="632" w:type="pct"/>
-          </w:tcPr>
-          <w:p>
-            <w:pPr>
-              <w:spacing w:line="240" w:lineRule="auto"/>
-              <w:jc w:val="left"/>
-              <w:rPr>
-                <w:rFonts w:eastAsia="Times New Roman" w:cs="Times New Roman"/>
-                <w:sz w:val="24"/>
-                <w:szCs w:val="24"/>
-              </w:rPr>
-            </w:pPr>
-            <w:r>
-              <w:rPr>
-                <w:rFonts w:ascii="Tahoma" w:eastAsia="Times New Roman" w:hAnsi="Tahoma" w:cs="Tahoma"/>
-                <w:color w:val="2E1308"/>
-                <w:sz w:val="24"/>
-                <w:szCs w:val="24"/>
-                <w:shd w:val="clear" w:color="auto" w:fill="FFFFFF"/>
-              </w:rPr>
-              <w:lastRenderedPageBreak/>
-              <w:t>Their voice is gone out into all the earth, and their words to the ends of the world.</w:t>
-            </w:r>
-          </w:p>
-          <w:p>
-            <w:pPr>
-              <w:pStyle w:val="EngIndEnd"/>
-            </w:pPr>
-          </w:p>
-        </w:tc>
-        <w:tc>
-          <w:tcPr>
-            <w:tcW w:w="632" w:type="pct"/>
-          </w:tcPr>
-          <w:p>
-            <w:pPr>
-              <w:spacing w:line="240" w:lineRule="auto"/>
-              <w:jc w:val="left"/>
-              <w:rPr>
-                <w:rFonts w:ascii="Tahoma" w:eastAsia="Times New Roman" w:hAnsi="Tahoma" w:cs="Tahoma"/>
-                <w:color w:val="2E1308"/>
-                <w:sz w:val="24"/>
-                <w:szCs w:val="24"/>
-                <w:shd w:val="clear" w:color="auto" w:fill="FFFFFF"/>
-              </w:rPr>
-            </w:pPr>
-            <w:r>
-              <w:rPr>
-                <w:rFonts w:ascii="Tahoma" w:eastAsia="Times New Roman" w:hAnsi="Tahoma" w:cs="Tahoma"/>
-                <w:color w:val="2E1308"/>
-                <w:sz w:val="24"/>
-                <w:szCs w:val="24"/>
-                <w:shd w:val="clear" w:color="auto" w:fill="FFFFFF"/>
-              </w:rPr>
-              <w:lastRenderedPageBreak/>
-              <w:t>Their proclamation went forth into all the earth,</w:t>
+              <w:t>forth into all the earth,</w:t>
             </w:r>
           </w:p>
           <w:p>
@@ -1261,7 +1781,6 @@
                 <w:szCs w:val="24"/>
                 <w:shd w:val="clear" w:color="auto" w:fill="FFFFFF"/>
               </w:rPr>
-              <w:lastRenderedPageBreak/>
               <w:t>In the sun He set His tabernacle;</w:t>
             </w:r>
           </w:p>
@@ -1270,7 +1789,7 @@
       <w:tr>
         <w:tc>
           <w:tcPr>
-            <w:tcW w:w="629" w:type="pct"/>
+            <w:tcW w:w="524" w:type="pct"/>
           </w:tcPr>
           <w:p>
             <w:pPr>
@@ -1313,7 +1832,7 @@
         </w:tc>
         <w:tc>
           <w:tcPr>
-            <w:tcW w:w="613" w:type="pct"/>
+            <w:tcW w:w="510" w:type="pct"/>
           </w:tcPr>
           <w:p>
             <w:pPr>
@@ -1396,7 +1915,99 @@
         </w:tc>
         <w:tc>
           <w:tcPr>
-            <w:tcW w:w="626" w:type="pct"/>
+            <w:tcW w:w="380" w:type="pct"/>
+          </w:tcPr>
+          <w:p>
+            <w:pPr>
+              <w:spacing w:line="240" w:lineRule="auto"/>
+              <w:jc w:val="left"/>
+              <w:rPr>
+                <w:rFonts w:ascii="Times" w:eastAsia="Times New Roman" w:hAnsi="Times" w:cs="Times New Roman"/>
+                <w:color w:val="000000"/>
+                <w:sz w:val="27"/>
+                <w:szCs w:val="27"/>
+              </w:rPr>
+            </w:pPr>
+            <w:r>
+              <w:rPr>
+                <w:rFonts w:ascii="Times" w:eastAsia="Times New Roman" w:hAnsi="Times" w:cs="Times New Roman"/>
+                <w:color w:val="000000"/>
+                <w:sz w:val="27"/>
+                <w:szCs w:val="27"/>
+              </w:rPr>
+              <w:t xml:space="preserve">His dwelling is set in the sun; and it as a bridegroom cometh forth from its </w:t>
+            </w:r>
+            <w:proofErr w:type="spellStart"/>
+            <w:r>
+              <w:rPr>
+                <w:rFonts w:ascii="Times" w:eastAsia="Times New Roman" w:hAnsi="Times" w:cs="Times New Roman"/>
+                <w:color w:val="000000"/>
+                <w:sz w:val="27"/>
+                <w:szCs w:val="27"/>
+              </w:rPr>
+              <w:t>bridechamber</w:t>
+            </w:r>
+            <w:proofErr w:type="spellEnd"/>
+            <w:r>
+              <w:rPr>
+                <w:rFonts w:ascii="Times" w:eastAsia="Times New Roman" w:hAnsi="Times" w:cs="Times New Roman"/>
+                <w:color w:val="000000"/>
+                <w:sz w:val="27"/>
+                <w:szCs w:val="27"/>
+              </w:rPr>
+              <w:t>, (and) it will rejoice as a giant running on his way.</w:t>
+            </w:r>
+          </w:p>
+        </w:tc>
+        <w:tc>
+          <w:tcPr>
+            <w:tcW w:w="380" w:type="pct"/>
+          </w:tcPr>
+          <w:p>
+            <w:pPr>
+              <w:spacing w:line="240" w:lineRule="auto"/>
+              <w:jc w:val="left"/>
+              <w:rPr>
+                <w:rFonts w:ascii="Times" w:eastAsia="Times New Roman" w:hAnsi="Times" w:cs="Times New Roman"/>
+                <w:color w:val="000000"/>
+                <w:sz w:val="27"/>
+                <w:szCs w:val="27"/>
+              </w:rPr>
+            </w:pPr>
+            <w:r>
+              <w:rPr>
+                <w:rFonts w:ascii="Times" w:eastAsia="Times New Roman" w:hAnsi="Times" w:cs="Times New Roman"/>
+                <w:color w:val="000000"/>
+                <w:sz w:val="27"/>
+                <w:szCs w:val="27"/>
+              </w:rPr>
+              <w:t xml:space="preserve">His dwelling is set in the sun, and [He] is like a bridegroom coming forth from His </w:t>
+            </w:r>
+            <w:proofErr w:type="spellStart"/>
+            <w:r>
+              <w:rPr>
+                <w:rFonts w:ascii="Times" w:eastAsia="Times New Roman" w:hAnsi="Times" w:cs="Times New Roman"/>
+                <w:color w:val="000000"/>
+                <w:sz w:val="27"/>
+                <w:szCs w:val="27"/>
+              </w:rPr>
+              <w:t>bridechamber</w:t>
+            </w:r>
+            <w:proofErr w:type="spellEnd"/>
+            <w:r>
+              <w:rPr>
+                <w:rFonts w:ascii="Times" w:eastAsia="Times New Roman" w:hAnsi="Times" w:cs="Times New Roman"/>
+                <w:color w:val="000000"/>
+                <w:sz w:val="27"/>
+                <w:szCs w:val="27"/>
+              </w:rPr>
+              <w:t>, Who will rejoice like a giant running His course.</w:t>
+            </w:r>
+          </w:p>
+        </w:tc>
+        <w:tc>
+          <w:tcPr>
+            <w:tcW w:w="521" w:type="pct"/>
           </w:tcPr>
           <w:p>
             <w:pPr>
@@ -1435,34 +2046,14 @@
                 <w:sz w:val="27"/>
                 <w:szCs w:val="27"/>
               </w:rPr>
-              <w:t xml:space="preserve">, </w:t>
-            </w:r>
-            <w:proofErr w:type="gramStart"/>
-            <w:r>
-              <w:rPr>
-                <w:rFonts w:ascii="Times" w:eastAsia="Times New Roman" w:hAnsi="Times" w:cs="Times New Roman"/>
-                <w:color w:val="000000"/>
-                <w:sz w:val="27"/>
-                <w:szCs w:val="27"/>
-              </w:rPr>
-              <w:t>Who</w:t>
-            </w:r>
-            <w:proofErr w:type="gramEnd"/>
-            <w:r>
-              <w:rPr>
-                <w:rFonts w:ascii="Times" w:eastAsia="Times New Roman" w:hAnsi="Times" w:cs="Times New Roman"/>
-                <w:color w:val="000000"/>
-                <w:sz w:val="27"/>
-                <w:szCs w:val="27"/>
-              </w:rPr>
-              <w:t xml:space="preserve"> will rejoice like a giant to run His course. </w:t>
+              <w:t>, Who will rejoice like a giant to run His course. </w:t>
             </w:r>
           </w:p>
           <w:p/>
         </w:tc>
         <w:tc>
           <w:tcPr>
-            <w:tcW w:w="615" w:type="pct"/>
+            <w:tcW w:w="512" w:type="pct"/>
           </w:tcPr>
           <w:p>
             <w:r>
@@ -1472,7 +2063,7 @@
         </w:tc>
         <w:tc>
           <w:tcPr>
-            <w:tcW w:w="621" w:type="pct"/>
+            <w:tcW w:w="518" w:type="pct"/>
           </w:tcPr>
           <w:p>
             <w:r>
@@ -1490,7 +2081,7 @@
         </w:tc>
         <w:tc>
           <w:tcPr>
-            <w:tcW w:w="632" w:type="pct"/>
+            <w:tcW w:w="527" w:type="pct"/>
           </w:tcPr>
           <w:p>
             <w:pPr>
@@ -1519,7 +2110,7 @@
         </w:tc>
         <w:tc>
           <w:tcPr>
-            <w:tcW w:w="632" w:type="pct"/>
+            <w:tcW w:w="601" w:type="pct"/>
           </w:tcPr>
           <w:p>
             <w:pPr>
@@ -1550,7 +2141,7 @@
         </w:tc>
         <w:tc>
           <w:tcPr>
-            <w:tcW w:w="632" w:type="pct"/>
+            <w:tcW w:w="527" w:type="pct"/>
           </w:tcPr>
           <w:p>
             <w:pPr>
@@ -1626,7 +2217,7 @@
       <w:tr>
         <w:tc>
           <w:tcPr>
-            <w:tcW w:w="629" w:type="pct"/>
+            <w:tcW w:w="524" w:type="pct"/>
           </w:tcPr>
           <w:p>
             <w:pPr>
@@ -1662,7 +2253,7 @@
         </w:tc>
         <w:tc>
           <w:tcPr>
-            <w:tcW w:w="613" w:type="pct"/>
+            <w:tcW w:w="510" w:type="pct"/>
           </w:tcPr>
           <w:p>
             <w:pPr>
@@ -1714,7 +2305,70 @@
         </w:tc>
         <w:tc>
           <w:tcPr>
-            <w:tcW w:w="626" w:type="pct"/>
+            <w:tcW w:w="380" w:type="pct"/>
+          </w:tcPr>
+          <w:p>
+            <w:pPr>
+              <w:spacing w:line="240" w:lineRule="auto"/>
+              <w:jc w:val="left"/>
+              <w:rPr>
+                <w:rFonts w:ascii="Times" w:eastAsia="Times New Roman" w:hAnsi="Times" w:cs="Times New Roman"/>
+                <w:color w:val="000000"/>
+                <w:sz w:val="27"/>
+                <w:szCs w:val="27"/>
+              </w:rPr>
+            </w:pPr>
+            <w:r>
+              <w:rPr>
+                <w:rFonts w:ascii="Times" w:eastAsia="Times New Roman" w:hAnsi="Times" w:cs="Times New Roman"/>
+                <w:color w:val="000000"/>
+                <w:sz w:val="27"/>
+                <w:szCs w:val="27"/>
+              </w:rPr>
+              <w:t>From the ends of the heaven is its going forth, and its goal unto the ends of the heaven. There is not he who is able to hide from its heat.</w:t>
+            </w:r>
+          </w:p>
+        </w:tc>
+        <w:tc>
+          <w:tcPr>
+            <w:tcW w:w="380" w:type="pct"/>
+          </w:tcPr>
+          <w:p>
+            <w:pPr>
+              <w:spacing w:line="240" w:lineRule="auto"/>
+              <w:jc w:val="left"/>
+              <w:rPr>
+                <w:rFonts w:ascii="Times" w:eastAsia="Times New Roman" w:hAnsi="Times" w:cs="Times New Roman"/>
+                <w:color w:val="000000"/>
+                <w:sz w:val="27"/>
+                <w:szCs w:val="27"/>
+              </w:rPr>
+            </w:pPr>
+            <w:proofErr w:type="spellStart"/>
+            <w:r>
+              <w:rPr>
+                <w:rFonts w:ascii="Times" w:eastAsia="Times New Roman" w:hAnsi="Times" w:cs="Times New Roman"/>
+                <w:color w:val="000000"/>
+                <w:sz w:val="27"/>
+                <w:szCs w:val="27"/>
+              </w:rPr>
+              <w:t>Its</w:t>
+            </w:r>
+            <w:proofErr w:type="spellEnd"/>
+            <w:r>
+              <w:rPr>
+                <w:rFonts w:ascii="Times" w:eastAsia="Times New Roman" w:hAnsi="Times" w:cs="Times New Roman"/>
+                <w:color w:val="000000"/>
+                <w:sz w:val="27"/>
+                <w:szCs w:val="27"/>
+              </w:rPr>
+              <w:t xml:space="preserve"> going forth is from the ends of the heaven, and its goal [is] to the ends of the heaven. There is none who is able to hade form its heat.</w:t>
+            </w:r>
+          </w:p>
+        </w:tc>
+        <w:tc>
+          <w:tcPr>
+            <w:tcW w:w="521" w:type="pct"/>
           </w:tcPr>
           <w:p>
             <w:pPr>
@@ -1740,7 +2394,7 @@
         </w:tc>
         <w:tc>
           <w:tcPr>
-            <w:tcW w:w="615" w:type="pct"/>
+            <w:tcW w:w="512" w:type="pct"/>
           </w:tcPr>
           <w:p>
             <w:r>
@@ -1750,7 +2404,7 @@
         </w:tc>
         <w:tc>
           <w:tcPr>
-            <w:tcW w:w="621" w:type="pct"/>
+            <w:tcW w:w="518" w:type="pct"/>
           </w:tcPr>
           <w:p>
             <w:r>
@@ -1760,7 +2414,7 @@
         </w:tc>
         <w:tc>
           <w:tcPr>
-            <w:tcW w:w="632" w:type="pct"/>
+            <w:tcW w:w="527" w:type="pct"/>
           </w:tcPr>
           <w:p>
             <w:pPr>
@@ -1783,13 +2437,17 @@
               <w:pStyle w:val="EngIndEnd"/>
             </w:pPr>
             <w:r>
-              <w:t>and there is no one that will be hid from his heat.</w:t>
-            </w:r>
-          </w:p>
-        </w:tc>
-        <w:tc>
-          <w:tcPr>
-            <w:tcW w:w="632" w:type="pct"/>
+              <w:t xml:space="preserve">and there is no one that will </w:t>
+            </w:r>
+            <w:r>
+              <w:lastRenderedPageBreak/>
+              <w:t>be hid from his heat.</w:t>
+            </w:r>
+          </w:p>
+        </w:tc>
+        <w:tc>
+          <w:tcPr>
+            <w:tcW w:w="601" w:type="pct"/>
           </w:tcPr>
           <w:p>
             <w:pPr>
@@ -1809,6 +2467,7 @@
                 <w:szCs w:val="24"/>
                 <w:shd w:val="clear" w:color="auto" w:fill="FFFFFF"/>
               </w:rPr>
+              <w:lastRenderedPageBreak/>
               <w:t>His going forth is from the extremity of heaven, and his circuit to the </w:t>
             </w:r>
             <w:r>
@@ -1842,7 +2501,7 @@
         </w:tc>
         <w:tc>
           <w:tcPr>
-            <w:tcW w:w="632" w:type="pct"/>
+            <w:tcW w:w="527" w:type="pct"/>
           </w:tcPr>
           <w:p>
             <w:pPr>
@@ -1918,7 +2577,7 @@
       <w:tr>
         <w:tc>
           <w:tcPr>
-            <w:tcW w:w="629" w:type="pct"/>
+            <w:tcW w:w="524" w:type="pct"/>
           </w:tcPr>
           <w:p>
             <w:pPr>
@@ -1945,14 +2604,13 @@
         </w:tc>
         <w:tc>
           <w:tcPr>
-            <w:tcW w:w="613" w:type="pct"/>
+            <w:tcW w:w="510" w:type="pct"/>
           </w:tcPr>
           <w:p>
             <w:pPr>
               <w:pStyle w:val="EnglishHangNoCoptic"/>
             </w:pPr>
             <w:r>
-              <w:lastRenderedPageBreak/>
               <w:t>8 The law of the Lord is perfect, converting souls;</w:t>
             </w:r>
           </w:p>
@@ -1973,7 +2631,97 @@
         </w:tc>
         <w:tc>
           <w:tcPr>
-            <w:tcW w:w="626" w:type="pct"/>
+            <w:tcW w:w="380" w:type="pct"/>
+          </w:tcPr>
+          <w:p>
+            <w:pPr>
+              <w:spacing w:line="240" w:lineRule="auto"/>
+              <w:jc w:val="left"/>
+              <w:rPr>
+                <w:rFonts w:ascii="Times" w:eastAsia="Times New Roman" w:hAnsi="Times" w:cs="Times New Roman"/>
+                <w:color w:val="000000"/>
+                <w:sz w:val="27"/>
+                <w:szCs w:val="27"/>
+              </w:rPr>
+            </w:pPr>
+            <w:r>
+              <w:rPr>
+                <w:rFonts w:ascii="Times" w:eastAsia="Times New Roman" w:hAnsi="Times" w:cs="Times New Roman"/>
+                <w:color w:val="000000"/>
+                <w:sz w:val="27"/>
+                <w:szCs w:val="27"/>
+              </w:rPr>
+              <w:t xml:space="preserve">The </w:t>
+            </w:r>
+            <w:r>
+              <w:rPr>
+                <w:rFonts w:ascii="Times" w:eastAsia="Times New Roman" w:hAnsi="Times" w:cs="Times New Roman"/>
+                <w:i/>
+                <w:color w:val="000000"/>
+                <w:sz w:val="27"/>
+                <w:szCs w:val="27"/>
+              </w:rPr>
+              <w:t>Law</w:t>
+            </w:r>
+            <w:r>
+              <w:rPr>
+                <w:rFonts w:ascii="Times" w:eastAsia="Times New Roman" w:hAnsi="Times" w:cs="Times New Roman"/>
+                <w:color w:val="000000"/>
+                <w:sz w:val="27"/>
+                <w:szCs w:val="27"/>
+              </w:rPr>
+              <w:t xml:space="preserve"> of the Lord is pure, restoring </w:t>
+            </w:r>
+            <w:r>
+              <w:rPr>
+                <w:rFonts w:ascii="Times" w:eastAsia="Times New Roman" w:hAnsi="Times" w:cs="Times New Roman"/>
+                <w:i/>
+                <w:color w:val="000000"/>
+                <w:sz w:val="27"/>
+                <w:szCs w:val="27"/>
+              </w:rPr>
+              <w:t>souls</w:t>
+            </w:r>
+            <w:r>
+              <w:rPr>
+                <w:rFonts w:ascii="Times" w:eastAsia="Times New Roman" w:hAnsi="Times" w:cs="Times New Roman"/>
+                <w:color w:val="000000"/>
+                <w:sz w:val="27"/>
+                <w:szCs w:val="27"/>
+              </w:rPr>
+              <w:t>: the testimony of the Lord is faithful, instructing little children.</w:t>
+            </w:r>
+          </w:p>
+        </w:tc>
+        <w:tc>
+          <w:tcPr>
+            <w:tcW w:w="380" w:type="pct"/>
+          </w:tcPr>
+          <w:p>
+            <w:pPr>
+              <w:spacing w:line="240" w:lineRule="auto"/>
+              <w:jc w:val="left"/>
+              <w:rPr>
+                <w:rFonts w:ascii="Times" w:eastAsia="Times New Roman" w:hAnsi="Times" w:cs="Times New Roman"/>
+                <w:color w:val="000000"/>
+                <w:sz w:val="27"/>
+                <w:szCs w:val="27"/>
+              </w:rPr>
+            </w:pPr>
+            <w:r>
+              <w:rPr>
+                <w:rFonts w:ascii="Times" w:eastAsia="Times New Roman" w:hAnsi="Times" w:cs="Times New Roman"/>
+                <w:color w:val="000000"/>
+                <w:sz w:val="27"/>
+                <w:szCs w:val="27"/>
+              </w:rPr>
+              <w:t>The Law of the Lord is pure, restoring souls: the testimony of the Lord is faithful, instructing little children.</w:t>
+            </w:r>
+          </w:p>
+        </w:tc>
+        <w:tc>
+          <w:tcPr>
+            <w:tcW w:w="521" w:type="pct"/>
           </w:tcPr>
           <w:p>
             <w:pPr>
@@ -1992,7 +2740,6 @@
                 <w:sz w:val="27"/>
                 <w:szCs w:val="27"/>
               </w:rPr>
-              <w:lastRenderedPageBreak/>
               <w:t>The Law of the Lord is pure, restoring the souls: the tes</w:t>
             </w:r>
             <w:r>
@@ -2010,18 +2757,17 @@
         </w:tc>
         <w:tc>
           <w:tcPr>
-            <w:tcW w:w="615" w:type="pct"/>
-          </w:tcPr>
-          <w:p>
-            <w:r>
-              <w:lastRenderedPageBreak/>
+            <w:tcW w:w="512" w:type="pct"/>
+          </w:tcPr>
+          <w:p>
+            <w:r>
               <w:t>The law of the Lord is blameless, converting souls; the testimony of the Lord is trustworthy, brining wisdom to infants.</w:t>
             </w:r>
           </w:p>
         </w:tc>
         <w:tc>
           <w:tcPr>
-            <w:tcW w:w="621" w:type="pct"/>
+            <w:tcW w:w="518" w:type="pct"/>
           </w:tcPr>
           <w:p>
             <w:r>
@@ -2031,7 +2777,7 @@
         </w:tc>
         <w:tc>
           <w:tcPr>
-            <w:tcW w:w="632" w:type="pct"/>
+            <w:tcW w:w="527" w:type="pct"/>
           </w:tcPr>
           <w:p>
             <w:pPr>
@@ -2046,14 +2792,13 @@
               <w:pStyle w:val="EngIndEnd"/>
             </w:pPr>
             <w:r>
-              <w:lastRenderedPageBreak/>
               <w:t>the testimony of the Lord is reliable, making infants wise;</w:t>
             </w:r>
           </w:p>
         </w:tc>
         <w:tc>
           <w:tcPr>
-            <w:tcW w:w="632" w:type="pct"/>
+            <w:tcW w:w="601" w:type="pct"/>
           </w:tcPr>
           <w:p>
             <w:pPr>
@@ -2073,7 +2818,6 @@
                 <w:szCs w:val="24"/>
                 <w:shd w:val="clear" w:color="auto" w:fill="FFFFFF"/>
               </w:rPr>
-              <w:lastRenderedPageBreak/>
               <w:t>The law of the Lord is perfect, converting souls: the testimony of the Lord is faithful, instructing babes.</w:t>
             </w:r>
           </w:p>
@@ -2085,29 +2829,28 @@
         </w:tc>
         <w:tc>
           <w:tcPr>
-            <w:tcW w:w="632" w:type="pct"/>
-          </w:tcPr>
-          <w:p>
-            <w:pPr>
-              <w:spacing w:line="240" w:lineRule="auto"/>
-              <w:jc w:val="left"/>
-              <w:rPr>
-                <w:rFonts w:ascii="Tahoma" w:eastAsia="Times New Roman" w:hAnsi="Tahoma" w:cs="Tahoma"/>
-                <w:color w:val="2E1308"/>
-                <w:sz w:val="24"/>
-                <w:szCs w:val="24"/>
-                <w:shd w:val="clear" w:color="auto" w:fill="FFFFFF"/>
-              </w:rPr>
-            </w:pPr>
-            <w:r>
-              <w:rPr>
-                <w:rFonts w:ascii="Tahoma" w:eastAsia="Times New Roman" w:hAnsi="Tahoma" w:cs="Tahoma"/>
-                <w:color w:val="2E1308"/>
-                <w:sz w:val="24"/>
-                <w:szCs w:val="24"/>
-                <w:shd w:val="clear" w:color="auto" w:fill="FFFFFF"/>
-              </w:rPr>
-              <w:lastRenderedPageBreak/>
+            <w:tcW w:w="527" w:type="pct"/>
+          </w:tcPr>
+          <w:p>
+            <w:pPr>
+              <w:spacing w:line="240" w:lineRule="auto"/>
+              <w:jc w:val="left"/>
+              <w:rPr>
+                <w:rFonts w:ascii="Tahoma" w:eastAsia="Times New Roman" w:hAnsi="Tahoma" w:cs="Tahoma"/>
+                <w:color w:val="2E1308"/>
+                <w:sz w:val="24"/>
+                <w:szCs w:val="24"/>
+                <w:shd w:val="clear" w:color="auto" w:fill="FFFFFF"/>
+              </w:rPr>
+            </w:pPr>
+            <w:r>
+              <w:rPr>
+                <w:rFonts w:ascii="Tahoma" w:eastAsia="Times New Roman" w:hAnsi="Tahoma" w:cs="Tahoma"/>
+                <w:color w:val="2E1308"/>
+                <w:sz w:val="24"/>
+                <w:szCs w:val="24"/>
+                <w:shd w:val="clear" w:color="auto" w:fill="FFFFFF"/>
+              </w:rPr>
               <w:t>The law of the Lord is blameless, converting souls;</w:t>
             </w:r>
           </w:p>
@@ -2131,18 +2874,7 @@
                 <w:szCs w:val="24"/>
                 <w:shd w:val="clear" w:color="auto" w:fill="FFFFFF"/>
               </w:rPr>
-              <w:t xml:space="preserve">The testimony of the Lord is trustworthy, making children </w:t>
-            </w:r>
-            <w:r>
-              <w:rPr>
-                <w:rFonts w:ascii="Tahoma" w:eastAsia="Times New Roman" w:hAnsi="Tahoma" w:cs="Tahoma"/>
-                <w:color w:val="2E1308"/>
-                <w:sz w:val="24"/>
-                <w:szCs w:val="24"/>
-                <w:shd w:val="clear" w:color="auto" w:fill="FFFFFF"/>
-              </w:rPr>
-              <w:lastRenderedPageBreak/>
-              <w:t>wise;</w:t>
+              <w:t>The testimony of the Lord is trustworthy, making children wise;</w:t>
             </w:r>
           </w:p>
         </w:tc>
@@ -2150,23 +2882,66 @@
       <w:tr>
         <w:tc>
           <w:tcPr>
-            <w:tcW w:w="629" w:type="pct"/>
+            <w:tcW w:w="524" w:type="pct"/>
           </w:tcPr>
           <w:p>
             <w:pPr>
               <w:pStyle w:val="EnglishHangNoCoptic"/>
             </w:pPr>
             <w:r>
-              <w:lastRenderedPageBreak/>
-              <w:t xml:space="preserve">9 The Lord’s rights are </w:t>
+              <w:t>9 The Lord’s rights are just, they rejoice the heart;</w:t>
+            </w:r>
+          </w:p>
+          <w:p>
+            <w:pPr>
+              <w:pStyle w:val="EnglishHangEndNoCoptic"/>
+            </w:pPr>
+            <w:r>
+              <w:tab/>
             </w:r>
             <w:proofErr w:type="gramStart"/>
             <w:r>
-              <w:t>just,</w:t>
+              <w:t>the</w:t>
             </w:r>
             <w:proofErr w:type="gramEnd"/>
             <w:r>
-              <w:t xml:space="preserve"> they rejoice the heart;</w:t>
+              <w:t xml:space="preserve"> Lord’s commandment is clear, it enlightens the eyes.</w:t>
+            </w:r>
+          </w:p>
+          <w:p>
+            <w:pPr>
+              <w:pStyle w:val="EnglishHangNoCoptic"/>
+            </w:pPr>
+          </w:p>
+        </w:tc>
+        <w:tc>
+          <w:tcPr>
+            <w:tcW w:w="510" w:type="pct"/>
+          </w:tcPr>
+          <w:p>
+            <w:pPr>
+              <w:pStyle w:val="EnglishHangNoCoptic"/>
+            </w:pPr>
+            <w:r>
+              <w:t xml:space="preserve">9 The Lord’s </w:t>
+            </w:r>
+            <w:r>
+              <w:t>statutes</w:t>
+            </w:r>
+            <w:r>
+              <w:t xml:space="preserve"> are </w:t>
+            </w:r>
+            <w:r>
+              <w:t>right</w:t>
+            </w:r>
+            <w:r>
+              <w:t xml:space="preserve">, </w:t>
+            </w:r>
+            <w:r>
+              <w:t>giving joy to</w:t>
+            </w:r>
+            <w:r>
+              <w:t xml:space="preserve"> the heart;</w:t>
             </w:r>
           </w:p>
           <w:p>
@@ -2177,66 +2952,13 @@
               <w:tab/>
               <w:t xml:space="preserve">the Lord’s commandment is </w:t>
             </w:r>
-            <w:proofErr w:type="gramStart"/>
-            <w:r>
-              <w:t>clear,</w:t>
-            </w:r>
-            <w:proofErr w:type="gramEnd"/>
-            <w:r>
-              <w:t xml:space="preserve"> it enlightens the eyes.</w:t>
-            </w:r>
-          </w:p>
-          <w:p>
-            <w:pPr>
-              <w:pStyle w:val="EnglishHangNoCoptic"/>
-            </w:pPr>
-          </w:p>
-        </w:tc>
-        <w:tc>
-          <w:tcPr>
-            <w:tcW w:w="613" w:type="pct"/>
-          </w:tcPr>
-          <w:p>
-            <w:pPr>
-              <w:pStyle w:val="EnglishHangNoCoptic"/>
-            </w:pPr>
-            <w:r>
-              <w:t xml:space="preserve">9 The Lord’s </w:t>
-            </w:r>
-            <w:r>
-              <w:t>statutes</w:t>
-            </w:r>
-            <w:r>
-              <w:t xml:space="preserve"> are </w:t>
-            </w:r>
-            <w:r>
-              <w:t>right</w:t>
+            <w:r>
+              <w:t>radiant</w:t>
             </w:r>
             <w:r>
               <w:t xml:space="preserve">, </w:t>
             </w:r>
             <w:r>
-              <w:t>giving joy to</w:t>
-            </w:r>
-            <w:r>
-              <w:t xml:space="preserve"> the heart;</w:t>
-            </w:r>
-          </w:p>
-          <w:p>
-            <w:pPr>
-              <w:pStyle w:val="EnglishHangEndNoCoptic"/>
-            </w:pPr>
-            <w:r>
-              <w:tab/>
-              <w:t xml:space="preserve">the Lord’s commandment is </w:t>
-            </w:r>
-            <w:r>
-              <w:t>radiant</w:t>
-            </w:r>
-            <w:r>
-              <w:t xml:space="preserve">, </w:t>
-            </w:r>
-            <w:r>
               <w:t>enlightening</w:t>
             </w:r>
             <w:r>
@@ -2251,7 +2973,114 @@
         </w:tc>
         <w:tc>
           <w:tcPr>
-            <w:tcW w:w="626" w:type="pct"/>
+            <w:tcW w:w="380" w:type="pct"/>
+          </w:tcPr>
+          <w:p>
+            <w:pPr>
+              <w:spacing w:line="240" w:lineRule="auto"/>
+              <w:jc w:val="left"/>
+              <w:rPr>
+                <w:rFonts w:ascii="Times" w:eastAsia="Times New Roman" w:hAnsi="Times" w:cs="Times New Roman"/>
+                <w:color w:val="000000"/>
+                <w:sz w:val="27"/>
+                <w:szCs w:val="27"/>
+              </w:rPr>
+            </w:pPr>
+            <w:r>
+              <w:rPr>
+                <w:rFonts w:ascii="Times" w:eastAsia="Times New Roman" w:hAnsi="Times" w:cs="Times New Roman"/>
+                <w:color w:val="000000"/>
+                <w:sz w:val="27"/>
+                <w:szCs w:val="27"/>
+              </w:rPr>
+              <w:t xml:space="preserve">The statutes of the </w:t>
+            </w:r>
+            <w:r>
+              <w:rPr>
+                <w:rFonts w:ascii="Times" w:eastAsia="Times New Roman" w:hAnsi="Times" w:cs="Times New Roman"/>
+                <w:color w:val="000000"/>
+                <w:sz w:val="27"/>
+                <w:szCs w:val="27"/>
+              </w:rPr>
+              <w:t>Lord</w:t>
+            </w:r>
+            <w:r>
+              <w:rPr>
+                <w:rFonts w:ascii="Times" w:eastAsia="Times New Roman" w:hAnsi="Times" w:cs="Times New Roman"/>
+                <w:color w:val="000000"/>
+                <w:sz w:val="27"/>
+                <w:szCs w:val="27"/>
+              </w:rPr>
+              <w:t xml:space="preserve"> are right, giving gladness to the heart. The </w:t>
+            </w:r>
+            <w:r>
+              <w:rPr>
+                <w:rFonts w:ascii="Times" w:eastAsia="Times New Roman" w:hAnsi="Times" w:cs="Times New Roman"/>
+                <w:i/>
+                <w:color w:val="000000"/>
+                <w:sz w:val="27"/>
+                <w:szCs w:val="27"/>
+              </w:rPr>
+              <w:t>commandment</w:t>
+            </w:r>
+            <w:r>
+              <w:rPr>
+                <w:rFonts w:ascii="Times" w:eastAsia="Times New Roman" w:hAnsi="Times" w:cs="Times New Roman"/>
+                <w:color w:val="000000"/>
+                <w:sz w:val="27"/>
+                <w:szCs w:val="27"/>
+              </w:rPr>
+              <w:t xml:space="preserve"> of the Lord is a light from </w:t>
+            </w:r>
+            <w:r>
+              <w:rPr>
+                <w:rFonts w:ascii="Times" w:eastAsia="Times New Roman" w:hAnsi="Times" w:cs="Times New Roman"/>
+                <w:color w:val="000000"/>
+                <w:sz w:val="27"/>
+                <w:szCs w:val="27"/>
+              </w:rPr>
+              <w:t>afar</w:t>
+            </w:r>
+            <w:r>
+              <w:rPr>
+                <w:rFonts w:ascii="Times" w:eastAsia="Times New Roman" w:hAnsi="Times" w:cs="Times New Roman"/>
+                <w:color w:val="000000"/>
+                <w:sz w:val="27"/>
+                <w:szCs w:val="27"/>
+              </w:rPr>
+              <w:t>, giving light to the eyes.</w:t>
+            </w:r>
+          </w:p>
+        </w:tc>
+        <w:tc>
+          <w:tcPr>
+            <w:tcW w:w="380" w:type="pct"/>
+          </w:tcPr>
+          <w:p>
+            <w:pPr>
+              <w:spacing w:line="240" w:lineRule="auto"/>
+              <w:jc w:val="left"/>
+              <w:rPr>
+                <w:rFonts w:ascii="Times" w:eastAsia="Times New Roman" w:hAnsi="Times" w:cs="Times New Roman"/>
+                <w:color w:val="000000"/>
+                <w:sz w:val="27"/>
+                <w:szCs w:val="27"/>
+              </w:rPr>
+            </w:pPr>
+            <w:r>
+              <w:rPr>
+                <w:rFonts w:ascii="Times" w:eastAsia="Times New Roman" w:hAnsi="Times" w:cs="Times New Roman"/>
+                <w:color w:val="000000"/>
+                <w:sz w:val="27"/>
+                <w:szCs w:val="27"/>
+              </w:rPr>
+              <w:t>The statutes of the Lord are right, giving gladness to the heart. The commandment of the Lord is a light from afar, giving light to the eyes.</w:t>
+            </w:r>
+          </w:p>
+        </w:tc>
+        <w:tc>
+          <w:tcPr>
+            <w:tcW w:w="521" w:type="pct"/>
           </w:tcPr>
           <w:p>
             <w:pPr>
@@ -2287,7 +3116,7 @@
         </w:tc>
         <w:tc>
           <w:tcPr>
-            <w:tcW w:w="615" w:type="pct"/>
+            <w:tcW w:w="512" w:type="pct"/>
           </w:tcPr>
           <w:p>
             <w:r>
@@ -2297,7 +3126,7 @@
         </w:tc>
         <w:tc>
           <w:tcPr>
-            <w:tcW w:w="621" w:type="pct"/>
+            <w:tcW w:w="518" w:type="pct"/>
           </w:tcPr>
           <w:p>
             <w:r>
@@ -2307,7 +3136,7 @@
         </w:tc>
         <w:tc>
           <w:tcPr>
-            <w:tcW w:w="632" w:type="pct"/>
+            <w:tcW w:w="527" w:type="pct"/>
           </w:tcPr>
           <w:p>
             <w:pPr>
@@ -2344,7 +3173,7 @@
         </w:tc>
         <w:tc>
           <w:tcPr>
-            <w:tcW w:w="632" w:type="pct"/>
+            <w:tcW w:w="601" w:type="pct"/>
           </w:tcPr>
           <w:p>
             <w:pPr>
@@ -2375,7 +3204,7 @@
         </w:tc>
         <w:tc>
           <w:tcPr>
-            <w:tcW w:w="632" w:type="pct"/>
+            <w:tcW w:w="527" w:type="pct"/>
           </w:tcPr>
           <w:p>
             <w:pPr>
@@ -2428,22 +3257,14 @@
       <w:tr>
         <w:tc>
           <w:tcPr>
-            <w:tcW w:w="629" w:type="pct"/>
+            <w:tcW w:w="524" w:type="pct"/>
           </w:tcPr>
           <w:p>
             <w:pPr>
               <w:pStyle w:val="EnglishHangNoCoptic"/>
             </w:pPr>
             <w:r>
-              <w:t xml:space="preserve">10 The fear of the Lord is </w:t>
-            </w:r>
-            <w:proofErr w:type="gramStart"/>
-            <w:r>
-              <w:t>pure,</w:t>
-            </w:r>
-            <w:proofErr w:type="gramEnd"/>
-            <w:r>
-              <w:t xml:space="preserve"> it continues for ever;</w:t>
+              <w:t>10 The fear of the Lord is pure, it continues for ever;</w:t>
             </w:r>
           </w:p>
           <w:p>
@@ -2458,7 +3279,7 @@
         </w:tc>
         <w:tc>
           <w:tcPr>
-            <w:tcW w:w="613" w:type="pct"/>
+            <w:tcW w:w="510" w:type="pct"/>
           </w:tcPr>
           <w:p>
             <w:pPr>
@@ -2500,7 +3321,186 @@
         </w:tc>
         <w:tc>
           <w:tcPr>
-            <w:tcW w:w="626" w:type="pct"/>
+            <w:tcW w:w="380" w:type="pct"/>
+          </w:tcPr>
+          <w:p>
+            <w:pPr>
+              <w:spacing w:line="240" w:lineRule="auto"/>
+              <w:jc w:val="left"/>
+              <w:rPr>
+                <w:rFonts w:ascii="Times" w:eastAsia="Times New Roman" w:hAnsi="Times" w:cs="Times New Roman"/>
+                <w:color w:val="000000"/>
+                <w:sz w:val="27"/>
+                <w:szCs w:val="27"/>
+              </w:rPr>
+            </w:pPr>
+            <w:r>
+              <w:rPr>
+                <w:rFonts w:ascii="Times" w:eastAsia="Times New Roman" w:hAnsi="Times" w:cs="Times New Roman"/>
+                <w:color w:val="000000"/>
+                <w:sz w:val="27"/>
+                <w:szCs w:val="27"/>
+              </w:rPr>
+              <w:t xml:space="preserve">The fear of the Lord is </w:t>
+            </w:r>
+            <w:proofErr w:type="gramStart"/>
+            <w:r>
+              <w:rPr>
+                <w:rFonts w:ascii="Times" w:eastAsia="Times New Roman" w:hAnsi="Times" w:cs="Times New Roman"/>
+                <w:color w:val="000000"/>
+                <w:sz w:val="27"/>
+                <w:szCs w:val="27"/>
+              </w:rPr>
+              <w:t>pure,</w:t>
+            </w:r>
+            <w:proofErr w:type="gramEnd"/>
+            <w:r>
+              <w:rPr>
+                <w:rFonts w:ascii="Times" w:eastAsia="Times New Roman" w:hAnsi="Times" w:cs="Times New Roman"/>
+                <w:color w:val="000000"/>
+                <w:sz w:val="27"/>
+                <w:szCs w:val="27"/>
+              </w:rPr>
+              <w:t xml:space="preserve"> it </w:t>
+            </w:r>
+            <w:proofErr w:type="spellStart"/>
+            <w:r>
+              <w:rPr>
+                <w:rFonts w:ascii="Times" w:eastAsia="Times New Roman" w:hAnsi="Times" w:cs="Times New Roman"/>
+                <w:color w:val="000000"/>
+                <w:sz w:val="27"/>
+                <w:szCs w:val="27"/>
+              </w:rPr>
+              <w:t>abideth</w:t>
+            </w:r>
+            <w:proofErr w:type="spellEnd"/>
+            <w:r>
+              <w:rPr>
+                <w:rFonts w:ascii="Times" w:eastAsia="Times New Roman" w:hAnsi="Times" w:cs="Times New Roman"/>
+                <w:color w:val="000000"/>
+                <w:sz w:val="27"/>
+                <w:szCs w:val="27"/>
+              </w:rPr>
+              <w:t xml:space="preserve"> unto age of the ages. </w:t>
+            </w:r>
+            <w:proofErr w:type="gramStart"/>
+            <w:r>
+              <w:rPr>
+                <w:rFonts w:ascii="Times" w:eastAsia="Times New Roman" w:hAnsi="Times" w:cs="Times New Roman"/>
+                <w:color w:val="000000"/>
+                <w:sz w:val="27"/>
+                <w:szCs w:val="27"/>
+              </w:rPr>
+              <w:t>The judgements of the Lord are true</w:t>
+            </w:r>
+            <w:proofErr w:type="gramEnd"/>
+            <w:r>
+              <w:rPr>
+                <w:rFonts w:ascii="Times" w:eastAsia="Times New Roman" w:hAnsi="Times" w:cs="Times New Roman"/>
+                <w:color w:val="000000"/>
+                <w:sz w:val="27"/>
+                <w:szCs w:val="27"/>
+              </w:rPr>
+              <w:t xml:space="preserve">, </w:t>
+            </w:r>
+            <w:proofErr w:type="gramStart"/>
+            <w:r>
+              <w:rPr>
+                <w:rFonts w:ascii="Times" w:eastAsia="Times New Roman" w:hAnsi="Times" w:cs="Times New Roman"/>
+                <w:color w:val="000000"/>
+                <w:sz w:val="27"/>
+                <w:szCs w:val="27"/>
+              </w:rPr>
+              <w:t>the</w:t>
+            </w:r>
+            <w:r>
+              <w:rPr>
+                <w:rFonts w:ascii="Times" w:eastAsia="Times New Roman" w:hAnsi="Times" w:cs="Times New Roman"/>
+                <w:color w:val="000000"/>
+                <w:sz w:val="27"/>
+                <w:szCs w:val="27"/>
+              </w:rPr>
+              <w:t>y</w:t>
+            </w:r>
+            <w:r>
+              <w:rPr>
+                <w:rFonts w:ascii="Times" w:eastAsia="Times New Roman" w:hAnsi="Times" w:cs="Times New Roman"/>
+                <w:color w:val="000000"/>
+                <w:sz w:val="27"/>
+                <w:szCs w:val="27"/>
+              </w:rPr>
+              <w:t xml:space="preserve"> are justified altogether</w:t>
+            </w:r>
+            <w:proofErr w:type="gramEnd"/>
+            <w:r>
+              <w:rPr>
+                <w:rFonts w:ascii="Times" w:eastAsia="Times New Roman" w:hAnsi="Times" w:cs="Times New Roman"/>
+                <w:color w:val="000000"/>
+                <w:sz w:val="27"/>
+                <w:szCs w:val="27"/>
+              </w:rPr>
+              <w:t>.</w:t>
+            </w:r>
+          </w:p>
+        </w:tc>
+        <w:tc>
+          <w:tcPr>
+            <w:tcW w:w="380" w:type="pct"/>
+          </w:tcPr>
+          <w:p>
+            <w:pPr>
+              <w:spacing w:line="240" w:lineRule="auto"/>
+              <w:jc w:val="left"/>
+              <w:rPr>
+                <w:rFonts w:ascii="Times" w:eastAsia="Times New Roman" w:hAnsi="Times" w:cs="Times New Roman"/>
+                <w:color w:val="000000"/>
+                <w:sz w:val="27"/>
+                <w:szCs w:val="27"/>
+              </w:rPr>
+            </w:pPr>
+            <w:r>
+              <w:rPr>
+                <w:rFonts w:ascii="Times" w:eastAsia="Times New Roman" w:hAnsi="Times" w:cs="Times New Roman"/>
+                <w:color w:val="000000"/>
+                <w:sz w:val="27"/>
+                <w:szCs w:val="27"/>
+              </w:rPr>
+              <w:t xml:space="preserve">The fear of the Lord is </w:t>
+            </w:r>
+            <w:proofErr w:type="gramStart"/>
+            <w:r>
+              <w:rPr>
+                <w:rFonts w:ascii="Times" w:eastAsia="Times New Roman" w:hAnsi="Times" w:cs="Times New Roman"/>
+                <w:color w:val="000000"/>
+                <w:sz w:val="27"/>
+                <w:szCs w:val="27"/>
+              </w:rPr>
+              <w:t>pure,</w:t>
+            </w:r>
+            <w:proofErr w:type="gramEnd"/>
+            <w:r>
+              <w:rPr>
+                <w:rFonts w:ascii="Times" w:eastAsia="Times New Roman" w:hAnsi="Times" w:cs="Times New Roman"/>
+                <w:color w:val="000000"/>
+                <w:sz w:val="27"/>
+                <w:szCs w:val="27"/>
+              </w:rPr>
+              <w:t xml:space="preserve"> it abides to the age of ages. The judgements of the Lord are true, </w:t>
+            </w:r>
+            <w:r>
+              <w:rPr>
+                <w:rFonts w:ascii="Times" w:eastAsia="Times New Roman" w:hAnsi="Times" w:cs="Times New Roman"/>
+                <w:color w:val="000000"/>
+                <w:sz w:val="27"/>
+                <w:szCs w:val="27"/>
+              </w:rPr>
+              <w:t>and are altogether justified.</w:t>
+            </w:r>
+          </w:p>
+        </w:tc>
+        <w:tc>
+          <w:tcPr>
+            <w:tcW w:w="521" w:type="pct"/>
           </w:tcPr>
           <w:p>
             <w:pPr>
@@ -2522,6 +3522,7 @@
               <w:t xml:space="preserve">The fear of the Lord is pure, enduring </w:t>
             </w:r>
             <w:proofErr w:type="spellStart"/>
+            <w:proofErr w:type="gramStart"/>
             <w:r>
               <w:rPr>
                 <w:rFonts w:ascii="Times" w:eastAsia="Times New Roman" w:hAnsi="Times" w:cs="Times New Roman"/>
@@ -2532,6 +3533,7 @@
               <w:t>for ever</w:t>
             </w:r>
             <w:proofErr w:type="spellEnd"/>
+            <w:proofErr w:type="gramEnd"/>
             <w:r>
               <w:rPr>
                 <w:rFonts w:ascii="Times" w:eastAsia="Times New Roman" w:hAnsi="Times" w:cs="Times New Roman"/>
@@ -2546,7 +3548,7 @@
         </w:tc>
         <w:tc>
           <w:tcPr>
-            <w:tcW w:w="615" w:type="pct"/>
+            <w:tcW w:w="512" w:type="pct"/>
           </w:tcPr>
           <w:p>
             <w:r>
@@ -2556,7 +3558,7 @@
         </w:tc>
         <w:tc>
           <w:tcPr>
-            <w:tcW w:w="621" w:type="pct"/>
+            <w:tcW w:w="518" w:type="pct"/>
           </w:tcPr>
           <w:p>
             <w:r>
@@ -2566,7 +3568,7 @@
         </w:tc>
         <w:tc>
           <w:tcPr>
-            <w:tcW w:w="632" w:type="pct"/>
+            <w:tcW w:w="527" w:type="pct"/>
           </w:tcPr>
           <w:p>
             <w:pPr>
@@ -2603,7 +3605,7 @@
         </w:tc>
         <w:tc>
           <w:tcPr>
-            <w:tcW w:w="632" w:type="pct"/>
+            <w:tcW w:w="601" w:type="pct"/>
           </w:tcPr>
           <w:p>
             <w:pPr>
@@ -2656,7 +3658,7 @@
         </w:tc>
         <w:tc>
           <w:tcPr>
-            <w:tcW w:w="632" w:type="pct"/>
+            <w:tcW w:w="527" w:type="pct"/>
           </w:tcPr>
           <w:p>
             <w:pPr>
@@ -2709,7 +3711,7 @@
       <w:tr>
         <w:tc>
           <w:tcPr>
-            <w:tcW w:w="629" w:type="pct"/>
+            <w:tcW w:w="524" w:type="pct"/>
           </w:tcPr>
           <w:p>
             <w:pPr>
@@ -2724,6 +3726,7 @@
               <w:pStyle w:val="EnglishHangNoCoptic"/>
             </w:pPr>
             <w:r>
+              <w:lastRenderedPageBreak/>
               <w:tab/>
               <w:t>and most precious stone,</w:t>
             </w:r>
@@ -2751,13 +3754,14 @@
         </w:tc>
         <w:tc>
           <w:tcPr>
-            <w:tcW w:w="613" w:type="pct"/>
+            <w:tcW w:w="510" w:type="pct"/>
           </w:tcPr>
           <w:p>
             <w:pPr>
               <w:pStyle w:val="EnglishHangNoCoptic"/>
             </w:pPr>
             <w:r>
+              <w:lastRenderedPageBreak/>
               <w:t>11 They are more desirable than gold</w:t>
             </w:r>
           </w:p>
@@ -2766,6 +3770,7 @@
               <w:pStyle w:val="EnglishHangNoCoptic"/>
             </w:pPr>
             <w:r>
+              <w:lastRenderedPageBreak/>
               <w:tab/>
             </w:r>
             <w:r>
@@ -2810,7 +3815,101 @@
         </w:tc>
         <w:tc>
           <w:tcPr>
-            <w:tcW w:w="626" w:type="pct"/>
+            <w:tcW w:w="380" w:type="pct"/>
+          </w:tcPr>
+          <w:p>
+            <w:pPr>
+              <w:spacing w:line="240" w:lineRule="auto"/>
+              <w:jc w:val="left"/>
+              <w:rPr>
+                <w:rFonts w:ascii="Times" w:eastAsia="Times New Roman" w:hAnsi="Times" w:cs="Times New Roman"/>
+                <w:color w:val="000000"/>
+                <w:sz w:val="27"/>
+                <w:szCs w:val="27"/>
+              </w:rPr>
+            </w:pPr>
+            <w:r>
+              <w:rPr>
+                <w:rFonts w:ascii="Times" w:eastAsia="Times New Roman" w:hAnsi="Times" w:cs="Times New Roman"/>
+                <w:color w:val="000000"/>
+                <w:sz w:val="27"/>
+                <w:szCs w:val="27"/>
+              </w:rPr>
+              <w:lastRenderedPageBreak/>
+              <w:t xml:space="preserve">The desires of His </w:t>
+            </w:r>
+            <w:r>
+              <w:rPr>
+                <w:rFonts w:ascii="Times" w:eastAsia="Times New Roman" w:hAnsi="Times" w:cs="Times New Roman"/>
+                <w:color w:val="000000"/>
+                <w:sz w:val="27"/>
+                <w:szCs w:val="27"/>
+              </w:rPr>
+              <w:lastRenderedPageBreak/>
+              <w:t xml:space="preserve">heart are more exquisite than gold and the </w:t>
+            </w:r>
+            <w:proofErr w:type="gramStart"/>
+            <w:r>
+              <w:rPr>
+                <w:rFonts w:ascii="Times" w:eastAsia="Times New Roman" w:hAnsi="Times" w:cs="Times New Roman"/>
+                <w:color w:val="000000"/>
+                <w:sz w:val="27"/>
+                <w:szCs w:val="27"/>
+              </w:rPr>
+              <w:t>stone which</w:t>
+            </w:r>
+            <w:proofErr w:type="gramEnd"/>
+            <w:r>
+              <w:rPr>
+                <w:rFonts w:ascii="Times" w:eastAsia="Times New Roman" w:hAnsi="Times" w:cs="Times New Roman"/>
+                <w:color w:val="000000"/>
+                <w:sz w:val="27"/>
+                <w:szCs w:val="27"/>
+              </w:rPr>
+              <w:t xml:space="preserve"> is of great price, and they are sweeter than honey and the honeycomb.</w:t>
+            </w:r>
+          </w:p>
+        </w:tc>
+        <w:tc>
+          <w:tcPr>
+            <w:tcW w:w="380" w:type="pct"/>
+          </w:tcPr>
+          <w:p>
+            <w:pPr>
+              <w:spacing w:line="240" w:lineRule="auto"/>
+              <w:jc w:val="left"/>
+              <w:rPr>
+                <w:rFonts w:ascii="Times" w:eastAsia="Times New Roman" w:hAnsi="Times" w:cs="Times New Roman"/>
+                <w:color w:val="000000"/>
+                <w:sz w:val="27"/>
+                <w:szCs w:val="27"/>
+              </w:rPr>
+            </w:pPr>
+            <w:r>
+              <w:rPr>
+                <w:rFonts w:ascii="Times" w:eastAsia="Times New Roman" w:hAnsi="Times" w:cs="Times New Roman"/>
+                <w:color w:val="000000"/>
+                <w:sz w:val="27"/>
+                <w:szCs w:val="27"/>
+              </w:rPr>
+              <w:lastRenderedPageBreak/>
+              <w:t xml:space="preserve">The desires of His </w:t>
+            </w:r>
+            <w:r>
+              <w:rPr>
+                <w:rFonts w:ascii="Times" w:eastAsia="Times New Roman" w:hAnsi="Times" w:cs="Times New Roman"/>
+                <w:color w:val="000000"/>
+                <w:sz w:val="27"/>
+                <w:szCs w:val="27"/>
+              </w:rPr>
+              <w:lastRenderedPageBreak/>
+              <w:t>heart are more exquisite than gold, and the stone of great price, and they are sweeter than honey and the honeycomb.</w:t>
+            </w:r>
+          </w:p>
+        </w:tc>
+        <w:tc>
+          <w:tcPr>
+            <w:tcW w:w="521" w:type="pct"/>
           </w:tcPr>
           <w:p>
             <w:pPr>
@@ -2829,7 +3928,18 @@
                 <w:sz w:val="27"/>
                 <w:szCs w:val="27"/>
               </w:rPr>
-              <w:t>The desires of His heart are mo</w:t>
+              <w:lastRenderedPageBreak/>
+              <w:t xml:space="preserve">The desires of His heart </w:t>
+            </w:r>
+            <w:r>
+              <w:rPr>
+                <w:rFonts w:ascii="Times" w:eastAsia="Times New Roman" w:hAnsi="Times" w:cs="Times New Roman"/>
+                <w:color w:val="000000"/>
+                <w:sz w:val="27"/>
+                <w:szCs w:val="27"/>
+              </w:rPr>
+              <w:lastRenderedPageBreak/>
+              <w:t>are mo</w:t>
             </w:r>
             <w:r>
               <w:rPr>
@@ -2846,34 +3956,49 @@
         </w:tc>
         <w:tc>
           <w:tcPr>
-            <w:tcW w:w="615" w:type="pct"/>
-          </w:tcPr>
-          <w:p>
-            <w:r>
-              <w:t>More to be desired than gold and much precious stone, and sweeter than honey and honeycomb.</w:t>
-            </w:r>
-          </w:p>
-        </w:tc>
-        <w:tc>
-          <w:tcPr>
-            <w:tcW w:w="621" w:type="pct"/>
-          </w:tcPr>
-          <w:p>
-            <w:r>
-              <w:t>More to be desired are they than gold and much precious stone; sweeter also than honey, and the honey-comb.</w:t>
-            </w:r>
-          </w:p>
-        </w:tc>
-        <w:tc>
-          <w:tcPr>
-            <w:tcW w:w="632" w:type="pct"/>
+            <w:tcW w:w="512" w:type="pct"/>
+          </w:tcPr>
+          <w:p>
+            <w:r>
+              <w:lastRenderedPageBreak/>
+              <w:t xml:space="preserve">More to be desired than gold </w:t>
+            </w:r>
+            <w:r>
+              <w:lastRenderedPageBreak/>
+              <w:t>and much precious stone, and sweeter than honey and honeycomb.</w:t>
+            </w:r>
+          </w:p>
+        </w:tc>
+        <w:tc>
+          <w:tcPr>
+            <w:tcW w:w="518" w:type="pct"/>
+          </w:tcPr>
+          <w:p>
+            <w:r>
+              <w:lastRenderedPageBreak/>
+              <w:t xml:space="preserve">More to be desired are they </w:t>
+            </w:r>
+            <w:r>
+              <w:lastRenderedPageBreak/>
+              <w:t>than gold and much precious stone; sweeter also than honey, and the honey-comb.</w:t>
+            </w:r>
+          </w:p>
+        </w:tc>
+        <w:tc>
+          <w:tcPr>
+            <w:tcW w:w="527" w:type="pct"/>
           </w:tcPr>
           <w:p>
             <w:pPr>
               <w:pStyle w:val="EngIndEnd"/>
             </w:pPr>
             <w:r>
-              <w:t>things desired [desirable] beyond gold</w:t>
+              <w:lastRenderedPageBreak/>
+              <w:t xml:space="preserve">things desired [desirable] </w:t>
+            </w:r>
+            <w:r>
+              <w:lastRenderedPageBreak/>
+              <w:t>beyond gold</w:t>
             </w:r>
           </w:p>
           <w:p>
@@ -2889,31 +4014,75 @@
               <w:pStyle w:val="EngIndEnd"/>
             </w:pPr>
             <w:r>
+              <w:t>and sweeter beyond honey</w:t>
+            </w:r>
+          </w:p>
+          <w:p>
+            <w:pPr>
+              <w:pStyle w:val="EngIndEnd"/>
+            </w:pPr>
+            <w:r>
+              <w:t>and honeycomb.</w:t>
+            </w:r>
+          </w:p>
+        </w:tc>
+        <w:tc>
+          <w:tcPr>
+            <w:tcW w:w="601" w:type="pct"/>
+          </w:tcPr>
+          <w:p>
+            <w:pPr>
+              <w:spacing w:line="240" w:lineRule="auto"/>
+              <w:jc w:val="left"/>
+              <w:rPr>
+                <w:rFonts w:eastAsia="Times New Roman" w:cs="Times New Roman"/>
+                <w:sz w:val="24"/>
+                <w:szCs w:val="24"/>
+              </w:rPr>
+            </w:pPr>
+            <w:r>
+              <w:rPr>
+                <w:rFonts w:ascii="Tahoma" w:eastAsia="Times New Roman" w:hAnsi="Tahoma" w:cs="Tahoma"/>
+                <w:color w:val="2E1308"/>
+                <w:sz w:val="24"/>
+                <w:szCs w:val="24"/>
+                <w:shd w:val="clear" w:color="auto" w:fill="FFFFFF"/>
+              </w:rPr>
               <w:lastRenderedPageBreak/>
-              <w:t>and sweeter beyond honey</w:t>
+              <w:t xml:space="preserve">To be desired more than gold, and much precious stone: </w:t>
+            </w:r>
+            <w:r>
+              <w:rPr>
+                <w:rFonts w:ascii="Tahoma" w:eastAsia="Times New Roman" w:hAnsi="Tahoma" w:cs="Tahoma"/>
+                <w:color w:val="2E1308"/>
+                <w:sz w:val="24"/>
+                <w:szCs w:val="24"/>
+                <w:shd w:val="clear" w:color="auto" w:fill="FFFFFF"/>
+              </w:rPr>
+              <w:lastRenderedPageBreak/>
+              <w:t>sweeter also than honey and the honey-comb.</w:t>
             </w:r>
           </w:p>
           <w:p>
             <w:pPr>
               <w:pStyle w:val="EngIndEnd"/>
             </w:pPr>
-            <w:r>
-              <w:t>and honeycomb.</w:t>
-            </w:r>
-          </w:p>
-        </w:tc>
-        <w:tc>
-          <w:tcPr>
-            <w:tcW w:w="632" w:type="pct"/>
-          </w:tcPr>
-          <w:p>
-            <w:pPr>
-              <w:spacing w:line="240" w:lineRule="auto"/>
-              <w:jc w:val="left"/>
-              <w:rPr>
-                <w:rFonts w:eastAsia="Times New Roman" w:cs="Times New Roman"/>
-                <w:sz w:val="24"/>
-                <w:szCs w:val="24"/>
+          </w:p>
+        </w:tc>
+        <w:tc>
+          <w:tcPr>
+            <w:tcW w:w="527" w:type="pct"/>
+          </w:tcPr>
+          <w:p>
+            <w:pPr>
+              <w:spacing w:line="240" w:lineRule="auto"/>
+              <w:jc w:val="left"/>
+              <w:rPr>
+                <w:rFonts w:ascii="Tahoma" w:eastAsia="Times New Roman" w:hAnsi="Tahoma" w:cs="Tahoma"/>
+                <w:color w:val="2E1308"/>
+                <w:sz w:val="24"/>
+                <w:szCs w:val="24"/>
+                <w:shd w:val="clear" w:color="auto" w:fill="FFFFFF"/>
               </w:rPr>
             </w:pPr>
             <w:r>
@@ -2925,40 +4094,18 @@
                 <w:shd w:val="clear" w:color="auto" w:fill="FFFFFF"/>
               </w:rPr>
               <w:lastRenderedPageBreak/>
-              <w:t>To be desired more than gold, and much precious stone: sweeter also than honey and the honey-comb.</w:t>
-            </w:r>
-          </w:p>
-          <w:p>
-            <w:pPr>
-              <w:pStyle w:val="EngIndEnd"/>
-            </w:pPr>
-          </w:p>
-        </w:tc>
-        <w:tc>
-          <w:tcPr>
-            <w:tcW w:w="632" w:type="pct"/>
-          </w:tcPr>
-          <w:p>
-            <w:pPr>
-              <w:spacing w:line="240" w:lineRule="auto"/>
-              <w:jc w:val="left"/>
-              <w:rPr>
-                <w:rFonts w:ascii="Tahoma" w:eastAsia="Times New Roman" w:hAnsi="Tahoma" w:cs="Tahoma"/>
-                <w:color w:val="2E1308"/>
-                <w:sz w:val="24"/>
-                <w:szCs w:val="24"/>
-                <w:shd w:val="clear" w:color="auto" w:fill="FFFFFF"/>
-              </w:rPr>
-            </w:pPr>
-            <w:r>
-              <w:rPr>
-                <w:rFonts w:ascii="Tahoma" w:eastAsia="Times New Roman" w:hAnsi="Tahoma" w:cs="Tahoma"/>
-                <w:color w:val="2E1308"/>
-                <w:sz w:val="24"/>
-                <w:szCs w:val="24"/>
-                <w:shd w:val="clear" w:color="auto" w:fill="FFFFFF"/>
-              </w:rPr>
-              <w:t>More to be desired are they than gold and a very precious stone,</w:t>
+              <w:t xml:space="preserve">More to be desired are they than gold and a very </w:t>
+            </w:r>
+            <w:r>
+              <w:rPr>
+                <w:rFonts w:ascii="Tahoma" w:eastAsia="Times New Roman" w:hAnsi="Tahoma" w:cs="Tahoma"/>
+                <w:color w:val="2E1308"/>
+                <w:sz w:val="24"/>
+                <w:szCs w:val="24"/>
+                <w:shd w:val="clear" w:color="auto" w:fill="FFFFFF"/>
+              </w:rPr>
+              <w:lastRenderedPageBreak/>
+              <w:t>precious stone,</w:t>
             </w:r>
           </w:p>
           <w:p>
@@ -2989,7 +4136,7 @@
       <w:tr>
         <w:tc>
           <w:tcPr>
-            <w:tcW w:w="629" w:type="pct"/>
+            <w:tcW w:w="524" w:type="pct"/>
           </w:tcPr>
           <w:p>
             <w:pPr>
@@ -3017,7 +4164,7 @@
         </w:tc>
         <w:tc>
           <w:tcPr>
-            <w:tcW w:w="613" w:type="pct"/>
+            <w:tcW w:w="510" w:type="pct"/>
           </w:tcPr>
           <w:p>
             <w:pPr>
@@ -3032,11 +4179,9 @@
             <w:r>
               <w:t xml:space="preserve"> </w:t>
             </w:r>
-            <w:proofErr w:type="gramStart"/>
             <w:r>
               <w:t>Your</w:t>
             </w:r>
-            <w:proofErr w:type="gramEnd"/>
             <w:r>
               <w:t xml:space="preserve"> servant keeps them,</w:t>
             </w:r>
@@ -3058,7 +4203,89 @@
         </w:tc>
         <w:tc>
           <w:tcPr>
-            <w:tcW w:w="626" w:type="pct"/>
+            <w:tcW w:w="380" w:type="pct"/>
+          </w:tcPr>
+          <w:p>
+            <w:pPr>
+              <w:spacing w:line="240" w:lineRule="auto"/>
+              <w:jc w:val="left"/>
+              <w:rPr>
+                <w:rFonts w:ascii="Times" w:eastAsia="Times New Roman" w:hAnsi="Times" w:cs="Times New Roman"/>
+                <w:color w:val="000000"/>
+                <w:sz w:val="27"/>
+                <w:szCs w:val="27"/>
+              </w:rPr>
+            </w:pPr>
+            <w:r>
+              <w:rPr>
+                <w:rFonts w:ascii="Times" w:eastAsia="Times New Roman" w:hAnsi="Times" w:cs="Times New Roman"/>
+                <w:i/>
+                <w:color w:val="000000"/>
+                <w:sz w:val="27"/>
+                <w:szCs w:val="27"/>
+              </w:rPr>
+              <w:t xml:space="preserve">For, moreover, </w:t>
+            </w:r>
+            <w:r>
+              <w:rPr>
+                <w:rFonts w:ascii="Times" w:eastAsia="Times New Roman" w:hAnsi="Times" w:cs="Times New Roman"/>
+                <w:color w:val="000000"/>
+                <w:sz w:val="27"/>
+                <w:szCs w:val="27"/>
+              </w:rPr>
+              <w:t>(it is) Thy servant who will guard them; and in guarding them there is great reward.</w:t>
+            </w:r>
+          </w:p>
+        </w:tc>
+        <w:tc>
+          <w:tcPr>
+            <w:tcW w:w="380" w:type="pct"/>
+          </w:tcPr>
+          <w:p>
+            <w:pPr>
+              <w:spacing w:line="240" w:lineRule="auto"/>
+              <w:jc w:val="left"/>
+              <w:rPr>
+                <w:rFonts w:ascii="Times" w:eastAsia="Times New Roman" w:hAnsi="Times" w:cs="Times New Roman"/>
+                <w:color w:val="000000"/>
+                <w:sz w:val="27"/>
+                <w:szCs w:val="27"/>
+              </w:rPr>
+            </w:pPr>
+            <w:r>
+              <w:rPr>
+                <w:rFonts w:ascii="Times" w:eastAsia="Times New Roman" w:hAnsi="Times" w:cs="Times New Roman"/>
+                <w:color w:val="000000"/>
+                <w:sz w:val="27"/>
+                <w:szCs w:val="27"/>
+              </w:rPr>
+              <w:t xml:space="preserve">Therefore, Your servant will guard them, and in guarding </w:t>
+            </w:r>
+            <w:proofErr w:type="gramStart"/>
+            <w:r>
+              <w:rPr>
+                <w:rFonts w:ascii="Times" w:eastAsia="Times New Roman" w:hAnsi="Times" w:cs="Times New Roman"/>
+                <w:color w:val="000000"/>
+                <w:sz w:val="27"/>
+                <w:szCs w:val="27"/>
+              </w:rPr>
+              <w:t>them</w:t>
+            </w:r>
+            <w:proofErr w:type="gramEnd"/>
+            <w:r>
+              <w:rPr>
+                <w:rFonts w:ascii="Times" w:eastAsia="Times New Roman" w:hAnsi="Times" w:cs="Times New Roman"/>
+                <w:color w:val="000000"/>
+                <w:sz w:val="27"/>
+                <w:szCs w:val="27"/>
+              </w:rPr>
+              <w:t xml:space="preserve"> there is a great reward.</w:t>
+            </w:r>
+          </w:p>
+        </w:tc>
+        <w:tc>
+          <w:tcPr>
+            <w:tcW w:w="521" w:type="pct"/>
           </w:tcPr>
           <w:p>
             <w:pPr>
@@ -3077,7 +4304,7 @@
                 <w:sz w:val="27"/>
                 <w:szCs w:val="27"/>
               </w:rPr>
-              <w:t xml:space="preserve">Therefore, </w:t>
+              <w:t xml:space="preserve">Therefore, Thy servant shall keep them and in keeping </w:t>
             </w:r>
             <w:proofErr w:type="gramStart"/>
             <w:r>
@@ -3087,7 +4314,7 @@
                 <w:sz w:val="27"/>
                 <w:szCs w:val="27"/>
               </w:rPr>
-              <w:t>Thy</w:t>
+              <w:t>them</w:t>
             </w:r>
             <w:proofErr w:type="gramEnd"/>
             <w:r>
@@ -3097,14 +4324,14 @@
                 <w:sz w:val="27"/>
                 <w:szCs w:val="27"/>
               </w:rPr>
-              <w:t xml:space="preserve"> servant shall keep them and in keeping them there is great reward.</w:t>
+              <w:t xml:space="preserve"> there is great reward.</w:t>
             </w:r>
           </w:p>
           <w:p/>
         </w:tc>
         <w:tc>
           <w:tcPr>
-            <w:tcW w:w="615" w:type="pct"/>
+            <w:tcW w:w="512" w:type="pct"/>
           </w:tcPr>
           <w:p>
             <w:r>
@@ -3122,7 +4349,7 @@
         </w:tc>
         <w:tc>
           <w:tcPr>
-            <w:tcW w:w="621" w:type="pct"/>
+            <w:tcW w:w="518" w:type="pct"/>
           </w:tcPr>
           <w:p>
             <w:r>
@@ -3140,7 +4367,7 @@
         </w:tc>
         <w:tc>
           <w:tcPr>
-            <w:tcW w:w="632" w:type="pct"/>
+            <w:tcW w:w="527" w:type="pct"/>
           </w:tcPr>
           <w:p>
             <w:pPr>
@@ -3169,7 +4396,7 @@
         </w:tc>
         <w:tc>
           <w:tcPr>
-            <w:tcW w:w="632" w:type="pct"/>
+            <w:tcW w:w="601" w:type="pct"/>
           </w:tcPr>
           <w:p>
             <w:pPr>
@@ -3232,7 +4459,7 @@
         </w:tc>
         <w:tc>
           <w:tcPr>
-            <w:tcW w:w="632" w:type="pct"/>
+            <w:tcW w:w="527" w:type="pct"/>
           </w:tcPr>
           <w:p>
             <w:pPr>
@@ -3285,7 +4512,7 @@
       <w:tr>
         <w:tc>
           <w:tcPr>
-            <w:tcW w:w="629" w:type="pct"/>
+            <w:tcW w:w="524" w:type="pct"/>
           </w:tcPr>
           <w:p>
             <w:pPr>
@@ -3318,7 +4545,7 @@
         </w:tc>
         <w:tc>
           <w:tcPr>
-            <w:tcW w:w="613" w:type="pct"/>
+            <w:tcW w:w="510" w:type="pct"/>
           </w:tcPr>
           <w:p>
             <w:pPr>
@@ -3366,7 +4593,78 @@
         </w:tc>
         <w:tc>
           <w:tcPr>
-            <w:tcW w:w="626" w:type="pct"/>
+            <w:tcW w:w="380" w:type="pct"/>
+          </w:tcPr>
+          <w:p>
+            <w:pPr>
+              <w:spacing w:line="240" w:lineRule="auto"/>
+              <w:jc w:val="left"/>
+              <w:rPr>
+                <w:rFonts w:ascii="Times" w:eastAsia="Times New Roman" w:hAnsi="Times" w:cs="Times New Roman"/>
+                <w:color w:val="000000"/>
+                <w:sz w:val="27"/>
+                <w:szCs w:val="27"/>
+              </w:rPr>
+            </w:pPr>
+            <w:r>
+              <w:rPr>
+                <w:rFonts w:ascii="Times" w:eastAsia="Times New Roman" w:hAnsi="Times" w:cs="Times New Roman"/>
+                <w:color w:val="000000"/>
+                <w:sz w:val="27"/>
+                <w:szCs w:val="27"/>
+              </w:rPr>
+              <w:t xml:space="preserve">Who (is) he who is able to understand </w:t>
+            </w:r>
+            <w:r>
+              <w:rPr>
+                <w:rFonts w:ascii="Times" w:eastAsia="Times New Roman" w:hAnsi="Times" w:cs="Times New Roman"/>
+                <w:i/>
+                <w:color w:val="000000"/>
+                <w:sz w:val="27"/>
+                <w:szCs w:val="27"/>
+              </w:rPr>
+              <w:t>transgressions?</w:t>
+            </w:r>
+            <w:r>
+              <w:rPr>
+                <w:rFonts w:ascii="Times" w:eastAsia="Times New Roman" w:hAnsi="Times" w:cs="Times New Roman"/>
+                <w:color w:val="000000"/>
+                <w:sz w:val="27"/>
+                <w:szCs w:val="27"/>
+              </w:rPr>
+              <w:t xml:space="preserve"> Purify me, Lord, from those which are hidden in me,</w:t>
+            </w:r>
+          </w:p>
+        </w:tc>
+        <w:tc>
+          <w:tcPr>
+            <w:tcW w:w="380" w:type="pct"/>
+          </w:tcPr>
+          <w:p>
+            <w:pPr>
+              <w:spacing w:line="240" w:lineRule="auto"/>
+              <w:jc w:val="left"/>
+              <w:rPr>
+                <w:rFonts w:ascii="Times" w:eastAsia="Times New Roman" w:hAnsi="Times" w:cs="Times New Roman"/>
+                <w:color w:val="000000"/>
+                <w:sz w:val="27"/>
+                <w:szCs w:val="27"/>
+              </w:rPr>
+            </w:pPr>
+            <w:r>
+              <w:rPr>
+                <w:rFonts w:ascii="Times" w:eastAsia="Times New Roman" w:hAnsi="Times" w:cs="Times New Roman"/>
+                <w:color w:val="000000"/>
+                <w:sz w:val="27"/>
+                <w:szCs w:val="27"/>
+              </w:rPr>
+              <w:t>Who can understand transgressions? Purify me, Lord, from those which are hidden in me,</w:t>
+            </w:r>
+          </w:p>
+        </w:tc>
+        <w:tc>
+          <w:tcPr>
+            <w:tcW w:w="521" w:type="pct"/>
           </w:tcPr>
           <w:p>
             <w:pPr>
@@ -3392,7 +4690,7 @@
         </w:tc>
         <w:tc>
           <w:tcPr>
-            <w:tcW w:w="615" w:type="pct"/>
+            <w:tcW w:w="512" w:type="pct"/>
           </w:tcPr>
           <w:p>
             <w:r>
@@ -3402,7 +4700,7 @@
         </w:tc>
         <w:tc>
           <w:tcPr>
-            <w:tcW w:w="621" w:type="pct"/>
+            <w:tcW w:w="518" w:type="pct"/>
           </w:tcPr>
           <w:p>
             <w:r>
@@ -3412,7 +4710,7 @@
         </w:tc>
         <w:tc>
           <w:tcPr>
-            <w:tcW w:w="632" w:type="pct"/>
+            <w:tcW w:w="527" w:type="pct"/>
           </w:tcPr>
           <w:p>
             <w:pPr>
@@ -3433,7 +4731,7 @@
         </w:tc>
         <w:tc>
           <w:tcPr>
-            <w:tcW w:w="632" w:type="pct"/>
+            <w:tcW w:w="601" w:type="pct"/>
           </w:tcPr>
           <w:p>
             <w:pPr>
@@ -3508,7 +4806,7 @@
         </w:tc>
         <w:tc>
           <w:tcPr>
-            <w:tcW w:w="632" w:type="pct"/>
+            <w:tcW w:w="527" w:type="pct"/>
           </w:tcPr>
           <w:p>
             <w:pPr>
@@ -3561,14 +4859,19 @@
       <w:tr>
         <w:tc>
           <w:tcPr>
-            <w:tcW w:w="629" w:type="pct"/>
+            <w:tcW w:w="524" w:type="pct"/>
           </w:tcPr>
           <w:p>
             <w:pPr>
               <w:pStyle w:val="EnglishHangNoCoptic"/>
             </w:pPr>
-            <w:r>
-              <w:t xml:space="preserve">14 And from strange gods spare </w:t>
+            <w:proofErr w:type="gramStart"/>
+            <w:r>
+              <w:t>14 And</w:t>
+            </w:r>
+            <w:proofErr w:type="gramEnd"/>
+            <w:r>
+              <w:t xml:space="preserve"> from strange gods spare </w:t>
             </w:r>
             <w:r>
               <w:t>Your</w:t>
@@ -3606,6 +4909,7 @@
               <w:pStyle w:val="EnglishHangEndNoCoptic"/>
             </w:pPr>
             <w:r>
+              <w:lastRenderedPageBreak/>
               <w:tab/>
               <w:t>and clear of grave sin.</w:t>
             </w:r>
@@ -3618,13 +4922,14 @@
         </w:tc>
         <w:tc>
           <w:tcPr>
-            <w:tcW w:w="613" w:type="pct"/>
+            <w:tcW w:w="510" w:type="pct"/>
           </w:tcPr>
           <w:p>
             <w:pPr>
               <w:pStyle w:val="EnglishHangNoCoptic"/>
             </w:pPr>
             <w:r>
+              <w:lastRenderedPageBreak/>
               <w:t xml:space="preserve">14 And spare </w:t>
             </w:r>
             <w:r>
@@ -3688,7 +4993,11 @@
               <w:t>reat</w:t>
             </w:r>
             <w:r>
-              <w:t xml:space="preserve"> sin.</w:t>
+              <w:t xml:space="preserve"> </w:t>
+            </w:r>
+            <w:r>
+              <w:lastRenderedPageBreak/>
+              <w:t>sin.</w:t>
             </w:r>
           </w:p>
           <w:p>
@@ -3699,7 +5008,171 @@
         </w:tc>
         <w:tc>
           <w:tcPr>
-            <w:tcW w:w="626" w:type="pct"/>
+            <w:tcW w:w="380" w:type="pct"/>
+          </w:tcPr>
+          <w:p>
+            <w:pPr>
+              <w:spacing w:line="240" w:lineRule="auto"/>
+              <w:jc w:val="left"/>
+              <w:rPr>
+                <w:rFonts w:ascii="Times" w:eastAsia="Times New Roman" w:hAnsi="Times" w:cs="Times New Roman"/>
+                <w:color w:val="000000"/>
+                <w:sz w:val="27"/>
+                <w:szCs w:val="27"/>
+              </w:rPr>
+            </w:pPr>
+            <w:r>
+              <w:rPr>
+                <w:rFonts w:ascii="Times" w:eastAsia="Times New Roman" w:hAnsi="Times" w:cs="Times New Roman"/>
+                <w:color w:val="000000"/>
+                <w:sz w:val="27"/>
+                <w:szCs w:val="27"/>
+              </w:rPr>
+              <w:lastRenderedPageBreak/>
+              <w:t xml:space="preserve">From </w:t>
+            </w:r>
+            <w:proofErr w:type="gramStart"/>
+            <w:r>
+              <w:rPr>
+                <w:rFonts w:ascii="Times" w:eastAsia="Times New Roman" w:hAnsi="Times" w:cs="Times New Roman"/>
+                <w:color w:val="000000"/>
+                <w:sz w:val="27"/>
+                <w:szCs w:val="27"/>
+              </w:rPr>
+              <w:t>those which are</w:t>
+            </w:r>
+            <w:proofErr w:type="gramEnd"/>
+            <w:r>
+              <w:rPr>
+                <w:rFonts w:ascii="Times" w:eastAsia="Times New Roman" w:hAnsi="Times" w:cs="Times New Roman"/>
+                <w:color w:val="000000"/>
+                <w:sz w:val="27"/>
+                <w:szCs w:val="27"/>
+              </w:rPr>
+              <w:t xml:space="preserve"> not mine restrain Thy servant. If they have not </w:t>
+            </w:r>
+            <w:r>
+              <w:rPr>
+                <w:rFonts w:ascii="Times" w:eastAsia="Times New Roman" w:hAnsi="Times" w:cs="Times New Roman"/>
+                <w:color w:val="000000"/>
+                <w:sz w:val="27"/>
+                <w:szCs w:val="27"/>
+              </w:rPr>
+              <w:lastRenderedPageBreak/>
+              <w:t xml:space="preserve">dominion over me, </w:t>
+            </w:r>
+            <w:r>
+              <w:rPr>
+                <w:rFonts w:ascii="Times" w:eastAsia="Times New Roman" w:hAnsi="Times" w:cs="Times New Roman"/>
+                <w:i/>
+                <w:color w:val="000000"/>
+                <w:sz w:val="27"/>
+                <w:szCs w:val="27"/>
+              </w:rPr>
+              <w:t>then</w:t>
+            </w:r>
+            <w:r>
+              <w:rPr>
+                <w:rFonts w:ascii="Times" w:eastAsia="Times New Roman" w:hAnsi="Times" w:cs="Times New Roman"/>
+                <w:color w:val="000000"/>
+                <w:sz w:val="27"/>
+                <w:szCs w:val="27"/>
+              </w:rPr>
+              <w:t xml:space="preserve"> I shall be pure, and I </w:t>
+            </w:r>
+            <w:proofErr w:type="gramStart"/>
+            <w:r>
+              <w:rPr>
+                <w:rFonts w:ascii="Times" w:eastAsia="Times New Roman" w:hAnsi="Times" w:cs="Times New Roman"/>
+                <w:color w:val="000000"/>
+                <w:sz w:val="27"/>
+                <w:szCs w:val="27"/>
+              </w:rPr>
+              <w:t>shall be purified</w:t>
+            </w:r>
+            <w:proofErr w:type="gramEnd"/>
+            <w:r>
+              <w:rPr>
+                <w:rFonts w:ascii="Times" w:eastAsia="Times New Roman" w:hAnsi="Times" w:cs="Times New Roman"/>
+                <w:color w:val="000000"/>
+                <w:sz w:val="27"/>
+                <w:szCs w:val="27"/>
+              </w:rPr>
+              <w:t xml:space="preserve"> from great sin.</w:t>
+            </w:r>
+          </w:p>
+        </w:tc>
+        <w:tc>
+          <w:tcPr>
+            <w:tcW w:w="380" w:type="pct"/>
+          </w:tcPr>
+          <w:p>
+            <w:pPr>
+              <w:spacing w:line="240" w:lineRule="auto"/>
+              <w:jc w:val="left"/>
+              <w:rPr>
+                <w:rFonts w:ascii="Times" w:eastAsia="Times New Roman" w:hAnsi="Times" w:cs="Times New Roman"/>
+                <w:color w:val="000000"/>
+                <w:sz w:val="27"/>
+                <w:szCs w:val="27"/>
+              </w:rPr>
+            </w:pPr>
+            <w:proofErr w:type="gramStart"/>
+            <w:r>
+              <w:rPr>
+                <w:rFonts w:ascii="Times" w:eastAsia="Times New Roman" w:hAnsi="Times" w:cs="Times New Roman"/>
+                <w:color w:val="000000"/>
+                <w:sz w:val="27"/>
+                <w:szCs w:val="27"/>
+              </w:rPr>
+              <w:lastRenderedPageBreak/>
+              <w:t>from</w:t>
+            </w:r>
+            <w:proofErr w:type="gramEnd"/>
+            <w:r>
+              <w:rPr>
+                <w:rFonts w:ascii="Times" w:eastAsia="Times New Roman" w:hAnsi="Times" w:cs="Times New Roman"/>
+                <w:color w:val="000000"/>
+                <w:sz w:val="27"/>
+                <w:szCs w:val="27"/>
+              </w:rPr>
+              <w:t xml:space="preserve"> those that are not mine, restrain Your servant. If they have no dominion </w:t>
+            </w:r>
+            <w:r>
+              <w:rPr>
+                <w:rFonts w:ascii="Times" w:eastAsia="Times New Roman" w:hAnsi="Times" w:cs="Times New Roman"/>
+                <w:color w:val="000000"/>
+                <w:sz w:val="27"/>
+                <w:szCs w:val="27"/>
+              </w:rPr>
+              <w:lastRenderedPageBreak/>
+              <w:t xml:space="preserve">over me, then I will be pure, and I </w:t>
+            </w:r>
+            <w:proofErr w:type="gramStart"/>
+            <w:r>
+              <w:rPr>
+                <w:rFonts w:ascii="Times" w:eastAsia="Times New Roman" w:hAnsi="Times" w:cs="Times New Roman"/>
+                <w:color w:val="000000"/>
+                <w:sz w:val="27"/>
+                <w:szCs w:val="27"/>
+              </w:rPr>
+              <w:t>will be purified</w:t>
+            </w:r>
+            <w:proofErr w:type="gramEnd"/>
+            <w:r>
+              <w:rPr>
+                <w:rFonts w:ascii="Times" w:eastAsia="Times New Roman" w:hAnsi="Times" w:cs="Times New Roman"/>
+                <w:color w:val="000000"/>
+                <w:sz w:val="27"/>
+                <w:szCs w:val="27"/>
+              </w:rPr>
+              <w:t xml:space="preserve"> from great sin.</w:t>
+            </w:r>
+          </w:p>
+        </w:tc>
+        <w:tc>
+          <w:tcPr>
+            <w:tcW w:w="521" w:type="pct"/>
           </w:tcPr>
           <w:p>
             <w:pPr>
@@ -3718,39 +5191,76 @@
                 <w:sz w:val="27"/>
                 <w:szCs w:val="27"/>
               </w:rPr>
-              <w:t>From those that are not mine spare Thy servant; if they have no dominion over me: then shall I be pure, and I shall be cleansed from a great sin.</w:t>
+              <w:lastRenderedPageBreak/>
+              <w:t xml:space="preserve">From those that are not mine spare Thy servant; if they have no dominion over me: then shall I be pure, and I </w:t>
+            </w:r>
+            <w:proofErr w:type="gramStart"/>
+            <w:r>
+              <w:rPr>
+                <w:rFonts w:ascii="Times" w:eastAsia="Times New Roman" w:hAnsi="Times" w:cs="Times New Roman"/>
+                <w:color w:val="000000"/>
+                <w:sz w:val="27"/>
+                <w:szCs w:val="27"/>
+              </w:rPr>
+              <w:t xml:space="preserve">shall be </w:t>
+            </w:r>
+            <w:r>
+              <w:rPr>
+                <w:rFonts w:ascii="Times" w:eastAsia="Times New Roman" w:hAnsi="Times" w:cs="Times New Roman"/>
+                <w:color w:val="000000"/>
+                <w:sz w:val="27"/>
+                <w:szCs w:val="27"/>
+              </w:rPr>
+              <w:lastRenderedPageBreak/>
+              <w:t>cleansed</w:t>
+            </w:r>
+            <w:proofErr w:type="gramEnd"/>
+            <w:r>
+              <w:rPr>
+                <w:rFonts w:ascii="Times" w:eastAsia="Times New Roman" w:hAnsi="Times" w:cs="Times New Roman"/>
+                <w:color w:val="000000"/>
+                <w:sz w:val="27"/>
+                <w:szCs w:val="27"/>
+              </w:rPr>
+              <w:t xml:space="preserve"> from a great sin.</w:t>
             </w:r>
           </w:p>
           <w:p/>
         </w:tc>
         <w:tc>
           <w:tcPr>
-            <w:tcW w:w="615" w:type="pct"/>
-          </w:tcPr>
-          <w:p>
-            <w:r>
+            <w:tcW w:w="512" w:type="pct"/>
+          </w:tcPr>
+          <w:p>
+            <w:r>
+              <w:lastRenderedPageBreak/>
               <w:t>and from those of others spare Thy servant.</w:t>
             </w:r>
           </w:p>
           <w:p>
             <w:r>
-              <w:t>If they have not dominion over me, then blameless shall I be, and I shall be cleansed from great sin.</w:t>
-            </w:r>
-          </w:p>
-        </w:tc>
-        <w:tc>
-          <w:tcPr>
-            <w:tcW w:w="621" w:type="pct"/>
-          </w:tcPr>
-          <w:p>
-            <w:r>
+              <w:t xml:space="preserve">If they have not dominion over me, then blameless shall I be, and I shall be cleansed from </w:t>
+            </w:r>
+            <w:r>
+              <w:lastRenderedPageBreak/>
+              <w:t>great sin.</w:t>
+            </w:r>
+          </w:p>
+        </w:tc>
+        <w:tc>
+          <w:tcPr>
+            <w:tcW w:w="518" w:type="pct"/>
+          </w:tcPr>
+          <w:p>
+            <w:r>
+              <w:lastRenderedPageBreak/>
               <w:t>And from strangers spare Thy servant; if they get not the dominion over me, then shall I be undefiled, and I shall be cleansed of great sin.</w:t>
             </w:r>
           </w:p>
         </w:tc>
         <w:tc>
           <w:tcPr>
-            <w:tcW w:w="632" w:type="pct"/>
+            <w:tcW w:w="527" w:type="pct"/>
           </w:tcPr>
           <w:p>
             <w:pPr>
@@ -3765,7 +5275,11 @@
               <w:pStyle w:val="EngIndEnd"/>
             </w:pPr>
             <w:r>
-              <w:t>If they will not exercise dominion over me,</w:t>
+              <w:t xml:space="preserve">If they will not exercise </w:t>
+            </w:r>
+            <w:r>
+              <w:lastRenderedPageBreak/>
+              <w:t>dominion over me,</w:t>
             </w:r>
           </w:p>
           <w:p>
@@ -3787,7 +5301,7 @@
         </w:tc>
         <w:tc>
           <w:tcPr>
-            <w:tcW w:w="632" w:type="pct"/>
+            <w:tcW w:w="601" w:type="pct"/>
           </w:tcPr>
           <w:p>
             <w:pPr>
@@ -3807,6 +5321,7 @@
                 <w:szCs w:val="24"/>
                 <w:shd w:val="clear" w:color="auto" w:fill="FFFFFF"/>
               </w:rPr>
+              <w:lastRenderedPageBreak/>
               <w:t>And spare thy servant </w:t>
             </w:r>
             <w:r>
@@ -3840,28 +5355,29 @@
         </w:tc>
         <w:tc>
           <w:tcPr>
-            <w:tcW w:w="632" w:type="pct"/>
-          </w:tcPr>
-          <w:p>
-            <w:pPr>
-              <w:spacing w:line="240" w:lineRule="auto"/>
-              <w:jc w:val="left"/>
-              <w:rPr>
-                <w:rFonts w:ascii="Tahoma" w:eastAsia="Times New Roman" w:hAnsi="Tahoma" w:cs="Tahoma"/>
-                <w:color w:val="2E1308"/>
-                <w:sz w:val="24"/>
-                <w:szCs w:val="24"/>
-                <w:shd w:val="clear" w:color="auto" w:fill="FFFFFF"/>
-              </w:rPr>
-            </w:pPr>
-            <w:r>
-              <w:rPr>
-                <w:rFonts w:ascii="Tahoma" w:eastAsia="Times New Roman" w:hAnsi="Tahoma" w:cs="Tahoma"/>
-                <w:color w:val="2E1308"/>
-                <w:sz w:val="24"/>
-                <w:szCs w:val="24"/>
-                <w:shd w:val="clear" w:color="auto" w:fill="FFFFFF"/>
-              </w:rPr>
+            <w:tcW w:w="527" w:type="pct"/>
+          </w:tcPr>
+          <w:p>
+            <w:pPr>
+              <w:spacing w:line="240" w:lineRule="auto"/>
+              <w:jc w:val="left"/>
+              <w:rPr>
+                <w:rFonts w:ascii="Tahoma" w:eastAsia="Times New Roman" w:hAnsi="Tahoma" w:cs="Tahoma"/>
+                <w:color w:val="2E1308"/>
+                <w:sz w:val="24"/>
+                <w:szCs w:val="24"/>
+                <w:shd w:val="clear" w:color="auto" w:fill="FFFFFF"/>
+              </w:rPr>
+            </w:pPr>
+            <w:r>
+              <w:rPr>
+                <w:rFonts w:ascii="Tahoma" w:eastAsia="Times New Roman" w:hAnsi="Tahoma" w:cs="Tahoma"/>
+                <w:color w:val="2E1308"/>
+                <w:sz w:val="24"/>
+                <w:szCs w:val="24"/>
+                <w:shd w:val="clear" w:color="auto" w:fill="FFFFFF"/>
+              </w:rPr>
+              <w:lastRenderedPageBreak/>
               <w:t>And spare your servant from unnatural sins;</w:t>
             </w:r>
           </w:p>
@@ -3908,7 +5424,18 @@
                 <w:szCs w:val="24"/>
                 <w:shd w:val="clear" w:color="auto" w:fill="FFFFFF"/>
               </w:rPr>
-              <w:t>And I shall be cleansed from great sin.</w:t>
+              <w:t xml:space="preserve">And I shall be cleansed </w:t>
+            </w:r>
+            <w:r>
+              <w:rPr>
+                <w:rFonts w:ascii="Tahoma" w:eastAsia="Times New Roman" w:hAnsi="Tahoma" w:cs="Tahoma"/>
+                <w:color w:val="2E1308"/>
+                <w:sz w:val="24"/>
+                <w:szCs w:val="24"/>
+                <w:shd w:val="clear" w:color="auto" w:fill="FFFFFF"/>
+              </w:rPr>
+              <w:lastRenderedPageBreak/>
+              <w:t>from great sin.</w:t>
             </w:r>
           </w:p>
         </w:tc>
@@ -3916,7 +5443,7 @@
       <w:tr>
         <w:tc>
           <w:tcPr>
-            <w:tcW w:w="629" w:type="pct"/>
+            <w:tcW w:w="524" w:type="pct"/>
           </w:tcPr>
           <w:p>
             <w:pPr>
@@ -3968,7 +5495,7 @@
         </w:tc>
         <w:tc>
           <w:tcPr>
-            <w:tcW w:w="613" w:type="pct"/>
+            <w:tcW w:w="510" w:type="pct"/>
           </w:tcPr>
           <w:p>
             <w:pPr>
@@ -4027,13 +5554,131 @@
             <w:pPr>
               <w:pStyle w:val="EngIndEnd"/>
             </w:pPr>
+          </w:p>
+        </w:tc>
+        <w:tc>
+          <w:tcPr>
+            <w:tcW w:w="380" w:type="pct"/>
+          </w:tcPr>
+          <w:p>
+            <w:pPr>
+              <w:spacing w:line="240" w:lineRule="auto"/>
+              <w:jc w:val="left"/>
+              <w:rPr>
+                <w:rFonts w:ascii="Times" w:eastAsia="Times New Roman" w:hAnsi="Times" w:cs="Times New Roman"/>
+                <w:color w:val="000000"/>
+                <w:sz w:val="27"/>
+                <w:szCs w:val="27"/>
+              </w:rPr>
+            </w:pPr>
+            <w:r>
+              <w:rPr>
+                <w:rFonts w:ascii="Times" w:eastAsia="Times New Roman" w:hAnsi="Times" w:cs="Times New Roman"/>
+                <w:color w:val="000000"/>
+                <w:sz w:val="27"/>
+                <w:szCs w:val="27"/>
+              </w:rPr>
+              <w:t xml:space="preserve">All the words of my mouth and the </w:t>
+            </w:r>
+            <w:r>
+              <w:rPr>
+                <w:rFonts w:ascii="Times" w:eastAsia="Times New Roman" w:hAnsi="Times" w:cs="Times New Roman"/>
+                <w:i/>
+                <w:color w:val="000000"/>
+                <w:sz w:val="27"/>
+                <w:szCs w:val="27"/>
+              </w:rPr>
+              <w:t>meditation</w:t>
+            </w:r>
+            <w:r>
+              <w:rPr>
+                <w:rFonts w:ascii="Times" w:eastAsia="Times New Roman" w:hAnsi="Times" w:cs="Times New Roman"/>
+                <w:color w:val="000000"/>
+                <w:sz w:val="27"/>
+                <w:szCs w:val="27"/>
+              </w:rPr>
+              <w:t xml:space="preserve"> of my heart will be in assent before Thee at all times. The Lord is my </w:t>
+            </w:r>
+            <w:r>
+              <w:rPr>
+                <w:rFonts w:ascii="Times" w:eastAsia="Times New Roman" w:hAnsi="Times" w:cs="Times New Roman"/>
+                <w:i/>
+                <w:color w:val="000000"/>
+                <w:sz w:val="27"/>
+                <w:szCs w:val="27"/>
+              </w:rPr>
+              <w:t>helper</w:t>
+            </w:r>
+            <w:r>
+              <w:rPr>
+                <w:rFonts w:ascii="Times" w:eastAsia="Times New Roman" w:hAnsi="Times" w:cs="Times New Roman"/>
+                <w:color w:val="000000"/>
+                <w:sz w:val="27"/>
+                <w:szCs w:val="27"/>
+              </w:rPr>
+              <w:t xml:space="preserve"> and my redeemer.</w:t>
+            </w:r>
+          </w:p>
+        </w:tc>
+        <w:tc>
+          <w:tcPr>
+            <w:tcW w:w="380" w:type="pct"/>
+          </w:tcPr>
+          <w:p>
+            <w:pPr>
+              <w:spacing w:line="240" w:lineRule="auto"/>
+              <w:jc w:val="left"/>
+              <w:rPr>
+                <w:rFonts w:ascii="Times" w:eastAsia="Times New Roman" w:hAnsi="Times" w:cs="Times New Roman"/>
+                <w:color w:val="000000"/>
+                <w:sz w:val="27"/>
+                <w:szCs w:val="27"/>
+              </w:rPr>
+            </w:pPr>
+            <w:r>
+              <w:rPr>
+                <w:rFonts w:ascii="Times" w:eastAsia="Times New Roman" w:hAnsi="Times" w:cs="Times New Roman"/>
+                <w:color w:val="000000"/>
+                <w:sz w:val="27"/>
+                <w:szCs w:val="27"/>
+              </w:rPr>
+              <w:t xml:space="preserve">All the words of my </w:t>
+            </w:r>
             <w:bookmarkStart w:id="0" w:name="_GoBack"/>
             <w:bookmarkEnd w:id="0"/>
-          </w:p>
-        </w:tc>
-        <w:tc>
-          <w:tcPr>
-            <w:tcW w:w="626" w:type="pct"/>
+            <w:r>
+              <w:rPr>
+                <w:rFonts w:ascii="Times" w:eastAsia="Times New Roman" w:hAnsi="Times" w:cs="Times New Roman"/>
+                <w:color w:val="000000"/>
+                <w:sz w:val="27"/>
+                <w:szCs w:val="27"/>
+              </w:rPr>
+              <w:t>mouth</w:t>
+            </w:r>
+            <w:r>
+              <w:rPr>
+                <w:rFonts w:ascii="Times" w:eastAsia="Times New Roman" w:hAnsi="Times" w:cs="Times New Roman"/>
+                <w:color w:val="000000"/>
+                <w:sz w:val="27"/>
+                <w:szCs w:val="27"/>
+              </w:rPr>
+              <w:t xml:space="preserve"> and the meditation of my heart will be in assent before You at all times. The Lord is my helper and my redeemer. </w:t>
+            </w:r>
+            <w:r>
+              <w:rPr>
+                <w:rFonts w:ascii="Times" w:eastAsia="Times New Roman" w:hAnsi="Times" w:cs="Times New Roman"/>
+                <w:i/>
+                <w:color w:val="000000"/>
+                <w:sz w:val="27"/>
+                <w:szCs w:val="27"/>
+              </w:rPr>
+              <w:t>Alleluia.</w:t>
+            </w:r>
+          </w:p>
+        </w:tc>
+        <w:tc>
+          <w:tcPr>
+            <w:tcW w:w="521" w:type="pct"/>
           </w:tcPr>
           <w:p>
             <w:pPr>
@@ -4078,7 +5723,7 @@
         </w:tc>
         <w:tc>
           <w:tcPr>
-            <w:tcW w:w="615" w:type="pct"/>
+            <w:tcW w:w="512" w:type="pct"/>
           </w:tcPr>
           <w:p>
             <w:r>
@@ -4088,7 +5733,7 @@
         </w:tc>
         <w:tc>
           <w:tcPr>
-            <w:tcW w:w="621" w:type="pct"/>
+            <w:tcW w:w="518" w:type="pct"/>
           </w:tcPr>
           <w:p>
             <w:r>
@@ -4098,7 +5743,7 @@
         </w:tc>
         <w:tc>
           <w:tcPr>
-            <w:tcW w:w="632" w:type="pct"/>
+            <w:tcW w:w="527" w:type="pct"/>
           </w:tcPr>
           <w:p>
             <w:pPr>
@@ -4127,7 +5772,7 @@
         </w:tc>
         <w:tc>
           <w:tcPr>
-            <w:tcW w:w="632" w:type="pct"/>
+            <w:tcW w:w="601" w:type="pct"/>
           </w:tcPr>
           <w:p>
             <w:pPr>
@@ -4169,7 +5814,7 @@
         </w:tc>
         <w:tc>
           <w:tcPr>
-            <w:tcW w:w="632" w:type="pct"/>
+            <w:tcW w:w="527" w:type="pct"/>
           </w:tcPr>
           <w:p>
             <w:pPr>
@@ -5035,7 +6680,6 @@
   <w:style w:type="character" w:default="1" w:styleId="DefaultParagraphFont">
     <w:name w:val="Default Paragraph Font"/>
     <w:uiPriority w:val="1"/>
-    <w:semiHidden/>
     <w:unhideWhenUsed/>
   </w:style>
   <w:style w:type="table" w:default="1" w:styleId="TableNormal">
@@ -5921,7 +7565,7 @@
 </file>
 
 <file path=customXml/itemProps1.xml><?xml version="1.0" encoding="utf-8"?>
-<ds:datastoreItem xmlns:ds="http://schemas.openxmlformats.org/officeDocument/2006/customXml" ds:itemID="{08B2E8B7-5E7A-449C-9351-9EF48E7F81AB}">
+<ds:datastoreItem xmlns:ds="http://schemas.openxmlformats.org/officeDocument/2006/customXml" ds:itemID="{5085243F-7726-4399-8DE7-551A9D8D547F}">
   <ds:schemaRefs>
     <ds:schemaRef ds:uri="http://schemas.openxmlformats.org/officeDocument/2006/bibliography"/>
   </ds:schemaRefs>

--- a/Psalms/018.docx
+++ b/Psalms/018.docx
@@ -1,6 +1,6 @@
 
 <file path=word/document.xml><?xml version="1.0" encoding="utf-8"?>
-<w:document xmlns:wpc="http://schemas.microsoft.com/office/word/2010/wordprocessingCanvas" xmlns:cx="http://schemas.microsoft.com/office/drawing/2014/chartex" xmlns:cx1="http://schemas.microsoft.com/office/drawing/2015/9/8/chartex" xmlns:mc="http://schemas.openxmlformats.org/markup-compatibility/2006" xmlns:o="urn:schemas-microsoft-com:office:office" xmlns:r="http://schemas.openxmlformats.org/officeDocument/2006/relationships" xmlns:m="http://schemas.openxmlformats.org/officeDocument/2006/math" xmlns:v="urn:schemas-microsoft-com:vml" xmlns:wp14="http://schemas.microsoft.com/office/word/2010/wordprocessingDrawing" xmlns:wp="http://schemas.openxmlformats.org/drawingml/2006/wordprocessingDrawing" xmlns:w10="urn:schemas-microsoft-com:office:word" xmlns:w="http://schemas.openxmlformats.org/wordprocessingml/2006/main" xmlns:w14="http://schemas.microsoft.com/office/word/2010/wordml" xmlns:w15="http://schemas.microsoft.com/office/word/2012/wordml" xmlns:w16se="http://schemas.microsoft.com/office/word/2015/wordml/symex" xmlns:wpg="http://schemas.microsoft.com/office/word/2010/wordprocessingGroup" xmlns:wpi="http://schemas.microsoft.com/office/word/2010/wordprocessingInk" xmlns:wne="http://schemas.microsoft.com/office/word/2006/wordml" xmlns:wps="http://schemas.microsoft.com/office/word/2010/wordprocessingShape" mc:Ignorable="w14 w15 w16se wp14">
+<w:document xmlns:wpc="http://schemas.microsoft.com/office/word/2010/wordprocessingCanvas" xmlns:cx="http://schemas.microsoft.com/office/drawing/2014/chartex" xmlns:cx1="http://schemas.microsoft.com/office/drawing/2015/9/8/chartex" xmlns:cx2="http://schemas.microsoft.com/office/drawing/2015/10/21/chartex" xmlns:cx3="http://schemas.microsoft.com/office/drawing/2016/5/9/chartex" xmlns:cx4="http://schemas.microsoft.com/office/drawing/2016/5/10/chartex" xmlns:cx5="http://schemas.microsoft.com/office/drawing/2016/5/11/chartex" xmlns:cx6="http://schemas.microsoft.com/office/drawing/2016/5/12/chartex" xmlns:cx7="http://schemas.microsoft.com/office/drawing/2016/5/13/chartex" xmlns:cx8="http://schemas.microsoft.com/office/drawing/2016/5/14/chartex" xmlns:mc="http://schemas.openxmlformats.org/markup-compatibility/2006" xmlns:aink="http://schemas.microsoft.com/office/drawing/2016/ink" xmlns:am3d="http://schemas.microsoft.com/office/drawing/2017/model3d" xmlns:o="urn:schemas-microsoft-com:office:office" xmlns:r="http://schemas.openxmlformats.org/officeDocument/2006/relationships" xmlns:m="http://schemas.openxmlformats.org/officeDocument/2006/math" xmlns:v="urn:schemas-microsoft-com:vml" xmlns:wp14="http://schemas.microsoft.com/office/word/2010/wordprocessingDrawing" xmlns:wp="http://schemas.openxmlformats.org/drawingml/2006/wordprocessingDrawing" xmlns:w10="urn:schemas-microsoft-com:office:word" xmlns:w="http://schemas.openxmlformats.org/wordprocessingml/2006/main" xmlns:w14="http://schemas.microsoft.com/office/word/2010/wordml" xmlns:w15="http://schemas.microsoft.com/office/word/2012/wordml" xmlns:w16cid="http://schemas.microsoft.com/office/word/2016/wordml/cid" xmlns:w16se="http://schemas.microsoft.com/office/word/2015/wordml/symex" xmlns:wpg="http://schemas.microsoft.com/office/word/2010/wordprocessingGroup" xmlns:wpi="http://schemas.microsoft.com/office/word/2010/wordprocessingInk" xmlns:wne="http://schemas.microsoft.com/office/word/2006/wordml" xmlns:wps="http://schemas.microsoft.com/office/word/2010/wordprocessingShape" mc:Ignorable="w14 w15 w16se w16cid wp14">
   <w:body>
     <w:p>
       <w:pPr>
@@ -27,24 +27,26 @@
       <w:tblPr>
         <w:tblStyle w:val="TableGrid"/>
         <w:tblW w:w="5000" w:type="pct"/>
+        <w:tblLayout w:type="fixed"/>
         <w:tblLook w:val="0420" w:firstRow="1" w:lastRow="0" w:firstColumn="0" w:lastColumn="0" w:noHBand="0" w:noVBand="1"/>
       </w:tblPr>
       <w:tblGrid>
-        <w:gridCol w:w="3042"/>
-        <w:gridCol w:w="2960"/>
-        <w:gridCol w:w="2205"/>
-        <w:gridCol w:w="2205"/>
-        <w:gridCol w:w="3023"/>
-        <w:gridCol w:w="2971"/>
-        <w:gridCol w:w="3006"/>
-        <w:gridCol w:w="3058"/>
-        <w:gridCol w:w="3488"/>
-        <w:gridCol w:w="3058"/>
+        <w:gridCol w:w="2636"/>
+        <w:gridCol w:w="2641"/>
+        <w:gridCol w:w="2641"/>
+        <w:gridCol w:w="2640"/>
+        <w:gridCol w:w="2640"/>
+        <w:gridCol w:w="2635"/>
+        <w:gridCol w:w="2640"/>
+        <w:gridCol w:w="2640"/>
+        <w:gridCol w:w="2640"/>
+        <w:gridCol w:w="2640"/>
+        <w:gridCol w:w="2623"/>
       </w:tblGrid>
       <w:tr>
         <w:tc>
           <w:tcPr>
-            <w:tcW w:w="524" w:type="pct"/>
+            <w:tcW w:w="454" w:type="pct"/>
           </w:tcPr>
           <w:p>
             <w:r>
@@ -54,7 +56,7 @@
         </w:tc>
         <w:tc>
           <w:tcPr>
-            <w:tcW w:w="510" w:type="pct"/>
+            <w:tcW w:w="455" w:type="pct"/>
           </w:tcPr>
           <w:p>
             <w:r>
@@ -64,7 +66,17 @@
         </w:tc>
         <w:tc>
           <w:tcPr>
-            <w:tcW w:w="380" w:type="pct"/>
+            <w:tcW w:w="455" w:type="pct"/>
+          </w:tcPr>
+          <w:p>
+            <w:r>
+              <w:t>Coverdale</w:t>
+            </w:r>
+          </w:p>
+        </w:tc>
+        <w:tc>
+          <w:tcPr>
+            <w:tcW w:w="455" w:type="pct"/>
           </w:tcPr>
           <w:p>
             <w:proofErr w:type="spellStart"/>
@@ -76,7 +88,7 @@
         </w:tc>
         <w:tc>
           <w:tcPr>
-            <w:tcW w:w="380" w:type="pct"/>
+            <w:tcW w:w="455" w:type="pct"/>
           </w:tcPr>
           <w:p>
             <w:proofErr w:type="spellStart"/>
@@ -91,7 +103,7 @@
         </w:tc>
         <w:tc>
           <w:tcPr>
-            <w:tcW w:w="521" w:type="pct"/>
+            <w:tcW w:w="454" w:type="pct"/>
           </w:tcPr>
           <w:p>
             <w:r>
@@ -101,7 +113,7 @@
         </w:tc>
         <w:tc>
           <w:tcPr>
-            <w:tcW w:w="512" w:type="pct"/>
+            <w:tcW w:w="455" w:type="pct"/>
           </w:tcPr>
           <w:p>
             <w:r>
@@ -111,7 +123,7 @@
         </w:tc>
         <w:tc>
           <w:tcPr>
-            <w:tcW w:w="518" w:type="pct"/>
+            <w:tcW w:w="455" w:type="pct"/>
           </w:tcPr>
           <w:p>
             <w:r>
@@ -121,7 +133,7 @@
         </w:tc>
         <w:tc>
           <w:tcPr>
-            <w:tcW w:w="527" w:type="pct"/>
+            <w:tcW w:w="455" w:type="pct"/>
           </w:tcPr>
           <w:p>
             <w:r>
@@ -131,7 +143,7 @@
         </w:tc>
         <w:tc>
           <w:tcPr>
-            <w:tcW w:w="601" w:type="pct"/>
+            <w:tcW w:w="455" w:type="pct"/>
           </w:tcPr>
           <w:p>
             <w:r>
@@ -141,7 +153,7 @@
         </w:tc>
         <w:tc>
           <w:tcPr>
-            <w:tcW w:w="527" w:type="pct"/>
+            <w:tcW w:w="455" w:type="pct"/>
           </w:tcPr>
           <w:p>
             <w:r>
@@ -153,7 +165,7 @@
       <w:tr>
         <w:tc>
           <w:tcPr>
-            <w:tcW w:w="524" w:type="pct"/>
+            <w:tcW w:w="454" w:type="pct"/>
           </w:tcPr>
           <w:p>
             <w:pPr>
@@ -171,7 +183,7 @@
         </w:tc>
         <w:tc>
           <w:tcPr>
-            <w:tcW w:w="510" w:type="pct"/>
+            <w:tcW w:w="455" w:type="pct"/>
           </w:tcPr>
           <w:p>
             <w:pPr>
@@ -195,25 +207,31 @@
         </w:tc>
         <w:tc>
           <w:tcPr>
-            <w:tcW w:w="380" w:type="pct"/>
+            <w:tcW w:w="455" w:type="pct"/>
           </w:tcPr>
           <w:p/>
         </w:tc>
         <w:tc>
           <w:tcPr>
-            <w:tcW w:w="380" w:type="pct"/>
+            <w:tcW w:w="455" w:type="pct"/>
           </w:tcPr>
           <w:p/>
         </w:tc>
         <w:tc>
           <w:tcPr>
-            <w:tcW w:w="521" w:type="pct"/>
+            <w:tcW w:w="455" w:type="pct"/>
           </w:tcPr>
           <w:p/>
         </w:tc>
         <w:tc>
           <w:tcPr>
-            <w:tcW w:w="512" w:type="pct"/>
+            <w:tcW w:w="454" w:type="pct"/>
+          </w:tcPr>
+          <w:p/>
+        </w:tc>
+        <w:tc>
+          <w:tcPr>
+            <w:tcW w:w="455" w:type="pct"/>
           </w:tcPr>
           <w:p>
             <w:r>
@@ -223,7 +241,7 @@
         </w:tc>
         <w:tc>
           <w:tcPr>
-            <w:tcW w:w="518" w:type="pct"/>
+            <w:tcW w:w="455" w:type="pct"/>
           </w:tcPr>
           <w:p>
             <w:r>
@@ -233,7 +251,7 @@
         </w:tc>
         <w:tc>
           <w:tcPr>
-            <w:tcW w:w="527" w:type="pct"/>
+            <w:tcW w:w="455" w:type="pct"/>
           </w:tcPr>
           <w:p>
             <w:pPr>
@@ -246,7 +264,7 @@
         </w:tc>
         <w:tc>
           <w:tcPr>
-            <w:tcW w:w="601" w:type="pct"/>
+            <w:tcW w:w="455" w:type="pct"/>
           </w:tcPr>
           <w:p>
             <w:pPr>
@@ -277,7 +295,7 @@
         </w:tc>
         <w:tc>
           <w:tcPr>
-            <w:tcW w:w="527" w:type="pct"/>
+            <w:tcW w:w="455" w:type="pct"/>
           </w:tcPr>
           <w:p>
             <w:pPr>
@@ -307,7 +325,7 @@
       <w:tr>
         <w:tc>
           <w:tcPr>
-            <w:tcW w:w="524" w:type="pct"/>
+            <w:tcW w:w="454" w:type="pct"/>
           </w:tcPr>
           <w:p>
             <w:pPr>
@@ -329,7 +347,7 @@
         </w:tc>
         <w:tc>
           <w:tcPr>
-            <w:tcW w:w="510" w:type="pct"/>
+            <w:tcW w:w="455" w:type="pct"/>
           </w:tcPr>
           <w:p>
             <w:pPr>
@@ -362,27 +380,27 @@
         </w:tc>
         <w:tc>
           <w:tcPr>
-            <w:tcW w:w="380" w:type="pct"/>
-          </w:tcPr>
-          <w:p>
-            <w:pPr>
-              <w:spacing w:line="240" w:lineRule="auto"/>
-              <w:jc w:val="left"/>
-              <w:rPr>
-                <w:rFonts w:ascii="Times" w:eastAsia="Times New Roman" w:hAnsi="Times" w:cs="Times New Roman"/>
-                <w:color w:val="000000"/>
-                <w:sz w:val="27"/>
-                <w:szCs w:val="27"/>
-              </w:rPr>
-            </w:pPr>
-            <w:r>
-              <w:rPr>
-                <w:rFonts w:ascii="Times" w:eastAsia="Times New Roman" w:hAnsi="Times" w:cs="Times New Roman"/>
-                <w:color w:val="000000"/>
-                <w:sz w:val="27"/>
-                <w:szCs w:val="27"/>
-              </w:rPr>
-              <w:t xml:space="preserve">The heavens declare the glory of </w:t>
+            <w:tcW w:w="455" w:type="pct"/>
+          </w:tcPr>
+          <w:p>
+            <w:pPr>
+              <w:spacing w:line="240" w:lineRule="auto"/>
+              <w:jc w:val="left"/>
+              <w:rPr>
+                <w:rFonts w:ascii="Times" w:eastAsia="Times New Roman" w:hAnsi="Times" w:cs="Times New Roman"/>
+                <w:color w:val="000000"/>
+                <w:sz w:val="27"/>
+                <w:szCs w:val="27"/>
+              </w:rPr>
+            </w:pPr>
+            <w:r>
+              <w:rPr>
+                <w:rFonts w:ascii="Times" w:eastAsia="Times New Roman" w:hAnsi="Times" w:cs="Times New Roman"/>
+                <w:color w:val="000000"/>
+                <w:sz w:val="27"/>
+                <w:szCs w:val="27"/>
+              </w:rPr>
+              <w:t xml:space="preserve">THE heavens declare the glory of </w:t>
             </w:r>
             <w:proofErr w:type="gramStart"/>
             <w:r>
@@ -392,7 +410,7 @@
                 <w:sz w:val="27"/>
                 <w:szCs w:val="27"/>
               </w:rPr>
-              <w:t>God,</w:t>
+              <w:t>God :</w:t>
             </w:r>
             <w:proofErr w:type="gramEnd"/>
             <w:r>
@@ -402,7 +420,73 @@
                 <w:sz w:val="27"/>
                 <w:szCs w:val="27"/>
               </w:rPr>
-              <w:t xml:space="preserve"> the </w:t>
+              <w:t xml:space="preserve"> and the firmament </w:t>
+            </w:r>
+            <w:proofErr w:type="spellStart"/>
+            <w:r>
+              <w:rPr>
+                <w:rFonts w:ascii="Times" w:eastAsia="Times New Roman" w:hAnsi="Times" w:cs="Times New Roman"/>
+                <w:color w:val="000000"/>
+                <w:sz w:val="27"/>
+                <w:szCs w:val="27"/>
+              </w:rPr>
+              <w:t>sheweth</w:t>
+            </w:r>
+            <w:proofErr w:type="spellEnd"/>
+            <w:r>
+              <w:rPr>
+                <w:rFonts w:ascii="Times" w:eastAsia="Times New Roman" w:hAnsi="Times" w:cs="Times New Roman"/>
+                <w:color w:val="000000"/>
+                <w:sz w:val="27"/>
+                <w:szCs w:val="27"/>
+              </w:rPr>
+              <w:t xml:space="preserve"> his </w:t>
+            </w:r>
+            <w:proofErr w:type="spellStart"/>
+            <w:r>
+              <w:rPr>
+                <w:rFonts w:ascii="Times" w:eastAsia="Times New Roman" w:hAnsi="Times" w:cs="Times New Roman"/>
+                <w:color w:val="000000"/>
+                <w:sz w:val="27"/>
+                <w:szCs w:val="27"/>
+              </w:rPr>
+              <w:t>handywork</w:t>
+            </w:r>
+            <w:proofErr w:type="spellEnd"/>
+            <w:r>
+              <w:rPr>
+                <w:rFonts w:ascii="Times" w:eastAsia="Times New Roman" w:hAnsi="Times" w:cs="Times New Roman"/>
+                <w:color w:val="000000"/>
+                <w:sz w:val="27"/>
+                <w:szCs w:val="27"/>
+              </w:rPr>
+              <w:t>.</w:t>
+            </w:r>
+          </w:p>
+        </w:tc>
+        <w:tc>
+          <w:tcPr>
+            <w:tcW w:w="455" w:type="pct"/>
+          </w:tcPr>
+          <w:p>
+            <w:pPr>
+              <w:spacing w:line="240" w:lineRule="auto"/>
+              <w:jc w:val="left"/>
+              <w:rPr>
+                <w:rFonts w:ascii="Times" w:eastAsia="Times New Roman" w:hAnsi="Times" w:cs="Times New Roman"/>
+                <w:color w:val="000000"/>
+                <w:sz w:val="27"/>
+                <w:szCs w:val="27"/>
+              </w:rPr>
+            </w:pPr>
+            <w:r>
+              <w:rPr>
+                <w:rFonts w:ascii="Times" w:eastAsia="Times New Roman" w:hAnsi="Times" w:cs="Times New Roman"/>
+                <w:color w:val="000000"/>
+                <w:sz w:val="27"/>
+                <w:szCs w:val="27"/>
+              </w:rPr>
+              <w:t xml:space="preserve">The heavens declare the glory of God, the </w:t>
             </w:r>
             <w:r>
               <w:rPr>
@@ -447,7 +531,7 @@
         </w:tc>
         <w:tc>
           <w:tcPr>
-            <w:tcW w:w="380" w:type="pct"/>
+            <w:tcW w:w="455" w:type="pct"/>
           </w:tcPr>
           <w:p>
             <w:pPr>
@@ -473,7 +557,7 @@
         </w:tc>
         <w:tc>
           <w:tcPr>
-            <w:tcW w:w="521" w:type="pct"/>
+            <w:tcW w:w="454" w:type="pct"/>
           </w:tcPr>
           <w:p>
             <w:pPr>
@@ -499,7 +583,7 @@
         </w:tc>
         <w:tc>
           <w:tcPr>
-            <w:tcW w:w="512" w:type="pct"/>
+            <w:tcW w:w="455" w:type="pct"/>
           </w:tcPr>
           <w:p>
             <w:r>
@@ -517,7 +601,7 @@
         </w:tc>
         <w:tc>
           <w:tcPr>
-            <w:tcW w:w="518" w:type="pct"/>
+            <w:tcW w:w="455" w:type="pct"/>
           </w:tcPr>
           <w:p>
             <w:r>
@@ -535,7 +619,7 @@
         </w:tc>
         <w:tc>
           <w:tcPr>
-            <w:tcW w:w="527" w:type="pct"/>
+            <w:tcW w:w="455" w:type="pct"/>
           </w:tcPr>
           <w:p>
             <w:pPr>
@@ -556,7 +640,7 @@
         </w:tc>
         <w:tc>
           <w:tcPr>
-            <w:tcW w:w="601" w:type="pct"/>
+            <w:tcW w:w="455" w:type="pct"/>
           </w:tcPr>
           <w:p>
             <w:pPr>
@@ -587,7 +671,7 @@
         </w:tc>
         <w:tc>
           <w:tcPr>
-            <w:tcW w:w="527" w:type="pct"/>
+            <w:tcW w:w="455" w:type="pct"/>
           </w:tcPr>
           <w:p>
             <w:pPr>
@@ -640,7 +724,7 @@
       <w:tr>
         <w:tc>
           <w:tcPr>
-            <w:tcW w:w="524" w:type="pct"/>
+            <w:tcW w:w="454" w:type="pct"/>
           </w:tcPr>
           <w:p>
             <w:pPr>
@@ -667,7 +751,7 @@
         </w:tc>
         <w:tc>
           <w:tcPr>
-            <w:tcW w:w="510" w:type="pct"/>
+            <w:tcW w:w="455" w:type="pct"/>
           </w:tcPr>
           <w:p>
             <w:pPr>
@@ -724,7 +808,93 @@
         </w:tc>
         <w:tc>
           <w:tcPr>
-            <w:tcW w:w="380" w:type="pct"/>
+            <w:tcW w:w="455" w:type="pct"/>
+          </w:tcPr>
+          <w:p>
+            <w:pPr>
+              <w:spacing w:line="240" w:lineRule="auto"/>
+              <w:jc w:val="left"/>
+              <w:rPr>
+                <w:rFonts w:ascii="Times" w:eastAsia="Times New Roman" w:hAnsi="Times" w:cs="Times New Roman"/>
+                <w:color w:val="000000"/>
+                <w:sz w:val="27"/>
+                <w:szCs w:val="27"/>
+              </w:rPr>
+            </w:pPr>
+            <w:r>
+              <w:rPr>
+                <w:rFonts w:ascii="Times" w:eastAsia="Times New Roman" w:hAnsi="Times" w:cs="Times New Roman"/>
+                <w:color w:val="000000"/>
+                <w:sz w:val="27"/>
+                <w:szCs w:val="27"/>
+              </w:rPr>
+              <w:t xml:space="preserve">2. One day </w:t>
+            </w:r>
+            <w:proofErr w:type="spellStart"/>
+            <w:r>
+              <w:rPr>
+                <w:rFonts w:ascii="Times" w:eastAsia="Times New Roman" w:hAnsi="Times" w:cs="Times New Roman"/>
+                <w:color w:val="000000"/>
+                <w:sz w:val="27"/>
+                <w:szCs w:val="27"/>
+              </w:rPr>
+              <w:t>telleth</w:t>
+            </w:r>
+            <w:proofErr w:type="spellEnd"/>
+            <w:r>
+              <w:rPr>
+                <w:rFonts w:ascii="Times" w:eastAsia="Times New Roman" w:hAnsi="Times" w:cs="Times New Roman"/>
+                <w:color w:val="000000"/>
+                <w:sz w:val="27"/>
+                <w:szCs w:val="27"/>
+              </w:rPr>
+              <w:t xml:space="preserve"> </w:t>
+            </w:r>
+            <w:proofErr w:type="gramStart"/>
+            <w:r>
+              <w:rPr>
+                <w:rFonts w:ascii="Times" w:eastAsia="Times New Roman" w:hAnsi="Times" w:cs="Times New Roman"/>
+                <w:color w:val="000000"/>
+                <w:sz w:val="27"/>
+                <w:szCs w:val="27"/>
+              </w:rPr>
+              <w:t>another :</w:t>
+            </w:r>
+            <w:proofErr w:type="gramEnd"/>
+            <w:r>
+              <w:rPr>
+                <w:rFonts w:ascii="Times" w:eastAsia="Times New Roman" w:hAnsi="Times" w:cs="Times New Roman"/>
+                <w:color w:val="000000"/>
+                <w:sz w:val="27"/>
+                <w:szCs w:val="27"/>
+              </w:rPr>
+              <w:t xml:space="preserve"> and one night </w:t>
+            </w:r>
+            <w:proofErr w:type="spellStart"/>
+            <w:r>
+              <w:rPr>
+                <w:rFonts w:ascii="Times" w:eastAsia="Times New Roman" w:hAnsi="Times" w:cs="Times New Roman"/>
+                <w:color w:val="000000"/>
+                <w:sz w:val="27"/>
+                <w:szCs w:val="27"/>
+              </w:rPr>
+              <w:t>certifieth</w:t>
+            </w:r>
+            <w:proofErr w:type="spellEnd"/>
+            <w:r>
+              <w:rPr>
+                <w:rFonts w:ascii="Times" w:eastAsia="Times New Roman" w:hAnsi="Times" w:cs="Times New Roman"/>
+                <w:color w:val="000000"/>
+                <w:sz w:val="27"/>
+                <w:szCs w:val="27"/>
+              </w:rPr>
+              <w:t xml:space="preserve"> another.</w:t>
+            </w:r>
+          </w:p>
+        </w:tc>
+        <w:tc>
+          <w:tcPr>
+            <w:tcW w:w="455" w:type="pct"/>
           </w:tcPr>
           <w:p>
             <w:pPr>
@@ -790,7 +960,7 @@
         </w:tc>
         <w:tc>
           <w:tcPr>
-            <w:tcW w:w="380" w:type="pct"/>
+            <w:tcW w:w="455" w:type="pct"/>
           </w:tcPr>
           <w:p>
             <w:pPr>
@@ -836,7 +1006,7 @@
         </w:tc>
         <w:tc>
           <w:tcPr>
-            <w:tcW w:w="521" w:type="pct"/>
+            <w:tcW w:w="454" w:type="pct"/>
           </w:tcPr>
           <w:p>
             <w:pPr>
@@ -862,7 +1032,7 @@
         </w:tc>
         <w:tc>
           <w:tcPr>
-            <w:tcW w:w="512" w:type="pct"/>
+            <w:tcW w:w="455" w:type="pct"/>
           </w:tcPr>
           <w:p>
             <w:r>
@@ -888,7 +1058,7 @@
         </w:tc>
         <w:tc>
           <w:tcPr>
-            <w:tcW w:w="518" w:type="pct"/>
+            <w:tcW w:w="455" w:type="pct"/>
           </w:tcPr>
           <w:p>
             <w:r>
@@ -914,7 +1084,7 @@
         </w:tc>
         <w:tc>
           <w:tcPr>
-            <w:tcW w:w="527" w:type="pct"/>
+            <w:tcW w:w="455" w:type="pct"/>
           </w:tcPr>
           <w:p>
             <w:pPr>
@@ -935,7 +1105,7 @@
         </w:tc>
         <w:tc>
           <w:tcPr>
-            <w:tcW w:w="601" w:type="pct"/>
+            <w:tcW w:w="455" w:type="pct"/>
           </w:tcPr>
           <w:p>
             <w:pPr>
@@ -966,7 +1136,7 @@
         </w:tc>
         <w:tc>
           <w:tcPr>
-            <w:tcW w:w="527" w:type="pct"/>
+            <w:tcW w:w="455" w:type="pct"/>
           </w:tcPr>
           <w:p>
             <w:pPr>
@@ -1019,7 +1189,7 @@
       <w:tr>
         <w:tc>
           <w:tcPr>
-            <w:tcW w:w="524" w:type="pct"/>
+            <w:tcW w:w="454" w:type="pct"/>
           </w:tcPr>
           <w:p>
             <w:pPr>
@@ -1046,7 +1216,7 @@
         </w:tc>
         <w:tc>
           <w:tcPr>
-            <w:tcW w:w="510" w:type="pct"/>
+            <w:tcW w:w="455" w:type="pct"/>
           </w:tcPr>
           <w:p>
             <w:pPr>
@@ -1093,7 +1263,53 @@
         </w:tc>
         <w:tc>
           <w:tcPr>
-            <w:tcW w:w="380" w:type="pct"/>
+            <w:tcW w:w="455" w:type="pct"/>
+          </w:tcPr>
+          <w:p>
+            <w:pPr>
+              <w:spacing w:line="240" w:lineRule="auto"/>
+              <w:jc w:val="left"/>
+              <w:rPr>
+                <w:rFonts w:ascii="Times" w:eastAsia="Times New Roman" w:hAnsi="Times" w:cs="Times New Roman"/>
+                <w:color w:val="000000"/>
+                <w:sz w:val="27"/>
+                <w:szCs w:val="27"/>
+              </w:rPr>
+            </w:pPr>
+            <w:r>
+              <w:rPr>
+                <w:rFonts w:ascii="Times" w:eastAsia="Times New Roman" w:hAnsi="Times" w:cs="Times New Roman"/>
+                <w:color w:val="000000"/>
+                <w:sz w:val="27"/>
+                <w:szCs w:val="27"/>
+              </w:rPr>
+              <w:t xml:space="preserve">3. There is neither speech nor </w:t>
+            </w:r>
+            <w:proofErr w:type="gramStart"/>
+            <w:r>
+              <w:rPr>
+                <w:rFonts w:ascii="Times" w:eastAsia="Times New Roman" w:hAnsi="Times" w:cs="Times New Roman"/>
+                <w:color w:val="000000"/>
+                <w:sz w:val="27"/>
+                <w:szCs w:val="27"/>
+              </w:rPr>
+              <w:t>language :</w:t>
+            </w:r>
+            <w:proofErr w:type="gramEnd"/>
+            <w:r>
+              <w:rPr>
+                <w:rFonts w:ascii="Times" w:eastAsia="Times New Roman" w:hAnsi="Times" w:cs="Times New Roman"/>
+                <w:color w:val="000000"/>
+                <w:sz w:val="27"/>
+                <w:szCs w:val="27"/>
+              </w:rPr>
+              <w:t xml:space="preserve"> but their voices are heard among them.</w:t>
+            </w:r>
+          </w:p>
+        </w:tc>
+        <w:tc>
+          <w:tcPr>
+            <w:tcW w:w="455" w:type="pct"/>
           </w:tcPr>
           <w:p>
             <w:pPr>
@@ -1131,53 +1347,33 @@
         </w:tc>
         <w:tc>
           <w:tcPr>
-            <w:tcW w:w="380" w:type="pct"/>
-          </w:tcPr>
-          <w:p>
-            <w:pPr>
-              <w:spacing w:line="240" w:lineRule="auto"/>
-              <w:jc w:val="left"/>
-              <w:rPr>
-                <w:rFonts w:ascii="Times" w:eastAsia="Times New Roman" w:hAnsi="Times" w:cs="Times New Roman"/>
-                <w:color w:val="000000"/>
-                <w:sz w:val="27"/>
-                <w:szCs w:val="27"/>
-              </w:rPr>
-            </w:pPr>
-            <w:r>
-              <w:rPr>
-                <w:rFonts w:ascii="Times" w:eastAsia="Times New Roman" w:hAnsi="Times" w:cs="Times New Roman"/>
-                <w:color w:val="000000"/>
-                <w:sz w:val="27"/>
-                <w:szCs w:val="27"/>
-              </w:rPr>
-              <w:t xml:space="preserve">There are no words, nor are there speeches; there </w:t>
-            </w:r>
-            <w:proofErr w:type="gramStart"/>
-            <w:r>
-              <w:rPr>
-                <w:rFonts w:ascii="Times" w:eastAsia="Times New Roman" w:hAnsi="Times" w:cs="Times New Roman"/>
-                <w:color w:val="000000"/>
-                <w:sz w:val="27"/>
-                <w:szCs w:val="27"/>
-              </w:rPr>
-              <w:t>are</w:t>
-            </w:r>
-            <w:proofErr w:type="gramEnd"/>
-            <w:r>
-              <w:rPr>
-                <w:rFonts w:ascii="Times" w:eastAsia="Times New Roman" w:hAnsi="Times" w:cs="Times New Roman"/>
-                <w:color w:val="000000"/>
-                <w:sz w:val="27"/>
-                <w:szCs w:val="27"/>
-              </w:rPr>
-              <w:t xml:space="preserve"> none who will hear their voice.</w:t>
-            </w:r>
-          </w:p>
-        </w:tc>
-        <w:tc>
-          <w:tcPr>
-            <w:tcW w:w="521" w:type="pct"/>
+            <w:tcW w:w="455" w:type="pct"/>
+          </w:tcPr>
+          <w:p>
+            <w:pPr>
+              <w:spacing w:line="240" w:lineRule="auto"/>
+              <w:jc w:val="left"/>
+              <w:rPr>
+                <w:rFonts w:ascii="Times" w:eastAsia="Times New Roman" w:hAnsi="Times" w:cs="Times New Roman"/>
+                <w:color w:val="000000"/>
+                <w:sz w:val="27"/>
+                <w:szCs w:val="27"/>
+              </w:rPr>
+            </w:pPr>
+            <w:r>
+              <w:rPr>
+                <w:rFonts w:ascii="Times" w:eastAsia="Times New Roman" w:hAnsi="Times" w:cs="Times New Roman"/>
+                <w:color w:val="000000"/>
+                <w:sz w:val="27"/>
+                <w:szCs w:val="27"/>
+              </w:rPr>
+              <w:t>There are no words, nor are there speeches; there are none who will hear their voice.</w:t>
+            </w:r>
+          </w:p>
+        </w:tc>
+        <w:tc>
+          <w:tcPr>
+            <w:tcW w:w="454" w:type="pct"/>
           </w:tcPr>
           <w:p>
             <w:pPr>
@@ -1196,34 +1392,14 @@
                 <w:sz w:val="27"/>
                 <w:szCs w:val="27"/>
               </w:rPr>
-              <w:t xml:space="preserve">There are no words nor are there speeches: those whose voices </w:t>
-            </w:r>
-            <w:proofErr w:type="gramStart"/>
-            <w:r>
-              <w:rPr>
-                <w:rFonts w:ascii="Times" w:eastAsia="Times New Roman" w:hAnsi="Times" w:cs="Times New Roman"/>
-                <w:color w:val="000000"/>
-                <w:sz w:val="27"/>
-                <w:szCs w:val="27"/>
-              </w:rPr>
-              <w:t>are not heard</w:t>
-            </w:r>
-            <w:proofErr w:type="gramEnd"/>
-            <w:r>
-              <w:rPr>
-                <w:rFonts w:ascii="Times" w:eastAsia="Times New Roman" w:hAnsi="Times" w:cs="Times New Roman"/>
-                <w:color w:val="000000"/>
-                <w:sz w:val="27"/>
-                <w:szCs w:val="27"/>
-              </w:rPr>
-              <w:t>.</w:t>
+              <w:t>There are no words nor are there speeches: those whose voices are not heard.</w:t>
             </w:r>
           </w:p>
           <w:p/>
         </w:tc>
         <w:tc>
           <w:tcPr>
-            <w:tcW w:w="512" w:type="pct"/>
+            <w:tcW w:w="455" w:type="pct"/>
           </w:tcPr>
           <w:p>
             <w:r>
@@ -1233,7 +1409,7 @@
         </w:tc>
         <w:tc>
           <w:tcPr>
-            <w:tcW w:w="518" w:type="pct"/>
+            <w:tcW w:w="455" w:type="pct"/>
           </w:tcPr>
           <w:p>
             <w:r>
@@ -1243,7 +1419,7 @@
         </w:tc>
         <w:tc>
           <w:tcPr>
-            <w:tcW w:w="527" w:type="pct"/>
+            <w:tcW w:w="455" w:type="pct"/>
           </w:tcPr>
           <w:p>
             <w:pPr>
@@ -1264,7 +1440,7 @@
         </w:tc>
         <w:tc>
           <w:tcPr>
-            <w:tcW w:w="601" w:type="pct"/>
+            <w:tcW w:w="455" w:type="pct"/>
           </w:tcPr>
           <w:p>
             <w:pPr>
@@ -1295,7 +1471,7 @@
         </w:tc>
         <w:tc>
           <w:tcPr>
-            <w:tcW w:w="527" w:type="pct"/>
+            <w:tcW w:w="455" w:type="pct"/>
           </w:tcPr>
           <w:p>
             <w:pPr>
@@ -1348,18 +1524,15 @@
       <w:tr>
         <w:tc>
           <w:tcPr>
-            <w:tcW w:w="524" w:type="pct"/>
+            <w:tcW w:w="454" w:type="pct"/>
           </w:tcPr>
           <w:p>
             <w:pPr>
               <w:pStyle w:val="EnglishHangNoCoptic"/>
             </w:pPr>
             <w:r>
-              <w:t xml:space="preserve">5 Yet their message goes out </w:t>
-            </w:r>
-            <w:r>
               <w:lastRenderedPageBreak/>
-              <w:t>into all the earth,</w:t>
+              <w:t>5 Yet their message goes out into all the earth,</w:t>
             </w:r>
           </w:p>
           <w:p>
@@ -1385,14 +1558,13 @@
         </w:tc>
         <w:tc>
           <w:tcPr>
-            <w:tcW w:w="510" w:type="pct"/>
+            <w:tcW w:w="455" w:type="pct"/>
           </w:tcPr>
           <w:p>
             <w:pPr>
               <w:pStyle w:val="EnglishHangNoCoptic"/>
             </w:pPr>
             <w:r>
-              <w:lastRenderedPageBreak/>
               <w:t xml:space="preserve">5 </w:t>
             </w:r>
             <w:r>
@@ -1405,11 +1577,7 @@
               <w:t>went</w:t>
             </w:r>
             <w:r>
-              <w:t xml:space="preserve"> out </w:t>
-            </w:r>
-            <w:r>
-              <w:lastRenderedPageBreak/>
-              <w:t>into all the earth,</w:t>
+              <w:t xml:space="preserve"> out into all the earth,</w:t>
             </w:r>
           </w:p>
           <w:p>
@@ -1435,56 +1603,73 @@
         </w:tc>
         <w:tc>
           <w:tcPr>
-            <w:tcW w:w="380" w:type="pct"/>
-          </w:tcPr>
-          <w:p>
-            <w:pPr>
-              <w:spacing w:line="240" w:lineRule="auto"/>
-              <w:jc w:val="left"/>
-              <w:rPr>
-                <w:rFonts w:ascii="Times" w:eastAsia="Times New Roman" w:hAnsi="Times" w:cs="Times New Roman"/>
-                <w:color w:val="000000"/>
-                <w:sz w:val="27"/>
-                <w:szCs w:val="27"/>
-              </w:rPr>
-            </w:pPr>
-            <w:r>
-              <w:rPr>
-                <w:rFonts w:ascii="Times" w:eastAsia="Times New Roman" w:hAnsi="Times" w:cs="Times New Roman"/>
-                <w:color w:val="000000"/>
-                <w:sz w:val="27"/>
-                <w:szCs w:val="27"/>
-              </w:rPr>
-              <w:lastRenderedPageBreak/>
-              <w:t xml:space="preserve">Their sound hath </w:t>
-            </w:r>
-            <w:r>
-              <w:rPr>
-                <w:rFonts w:ascii="Times" w:eastAsia="Times New Roman" w:hAnsi="Times" w:cs="Times New Roman"/>
-                <w:color w:val="000000"/>
-                <w:sz w:val="27"/>
-                <w:szCs w:val="27"/>
-              </w:rPr>
-              <w:lastRenderedPageBreak/>
-              <w:t xml:space="preserve">gone over all the face </w:t>
-            </w:r>
-            <w:r>
-              <w:rPr>
-                <w:rFonts w:ascii="Times" w:eastAsia="Times New Roman" w:hAnsi="Times" w:cs="Times New Roman"/>
-                <w:color w:val="000000"/>
-                <w:sz w:val="27"/>
-                <w:szCs w:val="27"/>
-              </w:rPr>
-              <w:t>of</w:t>
-            </w:r>
-            <w:r>
-              <w:rPr>
-                <w:rFonts w:ascii="Times" w:eastAsia="Times New Roman" w:hAnsi="Times" w:cs="Times New Roman"/>
-                <w:color w:val="000000"/>
-                <w:sz w:val="27"/>
-                <w:szCs w:val="27"/>
-              </w:rPr>
-              <w:t xml:space="preserve"> the earth and their words have reached unto the ends of </w:t>
+            <w:tcW w:w="455" w:type="pct"/>
+          </w:tcPr>
+          <w:p>
+            <w:pPr>
+              <w:spacing w:line="240" w:lineRule="auto"/>
+              <w:jc w:val="left"/>
+              <w:rPr>
+                <w:rFonts w:ascii="Times" w:eastAsia="Times New Roman" w:hAnsi="Times" w:cs="Times New Roman"/>
+                <w:color w:val="000000"/>
+                <w:sz w:val="27"/>
+                <w:szCs w:val="27"/>
+              </w:rPr>
+            </w:pPr>
+            <w:r>
+              <w:rPr>
+                <w:rFonts w:ascii="Times" w:eastAsia="Times New Roman" w:hAnsi="Times" w:cs="Times New Roman"/>
+                <w:color w:val="000000"/>
+                <w:sz w:val="27"/>
+                <w:szCs w:val="27"/>
+              </w:rPr>
+              <w:t xml:space="preserve">4. Their sound is gone out into all </w:t>
+            </w:r>
+            <w:proofErr w:type="gramStart"/>
+            <w:r>
+              <w:rPr>
+                <w:rFonts w:ascii="Times" w:eastAsia="Times New Roman" w:hAnsi="Times" w:cs="Times New Roman"/>
+                <w:color w:val="000000"/>
+                <w:sz w:val="27"/>
+                <w:szCs w:val="27"/>
+              </w:rPr>
+              <w:t>lands :</w:t>
+            </w:r>
+            <w:proofErr w:type="gramEnd"/>
+            <w:r>
+              <w:rPr>
+                <w:rFonts w:ascii="Times" w:eastAsia="Times New Roman" w:hAnsi="Times" w:cs="Times New Roman"/>
+                <w:color w:val="000000"/>
+                <w:sz w:val="27"/>
+                <w:szCs w:val="27"/>
+              </w:rPr>
+              <w:t xml:space="preserve"> and their words into the ends of the world.</w:t>
+            </w:r>
+          </w:p>
+        </w:tc>
+        <w:tc>
+          <w:tcPr>
+            <w:tcW w:w="455" w:type="pct"/>
+          </w:tcPr>
+          <w:p>
+            <w:pPr>
+              <w:spacing w:line="240" w:lineRule="auto"/>
+              <w:jc w:val="left"/>
+              <w:rPr>
+                <w:rFonts w:ascii="Times" w:eastAsia="Times New Roman" w:hAnsi="Times" w:cs="Times New Roman"/>
+                <w:color w:val="000000"/>
+                <w:sz w:val="27"/>
+                <w:szCs w:val="27"/>
+              </w:rPr>
+            </w:pPr>
+            <w:r>
+              <w:rPr>
+                <w:rFonts w:ascii="Times" w:eastAsia="Times New Roman" w:hAnsi="Times" w:cs="Times New Roman"/>
+                <w:color w:val="000000"/>
+                <w:sz w:val="27"/>
+                <w:szCs w:val="27"/>
+              </w:rPr>
+              <w:t xml:space="preserve">Their sound hath gone over all the face of the earth and their words have reached unto the ends of </w:t>
             </w:r>
             <w:r>
               <w:rPr>
@@ -1500,44 +1685,33 @@
         </w:tc>
         <w:tc>
           <w:tcPr>
-            <w:tcW w:w="380" w:type="pct"/>
-          </w:tcPr>
-          <w:p>
-            <w:pPr>
-              <w:spacing w:line="240" w:lineRule="auto"/>
-              <w:jc w:val="left"/>
-              <w:rPr>
-                <w:rFonts w:ascii="Times" w:eastAsia="Times New Roman" w:hAnsi="Times" w:cs="Times New Roman"/>
-                <w:color w:val="000000"/>
-                <w:sz w:val="27"/>
-                <w:szCs w:val="27"/>
-              </w:rPr>
-            </w:pPr>
-            <w:r>
-              <w:rPr>
-                <w:rFonts w:ascii="Times" w:eastAsia="Times New Roman" w:hAnsi="Times" w:cs="Times New Roman"/>
-                <w:color w:val="000000"/>
-                <w:sz w:val="27"/>
-                <w:szCs w:val="27"/>
-              </w:rPr>
-              <w:lastRenderedPageBreak/>
-              <w:t xml:space="preserve">Their sound has </w:t>
-            </w:r>
-            <w:r>
-              <w:rPr>
-                <w:rFonts w:ascii="Times" w:eastAsia="Times New Roman" w:hAnsi="Times" w:cs="Times New Roman"/>
-                <w:color w:val="000000"/>
-                <w:sz w:val="27"/>
-                <w:szCs w:val="27"/>
-              </w:rPr>
-              <w:lastRenderedPageBreak/>
-              <w:t>gone over all the face of the earth, and their words have reached the ends of the world.</w:t>
-            </w:r>
-          </w:p>
-        </w:tc>
-        <w:tc>
-          <w:tcPr>
-            <w:tcW w:w="521" w:type="pct"/>
+            <w:tcW w:w="455" w:type="pct"/>
+          </w:tcPr>
+          <w:p>
+            <w:pPr>
+              <w:spacing w:line="240" w:lineRule="auto"/>
+              <w:jc w:val="left"/>
+              <w:rPr>
+                <w:rFonts w:ascii="Times" w:eastAsia="Times New Roman" w:hAnsi="Times" w:cs="Times New Roman"/>
+                <w:color w:val="000000"/>
+                <w:sz w:val="27"/>
+                <w:szCs w:val="27"/>
+              </w:rPr>
+            </w:pPr>
+            <w:r>
+              <w:rPr>
+                <w:rFonts w:ascii="Times" w:eastAsia="Times New Roman" w:hAnsi="Times" w:cs="Times New Roman"/>
+                <w:color w:val="000000"/>
+                <w:sz w:val="27"/>
+                <w:szCs w:val="27"/>
+              </w:rPr>
+              <w:t>Their sound has gone over all the face of the earth, and their words have reached the ends of the world.</w:t>
+            </w:r>
+          </w:p>
+        </w:tc>
+        <w:tc>
+          <w:tcPr>
+            <w:tcW w:w="454" w:type="pct"/>
           </w:tcPr>
           <w:p>
             <w:pPr>
@@ -1556,87 +1730,41 @@
                 <w:sz w:val="27"/>
                 <w:szCs w:val="27"/>
               </w:rPr>
-              <w:lastRenderedPageBreak/>
-              <w:t xml:space="preserve">Their sound is gone out </w:t>
-            </w:r>
-            <w:r>
-              <w:rPr>
-                <w:rFonts w:ascii="Times" w:eastAsia="Times New Roman" w:hAnsi="Times" w:cs="Times New Roman"/>
-                <w:color w:val="000000"/>
-                <w:sz w:val="27"/>
-                <w:szCs w:val="27"/>
-              </w:rPr>
-              <w:lastRenderedPageBreak/>
-              <w:t xml:space="preserve">through all the </w:t>
-            </w:r>
-            <w:proofErr w:type="gramStart"/>
-            <w:r>
-              <w:rPr>
-                <w:rFonts w:ascii="Times" w:eastAsia="Times New Roman" w:hAnsi="Times" w:cs="Times New Roman"/>
-                <w:color w:val="000000"/>
-                <w:sz w:val="27"/>
-                <w:szCs w:val="27"/>
-              </w:rPr>
-              <w:t>earth,</w:t>
-            </w:r>
-            <w:proofErr w:type="gramEnd"/>
-            <w:r>
-              <w:rPr>
-                <w:rFonts w:ascii="Times" w:eastAsia="Times New Roman" w:hAnsi="Times" w:cs="Times New Roman"/>
-                <w:color w:val="000000"/>
-                <w:sz w:val="27"/>
-                <w:szCs w:val="27"/>
-              </w:rPr>
-              <w:t xml:space="preserve"> and their words have reached unto the end of the world.</w:t>
+              <w:t>Their sound is gone out through all the earth, and their words have reached unto the end of the world.</w:t>
             </w:r>
           </w:p>
           <w:p/>
         </w:tc>
         <w:tc>
           <w:tcPr>
-            <w:tcW w:w="512" w:type="pct"/>
-          </w:tcPr>
-          <w:p>
-            <w:r>
-              <w:lastRenderedPageBreak/>
-              <w:t xml:space="preserve">Their sound hath gone forth </w:t>
-            </w:r>
-            <w:r>
-              <w:lastRenderedPageBreak/>
-              <w:t>into all the earth, and their words unto the ends of the world.</w:t>
-            </w:r>
-          </w:p>
-        </w:tc>
-        <w:tc>
-          <w:tcPr>
-            <w:tcW w:w="518" w:type="pct"/>
-          </w:tcPr>
-          <w:p>
-            <w:r>
-              <w:lastRenderedPageBreak/>
-              <w:t xml:space="preserve">Their sound is gone out into all </w:t>
-            </w:r>
-            <w:r>
-              <w:lastRenderedPageBreak/>
-              <w:t>the earth, and their words unto the ends of the world. He hath set His tabernacle in the sun,</w:t>
-            </w:r>
-          </w:p>
-        </w:tc>
-        <w:tc>
-          <w:tcPr>
-            <w:tcW w:w="527" w:type="pct"/>
+            <w:tcW w:w="455" w:type="pct"/>
+          </w:tcPr>
+          <w:p>
+            <w:r>
+              <w:t>Their sound hath gone forth into all the earth, and their words unto the ends of the world.</w:t>
+            </w:r>
+          </w:p>
+        </w:tc>
+        <w:tc>
+          <w:tcPr>
+            <w:tcW w:w="455" w:type="pct"/>
+          </w:tcPr>
+          <w:p>
+            <w:r>
+              <w:t>Their sound is gone out into all the earth, and their words unto the ends of the world. He hath set His tabernacle in the sun,</w:t>
+            </w:r>
+          </w:p>
+        </w:tc>
+        <w:tc>
+          <w:tcPr>
+            <w:tcW w:w="455" w:type="pct"/>
           </w:tcPr>
           <w:p>
             <w:pPr>
               <w:pStyle w:val="EngIndEnd"/>
             </w:pPr>
             <w:r>
-              <w:lastRenderedPageBreak/>
-              <w:t xml:space="preserve">Their sound went out to all </w:t>
-            </w:r>
-            <w:r>
-              <w:lastRenderedPageBreak/>
-              <w:t>the earth,</w:t>
+              <w:t>Their sound went out to all the earth,</w:t>
             </w:r>
           </w:p>
           <w:p>
@@ -1658,7 +1786,7 @@
         </w:tc>
         <w:tc>
           <w:tcPr>
-            <w:tcW w:w="601" w:type="pct"/>
+            <w:tcW w:w="455" w:type="pct"/>
           </w:tcPr>
           <w:p>
             <w:pPr>
@@ -1678,19 +1806,7 @@
                 <w:szCs w:val="24"/>
                 <w:shd w:val="clear" w:color="auto" w:fill="FFFFFF"/>
               </w:rPr>
-              <w:lastRenderedPageBreak/>
-              <w:t xml:space="preserve">Their voice is gone out into all </w:t>
-            </w:r>
-            <w:r>
-              <w:rPr>
-                <w:rFonts w:ascii="Tahoma" w:eastAsia="Times New Roman" w:hAnsi="Tahoma" w:cs="Tahoma"/>
-                <w:color w:val="2E1308"/>
-                <w:sz w:val="24"/>
-                <w:szCs w:val="24"/>
-                <w:shd w:val="clear" w:color="auto" w:fill="FFFFFF"/>
-              </w:rPr>
-              <w:lastRenderedPageBreak/>
-              <w:t>the earth, and their words to the ends of the world.</w:t>
+              <w:t>Their voice is gone out into all the earth, and their words to the ends of the world.</w:t>
             </w:r>
           </w:p>
           <w:p>
@@ -1701,41 +1817,29 @@
         </w:tc>
         <w:tc>
           <w:tcPr>
-            <w:tcW w:w="527" w:type="pct"/>
-          </w:tcPr>
-          <w:p>
-            <w:pPr>
-              <w:spacing w:line="240" w:lineRule="auto"/>
-              <w:jc w:val="left"/>
-              <w:rPr>
-                <w:rFonts w:ascii="Tahoma" w:eastAsia="Times New Roman" w:hAnsi="Tahoma" w:cs="Tahoma"/>
-                <w:color w:val="2E1308"/>
-                <w:sz w:val="24"/>
-                <w:szCs w:val="24"/>
-                <w:shd w:val="clear" w:color="auto" w:fill="FFFFFF"/>
-              </w:rPr>
-            </w:pPr>
-            <w:r>
-              <w:rPr>
-                <w:rFonts w:ascii="Tahoma" w:eastAsia="Times New Roman" w:hAnsi="Tahoma" w:cs="Tahoma"/>
-                <w:color w:val="2E1308"/>
-                <w:sz w:val="24"/>
-                <w:szCs w:val="24"/>
-                <w:shd w:val="clear" w:color="auto" w:fill="FFFFFF"/>
-              </w:rPr>
-              <w:lastRenderedPageBreak/>
-              <w:t xml:space="preserve">Their proclamation went </w:t>
-            </w:r>
-            <w:r>
-              <w:rPr>
-                <w:rFonts w:ascii="Tahoma" w:eastAsia="Times New Roman" w:hAnsi="Tahoma" w:cs="Tahoma"/>
-                <w:color w:val="2E1308"/>
-                <w:sz w:val="24"/>
-                <w:szCs w:val="24"/>
-                <w:shd w:val="clear" w:color="auto" w:fill="FFFFFF"/>
-              </w:rPr>
-              <w:lastRenderedPageBreak/>
-              <w:t>forth into all the earth,</w:t>
+            <w:tcW w:w="455" w:type="pct"/>
+          </w:tcPr>
+          <w:p>
+            <w:pPr>
+              <w:spacing w:line="240" w:lineRule="auto"/>
+              <w:jc w:val="left"/>
+              <w:rPr>
+                <w:rFonts w:ascii="Tahoma" w:eastAsia="Times New Roman" w:hAnsi="Tahoma" w:cs="Tahoma"/>
+                <w:color w:val="2E1308"/>
+                <w:sz w:val="24"/>
+                <w:szCs w:val="24"/>
+                <w:shd w:val="clear" w:color="auto" w:fill="FFFFFF"/>
+              </w:rPr>
+            </w:pPr>
+            <w:r>
+              <w:rPr>
+                <w:rFonts w:ascii="Tahoma" w:eastAsia="Times New Roman" w:hAnsi="Tahoma" w:cs="Tahoma"/>
+                <w:color w:val="2E1308"/>
+                <w:sz w:val="24"/>
+                <w:szCs w:val="24"/>
+                <w:shd w:val="clear" w:color="auto" w:fill="FFFFFF"/>
+              </w:rPr>
+              <w:t>Their proclamation went forth into all the earth,</w:t>
             </w:r>
           </w:p>
           <w:p>
@@ -1789,14 +1893,13 @@
       <w:tr>
         <w:tc>
           <w:tcPr>
-            <w:tcW w:w="524" w:type="pct"/>
+            <w:tcW w:w="454" w:type="pct"/>
           </w:tcPr>
           <w:p>
             <w:pPr>
               <w:pStyle w:val="EnglishHangNoCoptic"/>
             </w:pPr>
             <w:r>
-              <w:lastRenderedPageBreak/>
               <w:t>6 He has set His sanctuary in the sun;</w:t>
             </w:r>
             <w:r>
@@ -1832,7 +1935,7 @@
         </w:tc>
         <w:tc>
           <w:tcPr>
-            <w:tcW w:w="510" w:type="pct"/>
+            <w:tcW w:w="455" w:type="pct"/>
           </w:tcPr>
           <w:p>
             <w:pPr>
@@ -1915,27 +2018,47 @@
         </w:tc>
         <w:tc>
           <w:tcPr>
-            <w:tcW w:w="380" w:type="pct"/>
-          </w:tcPr>
-          <w:p>
-            <w:pPr>
-              <w:spacing w:line="240" w:lineRule="auto"/>
-              <w:jc w:val="left"/>
-              <w:rPr>
-                <w:rFonts w:ascii="Times" w:eastAsia="Times New Roman" w:hAnsi="Times" w:cs="Times New Roman"/>
-                <w:color w:val="000000"/>
-                <w:sz w:val="27"/>
-                <w:szCs w:val="27"/>
-              </w:rPr>
-            </w:pPr>
-            <w:r>
-              <w:rPr>
-                <w:rFonts w:ascii="Times" w:eastAsia="Times New Roman" w:hAnsi="Times" w:cs="Times New Roman"/>
-                <w:color w:val="000000"/>
-                <w:sz w:val="27"/>
-                <w:szCs w:val="27"/>
-              </w:rPr>
-              <w:t xml:space="preserve">His dwelling is set in the sun; and it as a bridegroom cometh forth from its </w:t>
+            <w:tcW w:w="455" w:type="pct"/>
+          </w:tcPr>
+          <w:p>
+            <w:pPr>
+              <w:spacing w:line="240" w:lineRule="auto"/>
+              <w:jc w:val="left"/>
+              <w:rPr>
+                <w:rFonts w:ascii="Times" w:eastAsia="Times New Roman" w:hAnsi="Times" w:cs="Times New Roman"/>
+                <w:color w:val="000000"/>
+                <w:sz w:val="27"/>
+                <w:szCs w:val="27"/>
+              </w:rPr>
+            </w:pPr>
+            <w:r>
+              <w:rPr>
+                <w:rFonts w:ascii="Times" w:eastAsia="Times New Roman" w:hAnsi="Times" w:cs="Times New Roman"/>
+                <w:color w:val="000000"/>
+                <w:sz w:val="27"/>
+                <w:szCs w:val="27"/>
+              </w:rPr>
+              <w:t xml:space="preserve">5. In them hath he set a tabernacle for the </w:t>
+            </w:r>
+            <w:proofErr w:type="gramStart"/>
+            <w:r>
+              <w:rPr>
+                <w:rFonts w:ascii="Times" w:eastAsia="Times New Roman" w:hAnsi="Times" w:cs="Times New Roman"/>
+                <w:color w:val="000000"/>
+                <w:sz w:val="27"/>
+                <w:szCs w:val="27"/>
+              </w:rPr>
+              <w:t>sun :</w:t>
+            </w:r>
+            <w:proofErr w:type="gramEnd"/>
+            <w:r>
+              <w:rPr>
+                <w:rFonts w:ascii="Times" w:eastAsia="Times New Roman" w:hAnsi="Times" w:cs="Times New Roman"/>
+                <w:color w:val="000000"/>
+                <w:sz w:val="27"/>
+                <w:szCs w:val="27"/>
+              </w:rPr>
+              <w:t xml:space="preserve"> which cometh forth as a bridegroom out of his chamber, and </w:t>
             </w:r>
             <w:proofErr w:type="spellStart"/>
             <w:r>
@@ -1945,7 +2068,7 @@
                 <w:sz w:val="27"/>
                 <w:szCs w:val="27"/>
               </w:rPr>
-              <w:t>bridechamber</w:t>
+              <w:t>rejoiceth</w:t>
             </w:r>
             <w:proofErr w:type="spellEnd"/>
             <w:r>
@@ -1955,59 +2078,148 @@
                 <w:sz w:val="27"/>
                 <w:szCs w:val="27"/>
               </w:rPr>
-              <w:t>, (and) it will rejoice as a giant running on his way.</w:t>
-            </w:r>
-          </w:p>
-        </w:tc>
-        <w:tc>
-          <w:tcPr>
-            <w:tcW w:w="380" w:type="pct"/>
-          </w:tcPr>
-          <w:p>
-            <w:pPr>
-              <w:spacing w:line="240" w:lineRule="auto"/>
-              <w:jc w:val="left"/>
-              <w:rPr>
-                <w:rFonts w:ascii="Times" w:eastAsia="Times New Roman" w:hAnsi="Times" w:cs="Times New Roman"/>
-                <w:color w:val="000000"/>
-                <w:sz w:val="27"/>
-                <w:szCs w:val="27"/>
-              </w:rPr>
-            </w:pPr>
-            <w:r>
-              <w:rPr>
-                <w:rFonts w:ascii="Times" w:eastAsia="Times New Roman" w:hAnsi="Times" w:cs="Times New Roman"/>
-                <w:color w:val="000000"/>
-                <w:sz w:val="27"/>
-                <w:szCs w:val="27"/>
-              </w:rPr>
-              <w:t xml:space="preserve">His dwelling is set in the sun, and [He] is like a bridegroom coming forth from His </w:t>
+              <w:t xml:space="preserve"> as a giant to run his course.</w:t>
+            </w:r>
+          </w:p>
+        </w:tc>
+        <w:tc>
+          <w:tcPr>
+            <w:tcW w:w="455" w:type="pct"/>
+          </w:tcPr>
+          <w:p>
+            <w:pPr>
+              <w:spacing w:line="240" w:lineRule="auto"/>
+              <w:jc w:val="left"/>
+              <w:rPr>
+                <w:rFonts w:ascii="Times" w:eastAsia="Times New Roman" w:hAnsi="Times" w:cs="Times New Roman"/>
+                <w:color w:val="000000"/>
+                <w:sz w:val="27"/>
+                <w:szCs w:val="27"/>
+              </w:rPr>
+            </w:pPr>
+            <w:r>
+              <w:rPr>
+                <w:rFonts w:ascii="Times" w:eastAsia="Times New Roman" w:hAnsi="Times" w:cs="Times New Roman"/>
+                <w:color w:val="000000"/>
+                <w:sz w:val="27"/>
+                <w:szCs w:val="27"/>
+              </w:rPr>
+              <w:t>His dwelling is set in the sun; and it as a bridegroom cometh forth from its bridechamber, (and) it will rejoice as a giant running on his way.</w:t>
+            </w:r>
+          </w:p>
+        </w:tc>
+        <w:tc>
+          <w:tcPr>
+            <w:tcW w:w="455" w:type="pct"/>
+          </w:tcPr>
+          <w:p>
+            <w:pPr>
+              <w:spacing w:line="240" w:lineRule="auto"/>
+              <w:jc w:val="left"/>
+              <w:rPr>
+                <w:rFonts w:ascii="Times" w:eastAsia="Times New Roman" w:hAnsi="Times" w:cs="Times New Roman"/>
+                <w:color w:val="000000"/>
+                <w:sz w:val="27"/>
+                <w:szCs w:val="27"/>
+              </w:rPr>
+            </w:pPr>
+            <w:r>
+              <w:rPr>
+                <w:rFonts w:ascii="Times" w:eastAsia="Times New Roman" w:hAnsi="Times" w:cs="Times New Roman"/>
+                <w:color w:val="000000"/>
+                <w:sz w:val="27"/>
+                <w:szCs w:val="27"/>
+              </w:rPr>
+              <w:t>His dwelling is set in the sun, and [He] is like a bridegroom coming forth from His bridechamber, Who will rejoice like a giant running His course.</w:t>
+            </w:r>
+          </w:p>
+        </w:tc>
+        <w:tc>
+          <w:tcPr>
+            <w:tcW w:w="454" w:type="pct"/>
+          </w:tcPr>
+          <w:p>
+            <w:pPr>
+              <w:spacing w:line="240" w:lineRule="auto"/>
+              <w:jc w:val="left"/>
+              <w:rPr>
+                <w:rFonts w:eastAsia="Times New Roman" w:cs="Times New Roman"/>
+                <w:sz w:val="24"/>
+                <w:szCs w:val="24"/>
+              </w:rPr>
+            </w:pPr>
+            <w:r>
+              <w:rPr>
+                <w:rFonts w:ascii="Times" w:eastAsia="Times New Roman" w:hAnsi="Times" w:cs="Times New Roman"/>
+                <w:color w:val="000000"/>
+                <w:sz w:val="27"/>
+                <w:szCs w:val="27"/>
+              </w:rPr>
+              <w:t>He has set His tabernacle in the sun, and He is like a bridegroom coming out of His bridechamber, Who will rejoice like a giant to run His course. </w:t>
+            </w:r>
+          </w:p>
+          <w:p/>
+        </w:tc>
+        <w:tc>
+          <w:tcPr>
+            <w:tcW w:w="455" w:type="pct"/>
+          </w:tcPr>
+          <w:p>
+            <w:r>
+              <w:t>In the sun hath He set His tabernacle; and He, like a bridegroom coming forth from his chamber, will rejoice like a giant to run his course.</w:t>
+            </w:r>
+          </w:p>
+        </w:tc>
+        <w:tc>
+          <w:tcPr>
+            <w:tcW w:w="455" w:type="pct"/>
+          </w:tcPr>
+          <w:p>
+            <w:r>
+              <w:t xml:space="preserve">And, coming forth as a bridegroom out of His chamber, He </w:t>
             </w:r>
             <w:proofErr w:type="spellStart"/>
             <w:r>
-              <w:rPr>
-                <w:rFonts w:ascii="Times" w:eastAsia="Times New Roman" w:hAnsi="Times" w:cs="Times New Roman"/>
-                <w:color w:val="000000"/>
-                <w:sz w:val="27"/>
-                <w:szCs w:val="27"/>
-              </w:rPr>
-              <w:t>bridechamber</w:t>
+              <w:t>rejoiceth</w:t>
             </w:r>
             <w:proofErr w:type="spellEnd"/>
             <w:r>
-              <w:rPr>
-                <w:rFonts w:ascii="Times" w:eastAsia="Times New Roman" w:hAnsi="Times" w:cs="Times New Roman"/>
-                <w:color w:val="000000"/>
-                <w:sz w:val="27"/>
-                <w:szCs w:val="27"/>
-              </w:rPr>
-              <w:t>, Who will rejoice like a giant running His course.</w:t>
-            </w:r>
-          </w:p>
-        </w:tc>
-        <w:tc>
-          <w:tcPr>
-            <w:tcW w:w="521" w:type="pct"/>
+              <w:t xml:space="preserve"> as a giant to run His course.</w:t>
+            </w:r>
+          </w:p>
+        </w:tc>
+        <w:tc>
+          <w:tcPr>
+            <w:tcW w:w="455" w:type="pct"/>
+          </w:tcPr>
+          <w:p>
+            <w:pPr>
+              <w:pStyle w:val="EngIndEnd"/>
+            </w:pPr>
+            <w:r>
+              <w:t>and he himself, like a bridegroom</w:t>
+            </w:r>
+          </w:p>
+          <w:p>
+            <w:pPr>
+              <w:pStyle w:val="EngIndEnd"/>
+            </w:pPr>
+            <w:r>
+              <w:t>going forth from his bride’s chamber,</w:t>
+            </w:r>
+          </w:p>
+          <w:p>
+            <w:pPr>
+              <w:pStyle w:val="EngIndEnd"/>
+            </w:pPr>
+            <w:r>
+              <w:t>will rejoice, like a giant, to run his course.</w:t>
+            </w:r>
+          </w:p>
+        </w:tc>
+        <w:tc>
+          <w:tcPr>
+            <w:tcW w:w="455" w:type="pct"/>
           </w:tcPr>
           <w:p>
             <w:pPr>
@@ -2021,127 +2233,24 @@
             </w:pPr>
             <w:r>
               <w:rPr>
-                <w:rFonts w:ascii="Times" w:eastAsia="Times New Roman" w:hAnsi="Times" w:cs="Times New Roman"/>
-                <w:color w:val="000000"/>
-                <w:sz w:val="27"/>
-                <w:szCs w:val="27"/>
-              </w:rPr>
-              <w:t xml:space="preserve">He has set His tabernacle in the sun, and He is like a bridegroom coming out of His </w:t>
-            </w:r>
-            <w:proofErr w:type="spellStart"/>
-            <w:r>
-              <w:rPr>
-                <w:rFonts w:ascii="Times" w:eastAsia="Times New Roman" w:hAnsi="Times" w:cs="Times New Roman"/>
-                <w:color w:val="000000"/>
-                <w:sz w:val="27"/>
-                <w:szCs w:val="27"/>
-              </w:rPr>
-              <w:t>bridechamber</w:t>
-            </w:r>
-            <w:proofErr w:type="spellEnd"/>
-            <w:r>
-              <w:rPr>
-                <w:rFonts w:ascii="Times" w:eastAsia="Times New Roman" w:hAnsi="Times" w:cs="Times New Roman"/>
-                <w:color w:val="000000"/>
-                <w:sz w:val="27"/>
-                <w:szCs w:val="27"/>
-              </w:rPr>
-              <w:t>, Who will rejoice like a giant to run His course. </w:t>
-            </w:r>
-          </w:p>
-          <w:p/>
-        </w:tc>
-        <w:tc>
-          <w:tcPr>
-            <w:tcW w:w="512" w:type="pct"/>
-          </w:tcPr>
-          <w:p>
-            <w:r>
-              <w:t>In the sun hath He set His tabernacle; and He, like a bridegroom coming forth from his chamber, will rejoice like a giant to run his course.</w:t>
-            </w:r>
-          </w:p>
-        </w:tc>
-        <w:tc>
-          <w:tcPr>
-            <w:tcW w:w="518" w:type="pct"/>
-          </w:tcPr>
-          <w:p>
-            <w:r>
-              <w:t xml:space="preserve">And, coming forth as a bridegroom out of His chamber, He </w:t>
-            </w:r>
-            <w:proofErr w:type="spellStart"/>
-            <w:r>
-              <w:t>rejoiceth</w:t>
-            </w:r>
-            <w:proofErr w:type="spellEnd"/>
-            <w:r>
-              <w:t xml:space="preserve"> as a giant to run His course.</w:t>
-            </w:r>
-          </w:p>
-        </w:tc>
-        <w:tc>
-          <w:tcPr>
-            <w:tcW w:w="527" w:type="pct"/>
-          </w:tcPr>
+                <w:rFonts w:ascii="Tahoma" w:eastAsia="Times New Roman" w:hAnsi="Tahoma" w:cs="Tahoma"/>
+                <w:color w:val="2E1308"/>
+                <w:sz w:val="24"/>
+                <w:szCs w:val="24"/>
+                <w:shd w:val="clear" w:color="auto" w:fill="FFFFFF"/>
+              </w:rPr>
+              <w:t>In the sun he has set his tabernacle; and he comes forth as a bridegroom out of his chamber: he will exult as a giant to run his course.</w:t>
+            </w:r>
+          </w:p>
           <w:p>
             <w:pPr>
               <w:pStyle w:val="EngIndEnd"/>
             </w:pPr>
-            <w:r>
-              <w:t>and he himself, like a bridegroom</w:t>
-            </w:r>
-          </w:p>
-          <w:p>
-            <w:pPr>
-              <w:pStyle w:val="EngIndEnd"/>
-            </w:pPr>
-            <w:r>
-              <w:t>going forth from his bride’s chamber,</w:t>
-            </w:r>
-          </w:p>
-          <w:p>
-            <w:pPr>
-              <w:pStyle w:val="EngIndEnd"/>
-            </w:pPr>
-            <w:r>
-              <w:t>will rejoice, like a giant, to run his course.</w:t>
-            </w:r>
-          </w:p>
-        </w:tc>
-        <w:tc>
-          <w:tcPr>
-            <w:tcW w:w="601" w:type="pct"/>
-          </w:tcPr>
-          <w:p>
-            <w:pPr>
-              <w:spacing w:line="240" w:lineRule="auto"/>
-              <w:jc w:val="left"/>
-              <w:rPr>
-                <w:rFonts w:eastAsia="Times New Roman" w:cs="Times New Roman"/>
-                <w:sz w:val="24"/>
-                <w:szCs w:val="24"/>
-              </w:rPr>
-            </w:pPr>
-            <w:r>
-              <w:rPr>
-                <w:rFonts w:ascii="Tahoma" w:eastAsia="Times New Roman" w:hAnsi="Tahoma" w:cs="Tahoma"/>
-                <w:color w:val="2E1308"/>
-                <w:sz w:val="24"/>
-                <w:szCs w:val="24"/>
-                <w:shd w:val="clear" w:color="auto" w:fill="FFFFFF"/>
-              </w:rPr>
-              <w:t>In the sun he has set his tabernacle; and he comes forth as a bridegroom out of his chamber: he will exult as a giant to run his course.</w:t>
-            </w:r>
-          </w:p>
-          <w:p>
-            <w:pPr>
-              <w:pStyle w:val="EngIndEnd"/>
-            </w:pPr>
-          </w:p>
-        </w:tc>
-        <w:tc>
-          <w:tcPr>
-            <w:tcW w:w="527" w:type="pct"/>
+          </w:p>
+        </w:tc>
+        <w:tc>
+          <w:tcPr>
+            <w:tcW w:w="455" w:type="pct"/>
           </w:tcPr>
           <w:p>
             <w:pPr>
@@ -2217,7 +2326,7 @@
       <w:tr>
         <w:tc>
           <w:tcPr>
-            <w:tcW w:w="524" w:type="pct"/>
+            <w:tcW w:w="454" w:type="pct"/>
           </w:tcPr>
           <w:p>
             <w:pPr>
@@ -2253,7 +2362,7 @@
         </w:tc>
         <w:tc>
           <w:tcPr>
-            <w:tcW w:w="510" w:type="pct"/>
+            <w:tcW w:w="455" w:type="pct"/>
           </w:tcPr>
           <w:p>
             <w:pPr>
@@ -2305,7 +2414,94 @@
         </w:tc>
         <w:tc>
           <w:tcPr>
-            <w:tcW w:w="380" w:type="pct"/>
+            <w:tcW w:w="455" w:type="pct"/>
+          </w:tcPr>
+          <w:p>
+            <w:pPr>
+              <w:spacing w:line="240" w:lineRule="auto"/>
+              <w:jc w:val="left"/>
+              <w:rPr>
+                <w:rFonts w:ascii="Times" w:eastAsia="Times New Roman" w:hAnsi="Times" w:cs="Times New Roman"/>
+                <w:color w:val="000000"/>
+                <w:sz w:val="27"/>
+                <w:szCs w:val="27"/>
+              </w:rPr>
+            </w:pPr>
+            <w:r>
+              <w:rPr>
+                <w:rFonts w:ascii="Times" w:eastAsia="Times New Roman" w:hAnsi="Times" w:cs="Times New Roman"/>
+                <w:color w:val="000000"/>
+                <w:sz w:val="27"/>
+                <w:szCs w:val="27"/>
+              </w:rPr>
+              <w:lastRenderedPageBreak/>
+              <w:t xml:space="preserve">6. It </w:t>
+            </w:r>
+            <w:proofErr w:type="spellStart"/>
+            <w:r>
+              <w:rPr>
+                <w:rFonts w:ascii="Times" w:eastAsia="Times New Roman" w:hAnsi="Times" w:cs="Times New Roman"/>
+                <w:color w:val="000000"/>
+                <w:sz w:val="27"/>
+                <w:szCs w:val="27"/>
+              </w:rPr>
+              <w:t>goeth</w:t>
+            </w:r>
+            <w:proofErr w:type="spellEnd"/>
+            <w:r>
+              <w:rPr>
+                <w:rFonts w:ascii="Times" w:eastAsia="Times New Roman" w:hAnsi="Times" w:cs="Times New Roman"/>
+                <w:color w:val="000000"/>
+                <w:sz w:val="27"/>
+                <w:szCs w:val="27"/>
+              </w:rPr>
+              <w:t xml:space="preserve"> forth from the uttermost part of the heaven, and </w:t>
+            </w:r>
+            <w:proofErr w:type="spellStart"/>
+            <w:r>
+              <w:rPr>
+                <w:rFonts w:ascii="Times" w:eastAsia="Times New Roman" w:hAnsi="Times" w:cs="Times New Roman"/>
+                <w:color w:val="000000"/>
+                <w:sz w:val="27"/>
+                <w:szCs w:val="27"/>
+              </w:rPr>
+              <w:t>runneth</w:t>
+            </w:r>
+            <w:proofErr w:type="spellEnd"/>
+            <w:r>
+              <w:rPr>
+                <w:rFonts w:ascii="Times" w:eastAsia="Times New Roman" w:hAnsi="Times" w:cs="Times New Roman"/>
+                <w:color w:val="000000"/>
+                <w:sz w:val="27"/>
+                <w:szCs w:val="27"/>
+              </w:rPr>
+              <w:t xml:space="preserve"> about unto the end of it </w:t>
+            </w:r>
+            <w:proofErr w:type="gramStart"/>
+            <w:r>
+              <w:rPr>
+                <w:rFonts w:ascii="Times" w:eastAsia="Times New Roman" w:hAnsi="Times" w:cs="Times New Roman"/>
+                <w:color w:val="000000"/>
+                <w:sz w:val="27"/>
+                <w:szCs w:val="27"/>
+              </w:rPr>
+              <w:t>again :</w:t>
+            </w:r>
+            <w:proofErr w:type="gramEnd"/>
+            <w:r>
+              <w:rPr>
+                <w:rFonts w:ascii="Times" w:eastAsia="Times New Roman" w:hAnsi="Times" w:cs="Times New Roman"/>
+                <w:color w:val="000000"/>
+                <w:sz w:val="27"/>
+                <w:szCs w:val="27"/>
+              </w:rPr>
+              <w:t xml:space="preserve"> and there is nothing hid from the heat thereof.</w:t>
+            </w:r>
+          </w:p>
+        </w:tc>
+        <w:tc>
+          <w:tcPr>
+            <w:tcW w:w="455" w:type="pct"/>
           </w:tcPr>
           <w:p>
             <w:pPr>
@@ -2331,7 +2527,7 @@
         </w:tc>
         <w:tc>
           <w:tcPr>
-            <w:tcW w:w="380" w:type="pct"/>
+            <w:tcW w:w="455" w:type="pct"/>
           </w:tcPr>
           <w:p>
             <w:pPr>
@@ -2368,7 +2564,7 @@
         </w:tc>
         <w:tc>
           <w:tcPr>
-            <w:tcW w:w="521" w:type="pct"/>
+            <w:tcW w:w="454" w:type="pct"/>
           </w:tcPr>
           <w:p>
             <w:pPr>
@@ -2394,7 +2590,7 @@
         </w:tc>
         <w:tc>
           <w:tcPr>
-            <w:tcW w:w="512" w:type="pct"/>
+            <w:tcW w:w="455" w:type="pct"/>
           </w:tcPr>
           <w:p>
             <w:r>
@@ -2404,7 +2600,7 @@
         </w:tc>
         <w:tc>
           <w:tcPr>
-            <w:tcW w:w="518" w:type="pct"/>
+            <w:tcW w:w="455" w:type="pct"/>
           </w:tcPr>
           <w:p>
             <w:r>
@@ -2414,7 +2610,7 @@
         </w:tc>
         <w:tc>
           <w:tcPr>
-            <w:tcW w:w="527" w:type="pct"/>
+            <w:tcW w:w="455" w:type="pct"/>
           </w:tcPr>
           <w:p>
             <w:pPr>
@@ -2437,17 +2633,14 @@
               <w:pStyle w:val="EngIndEnd"/>
             </w:pPr>
             <w:r>
-              <w:t xml:space="preserve">and there is no one that will </w:t>
-            </w:r>
-            <w:r>
               <w:lastRenderedPageBreak/>
-              <w:t>be hid from his heat.</w:t>
-            </w:r>
-          </w:p>
-        </w:tc>
-        <w:tc>
-          <w:tcPr>
-            <w:tcW w:w="601" w:type="pct"/>
+              <w:t>and there is no one that will be hid from his heat.</w:t>
+            </w:r>
+          </w:p>
+        </w:tc>
+        <w:tc>
+          <w:tcPr>
+            <w:tcW w:w="455" w:type="pct"/>
           </w:tcPr>
           <w:p>
             <w:pPr>
@@ -2501,28 +2694,29 @@
         </w:tc>
         <w:tc>
           <w:tcPr>
-            <w:tcW w:w="527" w:type="pct"/>
-          </w:tcPr>
-          <w:p>
-            <w:pPr>
-              <w:spacing w:line="240" w:lineRule="auto"/>
-              <w:jc w:val="left"/>
-              <w:rPr>
-                <w:rFonts w:ascii="Tahoma" w:eastAsia="Times New Roman" w:hAnsi="Tahoma" w:cs="Tahoma"/>
-                <w:color w:val="2E1308"/>
-                <w:sz w:val="24"/>
-                <w:szCs w:val="24"/>
-                <w:shd w:val="clear" w:color="auto" w:fill="FFFFFF"/>
-              </w:rPr>
-            </w:pPr>
-            <w:r>
-              <w:rPr>
-                <w:rFonts w:ascii="Tahoma" w:eastAsia="Times New Roman" w:hAnsi="Tahoma" w:cs="Tahoma"/>
-                <w:color w:val="2E1308"/>
-                <w:sz w:val="24"/>
-                <w:szCs w:val="24"/>
-                <w:shd w:val="clear" w:color="auto" w:fill="FFFFFF"/>
-              </w:rPr>
+            <w:tcW w:w="455" w:type="pct"/>
+          </w:tcPr>
+          <w:p>
+            <w:pPr>
+              <w:spacing w:line="240" w:lineRule="auto"/>
+              <w:jc w:val="left"/>
+              <w:rPr>
+                <w:rFonts w:ascii="Tahoma" w:eastAsia="Times New Roman" w:hAnsi="Tahoma" w:cs="Tahoma"/>
+                <w:color w:val="2E1308"/>
+                <w:sz w:val="24"/>
+                <w:szCs w:val="24"/>
+                <w:shd w:val="clear" w:color="auto" w:fill="FFFFFF"/>
+              </w:rPr>
+            </w:pPr>
+            <w:r>
+              <w:rPr>
+                <w:rFonts w:ascii="Tahoma" w:eastAsia="Times New Roman" w:hAnsi="Tahoma" w:cs="Tahoma"/>
+                <w:color w:val="2E1308"/>
+                <w:sz w:val="24"/>
+                <w:szCs w:val="24"/>
+                <w:shd w:val="clear" w:color="auto" w:fill="FFFFFF"/>
+              </w:rPr>
+              <w:lastRenderedPageBreak/>
               <w:t>Its rising is from one end of heaven,</w:t>
             </w:r>
           </w:p>
@@ -2577,7 +2771,7 @@
       <w:tr>
         <w:tc>
           <w:tcPr>
-            <w:tcW w:w="524" w:type="pct"/>
+            <w:tcW w:w="454" w:type="pct"/>
           </w:tcPr>
           <w:p>
             <w:pPr>
@@ -2604,7 +2798,7 @@
         </w:tc>
         <w:tc>
           <w:tcPr>
-            <w:tcW w:w="510" w:type="pct"/>
+            <w:tcW w:w="455" w:type="pct"/>
           </w:tcPr>
           <w:p>
             <w:pPr>
@@ -2631,7 +2825,53 @@
         </w:tc>
         <w:tc>
           <w:tcPr>
-            <w:tcW w:w="380" w:type="pct"/>
+            <w:tcW w:w="455" w:type="pct"/>
+          </w:tcPr>
+          <w:p>
+            <w:pPr>
+              <w:spacing w:line="240" w:lineRule="auto"/>
+              <w:jc w:val="left"/>
+              <w:rPr>
+                <w:rFonts w:ascii="Times" w:eastAsia="Times New Roman" w:hAnsi="Times" w:cs="Times New Roman"/>
+                <w:color w:val="000000"/>
+                <w:sz w:val="27"/>
+                <w:szCs w:val="27"/>
+              </w:rPr>
+            </w:pPr>
+            <w:r>
+              <w:rPr>
+                <w:rFonts w:ascii="Times" w:eastAsia="Times New Roman" w:hAnsi="Times" w:cs="Times New Roman"/>
+                <w:color w:val="000000"/>
+                <w:sz w:val="27"/>
+                <w:szCs w:val="27"/>
+              </w:rPr>
+              <w:t xml:space="preserve">7. The law of the Lord is an undefiled law, converting the </w:t>
+            </w:r>
+            <w:proofErr w:type="gramStart"/>
+            <w:r>
+              <w:rPr>
+                <w:rFonts w:ascii="Times" w:eastAsia="Times New Roman" w:hAnsi="Times" w:cs="Times New Roman"/>
+                <w:color w:val="000000"/>
+                <w:sz w:val="27"/>
+                <w:szCs w:val="27"/>
+              </w:rPr>
+              <w:t>soul :</w:t>
+            </w:r>
+            <w:proofErr w:type="gramEnd"/>
+            <w:r>
+              <w:rPr>
+                <w:rFonts w:ascii="Times" w:eastAsia="Times New Roman" w:hAnsi="Times" w:cs="Times New Roman"/>
+                <w:color w:val="000000"/>
+                <w:sz w:val="27"/>
+                <w:szCs w:val="27"/>
+              </w:rPr>
+              <w:t xml:space="preserve"> the testimony of the Lord is sure, and giveth wisdom unto the simple.</w:t>
+            </w:r>
+          </w:p>
+        </w:tc>
+        <w:tc>
+          <w:tcPr>
+            <w:tcW w:w="455" w:type="pct"/>
           </w:tcPr>
           <w:p>
             <w:pPr>
@@ -2695,7 +2935,7 @@
         </w:tc>
         <w:tc>
           <w:tcPr>
-            <w:tcW w:w="380" w:type="pct"/>
+            <w:tcW w:w="455" w:type="pct"/>
           </w:tcPr>
           <w:p>
             <w:pPr>
@@ -2721,7 +2961,7 @@
         </w:tc>
         <w:tc>
           <w:tcPr>
-            <w:tcW w:w="521" w:type="pct"/>
+            <w:tcW w:w="454" w:type="pct"/>
           </w:tcPr>
           <w:p>
             <w:pPr>
@@ -2757,7 +2997,7 @@
         </w:tc>
         <w:tc>
           <w:tcPr>
-            <w:tcW w:w="512" w:type="pct"/>
+            <w:tcW w:w="455" w:type="pct"/>
           </w:tcPr>
           <w:p>
             <w:r>
@@ -2767,7 +3007,7 @@
         </w:tc>
         <w:tc>
           <w:tcPr>
-            <w:tcW w:w="518" w:type="pct"/>
+            <w:tcW w:w="455" w:type="pct"/>
           </w:tcPr>
           <w:p>
             <w:r>
@@ -2777,7 +3017,7 @@
         </w:tc>
         <w:tc>
           <w:tcPr>
-            <w:tcW w:w="527" w:type="pct"/>
+            <w:tcW w:w="455" w:type="pct"/>
           </w:tcPr>
           <w:p>
             <w:pPr>
@@ -2798,7 +3038,7 @@
         </w:tc>
         <w:tc>
           <w:tcPr>
-            <w:tcW w:w="601" w:type="pct"/>
+            <w:tcW w:w="455" w:type="pct"/>
           </w:tcPr>
           <w:p>
             <w:pPr>
@@ -2829,7 +3069,7 @@
         </w:tc>
         <w:tc>
           <w:tcPr>
-            <w:tcW w:w="527" w:type="pct"/>
+            <w:tcW w:w="455" w:type="pct"/>
           </w:tcPr>
           <w:p>
             <w:pPr>
@@ -2882,7 +3122,7 @@
       <w:tr>
         <w:tc>
           <w:tcPr>
-            <w:tcW w:w="524" w:type="pct"/>
+            <w:tcW w:w="454" w:type="pct"/>
           </w:tcPr>
           <w:p>
             <w:pPr>
@@ -2898,14 +3138,7 @@
             </w:pPr>
             <w:r>
               <w:tab/>
-            </w:r>
-            <w:proofErr w:type="gramStart"/>
-            <w:r>
-              <w:t>the</w:t>
-            </w:r>
-            <w:proofErr w:type="gramEnd"/>
-            <w:r>
-              <w:t xml:space="preserve"> Lord’s commandment is clear, it enlightens the eyes.</w:t>
+              <w:t>the Lord’s commandment is clear, it enlightens the eyes.</w:t>
             </w:r>
           </w:p>
           <w:p>
@@ -2916,7 +3149,7 @@
         </w:tc>
         <w:tc>
           <w:tcPr>
-            <w:tcW w:w="510" w:type="pct"/>
+            <w:tcW w:w="455" w:type="pct"/>
           </w:tcPr>
           <w:p>
             <w:pPr>
@@ -2973,45 +3206,73 @@
         </w:tc>
         <w:tc>
           <w:tcPr>
-            <w:tcW w:w="380" w:type="pct"/>
-          </w:tcPr>
-          <w:p>
-            <w:pPr>
-              <w:spacing w:line="240" w:lineRule="auto"/>
-              <w:jc w:val="left"/>
-              <w:rPr>
-                <w:rFonts w:ascii="Times" w:eastAsia="Times New Roman" w:hAnsi="Times" w:cs="Times New Roman"/>
-                <w:color w:val="000000"/>
-                <w:sz w:val="27"/>
-                <w:szCs w:val="27"/>
-              </w:rPr>
-            </w:pPr>
-            <w:r>
-              <w:rPr>
-                <w:rFonts w:ascii="Times" w:eastAsia="Times New Roman" w:hAnsi="Times" w:cs="Times New Roman"/>
-                <w:color w:val="000000"/>
-                <w:sz w:val="27"/>
-                <w:szCs w:val="27"/>
-              </w:rPr>
-              <w:t xml:space="preserve">The statutes of the </w:t>
-            </w:r>
-            <w:r>
-              <w:rPr>
-                <w:rFonts w:ascii="Times" w:eastAsia="Times New Roman" w:hAnsi="Times" w:cs="Times New Roman"/>
-                <w:color w:val="000000"/>
-                <w:sz w:val="27"/>
-                <w:szCs w:val="27"/>
-              </w:rPr>
-              <w:t>Lord</w:t>
-            </w:r>
-            <w:r>
-              <w:rPr>
-                <w:rFonts w:ascii="Times" w:eastAsia="Times New Roman" w:hAnsi="Times" w:cs="Times New Roman"/>
-                <w:color w:val="000000"/>
-                <w:sz w:val="27"/>
-                <w:szCs w:val="27"/>
-              </w:rPr>
-              <w:t xml:space="preserve"> are right, giving gladness to the heart. The </w:t>
+            <w:tcW w:w="455" w:type="pct"/>
+          </w:tcPr>
+          <w:p>
+            <w:pPr>
+              <w:spacing w:line="240" w:lineRule="auto"/>
+              <w:jc w:val="left"/>
+              <w:rPr>
+                <w:rFonts w:ascii="Times" w:eastAsia="Times New Roman" w:hAnsi="Times" w:cs="Times New Roman"/>
+                <w:color w:val="000000"/>
+                <w:sz w:val="27"/>
+                <w:szCs w:val="27"/>
+              </w:rPr>
+            </w:pPr>
+            <w:r>
+              <w:rPr>
+                <w:rFonts w:ascii="Times" w:eastAsia="Times New Roman" w:hAnsi="Times" w:cs="Times New Roman"/>
+                <w:color w:val="000000"/>
+                <w:sz w:val="27"/>
+                <w:szCs w:val="27"/>
+              </w:rPr>
+              <w:t xml:space="preserve">8. The statutes of the Lord are right, and rejoice the </w:t>
+            </w:r>
+            <w:proofErr w:type="gramStart"/>
+            <w:r>
+              <w:rPr>
+                <w:rFonts w:ascii="Times" w:eastAsia="Times New Roman" w:hAnsi="Times" w:cs="Times New Roman"/>
+                <w:color w:val="000000"/>
+                <w:sz w:val="27"/>
+                <w:szCs w:val="27"/>
+              </w:rPr>
+              <w:t>heart :</w:t>
+            </w:r>
+            <w:proofErr w:type="gramEnd"/>
+            <w:r>
+              <w:rPr>
+                <w:rFonts w:ascii="Times" w:eastAsia="Times New Roman" w:hAnsi="Times" w:cs="Times New Roman"/>
+                <w:color w:val="000000"/>
+                <w:sz w:val="27"/>
+                <w:szCs w:val="27"/>
+              </w:rPr>
+              <w:t xml:space="preserve"> the commandment of the Lord is pure, and giveth light unto the eyes.</w:t>
+            </w:r>
+          </w:p>
+        </w:tc>
+        <w:tc>
+          <w:tcPr>
+            <w:tcW w:w="455" w:type="pct"/>
+          </w:tcPr>
+          <w:p>
+            <w:pPr>
+              <w:spacing w:line="240" w:lineRule="auto"/>
+              <w:jc w:val="left"/>
+              <w:rPr>
+                <w:rFonts w:ascii="Times" w:eastAsia="Times New Roman" w:hAnsi="Times" w:cs="Times New Roman"/>
+                <w:color w:val="000000"/>
+                <w:sz w:val="27"/>
+                <w:szCs w:val="27"/>
+              </w:rPr>
+            </w:pPr>
+            <w:r>
+              <w:rPr>
+                <w:rFonts w:ascii="Times" w:eastAsia="Times New Roman" w:hAnsi="Times" w:cs="Times New Roman"/>
+                <w:color w:val="000000"/>
+                <w:sz w:val="27"/>
+                <w:szCs w:val="27"/>
+              </w:rPr>
+              <w:t xml:space="preserve">The statutes of the Lord are right, giving gladness to the heart. The </w:t>
             </w:r>
             <w:r>
               <w:rPr>
@@ -3030,31 +3291,13 @@
                 <w:sz w:val="27"/>
                 <w:szCs w:val="27"/>
               </w:rPr>
-              <w:t xml:space="preserve"> of the Lord is a light from </w:t>
-            </w:r>
-            <w:r>
-              <w:rPr>
-                <w:rFonts w:ascii="Times" w:eastAsia="Times New Roman" w:hAnsi="Times" w:cs="Times New Roman"/>
-                <w:color w:val="000000"/>
-                <w:sz w:val="27"/>
-                <w:szCs w:val="27"/>
-              </w:rPr>
-              <w:t>afar</w:t>
-            </w:r>
-            <w:r>
-              <w:rPr>
-                <w:rFonts w:ascii="Times" w:eastAsia="Times New Roman" w:hAnsi="Times" w:cs="Times New Roman"/>
-                <w:color w:val="000000"/>
-                <w:sz w:val="27"/>
-                <w:szCs w:val="27"/>
-              </w:rPr>
-              <w:t>, giving light to the eyes.</w:t>
-            </w:r>
-          </w:p>
-        </w:tc>
-        <w:tc>
-          <w:tcPr>
-            <w:tcW w:w="380" w:type="pct"/>
+              <w:t xml:space="preserve"> of the Lord is a light from afar, giving light to the eyes.</w:t>
+            </w:r>
+          </w:p>
+        </w:tc>
+        <w:tc>
+          <w:tcPr>
+            <w:tcW w:w="455" w:type="pct"/>
           </w:tcPr>
           <w:p>
             <w:pPr>
@@ -3080,7 +3323,7 @@
         </w:tc>
         <w:tc>
           <w:tcPr>
-            <w:tcW w:w="521" w:type="pct"/>
+            <w:tcW w:w="454" w:type="pct"/>
           </w:tcPr>
           <w:p>
             <w:pPr>
@@ -3116,7 +3359,7 @@
         </w:tc>
         <w:tc>
           <w:tcPr>
-            <w:tcW w:w="512" w:type="pct"/>
+            <w:tcW w:w="455" w:type="pct"/>
           </w:tcPr>
           <w:p>
             <w:r>
@@ -3126,7 +3369,7 @@
         </w:tc>
         <w:tc>
           <w:tcPr>
-            <w:tcW w:w="518" w:type="pct"/>
+            <w:tcW w:w="455" w:type="pct"/>
           </w:tcPr>
           <w:p>
             <w:r>
@@ -3136,7 +3379,7 @@
         </w:tc>
         <w:tc>
           <w:tcPr>
-            <w:tcW w:w="527" w:type="pct"/>
+            <w:tcW w:w="455" w:type="pct"/>
           </w:tcPr>
           <w:p>
             <w:pPr>
@@ -3173,7 +3416,7 @@
         </w:tc>
         <w:tc>
           <w:tcPr>
-            <w:tcW w:w="601" w:type="pct"/>
+            <w:tcW w:w="455" w:type="pct"/>
           </w:tcPr>
           <w:p>
             <w:pPr>
@@ -3204,7 +3447,7 @@
         </w:tc>
         <w:tc>
           <w:tcPr>
-            <w:tcW w:w="527" w:type="pct"/>
+            <w:tcW w:w="455" w:type="pct"/>
           </w:tcPr>
           <w:p>
             <w:pPr>
@@ -3257,7 +3500,7 @@
       <w:tr>
         <w:tc>
           <w:tcPr>
-            <w:tcW w:w="524" w:type="pct"/>
+            <w:tcW w:w="454" w:type="pct"/>
           </w:tcPr>
           <w:p>
             <w:pPr>
@@ -3279,7 +3522,7 @@
         </w:tc>
         <w:tc>
           <w:tcPr>
-            <w:tcW w:w="510" w:type="pct"/>
+            <w:tcW w:w="455" w:type="pct"/>
           </w:tcPr>
           <w:p>
             <w:pPr>
@@ -3321,27 +3564,47 @@
         </w:tc>
         <w:tc>
           <w:tcPr>
-            <w:tcW w:w="380" w:type="pct"/>
-          </w:tcPr>
-          <w:p>
-            <w:pPr>
-              <w:spacing w:line="240" w:lineRule="auto"/>
-              <w:jc w:val="left"/>
-              <w:rPr>
-                <w:rFonts w:ascii="Times" w:eastAsia="Times New Roman" w:hAnsi="Times" w:cs="Times New Roman"/>
-                <w:color w:val="000000"/>
-                <w:sz w:val="27"/>
-                <w:szCs w:val="27"/>
-              </w:rPr>
-            </w:pPr>
-            <w:r>
-              <w:rPr>
-                <w:rFonts w:ascii="Times" w:eastAsia="Times New Roman" w:hAnsi="Times" w:cs="Times New Roman"/>
-                <w:color w:val="000000"/>
-                <w:sz w:val="27"/>
-                <w:szCs w:val="27"/>
-              </w:rPr>
-              <w:t xml:space="preserve">The fear of the Lord is </w:t>
+            <w:tcW w:w="455" w:type="pct"/>
+          </w:tcPr>
+          <w:p>
+            <w:pPr>
+              <w:spacing w:line="240" w:lineRule="auto"/>
+              <w:jc w:val="left"/>
+              <w:rPr>
+                <w:rFonts w:ascii="Times" w:eastAsia="Times New Roman" w:hAnsi="Times" w:cs="Times New Roman"/>
+                <w:color w:val="000000"/>
+                <w:sz w:val="27"/>
+                <w:szCs w:val="27"/>
+              </w:rPr>
+            </w:pPr>
+            <w:r>
+              <w:rPr>
+                <w:rFonts w:ascii="Times" w:eastAsia="Times New Roman" w:hAnsi="Times" w:cs="Times New Roman"/>
+                <w:color w:val="000000"/>
+                <w:sz w:val="27"/>
+                <w:szCs w:val="27"/>
+              </w:rPr>
+              <w:t xml:space="preserve">9. The fear of the Lord is clean, and </w:t>
+            </w:r>
+            <w:proofErr w:type="spellStart"/>
+            <w:r>
+              <w:rPr>
+                <w:rFonts w:ascii="Times" w:eastAsia="Times New Roman" w:hAnsi="Times" w:cs="Times New Roman"/>
+                <w:color w:val="000000"/>
+                <w:sz w:val="27"/>
+                <w:szCs w:val="27"/>
+              </w:rPr>
+              <w:t>endureth</w:t>
+            </w:r>
+            <w:proofErr w:type="spellEnd"/>
+            <w:r>
+              <w:rPr>
+                <w:rFonts w:ascii="Times" w:eastAsia="Times New Roman" w:hAnsi="Times" w:cs="Times New Roman"/>
+                <w:color w:val="000000"/>
+                <w:sz w:val="27"/>
+                <w:szCs w:val="27"/>
+              </w:rPr>
+              <w:t xml:space="preserve"> for </w:t>
             </w:r>
             <w:proofErr w:type="gramStart"/>
             <w:r>
@@ -3351,7 +3614,7 @@
                 <w:sz w:val="27"/>
                 <w:szCs w:val="27"/>
               </w:rPr>
-              <w:t>pure,</w:t>
+              <w:t>ever :</w:t>
             </w:r>
             <w:proofErr w:type="gramEnd"/>
             <w:r>
@@ -3361,7 +3624,33 @@
                 <w:sz w:val="27"/>
                 <w:szCs w:val="27"/>
               </w:rPr>
-              <w:t xml:space="preserve"> it </w:t>
+              <w:t xml:space="preserve"> the judgements of the Lord are true, and righteous altogether.</w:t>
+            </w:r>
+          </w:p>
+        </w:tc>
+        <w:tc>
+          <w:tcPr>
+            <w:tcW w:w="455" w:type="pct"/>
+          </w:tcPr>
+          <w:p>
+            <w:pPr>
+              <w:spacing w:line="240" w:lineRule="auto"/>
+              <w:jc w:val="left"/>
+              <w:rPr>
+                <w:rFonts w:ascii="Times" w:eastAsia="Times New Roman" w:hAnsi="Times" w:cs="Times New Roman"/>
+                <w:color w:val="000000"/>
+                <w:sz w:val="27"/>
+                <w:szCs w:val="27"/>
+              </w:rPr>
+            </w:pPr>
+            <w:r>
+              <w:rPr>
+                <w:rFonts w:ascii="Times" w:eastAsia="Times New Roman" w:hAnsi="Times" w:cs="Times New Roman"/>
+                <w:color w:val="000000"/>
+                <w:sz w:val="27"/>
+                <w:szCs w:val="27"/>
+              </w:rPr>
+              <w:t xml:space="preserve">The fear of the Lord is pure, it </w:t>
             </w:r>
             <w:proofErr w:type="spellStart"/>
             <w:r>
@@ -3381,7 +3670,391 @@
                 <w:sz w:val="27"/>
                 <w:szCs w:val="27"/>
               </w:rPr>
-              <w:t xml:space="preserve"> unto age of the ages. </w:t>
+              <w:t xml:space="preserve"> unto age of the ages. The judgements of the Lord are true, they are justified altogether.</w:t>
+            </w:r>
+          </w:p>
+        </w:tc>
+        <w:tc>
+          <w:tcPr>
+            <w:tcW w:w="455" w:type="pct"/>
+          </w:tcPr>
+          <w:p>
+            <w:pPr>
+              <w:spacing w:line="240" w:lineRule="auto"/>
+              <w:jc w:val="left"/>
+              <w:rPr>
+                <w:rFonts w:ascii="Times" w:eastAsia="Times New Roman" w:hAnsi="Times" w:cs="Times New Roman"/>
+                <w:color w:val="000000"/>
+                <w:sz w:val="27"/>
+                <w:szCs w:val="27"/>
+              </w:rPr>
+            </w:pPr>
+            <w:r>
+              <w:rPr>
+                <w:rFonts w:ascii="Times" w:eastAsia="Times New Roman" w:hAnsi="Times" w:cs="Times New Roman"/>
+                <w:color w:val="000000"/>
+                <w:sz w:val="27"/>
+                <w:szCs w:val="27"/>
+              </w:rPr>
+              <w:t>The fear of the Lord is pure, it abides to the age of ages. The judgements of the Lord are true, and are altogether justified.</w:t>
+            </w:r>
+          </w:p>
+        </w:tc>
+        <w:tc>
+          <w:tcPr>
+            <w:tcW w:w="454" w:type="pct"/>
+          </w:tcPr>
+          <w:p>
+            <w:pPr>
+              <w:spacing w:line="240" w:lineRule="auto"/>
+              <w:jc w:val="left"/>
+              <w:rPr>
+                <w:rFonts w:eastAsia="Times New Roman" w:cs="Times New Roman"/>
+                <w:sz w:val="24"/>
+                <w:szCs w:val="24"/>
+              </w:rPr>
+            </w:pPr>
+            <w:r>
+              <w:rPr>
+                <w:rFonts w:ascii="Times" w:eastAsia="Times New Roman" w:hAnsi="Times" w:cs="Times New Roman"/>
+                <w:color w:val="000000"/>
+                <w:sz w:val="27"/>
+                <w:szCs w:val="27"/>
+              </w:rPr>
+              <w:t xml:space="preserve">The fear of the Lord is pure, enduring </w:t>
+            </w:r>
+            <w:proofErr w:type="spellStart"/>
+            <w:r>
+              <w:rPr>
+                <w:rFonts w:ascii="Times" w:eastAsia="Times New Roman" w:hAnsi="Times" w:cs="Times New Roman"/>
+                <w:color w:val="000000"/>
+                <w:sz w:val="27"/>
+                <w:szCs w:val="27"/>
+              </w:rPr>
+              <w:t>for ever</w:t>
+            </w:r>
+            <w:proofErr w:type="spellEnd"/>
+            <w:r>
+              <w:rPr>
+                <w:rFonts w:ascii="Times" w:eastAsia="Times New Roman" w:hAnsi="Times" w:cs="Times New Roman"/>
+                <w:color w:val="000000"/>
+                <w:sz w:val="27"/>
+                <w:szCs w:val="27"/>
+              </w:rPr>
+              <w:t>: the judgements of the Lord are true and righteous altogether. </w:t>
+            </w:r>
+          </w:p>
+          <w:p/>
+        </w:tc>
+        <w:tc>
+          <w:tcPr>
+            <w:tcW w:w="455" w:type="pct"/>
+          </w:tcPr>
+          <w:p>
+            <w:r>
+              <w:t xml:space="preserve">The fear of the Lord is pure, enduring for ever and ever; the judgments of the Lord are true, altogether justified, </w:t>
+            </w:r>
+          </w:p>
+        </w:tc>
+        <w:tc>
+          <w:tcPr>
+            <w:tcW w:w="455" w:type="pct"/>
+          </w:tcPr>
+          <w:p>
+            <w:r>
+              <w:t>The fear of the Lord is clean, enduring for ever and ever; the judgments of the Lord are true, and righteous altogether.</w:t>
+            </w:r>
+          </w:p>
+        </w:tc>
+        <w:tc>
+          <w:tcPr>
+            <w:tcW w:w="455" w:type="pct"/>
+          </w:tcPr>
+          <w:p>
+            <w:pPr>
+              <w:pStyle w:val="EngIndEnd"/>
+            </w:pPr>
+            <w:r>
+              <w:t>the fear of the Lord is pure,</w:t>
+            </w:r>
+          </w:p>
+          <w:p>
+            <w:pPr>
+              <w:pStyle w:val="EngIndEnd"/>
+            </w:pPr>
+            <w:r>
+              <w:t>enduring forever and ever;</w:t>
+            </w:r>
+          </w:p>
+          <w:p>
+            <w:pPr>
+              <w:pStyle w:val="EngIndEnd"/>
+            </w:pPr>
+            <w:r>
+              <w:t>the judgments of the Lord are valid,</w:t>
+            </w:r>
+          </w:p>
+          <w:p>
+            <w:pPr>
+              <w:pStyle w:val="EngIndEnd"/>
+            </w:pPr>
+            <w:r>
+              <w:lastRenderedPageBreak/>
+              <w:t>justified altogether,</w:t>
+            </w:r>
+          </w:p>
+        </w:tc>
+        <w:tc>
+          <w:tcPr>
+            <w:tcW w:w="455" w:type="pct"/>
+          </w:tcPr>
+          <w:p>
+            <w:pPr>
+              <w:spacing w:line="240" w:lineRule="auto"/>
+              <w:jc w:val="left"/>
+              <w:rPr>
+                <w:rFonts w:eastAsia="Times New Roman" w:cs="Times New Roman"/>
+                <w:sz w:val="24"/>
+                <w:szCs w:val="24"/>
+              </w:rPr>
+            </w:pPr>
+            <w:r>
+              <w:rPr>
+                <w:rFonts w:ascii="Tahoma" w:eastAsia="Times New Roman" w:hAnsi="Tahoma" w:cs="Tahoma"/>
+                <w:color w:val="2E1308"/>
+                <w:sz w:val="24"/>
+                <w:szCs w:val="24"/>
+                <w:shd w:val="clear" w:color="auto" w:fill="FFFFFF"/>
+              </w:rPr>
+              <w:lastRenderedPageBreak/>
+              <w:t>The fear of the Lord is pure, enduring for ever and ever: the judgments of the Lord are true, </w:t>
+            </w:r>
+            <w:r>
+              <w:rPr>
+                <w:rFonts w:ascii="Tahoma" w:eastAsia="Times New Roman" w:hAnsi="Tahoma" w:cs="Tahoma"/>
+                <w:i/>
+                <w:iCs/>
+                <w:color w:val="2E1308"/>
+                <w:sz w:val="24"/>
+                <w:szCs w:val="24"/>
+                <w:shd w:val="clear" w:color="auto" w:fill="FFFFFF"/>
+              </w:rPr>
+              <w:t>and</w:t>
+            </w:r>
+            <w:r>
+              <w:rPr>
+                <w:rFonts w:ascii="Tahoma" w:eastAsia="Times New Roman" w:hAnsi="Tahoma" w:cs="Tahoma"/>
+                <w:color w:val="2E1308"/>
+                <w:sz w:val="24"/>
+                <w:szCs w:val="24"/>
+                <w:shd w:val="clear" w:color="auto" w:fill="FFFFFF"/>
+              </w:rPr>
+              <w:t> justified altogether.</w:t>
+            </w:r>
+          </w:p>
+          <w:p>
+            <w:pPr>
+              <w:pStyle w:val="EngIndEnd"/>
+            </w:pPr>
+          </w:p>
+        </w:tc>
+        <w:tc>
+          <w:tcPr>
+            <w:tcW w:w="455" w:type="pct"/>
+          </w:tcPr>
+          <w:p>
+            <w:pPr>
+              <w:spacing w:line="240" w:lineRule="auto"/>
+              <w:jc w:val="left"/>
+              <w:rPr>
+                <w:rFonts w:ascii="Tahoma" w:eastAsia="Times New Roman" w:hAnsi="Tahoma" w:cs="Tahoma"/>
+                <w:color w:val="2E1308"/>
+                <w:sz w:val="24"/>
+                <w:szCs w:val="24"/>
+                <w:shd w:val="clear" w:color="auto" w:fill="FFFFFF"/>
+              </w:rPr>
+            </w:pPr>
+            <w:r>
+              <w:rPr>
+                <w:rFonts w:ascii="Tahoma" w:eastAsia="Times New Roman" w:hAnsi="Tahoma" w:cs="Tahoma"/>
+                <w:color w:val="2E1308"/>
+                <w:sz w:val="24"/>
+                <w:szCs w:val="24"/>
+                <w:shd w:val="clear" w:color="auto" w:fill="FFFFFF"/>
+              </w:rPr>
+              <w:t>The fear of the Lord is pure, enduring unto ages of ages;</w:t>
+            </w:r>
+          </w:p>
+          <w:p>
+            <w:pPr>
+              <w:spacing w:line="240" w:lineRule="auto"/>
+              <w:jc w:val="left"/>
+              <w:rPr>
+                <w:rFonts w:ascii="Tahoma" w:eastAsia="Times New Roman" w:hAnsi="Tahoma" w:cs="Tahoma"/>
+                <w:color w:val="2E1308"/>
+                <w:sz w:val="24"/>
+                <w:szCs w:val="24"/>
+                <w:shd w:val="clear" w:color="auto" w:fill="FFFFFF"/>
+              </w:rPr>
+            </w:pPr>
+            <w:r>
+              <w:rPr>
+                <w:rFonts w:ascii="Tahoma" w:eastAsia="Times New Roman" w:hAnsi="Tahoma" w:cs="Tahoma"/>
+                <w:color w:val="2E1308"/>
+                <w:sz w:val="24"/>
+                <w:szCs w:val="24"/>
+                <w:shd w:val="clear" w:color="auto" w:fill="FFFFFF"/>
+              </w:rPr>
+              <w:t>The judgments of the Lord are true, being altogether just.</w:t>
+            </w:r>
+          </w:p>
+        </w:tc>
+      </w:tr>
+      <w:tr>
+        <w:tc>
+          <w:tcPr>
+            <w:tcW w:w="454" w:type="pct"/>
+          </w:tcPr>
+          <w:p>
+            <w:pPr>
+              <w:pStyle w:val="EnglishHangNoCoptic"/>
+            </w:pPr>
+            <w:r>
+              <w:t>11 They are more desirable than gold</w:t>
+            </w:r>
+          </w:p>
+          <w:p>
+            <w:pPr>
+              <w:pStyle w:val="EnglishHangNoCoptic"/>
+            </w:pPr>
+            <w:r>
+              <w:tab/>
+              <w:t>and most precious stone,</w:t>
+            </w:r>
+          </w:p>
+          <w:p>
+            <w:pPr>
+              <w:pStyle w:val="EnglishHangEndNoCoptic"/>
+            </w:pPr>
+            <w:r>
+              <w:tab/>
+              <w:t>and sweeter than honey and the honeycomb.</w:t>
+            </w:r>
+            <w:r>
+              <w:rPr>
+                <w:rStyle w:val="FootnoteReference"/>
+              </w:rPr>
+              <w:footnoteReference w:id="9"/>
+            </w:r>
+          </w:p>
+          <w:p>
+            <w:pPr>
+              <w:pStyle w:val="EnglishHangNoCoptic"/>
+            </w:pPr>
+          </w:p>
+        </w:tc>
+        <w:tc>
+          <w:tcPr>
+            <w:tcW w:w="455" w:type="pct"/>
+          </w:tcPr>
+          <w:p>
+            <w:pPr>
+              <w:pStyle w:val="EnglishHangNoCoptic"/>
+            </w:pPr>
+            <w:r>
+              <w:t>11 They are more desirable than gold</w:t>
+            </w:r>
+          </w:p>
+          <w:p>
+            <w:pPr>
+              <w:pStyle w:val="EnglishHangNoCoptic"/>
+            </w:pPr>
+            <w:r>
+              <w:tab/>
+            </w:r>
+            <w:r>
+              <w:t>and many</w:t>
+            </w:r>
+            <w:r>
+              <w:t xml:space="preserve"> precious stone</w:t>
+            </w:r>
+            <w:r>
+              <w:t>s</w:t>
+            </w:r>
+            <w:r>
+              <w:t>,</w:t>
+            </w:r>
+          </w:p>
+          <w:p>
+            <w:pPr>
+              <w:pStyle w:val="EnglishHangEndNoCoptic"/>
+            </w:pPr>
+            <w:r>
+              <w:tab/>
+              <w:t xml:space="preserve">and </w:t>
+            </w:r>
+            <w:r>
+              <w:t xml:space="preserve">are </w:t>
+            </w:r>
+            <w:r>
+              <w:t>sweeter than honey and the honeycomb.</w:t>
+            </w:r>
+            <w:r>
+              <w:rPr>
+                <w:rStyle w:val="FootnoteReference"/>
+              </w:rPr>
+              <w:footnoteReference w:id="10"/>
+            </w:r>
+          </w:p>
+          <w:p>
+            <w:pPr>
+              <w:pStyle w:val="EnglishHangEndNoCoptic"/>
+            </w:pPr>
+          </w:p>
+        </w:tc>
+        <w:tc>
+          <w:tcPr>
+            <w:tcW w:w="455" w:type="pct"/>
+          </w:tcPr>
+          <w:p>
+            <w:pPr>
+              <w:spacing w:line="240" w:lineRule="auto"/>
+              <w:jc w:val="left"/>
+              <w:rPr>
+                <w:rFonts w:ascii="Times" w:eastAsia="Times New Roman" w:hAnsi="Times" w:cs="Times New Roman"/>
+                <w:color w:val="000000"/>
+                <w:sz w:val="27"/>
+                <w:szCs w:val="27"/>
+              </w:rPr>
+            </w:pPr>
+            <w:r>
+              <w:rPr>
+                <w:rFonts w:ascii="Times" w:eastAsia="Times New Roman" w:hAnsi="Times" w:cs="Times New Roman"/>
+                <w:color w:val="000000"/>
+                <w:sz w:val="27"/>
+                <w:szCs w:val="27"/>
+              </w:rPr>
+              <w:t xml:space="preserve">10. More to be desired are they </w:t>
+            </w:r>
+            <w:proofErr w:type="spellStart"/>
+            <w:r>
+              <w:rPr>
+                <w:rFonts w:ascii="Times" w:eastAsia="Times New Roman" w:hAnsi="Times" w:cs="Times New Roman"/>
+                <w:color w:val="000000"/>
+                <w:sz w:val="27"/>
+                <w:szCs w:val="27"/>
+              </w:rPr>
+              <w:t>than</w:t>
+            </w:r>
+            <w:proofErr w:type="spellEnd"/>
+            <w:r>
+              <w:rPr>
+                <w:rFonts w:ascii="Times" w:eastAsia="Times New Roman" w:hAnsi="Times" w:cs="Times New Roman"/>
+                <w:color w:val="000000"/>
+                <w:sz w:val="27"/>
+                <w:szCs w:val="27"/>
+              </w:rPr>
+              <w:t xml:space="preserve"> gold, yea, than much fine </w:t>
             </w:r>
             <w:proofErr w:type="gramStart"/>
             <w:r>
@@ -3391,7 +4064,7 @@
                 <w:sz w:val="27"/>
                 <w:szCs w:val="27"/>
               </w:rPr>
-              <w:t>The judgements of the Lord are true</w:t>
+              <w:t>gold :</w:t>
             </w:r>
             <w:proofErr w:type="gramEnd"/>
             <w:r>
@@ -3401,7 +4074,328 @@
                 <w:sz w:val="27"/>
                 <w:szCs w:val="27"/>
               </w:rPr>
-              <w:t xml:space="preserve">, </w:t>
+              <w:t xml:space="preserve"> sweeter also than honey, and the honey-comb.</w:t>
+            </w:r>
+          </w:p>
+        </w:tc>
+        <w:tc>
+          <w:tcPr>
+            <w:tcW w:w="455" w:type="pct"/>
+          </w:tcPr>
+          <w:p>
+            <w:pPr>
+              <w:spacing w:line="240" w:lineRule="auto"/>
+              <w:jc w:val="left"/>
+              <w:rPr>
+                <w:rFonts w:ascii="Times" w:eastAsia="Times New Roman" w:hAnsi="Times" w:cs="Times New Roman"/>
+                <w:color w:val="000000"/>
+                <w:sz w:val="27"/>
+                <w:szCs w:val="27"/>
+              </w:rPr>
+            </w:pPr>
+            <w:r>
+              <w:rPr>
+                <w:rFonts w:ascii="Times" w:eastAsia="Times New Roman" w:hAnsi="Times" w:cs="Times New Roman"/>
+                <w:color w:val="000000"/>
+                <w:sz w:val="27"/>
+                <w:szCs w:val="27"/>
+              </w:rPr>
+              <w:t>The desires of His heart are more exquisite than gold and the stone which is of great price, and they are sweeter than honey and the honeycomb.</w:t>
+            </w:r>
+          </w:p>
+        </w:tc>
+        <w:tc>
+          <w:tcPr>
+            <w:tcW w:w="455" w:type="pct"/>
+          </w:tcPr>
+          <w:p>
+            <w:pPr>
+              <w:spacing w:line="240" w:lineRule="auto"/>
+              <w:jc w:val="left"/>
+              <w:rPr>
+                <w:rFonts w:ascii="Times" w:eastAsia="Times New Roman" w:hAnsi="Times" w:cs="Times New Roman"/>
+                <w:color w:val="000000"/>
+                <w:sz w:val="27"/>
+                <w:szCs w:val="27"/>
+              </w:rPr>
+            </w:pPr>
+            <w:r>
+              <w:rPr>
+                <w:rFonts w:ascii="Times" w:eastAsia="Times New Roman" w:hAnsi="Times" w:cs="Times New Roman"/>
+                <w:color w:val="000000"/>
+                <w:sz w:val="27"/>
+                <w:szCs w:val="27"/>
+              </w:rPr>
+              <w:t>The desires of His heart are more exquisite than gold, and the stone of great price, and they are sweeter than honey and the honeycomb.</w:t>
+            </w:r>
+          </w:p>
+        </w:tc>
+        <w:tc>
+          <w:tcPr>
+            <w:tcW w:w="454" w:type="pct"/>
+          </w:tcPr>
+          <w:p>
+            <w:pPr>
+              <w:spacing w:line="240" w:lineRule="auto"/>
+              <w:jc w:val="left"/>
+              <w:rPr>
+                <w:rFonts w:eastAsia="Times New Roman" w:cs="Times New Roman"/>
+                <w:sz w:val="24"/>
+                <w:szCs w:val="24"/>
+              </w:rPr>
+            </w:pPr>
+            <w:r>
+              <w:rPr>
+                <w:rFonts w:ascii="Times" w:eastAsia="Times New Roman" w:hAnsi="Times" w:cs="Times New Roman"/>
+                <w:color w:val="000000"/>
+                <w:sz w:val="27"/>
+                <w:szCs w:val="27"/>
+              </w:rPr>
+              <w:t>The desires of His heart are mo</w:t>
+            </w:r>
+            <w:r>
+              <w:rPr>
+                <w:rFonts w:ascii="Times" w:eastAsia="Times New Roman" w:hAnsi="Times" w:cs="Times New Roman"/>
+                <w:color w:val="000000"/>
+                <w:sz w:val="27"/>
+                <w:szCs w:val="27"/>
+              </w:rPr>
+              <w:softHyphen/>
+              <w:t>re elect than gold, and much precious stone: and sweeter than honey and the honeycomb. </w:t>
+            </w:r>
+          </w:p>
+          <w:p/>
+        </w:tc>
+        <w:tc>
+          <w:tcPr>
+            <w:tcW w:w="455" w:type="pct"/>
+          </w:tcPr>
+          <w:p>
+            <w:r>
+              <w:t>More to be desired than gold and much precious stone, and sweeter than honey and honeycomb.</w:t>
+            </w:r>
+          </w:p>
+        </w:tc>
+        <w:tc>
+          <w:tcPr>
+            <w:tcW w:w="455" w:type="pct"/>
+          </w:tcPr>
+          <w:p>
+            <w:r>
+              <w:t>More to be desired are they than gold and much precious stone; sweeter also than honey, and the honey-comb.</w:t>
+            </w:r>
+          </w:p>
+        </w:tc>
+        <w:tc>
+          <w:tcPr>
+            <w:tcW w:w="455" w:type="pct"/>
+          </w:tcPr>
+          <w:p>
+            <w:pPr>
+              <w:pStyle w:val="EngIndEnd"/>
+            </w:pPr>
+            <w:r>
+              <w:t>things desired [desirable] beyond gold</w:t>
+            </w:r>
+          </w:p>
+          <w:p>
+            <w:pPr>
+              <w:pStyle w:val="EngIndEnd"/>
+            </w:pPr>
+            <w:r>
+              <w:t>and much precious stone</w:t>
+            </w:r>
+          </w:p>
+          <w:p>
+            <w:pPr>
+              <w:pStyle w:val="EngIndEnd"/>
+            </w:pPr>
+            <w:r>
+              <w:t>and sweeter beyond honey</w:t>
+            </w:r>
+          </w:p>
+          <w:p>
+            <w:pPr>
+              <w:pStyle w:val="EngIndEnd"/>
+            </w:pPr>
+            <w:r>
+              <w:t>and honeycomb.</w:t>
+            </w:r>
+          </w:p>
+        </w:tc>
+        <w:tc>
+          <w:tcPr>
+            <w:tcW w:w="455" w:type="pct"/>
+          </w:tcPr>
+          <w:p>
+            <w:pPr>
+              <w:spacing w:line="240" w:lineRule="auto"/>
+              <w:jc w:val="left"/>
+              <w:rPr>
+                <w:rFonts w:eastAsia="Times New Roman" w:cs="Times New Roman"/>
+                <w:sz w:val="24"/>
+                <w:szCs w:val="24"/>
+              </w:rPr>
+            </w:pPr>
+            <w:r>
+              <w:rPr>
+                <w:rFonts w:ascii="Tahoma" w:eastAsia="Times New Roman" w:hAnsi="Tahoma" w:cs="Tahoma"/>
+                <w:color w:val="2E1308"/>
+                <w:sz w:val="24"/>
+                <w:szCs w:val="24"/>
+                <w:shd w:val="clear" w:color="auto" w:fill="FFFFFF"/>
+              </w:rPr>
+              <w:t>To be desired more than gold, and much precious stone: sweeter also than honey and the honey-comb.</w:t>
+            </w:r>
+          </w:p>
+          <w:p>
+            <w:pPr>
+              <w:pStyle w:val="EngIndEnd"/>
+            </w:pPr>
+          </w:p>
+        </w:tc>
+        <w:tc>
+          <w:tcPr>
+            <w:tcW w:w="455" w:type="pct"/>
+          </w:tcPr>
+          <w:p>
+            <w:pPr>
+              <w:spacing w:line="240" w:lineRule="auto"/>
+              <w:jc w:val="left"/>
+              <w:rPr>
+                <w:rFonts w:ascii="Tahoma" w:eastAsia="Times New Roman" w:hAnsi="Tahoma" w:cs="Tahoma"/>
+                <w:color w:val="2E1308"/>
+                <w:sz w:val="24"/>
+                <w:szCs w:val="24"/>
+                <w:shd w:val="clear" w:color="auto" w:fill="FFFFFF"/>
+              </w:rPr>
+            </w:pPr>
+            <w:r>
+              <w:rPr>
+                <w:rFonts w:ascii="Tahoma" w:eastAsia="Times New Roman" w:hAnsi="Tahoma" w:cs="Tahoma"/>
+                <w:color w:val="2E1308"/>
+                <w:sz w:val="24"/>
+                <w:szCs w:val="24"/>
+                <w:shd w:val="clear" w:color="auto" w:fill="FFFFFF"/>
+              </w:rPr>
+              <w:t>More to be desired are they than gold and a very precious stone,</w:t>
+            </w:r>
+          </w:p>
+          <w:p>
+            <w:pPr>
+              <w:spacing w:line="240" w:lineRule="auto"/>
+              <w:jc w:val="left"/>
+              <w:rPr>
+                <w:rFonts w:ascii="Tahoma" w:eastAsia="Times New Roman" w:hAnsi="Tahoma" w:cs="Tahoma"/>
+                <w:color w:val="2E1308"/>
+                <w:sz w:val="24"/>
+                <w:szCs w:val="24"/>
+                <w:shd w:val="clear" w:color="auto" w:fill="FFFFFF"/>
+              </w:rPr>
+            </w:pPr>
+            <w:r>
+              <w:rPr>
+                <w:rFonts w:ascii="Tahoma" w:eastAsia="Times New Roman" w:hAnsi="Tahoma" w:cs="Tahoma"/>
+                <w:color w:val="2E1308"/>
+                <w:sz w:val="24"/>
+                <w:szCs w:val="24"/>
+                <w:shd w:val="clear" w:color="auto" w:fill="FFFFFF"/>
+              </w:rPr>
+              <w:t>Sweeter also than honey and the honeycomb.</w:t>
+            </w:r>
+          </w:p>
+        </w:tc>
+      </w:tr>
+      <w:tr>
+        <w:tc>
+          <w:tcPr>
+            <w:tcW w:w="454" w:type="pct"/>
+          </w:tcPr>
+          <w:p>
+            <w:pPr>
+              <w:pStyle w:val="EnglishHangNoCoptic"/>
+            </w:pPr>
+            <w:r>
+              <w:t>12 Moreover thy servant keeps them,</w:t>
+            </w:r>
+          </w:p>
+          <w:p>
+            <w:pPr>
+              <w:pStyle w:val="EnglishHangEndNoCoptic"/>
+            </w:pPr>
+            <w:r>
+              <w:tab/>
+              <w:t>and in keeping them there is great reward.</w:t>
+            </w:r>
+          </w:p>
+          <w:p>
+            <w:pPr>
+              <w:pStyle w:val="EnglishHangNoCoptic"/>
+            </w:pPr>
+          </w:p>
+        </w:tc>
+        <w:tc>
+          <w:tcPr>
+            <w:tcW w:w="455" w:type="pct"/>
+          </w:tcPr>
+          <w:p>
+            <w:pPr>
+              <w:pStyle w:val="EnglishHangNoCoptic"/>
+            </w:pPr>
+            <w:r>
+              <w:t xml:space="preserve">12 </w:t>
+            </w:r>
+            <w:r>
+              <w:t>Therefore,</w:t>
+            </w:r>
+            <w:r>
+              <w:t xml:space="preserve"> </w:t>
+            </w:r>
+            <w:r>
+              <w:t>Your</w:t>
+            </w:r>
+            <w:r>
+              <w:t xml:space="preserve"> servant keeps them,</w:t>
+            </w:r>
+          </w:p>
+          <w:p>
+            <w:pPr>
+              <w:pStyle w:val="EnglishHangEndNoCoptic"/>
+            </w:pPr>
+            <w:r>
+              <w:tab/>
+              <w:t>and in keeping them there is great reward.</w:t>
+            </w:r>
+          </w:p>
+          <w:p>
+            <w:pPr>
+              <w:pStyle w:val="EngIndEnd"/>
+            </w:pPr>
+          </w:p>
+        </w:tc>
+        <w:tc>
+          <w:tcPr>
+            <w:tcW w:w="455" w:type="pct"/>
+          </w:tcPr>
+          <w:p>
+            <w:pPr>
+              <w:spacing w:line="240" w:lineRule="auto"/>
+              <w:jc w:val="left"/>
+              <w:rPr>
+                <w:rFonts w:ascii="Times" w:eastAsia="Times New Roman" w:hAnsi="Times" w:cs="Times New Roman"/>
+                <w:color w:val="000000"/>
+                <w:sz w:val="27"/>
+                <w:szCs w:val="27"/>
+              </w:rPr>
+            </w:pPr>
+            <w:r>
+              <w:rPr>
+                <w:rFonts w:ascii="Times" w:eastAsia="Times New Roman" w:hAnsi="Times" w:cs="Times New Roman"/>
+                <w:color w:val="000000"/>
+                <w:sz w:val="27"/>
+                <w:szCs w:val="27"/>
+              </w:rPr>
+              <w:t xml:space="preserve">11. Moreover, by them is thy servant </w:t>
             </w:r>
             <w:proofErr w:type="gramStart"/>
             <w:r>
@@ -3411,25 +4405,7 @@
                 <w:sz w:val="27"/>
                 <w:szCs w:val="27"/>
               </w:rPr>
-              <w:t>the</w:t>
-            </w:r>
-            <w:r>
-              <w:rPr>
-                <w:rFonts w:ascii="Times" w:eastAsia="Times New Roman" w:hAnsi="Times" w:cs="Times New Roman"/>
-                <w:color w:val="000000"/>
-                <w:sz w:val="27"/>
-                <w:szCs w:val="27"/>
-              </w:rPr>
-              <w:t>y</w:t>
-            </w:r>
-            <w:r>
-              <w:rPr>
-                <w:rFonts w:ascii="Times" w:eastAsia="Times New Roman" w:hAnsi="Times" w:cs="Times New Roman"/>
-                <w:color w:val="000000"/>
-                <w:sz w:val="27"/>
-                <w:szCs w:val="27"/>
-              </w:rPr>
-              <w:t xml:space="preserve"> are justified altogether</w:t>
+              <w:t>taught :</w:t>
             </w:r>
             <w:proofErr w:type="gramEnd"/>
             <w:r>
@@ -3439,68 +4415,206 @@
                 <w:sz w:val="27"/>
                 <w:szCs w:val="27"/>
               </w:rPr>
+              <w:t xml:space="preserve"> and in keeping of them there is great reward.</w:t>
+            </w:r>
+          </w:p>
+        </w:tc>
+        <w:tc>
+          <w:tcPr>
+            <w:tcW w:w="455" w:type="pct"/>
+          </w:tcPr>
+          <w:p>
+            <w:pPr>
+              <w:spacing w:line="240" w:lineRule="auto"/>
+              <w:jc w:val="left"/>
+              <w:rPr>
+                <w:rFonts w:ascii="Times" w:eastAsia="Times New Roman" w:hAnsi="Times" w:cs="Times New Roman"/>
+                <w:color w:val="000000"/>
+                <w:sz w:val="27"/>
+                <w:szCs w:val="27"/>
+              </w:rPr>
+            </w:pPr>
+            <w:r>
+              <w:rPr>
+                <w:rFonts w:ascii="Times" w:eastAsia="Times New Roman" w:hAnsi="Times" w:cs="Times New Roman"/>
+                <w:i/>
+                <w:color w:val="000000"/>
+                <w:sz w:val="27"/>
+                <w:szCs w:val="27"/>
+              </w:rPr>
+              <w:t xml:space="preserve">For, moreover, </w:t>
+            </w:r>
+            <w:r>
+              <w:rPr>
+                <w:rFonts w:ascii="Times" w:eastAsia="Times New Roman" w:hAnsi="Times" w:cs="Times New Roman"/>
+                <w:color w:val="000000"/>
+                <w:sz w:val="27"/>
+                <w:szCs w:val="27"/>
+              </w:rPr>
+              <w:t>(it is) Thy servant who will guard them; and in guarding them there is great reward.</w:t>
+            </w:r>
+          </w:p>
+        </w:tc>
+        <w:tc>
+          <w:tcPr>
+            <w:tcW w:w="455" w:type="pct"/>
+          </w:tcPr>
+          <w:p>
+            <w:pPr>
+              <w:spacing w:line="240" w:lineRule="auto"/>
+              <w:jc w:val="left"/>
+              <w:rPr>
+                <w:rFonts w:ascii="Times" w:eastAsia="Times New Roman" w:hAnsi="Times" w:cs="Times New Roman"/>
+                <w:color w:val="000000"/>
+                <w:sz w:val="27"/>
+                <w:szCs w:val="27"/>
+              </w:rPr>
+            </w:pPr>
+            <w:r>
+              <w:rPr>
+                <w:rFonts w:ascii="Times" w:eastAsia="Times New Roman" w:hAnsi="Times" w:cs="Times New Roman"/>
+                <w:color w:val="000000"/>
+                <w:sz w:val="27"/>
+                <w:szCs w:val="27"/>
+              </w:rPr>
+              <w:t xml:space="preserve">Therefore, </w:t>
+            </w:r>
+            <w:proofErr w:type="gramStart"/>
+            <w:r>
+              <w:rPr>
+                <w:rFonts w:ascii="Times" w:eastAsia="Times New Roman" w:hAnsi="Times" w:cs="Times New Roman"/>
+                <w:color w:val="000000"/>
+                <w:sz w:val="27"/>
+                <w:szCs w:val="27"/>
+              </w:rPr>
+              <w:t>Your</w:t>
+            </w:r>
+            <w:proofErr w:type="gramEnd"/>
+            <w:r>
+              <w:rPr>
+                <w:rFonts w:ascii="Times" w:eastAsia="Times New Roman" w:hAnsi="Times" w:cs="Times New Roman"/>
+                <w:color w:val="000000"/>
+                <w:sz w:val="27"/>
+                <w:szCs w:val="27"/>
+              </w:rPr>
+              <w:t xml:space="preserve"> servant will guard them, and in guarding them there is a great reward.</w:t>
+            </w:r>
+          </w:p>
+        </w:tc>
+        <w:tc>
+          <w:tcPr>
+            <w:tcW w:w="454" w:type="pct"/>
+          </w:tcPr>
+          <w:p>
+            <w:pPr>
+              <w:spacing w:line="240" w:lineRule="auto"/>
+              <w:jc w:val="left"/>
+              <w:rPr>
+                <w:rFonts w:eastAsia="Times New Roman" w:cs="Times New Roman"/>
+                <w:sz w:val="24"/>
+                <w:szCs w:val="24"/>
+              </w:rPr>
+            </w:pPr>
+            <w:r>
+              <w:rPr>
+                <w:rFonts w:ascii="Times" w:eastAsia="Times New Roman" w:hAnsi="Times" w:cs="Times New Roman"/>
+                <w:color w:val="000000"/>
+                <w:sz w:val="27"/>
+                <w:szCs w:val="27"/>
+              </w:rPr>
+              <w:t xml:space="preserve">Therefore, </w:t>
+            </w:r>
+            <w:proofErr w:type="gramStart"/>
+            <w:r>
+              <w:rPr>
+                <w:rFonts w:ascii="Times" w:eastAsia="Times New Roman" w:hAnsi="Times" w:cs="Times New Roman"/>
+                <w:color w:val="000000"/>
+                <w:sz w:val="27"/>
+                <w:szCs w:val="27"/>
+              </w:rPr>
+              <w:t>Thy</w:t>
+            </w:r>
+            <w:proofErr w:type="gramEnd"/>
+            <w:r>
+              <w:rPr>
+                <w:rFonts w:ascii="Times" w:eastAsia="Times New Roman" w:hAnsi="Times" w:cs="Times New Roman"/>
+                <w:color w:val="000000"/>
+                <w:sz w:val="27"/>
+                <w:szCs w:val="27"/>
+              </w:rPr>
+              <w:t xml:space="preserve"> servant shall keep them and in keeping them there is great reward.</w:t>
+            </w:r>
+          </w:p>
+          <w:p/>
+        </w:tc>
+        <w:tc>
+          <w:tcPr>
+            <w:tcW w:w="455" w:type="pct"/>
+          </w:tcPr>
+          <w:p>
+            <w:r>
+              <w:t xml:space="preserve">Yea, for Thy servant </w:t>
+            </w:r>
+            <w:proofErr w:type="spellStart"/>
+            <w:r>
+              <w:t>keepeth</w:t>
+            </w:r>
+            <w:proofErr w:type="spellEnd"/>
+            <w:r>
+              <w:t xml:space="preserve"> them; in keeping them there is much reward.</w:t>
+            </w:r>
+          </w:p>
+        </w:tc>
+        <w:tc>
+          <w:tcPr>
+            <w:tcW w:w="455" w:type="pct"/>
+          </w:tcPr>
+          <w:p>
+            <w:r>
+              <w:t xml:space="preserve">Therefore Thy servant </w:t>
+            </w:r>
+            <w:proofErr w:type="spellStart"/>
+            <w:r>
+              <w:t>keepeth</w:t>
+            </w:r>
+            <w:proofErr w:type="spellEnd"/>
+            <w:r>
+              <w:t xml:space="preserve"> them, and in keeping of them there is great reward.</w:t>
+            </w:r>
+          </w:p>
+        </w:tc>
+        <w:tc>
+          <w:tcPr>
+            <w:tcW w:w="455" w:type="pct"/>
+          </w:tcPr>
+          <w:p>
+            <w:pPr>
+              <w:pStyle w:val="EngIndEnd"/>
+            </w:pPr>
+            <w:r>
+              <w:t>Indeed, your slave guards them;</w:t>
+            </w:r>
+          </w:p>
+          <w:p>
+            <w:pPr>
+              <w:pStyle w:val="EngIndEnd"/>
+            </w:pPr>
+            <w:r>
+              <w:t xml:space="preserve">in guarding them there is great </w:t>
+            </w:r>
+            <w:proofErr w:type="spellStart"/>
+            <w:r>
+              <w:t>rewrd</w:t>
+            </w:r>
+            <w:proofErr w:type="spellEnd"/>
+            <w:r>
               <w:t>.</w:t>
             </w:r>
           </w:p>
         </w:tc>
         <w:tc>
           <w:tcPr>
-            <w:tcW w:w="380" w:type="pct"/>
-          </w:tcPr>
-          <w:p>
-            <w:pPr>
-              <w:spacing w:line="240" w:lineRule="auto"/>
-              <w:jc w:val="left"/>
-              <w:rPr>
-                <w:rFonts w:ascii="Times" w:eastAsia="Times New Roman" w:hAnsi="Times" w:cs="Times New Roman"/>
-                <w:color w:val="000000"/>
-                <w:sz w:val="27"/>
-                <w:szCs w:val="27"/>
-              </w:rPr>
-            </w:pPr>
-            <w:r>
-              <w:rPr>
-                <w:rFonts w:ascii="Times" w:eastAsia="Times New Roman" w:hAnsi="Times" w:cs="Times New Roman"/>
-                <w:color w:val="000000"/>
-                <w:sz w:val="27"/>
-                <w:szCs w:val="27"/>
-              </w:rPr>
-              <w:t xml:space="preserve">The fear of the Lord is </w:t>
-            </w:r>
-            <w:proofErr w:type="gramStart"/>
-            <w:r>
-              <w:rPr>
-                <w:rFonts w:ascii="Times" w:eastAsia="Times New Roman" w:hAnsi="Times" w:cs="Times New Roman"/>
-                <w:color w:val="000000"/>
-                <w:sz w:val="27"/>
-                <w:szCs w:val="27"/>
-              </w:rPr>
-              <w:t>pure,</w:t>
-            </w:r>
-            <w:proofErr w:type="gramEnd"/>
-            <w:r>
-              <w:rPr>
-                <w:rFonts w:ascii="Times" w:eastAsia="Times New Roman" w:hAnsi="Times" w:cs="Times New Roman"/>
-                <w:color w:val="000000"/>
-                <w:sz w:val="27"/>
-                <w:szCs w:val="27"/>
-              </w:rPr>
-              <w:t xml:space="preserve"> it abides to the age of ages. The judgements of the Lord are true, </w:t>
-            </w:r>
-            <w:r>
-              <w:rPr>
-                <w:rFonts w:ascii="Times" w:eastAsia="Times New Roman" w:hAnsi="Times" w:cs="Times New Roman"/>
-                <w:color w:val="000000"/>
-                <w:sz w:val="27"/>
-                <w:szCs w:val="27"/>
-              </w:rPr>
-              <w:t>and are altogether justified.</w:t>
-            </w:r>
-          </w:p>
-        </w:tc>
-        <w:tc>
-          <w:tcPr>
-            <w:tcW w:w="521" w:type="pct"/>
+            <w:tcW w:w="455" w:type="pct"/>
           </w:tcPr>
           <w:p>
             <w:pPr>
@@ -3514,12 +4628,230 @@
             </w:pPr>
             <w:r>
               <w:rPr>
-                <w:rFonts w:ascii="Times" w:eastAsia="Times New Roman" w:hAnsi="Times" w:cs="Times New Roman"/>
-                <w:color w:val="000000"/>
-                <w:sz w:val="27"/>
-                <w:szCs w:val="27"/>
-              </w:rPr>
-              <w:t xml:space="preserve">The fear of the Lord is pure, enduring </w:t>
+                <w:rFonts w:ascii="Tahoma" w:eastAsia="Times New Roman" w:hAnsi="Tahoma" w:cs="Tahoma"/>
+                <w:color w:val="2E1308"/>
+                <w:sz w:val="24"/>
+                <w:szCs w:val="24"/>
+                <w:shd w:val="clear" w:color="auto" w:fill="FFFFFF"/>
+              </w:rPr>
+              <w:t>F</w:t>
+            </w:r>
+            <w:r>
+              <w:rPr>
+                <w:rFonts w:ascii="Tahoma" w:eastAsia="Times New Roman" w:hAnsi="Tahoma" w:cs="Tahoma"/>
+                <w:color w:val="2E1308"/>
+                <w:sz w:val="24"/>
+                <w:szCs w:val="24"/>
+                <w:shd w:val="clear" w:color="auto" w:fill="FFFFFF"/>
+              </w:rPr>
+              <w:t>or thy servant keeps to them: in the keeping of them </w:t>
+            </w:r>
+            <w:r>
+              <w:rPr>
+                <w:rFonts w:ascii="Tahoma" w:eastAsia="Times New Roman" w:hAnsi="Tahoma" w:cs="Tahoma"/>
+                <w:i/>
+                <w:iCs/>
+                <w:color w:val="2E1308"/>
+                <w:sz w:val="24"/>
+                <w:szCs w:val="24"/>
+                <w:shd w:val="clear" w:color="auto" w:fill="FFFFFF"/>
+              </w:rPr>
+              <w:t>there is</w:t>
+            </w:r>
+            <w:r>
+              <w:rPr>
+                <w:rFonts w:ascii="Tahoma" w:eastAsia="Times New Roman" w:hAnsi="Tahoma" w:cs="Tahoma"/>
+                <w:color w:val="2E1308"/>
+                <w:sz w:val="24"/>
+                <w:szCs w:val="24"/>
+                <w:shd w:val="clear" w:color="auto" w:fill="FFFFFF"/>
+              </w:rPr>
+              <w:t> great reward.</w:t>
+            </w:r>
+          </w:p>
+          <w:p>
+            <w:pPr>
+              <w:pStyle w:val="EngIndEnd"/>
+            </w:pPr>
+          </w:p>
+        </w:tc>
+        <w:tc>
+          <w:tcPr>
+            <w:tcW w:w="455" w:type="pct"/>
+          </w:tcPr>
+          <w:p>
+            <w:pPr>
+              <w:spacing w:line="240" w:lineRule="auto"/>
+              <w:jc w:val="left"/>
+              <w:rPr>
+                <w:rFonts w:ascii="Tahoma" w:eastAsia="Times New Roman" w:hAnsi="Tahoma" w:cs="Tahoma"/>
+                <w:color w:val="2E1308"/>
+                <w:sz w:val="24"/>
+                <w:szCs w:val="24"/>
+                <w:shd w:val="clear" w:color="auto" w:fill="FFFFFF"/>
+              </w:rPr>
+            </w:pPr>
+            <w:r>
+              <w:rPr>
+                <w:rFonts w:ascii="Tahoma" w:eastAsia="Times New Roman" w:hAnsi="Tahoma" w:cs="Tahoma"/>
+                <w:color w:val="2E1308"/>
+                <w:sz w:val="24"/>
+                <w:szCs w:val="24"/>
+                <w:shd w:val="clear" w:color="auto" w:fill="FFFFFF"/>
+              </w:rPr>
+              <w:t>For indeed Your servant keeps them;</w:t>
+            </w:r>
+          </w:p>
+          <w:p>
+            <w:pPr>
+              <w:spacing w:line="240" w:lineRule="auto"/>
+              <w:jc w:val="left"/>
+              <w:rPr>
+                <w:rFonts w:ascii="Tahoma" w:eastAsia="Times New Roman" w:hAnsi="Tahoma" w:cs="Tahoma"/>
+                <w:color w:val="2E1308"/>
+                <w:sz w:val="24"/>
+                <w:szCs w:val="24"/>
+                <w:shd w:val="clear" w:color="auto" w:fill="FFFFFF"/>
+              </w:rPr>
+            </w:pPr>
+            <w:r>
+              <w:rPr>
+                <w:rFonts w:ascii="Tahoma" w:eastAsia="Times New Roman" w:hAnsi="Tahoma" w:cs="Tahoma"/>
+                <w:color w:val="2E1308"/>
+                <w:sz w:val="24"/>
+                <w:szCs w:val="24"/>
+                <w:shd w:val="clear" w:color="auto" w:fill="FFFFFF"/>
+              </w:rPr>
+              <w:t>In keeping them there is great reward.</w:t>
+            </w:r>
+          </w:p>
+        </w:tc>
+      </w:tr>
+      <w:tr>
+        <w:tc>
+          <w:tcPr>
+            <w:tcW w:w="454" w:type="pct"/>
+          </w:tcPr>
+          <w:p>
+            <w:pPr>
+              <w:pStyle w:val="EnglishHangNoCoptic"/>
+            </w:pPr>
+            <w:r>
+              <w:t>13 Who can know all his faults?</w:t>
+            </w:r>
+          </w:p>
+          <w:p>
+            <w:pPr>
+              <w:pStyle w:val="EnglishHangEndNoCoptic"/>
+            </w:pPr>
+            <w:r>
+              <w:tab/>
+              <w:t>Cleanse me from my secret ones.</w:t>
+            </w:r>
+            <w:r>
+              <w:rPr>
+                <w:rStyle w:val="FootnoteReference"/>
+              </w:rPr>
+              <w:footnoteReference w:id="11"/>
+            </w:r>
+          </w:p>
+          <w:p>
+            <w:pPr>
+              <w:pStyle w:val="EnglishHangNoCoptic"/>
+            </w:pPr>
+          </w:p>
+        </w:tc>
+        <w:tc>
+          <w:tcPr>
+            <w:tcW w:w="455" w:type="pct"/>
+          </w:tcPr>
+          <w:p>
+            <w:pPr>
+              <w:pStyle w:val="EnglishHangNoCoptic"/>
+            </w:pPr>
+            <w:r>
+              <w:t xml:space="preserve">13 Who can know all his </w:t>
+            </w:r>
+            <w:r>
+              <w:t>transgressions</w:t>
+            </w:r>
+            <w:r>
+              <w:t>?</w:t>
+            </w:r>
+          </w:p>
+          <w:p>
+            <w:pPr>
+              <w:pStyle w:val="EnglishHangEndNoCoptic"/>
+            </w:pPr>
+            <w:r>
+              <w:tab/>
+              <w:t xml:space="preserve">Cleanse me from my </w:t>
+            </w:r>
+            <w:r>
+              <w:t>hidden</w:t>
+            </w:r>
+            <w:r>
+              <w:t xml:space="preserve"> ones</w:t>
+            </w:r>
+            <w:r>
+              <w:t>,</w:t>
+            </w:r>
+            <w:r>
+              <w:rPr>
+                <w:rStyle w:val="FootnoteReference"/>
+              </w:rPr>
+              <w:footnoteReference w:id="12"/>
+            </w:r>
+          </w:p>
+          <w:p>
+            <w:pPr>
+              <w:pStyle w:val="EngIndEnd"/>
+            </w:pPr>
+          </w:p>
+        </w:tc>
+        <w:tc>
+          <w:tcPr>
+            <w:tcW w:w="455" w:type="pct"/>
+          </w:tcPr>
+          <w:p>
+            <w:pPr>
+              <w:spacing w:line="240" w:lineRule="auto"/>
+              <w:jc w:val="left"/>
+              <w:rPr>
+                <w:rFonts w:ascii="Times" w:eastAsia="Times New Roman" w:hAnsi="Times" w:cs="Times New Roman"/>
+                <w:color w:val="000000"/>
+                <w:sz w:val="27"/>
+                <w:szCs w:val="27"/>
+              </w:rPr>
+            </w:pPr>
+            <w:r>
+              <w:rPr>
+                <w:rFonts w:ascii="Times" w:eastAsia="Times New Roman" w:hAnsi="Times" w:cs="Times New Roman"/>
+                <w:color w:val="000000"/>
+                <w:sz w:val="27"/>
+                <w:szCs w:val="27"/>
+              </w:rPr>
+              <w:t xml:space="preserve">12. Who can tell how </w:t>
+            </w:r>
+            <w:proofErr w:type="spellStart"/>
+            <w:r>
+              <w:rPr>
+                <w:rFonts w:ascii="Times" w:eastAsia="Times New Roman" w:hAnsi="Times" w:cs="Times New Roman"/>
+                <w:color w:val="000000"/>
+                <w:sz w:val="27"/>
+                <w:szCs w:val="27"/>
+              </w:rPr>
+              <w:t>oft he</w:t>
+            </w:r>
+            <w:proofErr w:type="spellEnd"/>
+            <w:r>
+              <w:rPr>
+                <w:rFonts w:ascii="Times" w:eastAsia="Times New Roman" w:hAnsi="Times" w:cs="Times New Roman"/>
+                <w:color w:val="000000"/>
+                <w:sz w:val="27"/>
+                <w:szCs w:val="27"/>
+              </w:rPr>
+              <w:t xml:space="preserve"> </w:t>
             </w:r>
             <w:proofErr w:type="spellStart"/>
             <w:proofErr w:type="gramStart"/>
@@ -3530,9 +4862,18 @@
                 <w:sz w:val="27"/>
                 <w:szCs w:val="27"/>
               </w:rPr>
-              <w:t>for ever</w:t>
+              <w:t>offendeth</w:t>
             </w:r>
             <w:proofErr w:type="spellEnd"/>
+            <w:r>
+              <w:rPr>
+                <w:rFonts w:ascii="Times" w:eastAsia="Times New Roman" w:hAnsi="Times" w:cs="Times New Roman"/>
+                <w:color w:val="000000"/>
+                <w:sz w:val="27"/>
+                <w:szCs w:val="27"/>
+              </w:rPr>
+              <w:t xml:space="preserve"> :</w:t>
+            </w:r>
             <w:proofErr w:type="gramEnd"/>
             <w:r>
               <w:rPr>
@@ -3541,41 +4882,157 @@
                 <w:sz w:val="27"/>
                 <w:szCs w:val="27"/>
               </w:rPr>
-              <w:t>: the judgements of the Lord are true and righteous altogether. </w:t>
+              <w:t xml:space="preserve"> O cleanse thou me from my secret faults.</w:t>
+            </w:r>
+          </w:p>
+        </w:tc>
+        <w:tc>
+          <w:tcPr>
+            <w:tcW w:w="455" w:type="pct"/>
+          </w:tcPr>
+          <w:p>
+            <w:pPr>
+              <w:spacing w:line="240" w:lineRule="auto"/>
+              <w:jc w:val="left"/>
+              <w:rPr>
+                <w:rFonts w:ascii="Times" w:eastAsia="Times New Roman" w:hAnsi="Times" w:cs="Times New Roman"/>
+                <w:color w:val="000000"/>
+                <w:sz w:val="27"/>
+                <w:szCs w:val="27"/>
+              </w:rPr>
+            </w:pPr>
+            <w:r>
+              <w:rPr>
+                <w:rFonts w:ascii="Times" w:eastAsia="Times New Roman" w:hAnsi="Times" w:cs="Times New Roman"/>
+                <w:color w:val="000000"/>
+                <w:sz w:val="27"/>
+                <w:szCs w:val="27"/>
+              </w:rPr>
+              <w:t xml:space="preserve">Who (is) he who </w:t>
+            </w:r>
+            <w:proofErr w:type="gramStart"/>
+            <w:r>
+              <w:rPr>
+                <w:rFonts w:ascii="Times" w:eastAsia="Times New Roman" w:hAnsi="Times" w:cs="Times New Roman"/>
+                <w:color w:val="000000"/>
+                <w:sz w:val="27"/>
+                <w:szCs w:val="27"/>
+              </w:rPr>
+              <w:t>is able to</w:t>
+            </w:r>
+            <w:proofErr w:type="gramEnd"/>
+            <w:r>
+              <w:rPr>
+                <w:rFonts w:ascii="Times" w:eastAsia="Times New Roman" w:hAnsi="Times" w:cs="Times New Roman"/>
+                <w:color w:val="000000"/>
+                <w:sz w:val="27"/>
+                <w:szCs w:val="27"/>
+              </w:rPr>
+              <w:t xml:space="preserve"> understand </w:t>
+            </w:r>
+            <w:r>
+              <w:rPr>
+                <w:rFonts w:ascii="Times" w:eastAsia="Times New Roman" w:hAnsi="Times" w:cs="Times New Roman"/>
+                <w:i/>
+                <w:color w:val="000000"/>
+                <w:sz w:val="27"/>
+                <w:szCs w:val="27"/>
+              </w:rPr>
+              <w:t>transgressions?</w:t>
+            </w:r>
+            <w:r>
+              <w:rPr>
+                <w:rFonts w:ascii="Times" w:eastAsia="Times New Roman" w:hAnsi="Times" w:cs="Times New Roman"/>
+                <w:color w:val="000000"/>
+                <w:sz w:val="27"/>
+                <w:szCs w:val="27"/>
+              </w:rPr>
+              <w:t xml:space="preserve"> Purify me, Lord, from those which are hidden in me,</w:t>
+            </w:r>
+          </w:p>
+        </w:tc>
+        <w:tc>
+          <w:tcPr>
+            <w:tcW w:w="455" w:type="pct"/>
+          </w:tcPr>
+          <w:p>
+            <w:pPr>
+              <w:spacing w:line="240" w:lineRule="auto"/>
+              <w:jc w:val="left"/>
+              <w:rPr>
+                <w:rFonts w:ascii="Times" w:eastAsia="Times New Roman" w:hAnsi="Times" w:cs="Times New Roman"/>
+                <w:color w:val="000000"/>
+                <w:sz w:val="27"/>
+                <w:szCs w:val="27"/>
+              </w:rPr>
+            </w:pPr>
+            <w:r>
+              <w:rPr>
+                <w:rFonts w:ascii="Times" w:eastAsia="Times New Roman" w:hAnsi="Times" w:cs="Times New Roman"/>
+                <w:color w:val="000000"/>
+                <w:sz w:val="27"/>
+                <w:szCs w:val="27"/>
+              </w:rPr>
+              <w:t>Who can understand transgressions? Purify me, Lord, from those which are hidden in me,</w:t>
+            </w:r>
+          </w:p>
+        </w:tc>
+        <w:tc>
+          <w:tcPr>
+            <w:tcW w:w="454" w:type="pct"/>
+          </w:tcPr>
+          <w:p>
+            <w:pPr>
+              <w:spacing w:line="240" w:lineRule="auto"/>
+              <w:jc w:val="left"/>
+              <w:rPr>
+                <w:rFonts w:eastAsia="Times New Roman" w:cs="Times New Roman"/>
+                <w:sz w:val="24"/>
+                <w:szCs w:val="24"/>
+              </w:rPr>
+            </w:pPr>
+            <w:r>
+              <w:rPr>
+                <w:rFonts w:ascii="Times" w:eastAsia="Times New Roman" w:hAnsi="Times" w:cs="Times New Roman"/>
+                <w:color w:val="000000"/>
+                <w:sz w:val="27"/>
+                <w:szCs w:val="27"/>
+              </w:rPr>
+              <w:t>Who can understand transgressions?  Cleanse me, O Lord, from those hidden in me.</w:t>
             </w:r>
           </w:p>
           <w:p/>
         </w:tc>
         <w:tc>
           <w:tcPr>
-            <w:tcW w:w="512" w:type="pct"/>
-          </w:tcPr>
-          <w:p>
-            <w:r>
-              <w:t xml:space="preserve">The fear of the Lord is pure, enduring for ever and ever; the judgments of the Lord are true, altogether justified, </w:t>
-            </w:r>
-          </w:p>
-        </w:tc>
-        <w:tc>
-          <w:tcPr>
-            <w:tcW w:w="518" w:type="pct"/>
-          </w:tcPr>
-          <w:p>
-            <w:r>
-              <w:t>The fear of the Lord is clean, enduring for ever and ever; the judgments of the Lord are true, and righteous altogether.</w:t>
-            </w:r>
-          </w:p>
-        </w:tc>
-        <w:tc>
-          <w:tcPr>
-            <w:tcW w:w="527" w:type="pct"/>
+            <w:tcW w:w="455" w:type="pct"/>
+          </w:tcPr>
+          <w:p>
+            <w:r>
+              <w:t xml:space="preserve">As for transgressions, who will understand them? From my secret sins cleanse me, </w:t>
+            </w:r>
+          </w:p>
+        </w:tc>
+        <w:tc>
+          <w:tcPr>
+            <w:tcW w:w="455" w:type="pct"/>
+          </w:tcPr>
+          <w:p>
+            <w:r>
+              <w:t>Who can understand his fallings into sin? O cleanse Thou me from my secret faults,</w:t>
+            </w:r>
+          </w:p>
+        </w:tc>
+        <w:tc>
+          <w:tcPr>
+            <w:tcW w:w="455" w:type="pct"/>
           </w:tcPr>
           <w:p>
             <w:pPr>
               <w:pStyle w:val="EngIndEnd"/>
             </w:pPr>
             <w:r>
-              <w:t>the fear of the Lord is pure,</w:t>
+              <w:t>Transgressions—who shall detect them?</w:t>
             </w:r>
           </w:p>
           <w:p>
@@ -3583,29 +5040,13 @@
               <w:pStyle w:val="EngIndEnd"/>
             </w:pPr>
             <w:r>
-              <w:t>enduring forever and ever;</w:t>
-            </w:r>
-          </w:p>
-          <w:p>
-            <w:pPr>
-              <w:pStyle w:val="EngIndEnd"/>
-            </w:pPr>
-            <w:r>
-              <w:t>the judgments of the Lord are valid,</w:t>
-            </w:r>
-          </w:p>
-          <w:p>
-            <w:pPr>
-              <w:pStyle w:val="EngIndEnd"/>
-            </w:pPr>
-            <w:r>
-              <w:t>justified altogether,</w:t>
-            </w:r>
-          </w:p>
-        </w:tc>
-        <w:tc>
-          <w:tcPr>
-            <w:tcW w:w="601" w:type="pct"/>
+              <w:t>From my hidden ones clear me.</w:t>
+            </w:r>
+          </w:p>
+        </w:tc>
+        <w:tc>
+          <w:tcPr>
+            <w:tcW w:w="455" w:type="pct"/>
           </w:tcPr>
           <w:p>
             <w:pPr>
@@ -3625,7 +5066,7 @@
                 <w:szCs w:val="24"/>
                 <w:shd w:val="clear" w:color="auto" w:fill="FFFFFF"/>
               </w:rPr>
-              <w:t>The fear of the Lord is pure, enduring for ever and ever: the judgments of the Lord are true, </w:t>
+              <w:t>Who will understand </w:t>
             </w:r>
             <w:r>
               <w:rPr>
@@ -3637,17 +5078,39 @@
                 <w:szCs w:val="24"/>
                 <w:shd w:val="clear" w:color="auto" w:fill="FFFFFF"/>
               </w:rPr>
-              <w:t>and</w:t>
-            </w:r>
-            <w:r>
-              <w:rPr>
-                <w:rFonts w:ascii="Tahoma" w:eastAsia="Times New Roman" w:hAnsi="Tahoma" w:cs="Tahoma"/>
-                <w:color w:val="2E1308"/>
-                <w:sz w:val="24"/>
-                <w:szCs w:val="24"/>
-                <w:shd w:val="clear" w:color="auto" w:fill="FFFFFF"/>
-              </w:rPr>
-              <w:t> justified altogether.</w:t>
+              <w:t>his</w:t>
+            </w:r>
+            <w:r>
+              <w:rPr>
+                <w:rFonts w:ascii="Tahoma" w:eastAsia="Times New Roman" w:hAnsi="Tahoma" w:cs="Tahoma"/>
+                <w:color w:val="2E1308"/>
+                <w:sz w:val="24"/>
+                <w:szCs w:val="24"/>
+                <w:shd w:val="clear" w:color="auto" w:fill="FFFFFF"/>
+              </w:rPr>
+              <w:t> transgressions? purge thou me from my secret </w:t>
+            </w:r>
+            <w:r>
+              <w:rPr>
+                <w:rFonts w:ascii="Tahoma" w:eastAsia="Times New Roman" w:hAnsi="Tahoma" w:cs="Tahoma"/>
+                <w:i/>
+                <w:iCs/>
+                <w:color w:val="2E1308"/>
+                <w:sz w:val="24"/>
+                <w:szCs w:val="24"/>
+                <w:shd w:val="clear" w:color="auto" w:fill="FFFFFF"/>
+              </w:rPr>
+              <w:t>sins</w:t>
+            </w:r>
+            <w:r>
+              <w:rPr>
+                <w:rFonts w:ascii="Tahoma" w:eastAsia="Times New Roman" w:hAnsi="Tahoma" w:cs="Tahoma"/>
+                <w:color w:val="2E1308"/>
+                <w:sz w:val="24"/>
+                <w:szCs w:val="24"/>
+                <w:shd w:val="clear" w:color="auto" w:fill="FFFFFF"/>
+              </w:rPr>
+              <w:t>.</w:t>
             </w:r>
           </w:p>
           <w:p>
@@ -3658,52 +5121,52 @@
         </w:tc>
         <w:tc>
           <w:tcPr>
-            <w:tcW w:w="527" w:type="pct"/>
-          </w:tcPr>
-          <w:p>
-            <w:pPr>
-              <w:spacing w:line="240" w:lineRule="auto"/>
-              <w:jc w:val="left"/>
-              <w:rPr>
-                <w:rFonts w:ascii="Tahoma" w:eastAsia="Times New Roman" w:hAnsi="Tahoma" w:cs="Tahoma"/>
-                <w:color w:val="2E1308"/>
-                <w:sz w:val="24"/>
-                <w:szCs w:val="24"/>
-                <w:shd w:val="clear" w:color="auto" w:fill="FFFFFF"/>
-              </w:rPr>
-            </w:pPr>
-            <w:r>
-              <w:rPr>
-                <w:rFonts w:ascii="Tahoma" w:eastAsia="Times New Roman" w:hAnsi="Tahoma" w:cs="Tahoma"/>
-                <w:color w:val="2E1308"/>
-                <w:sz w:val="24"/>
-                <w:szCs w:val="24"/>
-                <w:shd w:val="clear" w:color="auto" w:fill="FFFFFF"/>
-              </w:rPr>
-              <w:t>The fear of the Lord is pure, enduring unto ages of ages;</w:t>
-            </w:r>
-          </w:p>
-          <w:p>
-            <w:pPr>
-              <w:spacing w:line="240" w:lineRule="auto"/>
-              <w:jc w:val="left"/>
-              <w:rPr>
-                <w:rFonts w:ascii="Tahoma" w:eastAsia="Times New Roman" w:hAnsi="Tahoma" w:cs="Tahoma"/>
-                <w:color w:val="2E1308"/>
-                <w:sz w:val="24"/>
-                <w:szCs w:val="24"/>
-                <w:shd w:val="clear" w:color="auto" w:fill="FFFFFF"/>
-              </w:rPr>
-            </w:pPr>
-            <w:r>
-              <w:rPr>
-                <w:rFonts w:ascii="Tahoma" w:eastAsia="Times New Roman" w:hAnsi="Tahoma" w:cs="Tahoma"/>
-                <w:color w:val="2E1308"/>
-                <w:sz w:val="24"/>
-                <w:szCs w:val="24"/>
-                <w:shd w:val="clear" w:color="auto" w:fill="FFFFFF"/>
-              </w:rPr>
-              <w:t>The judgments of the Lord are true, being altogether just.</w:t>
+            <w:tcW w:w="455" w:type="pct"/>
+          </w:tcPr>
+          <w:p>
+            <w:pPr>
+              <w:spacing w:line="240" w:lineRule="auto"/>
+              <w:jc w:val="left"/>
+              <w:rPr>
+                <w:rFonts w:ascii="Tahoma" w:eastAsia="Times New Roman" w:hAnsi="Tahoma" w:cs="Tahoma"/>
+                <w:color w:val="2E1308"/>
+                <w:sz w:val="24"/>
+                <w:szCs w:val="24"/>
+                <w:shd w:val="clear" w:color="auto" w:fill="FFFFFF"/>
+              </w:rPr>
+            </w:pPr>
+            <w:r>
+              <w:rPr>
+                <w:rFonts w:ascii="Tahoma" w:eastAsia="Times New Roman" w:hAnsi="Tahoma" w:cs="Tahoma"/>
+                <w:color w:val="2E1308"/>
+                <w:sz w:val="24"/>
+                <w:szCs w:val="24"/>
+                <w:shd w:val="clear" w:color="auto" w:fill="FFFFFF"/>
+              </w:rPr>
+              <w:t>Who will understand his transgressions?</w:t>
+            </w:r>
+          </w:p>
+          <w:p>
+            <w:pPr>
+              <w:spacing w:line="240" w:lineRule="auto"/>
+              <w:jc w:val="left"/>
+              <w:rPr>
+                <w:rFonts w:ascii="Tahoma" w:eastAsia="Times New Roman" w:hAnsi="Tahoma" w:cs="Tahoma"/>
+                <w:color w:val="2E1308"/>
+                <w:sz w:val="24"/>
+                <w:szCs w:val="24"/>
+                <w:shd w:val="clear" w:color="auto" w:fill="FFFFFF"/>
+              </w:rPr>
+            </w:pPr>
+            <w:r>
+              <w:rPr>
+                <w:rFonts w:ascii="Tahoma" w:eastAsia="Times New Roman" w:hAnsi="Tahoma" w:cs="Tahoma"/>
+                <w:color w:val="2E1308"/>
+                <w:sz w:val="24"/>
+                <w:szCs w:val="24"/>
+                <w:shd w:val="clear" w:color="auto" w:fill="FFFFFF"/>
+              </w:rPr>
+              <w:t>Cleanse me from hidden sins,</w:t>
             </w:r>
           </w:p>
         </w:tc>
@@ -3711,14 +5174,30 @@
       <w:tr>
         <w:tc>
           <w:tcPr>
-            <w:tcW w:w="524" w:type="pct"/>
+            <w:tcW w:w="454" w:type="pct"/>
           </w:tcPr>
           <w:p>
             <w:pPr>
               <w:pStyle w:val="EnglishHangNoCoptic"/>
             </w:pPr>
             <w:r>
-              <w:t>11 They are more desirable than gold</w:t>
+              <w:t xml:space="preserve">14 And from strange gods spare </w:t>
+            </w:r>
+            <w:r>
+              <w:t>Your</w:t>
+            </w:r>
+            <w:r>
+              <w:t xml:space="preserve"> </w:t>
+            </w:r>
+            <w:r>
+              <w:lastRenderedPageBreak/>
+              <w:t>servant.</w:t>
+            </w:r>
+            <w:r>
+              <w:rPr>
+                <w:rStyle w:val="FootnoteReference"/>
+              </w:rPr>
+              <w:footnoteReference w:id="13"/>
             </w:r>
           </w:p>
           <w:p>
@@ -3726,64 +5205,88 @@
               <w:pStyle w:val="EnglishHangNoCoptic"/>
             </w:pPr>
             <w:r>
+              <w:tab/>
+              <w:t>If they have no dominion over me,</w:t>
+            </w:r>
+          </w:p>
+          <w:p>
+            <w:pPr>
+              <w:pStyle w:val="EnglishHangNoCoptic"/>
+            </w:pPr>
+            <w:r>
+              <w:tab/>
+              <w:t>then I shall be blameless</w:t>
+            </w:r>
+          </w:p>
+          <w:p>
+            <w:pPr>
+              <w:pStyle w:val="EnglishHangEndNoCoptic"/>
+            </w:pPr>
+            <w:r>
+              <w:tab/>
+              <w:t>and clear of grave sin.</w:t>
+            </w:r>
+          </w:p>
+          <w:p>
+            <w:pPr>
+              <w:pStyle w:val="EnglishHangNoCoptic"/>
+            </w:pPr>
+          </w:p>
+        </w:tc>
+        <w:tc>
+          <w:tcPr>
+            <w:tcW w:w="455" w:type="pct"/>
+          </w:tcPr>
+          <w:p>
+            <w:pPr>
+              <w:pStyle w:val="EnglishHangNoCoptic"/>
+            </w:pPr>
+            <w:r>
               <w:lastRenderedPageBreak/>
+              <w:t xml:space="preserve">14 And spare </w:t>
+            </w:r>
+            <w:r>
+              <w:t>Your</w:t>
+            </w:r>
+            <w:r>
+              <w:t xml:space="preserve"> servant</w:t>
+            </w:r>
+            <w:r>
+              <w:t xml:space="preserve"> </w:t>
+            </w:r>
+            <w:r>
+              <w:t xml:space="preserve">from </w:t>
+            </w:r>
+            <w:r>
+              <w:lastRenderedPageBreak/>
+              <w:t>unnatural sins</w:t>
+            </w:r>
+            <w:r>
+              <w:t>.</w:t>
+            </w:r>
+            <w:r>
+              <w:rPr>
+                <w:rStyle w:val="FootnoteReference"/>
+              </w:rPr>
+              <w:footnoteReference w:id="14"/>
+            </w:r>
+          </w:p>
+          <w:p>
+            <w:pPr>
+              <w:pStyle w:val="EnglishHangNoCoptic"/>
+            </w:pPr>
+            <w:r>
               <w:tab/>
-              <w:t>and most precious stone,</w:t>
-            </w:r>
-          </w:p>
-          <w:p>
-            <w:pPr>
-              <w:pStyle w:val="EnglishHangEndNoCoptic"/>
+              <w:t>If they have no dominion over me,</w:t>
+            </w:r>
+          </w:p>
+          <w:p>
+            <w:pPr>
+              <w:pStyle w:val="EnglishHangNoCoptic"/>
             </w:pPr>
             <w:r>
               <w:tab/>
-              <w:t>and sweeter than honey and the honeycomb.</w:t>
-            </w:r>
-            <w:r>
-              <w:rPr>
-                <w:rStyle w:val="FootnoteReference"/>
-              </w:rPr>
-              <w:footnoteReference w:id="9"/>
-            </w:r>
-          </w:p>
-          <w:p>
-            <w:pPr>
-              <w:pStyle w:val="EnglishHangNoCoptic"/>
-            </w:pPr>
-          </w:p>
-        </w:tc>
-        <w:tc>
-          <w:tcPr>
-            <w:tcW w:w="510" w:type="pct"/>
-          </w:tcPr>
-          <w:p>
-            <w:pPr>
-              <w:pStyle w:val="EnglishHangNoCoptic"/>
-            </w:pPr>
-            <w:r>
-              <w:lastRenderedPageBreak/>
-              <w:t>11 They are more desirable than gold</w:t>
-            </w:r>
-          </w:p>
-          <w:p>
-            <w:pPr>
-              <w:pStyle w:val="EnglishHangNoCoptic"/>
-            </w:pPr>
-            <w:r>
-              <w:lastRenderedPageBreak/>
-              <w:tab/>
-            </w:r>
-            <w:r>
-              <w:t>and many</w:t>
-            </w:r>
-            <w:r>
-              <w:t xml:space="preserve"> precious stone</w:t>
-            </w:r>
-            <w:r>
-              <w:t>s</w:t>
-            </w:r>
-            <w:r>
-              <w:t>,</w:t>
+              <w:t>then I shall be blameless</w:t>
             </w:r>
           </w:p>
           <w:p>
@@ -3795,27 +5298,27 @@
               <w:t xml:space="preserve">and </w:t>
             </w:r>
             <w:r>
-              <w:t xml:space="preserve">are </w:t>
-            </w:r>
-            <w:r>
-              <w:t>sweeter than honey and the honeycomb.</w:t>
-            </w:r>
-            <w:r>
-              <w:rPr>
-                <w:rStyle w:val="FootnoteReference"/>
-              </w:rPr>
-              <w:footnoteReference w:id="10"/>
-            </w:r>
-          </w:p>
-          <w:p>
-            <w:pPr>
-              <w:pStyle w:val="EnglishHangEndNoCoptic"/>
-            </w:pPr>
-          </w:p>
-        </w:tc>
-        <w:tc>
-          <w:tcPr>
-            <w:tcW w:w="380" w:type="pct"/>
+              <w:t>cleansed</w:t>
+            </w:r>
+            <w:r>
+              <w:t xml:space="preserve"> of g</w:t>
+            </w:r>
+            <w:r>
+              <w:t>reat</w:t>
+            </w:r>
+            <w:r>
+              <w:t xml:space="preserve"> sin.</w:t>
+            </w:r>
+          </w:p>
+          <w:p>
+            <w:pPr>
+              <w:pStyle w:val="EngIndEnd"/>
+            </w:pPr>
+          </w:p>
+        </w:tc>
+        <w:tc>
+          <w:tcPr>
+            <w:tcW w:w="455" w:type="pct"/>
           </w:tcPr>
           <w:p>
             <w:pPr>
@@ -3836,7 +5339,7 @@
                 <w:szCs w:val="27"/>
               </w:rPr>
               <w:lastRenderedPageBreak/>
-              <w:t xml:space="preserve">The desires of His </w:t>
+              <w:t xml:space="preserve">13. Keep thy servant also from </w:t>
             </w:r>
             <w:r>
               <w:rPr>
@@ -3846,7 +5349,7 @@
                 <w:szCs w:val="27"/>
               </w:rPr>
               <w:lastRenderedPageBreak/>
-              <w:t xml:space="preserve">heart are more exquisite than gold and the </w:t>
+              <w:t xml:space="preserve">presumptuous sins, lest they get the dominion over </w:t>
             </w:r>
             <w:proofErr w:type="gramStart"/>
             <w:r>
@@ -3856,7 +5359,7 @@
                 <w:sz w:val="27"/>
                 <w:szCs w:val="27"/>
               </w:rPr>
-              <w:t>stone which</w:t>
+              <w:t>me :</w:t>
             </w:r>
             <w:proofErr w:type="gramEnd"/>
             <w:r>
@@ -3866,13 +5369,13 @@
                 <w:sz w:val="27"/>
                 <w:szCs w:val="27"/>
               </w:rPr>
-              <w:t xml:space="preserve"> is of great price, and they are sweeter than honey and the honeycomb.</w:t>
-            </w:r>
-          </w:p>
-        </w:tc>
-        <w:tc>
-          <w:tcPr>
-            <w:tcW w:w="380" w:type="pct"/>
+              <w:t xml:space="preserve"> so shall I be undefiled, and innocent from the great offence.</w:t>
+            </w:r>
+          </w:p>
+        </w:tc>
+        <w:tc>
+          <w:tcPr>
+            <w:tcW w:w="455" w:type="pct"/>
           </w:tcPr>
           <w:p>
             <w:pPr>
@@ -3893,7 +5396,7 @@
                 <w:szCs w:val="27"/>
               </w:rPr>
               <w:lastRenderedPageBreak/>
-              <w:t xml:space="preserve">The desires of His </w:t>
+              <w:t xml:space="preserve">From those which are not mine restrain Thy </w:t>
             </w:r>
             <w:r>
               <w:rPr>
@@ -3903,13 +5406,69 @@
                 <w:szCs w:val="27"/>
               </w:rPr>
               <w:lastRenderedPageBreak/>
-              <w:t>heart are more exquisite than gold, and the stone of great price, and they are sweeter than honey and the honeycomb.</w:t>
-            </w:r>
-          </w:p>
-        </w:tc>
-        <w:tc>
-          <w:tcPr>
-            <w:tcW w:w="521" w:type="pct"/>
+              <w:t xml:space="preserve">servant. If they have not dominion over me, </w:t>
+            </w:r>
+            <w:r>
+              <w:rPr>
+                <w:rFonts w:ascii="Times" w:eastAsia="Times New Roman" w:hAnsi="Times" w:cs="Times New Roman"/>
+                <w:i/>
+                <w:color w:val="000000"/>
+                <w:sz w:val="27"/>
+                <w:szCs w:val="27"/>
+              </w:rPr>
+              <w:t>then</w:t>
+            </w:r>
+            <w:r>
+              <w:rPr>
+                <w:rFonts w:ascii="Times" w:eastAsia="Times New Roman" w:hAnsi="Times" w:cs="Times New Roman"/>
+                <w:color w:val="000000"/>
+                <w:sz w:val="27"/>
+                <w:szCs w:val="27"/>
+              </w:rPr>
+              <w:t xml:space="preserve"> I shall be pure, and I shall be purified from great sin.</w:t>
+            </w:r>
+          </w:p>
+        </w:tc>
+        <w:tc>
+          <w:tcPr>
+            <w:tcW w:w="455" w:type="pct"/>
+          </w:tcPr>
+          <w:p>
+            <w:pPr>
+              <w:spacing w:line="240" w:lineRule="auto"/>
+              <w:jc w:val="left"/>
+              <w:rPr>
+                <w:rFonts w:ascii="Times" w:eastAsia="Times New Roman" w:hAnsi="Times" w:cs="Times New Roman"/>
+                <w:color w:val="000000"/>
+                <w:sz w:val="27"/>
+                <w:szCs w:val="27"/>
+              </w:rPr>
+            </w:pPr>
+            <w:r>
+              <w:rPr>
+                <w:rFonts w:ascii="Times" w:eastAsia="Times New Roman" w:hAnsi="Times" w:cs="Times New Roman"/>
+                <w:color w:val="000000"/>
+                <w:sz w:val="27"/>
+                <w:szCs w:val="27"/>
+              </w:rPr>
+              <w:lastRenderedPageBreak/>
+              <w:t xml:space="preserve">from those that are not mine, restrain </w:t>
+            </w:r>
+            <w:r>
+              <w:rPr>
+                <w:rFonts w:ascii="Times" w:eastAsia="Times New Roman" w:hAnsi="Times" w:cs="Times New Roman"/>
+                <w:color w:val="000000"/>
+                <w:sz w:val="27"/>
+                <w:szCs w:val="27"/>
+              </w:rPr>
+              <w:lastRenderedPageBreak/>
+              <w:t>Your servant. If they have no dominion over me, then I will be pure, and I will be purified from great sin.</w:t>
+            </w:r>
+          </w:p>
+        </w:tc>
+        <w:tc>
+          <w:tcPr>
+            <w:tcW w:w="454" w:type="pct"/>
           </w:tcPr>
           <w:p>
             <w:pPr>
@@ -3929,7 +5488,7 @@
                 <w:szCs w:val="27"/>
               </w:rPr>
               <w:lastRenderedPageBreak/>
-              <w:t xml:space="preserve">The desires of His heart </w:t>
+              <w:t xml:space="preserve">From those that are not mine spare Thy </w:t>
             </w:r>
             <w:r>
               <w:rPr>
@@ -3939,54 +5498,46 @@
                 <w:szCs w:val="27"/>
               </w:rPr>
               <w:lastRenderedPageBreak/>
-              <w:t>are mo</w:t>
-            </w:r>
-            <w:r>
-              <w:rPr>
-                <w:rFonts w:ascii="Times" w:eastAsia="Times New Roman" w:hAnsi="Times" w:cs="Times New Roman"/>
-                <w:color w:val="000000"/>
-                <w:sz w:val="27"/>
-                <w:szCs w:val="27"/>
-              </w:rPr>
-              <w:softHyphen/>
-              <w:t>re elect than gold, and much precious stone: and sweeter than honey and the honeycomb. </w:t>
+              <w:t>servant; if they have no dominion over me: then shall I be pure, and I shall be cleansed from a great sin.</w:t>
             </w:r>
           </w:p>
           <w:p/>
         </w:tc>
         <w:tc>
           <w:tcPr>
-            <w:tcW w:w="512" w:type="pct"/>
+            <w:tcW w:w="455" w:type="pct"/>
           </w:tcPr>
           <w:p>
             <w:r>
               <w:lastRenderedPageBreak/>
-              <w:t xml:space="preserve">More to be desired than gold </w:t>
-            </w:r>
+              <w:t>and from those of others spare Thy servant.</w:t>
+            </w:r>
+          </w:p>
+          <w:p>
             <w:r>
               <w:lastRenderedPageBreak/>
-              <w:t>and much precious stone, and sweeter than honey and honeycomb.</w:t>
-            </w:r>
-          </w:p>
-        </w:tc>
-        <w:tc>
-          <w:tcPr>
-            <w:tcW w:w="518" w:type="pct"/>
+              <w:t>If they have not dominion over me, then blameless shall I be, and I shall be cleansed from great sin.</w:t>
+            </w:r>
+          </w:p>
+        </w:tc>
+        <w:tc>
+          <w:tcPr>
+            <w:tcW w:w="455" w:type="pct"/>
           </w:tcPr>
           <w:p>
             <w:r>
               <w:lastRenderedPageBreak/>
-              <w:t xml:space="preserve">More to be desired are they </w:t>
+              <w:t xml:space="preserve">And from strangers spare Thy servant; if they get not </w:t>
             </w:r>
             <w:r>
               <w:lastRenderedPageBreak/>
-              <w:t>than gold and much precious stone; sweeter also than honey, and the honey-comb.</w:t>
-            </w:r>
-          </w:p>
-        </w:tc>
-        <w:tc>
-          <w:tcPr>
-            <w:tcW w:w="527" w:type="pct"/>
+              <w:t>the dominion over me, then shall I be undefiled, and I shall be cleansed of great sin.</w:t>
+            </w:r>
+          </w:p>
+        </w:tc>
+        <w:tc>
+          <w:tcPr>
+            <w:tcW w:w="455" w:type="pct"/>
           </w:tcPr>
           <w:p>
             <w:pPr>
@@ -3994,11 +5545,11 @@
             </w:pPr>
             <w:r>
               <w:lastRenderedPageBreak/>
-              <w:t xml:space="preserve">things desired [desirable] </w:t>
+              <w:t xml:space="preserve">Also from stranger </w:t>
             </w:r>
             <w:r>
               <w:lastRenderedPageBreak/>
-              <w:t>beyond gold</w:t>
+              <w:t>spare your slave!</w:t>
             </w:r>
           </w:p>
           <w:p>
@@ -4006,7 +5557,7 @@
               <w:pStyle w:val="EngIndEnd"/>
             </w:pPr>
             <w:r>
-              <w:t>and much precious stone</w:t>
+              <w:t>If they will not exercise dominion over me,</w:t>
             </w:r>
           </w:p>
           <w:p>
@@ -4014,7 +5565,7 @@
               <w:pStyle w:val="EngIndEnd"/>
             </w:pPr>
             <w:r>
-              <w:t>and sweeter beyond honey</w:t>
+              <w:t>then I shall be blameless</w:t>
             </w:r>
           </w:p>
           <w:p>
@@ -4022,13 +5573,13 @@
               <w:pStyle w:val="EngIndEnd"/>
             </w:pPr>
             <w:r>
-              <w:t>and honeycomb.</w:t>
-            </w:r>
-          </w:p>
-        </w:tc>
-        <w:tc>
-          <w:tcPr>
-            <w:tcW w:w="601" w:type="pct"/>
+              <w:t>and be cleansed from great sin.</w:t>
+            </w:r>
+          </w:p>
+        </w:tc>
+        <w:tc>
+          <w:tcPr>
+            <w:tcW w:w="455" w:type="pct"/>
           </w:tcPr>
           <w:p>
             <w:pPr>
@@ -4049,7 +5600,29 @@
                 <w:shd w:val="clear" w:color="auto" w:fill="FFFFFF"/>
               </w:rPr>
               <w:lastRenderedPageBreak/>
-              <w:t xml:space="preserve">To be desired more than gold, and much precious stone: </w:t>
+              <w:t>And spare thy servant </w:t>
+            </w:r>
+            <w:r>
+              <w:rPr>
+                <w:rFonts w:ascii="Tahoma" w:eastAsia="Times New Roman" w:hAnsi="Tahoma" w:cs="Tahoma"/>
+                <w:i/>
+                <w:iCs/>
+                <w:color w:val="2E1308"/>
+                <w:sz w:val="24"/>
+                <w:szCs w:val="24"/>
+                <w:shd w:val="clear" w:color="auto" w:fill="FFFFFF"/>
+              </w:rPr>
+              <w:t>the attack</w:t>
+            </w:r>
+            <w:r>
+              <w:rPr>
+                <w:rFonts w:ascii="Tahoma" w:eastAsia="Times New Roman" w:hAnsi="Tahoma" w:cs="Tahoma"/>
+                <w:color w:val="2E1308"/>
+                <w:sz w:val="24"/>
+                <w:szCs w:val="24"/>
+                <w:shd w:val="clear" w:color="auto" w:fill="FFFFFF"/>
+              </w:rPr>
+              <w:t xml:space="preserve"> of </w:t>
             </w:r>
             <w:r>
               <w:rPr>
@@ -4060,7 +5633,7 @@
                 <w:shd w:val="clear" w:color="auto" w:fill="FFFFFF"/>
               </w:rPr>
               <w:lastRenderedPageBreak/>
-              <w:t>sweeter also than honey and the honey-comb.</w:t>
+              <w:t>strangers: if they do not gain the dominion over me, then shall I be blameless, and I shall be clear from great sin.</w:t>
             </w:r>
           </w:p>
           <w:p>
@@ -4071,7 +5644,7 @@
         </w:tc>
         <w:tc>
           <w:tcPr>
-            <w:tcW w:w="527" w:type="pct"/>
+            <w:tcW w:w="455" w:type="pct"/>
           </w:tcPr>
           <w:p>
             <w:pPr>
@@ -4094,7 +5667,7 @@
                 <w:shd w:val="clear" w:color="auto" w:fill="FFFFFF"/>
               </w:rPr>
               <w:lastRenderedPageBreak/>
-              <w:t xml:space="preserve">More to be desired are they than gold and a very </w:t>
+              <w:t xml:space="preserve">And spare your servant from </w:t>
             </w:r>
             <w:r>
               <w:rPr>
@@ -4105,30 +5678,53 @@
                 <w:shd w:val="clear" w:color="auto" w:fill="FFFFFF"/>
               </w:rPr>
               <w:lastRenderedPageBreak/>
-              <w:t>precious stone,</w:t>
-            </w:r>
-          </w:p>
-          <w:p>
-            <w:pPr>
-              <w:spacing w:line="240" w:lineRule="auto"/>
-              <w:jc w:val="left"/>
-              <w:rPr>
-                <w:rFonts w:ascii="Tahoma" w:eastAsia="Times New Roman" w:hAnsi="Tahoma" w:cs="Tahoma"/>
-                <w:color w:val="2E1308"/>
-                <w:sz w:val="24"/>
-                <w:szCs w:val="24"/>
-                <w:shd w:val="clear" w:color="auto" w:fill="FFFFFF"/>
-              </w:rPr>
-            </w:pPr>
-            <w:r>
-              <w:rPr>
-                <w:rFonts w:ascii="Tahoma" w:eastAsia="Times New Roman" w:hAnsi="Tahoma" w:cs="Tahoma"/>
-                <w:color w:val="2E1308"/>
-                <w:sz w:val="24"/>
-                <w:szCs w:val="24"/>
-                <w:shd w:val="clear" w:color="auto" w:fill="FFFFFF"/>
-              </w:rPr>
-              <w:t>Sweeter also than honey and the honeycomb.</w:t>
+              <w:t>unnatural sins;</w:t>
+            </w:r>
+          </w:p>
+          <w:p>
+            <w:pPr>
+              <w:spacing w:line="240" w:lineRule="auto"/>
+              <w:jc w:val="left"/>
+              <w:rPr>
+                <w:rFonts w:ascii="Tahoma" w:eastAsia="Times New Roman" w:hAnsi="Tahoma" w:cs="Tahoma"/>
+                <w:color w:val="2E1308"/>
+                <w:sz w:val="24"/>
+                <w:szCs w:val="24"/>
+                <w:shd w:val="clear" w:color="auto" w:fill="FFFFFF"/>
+              </w:rPr>
+            </w:pPr>
+            <w:r>
+              <w:rPr>
+                <w:rFonts w:ascii="Tahoma" w:eastAsia="Times New Roman" w:hAnsi="Tahoma" w:cs="Tahoma"/>
+                <w:color w:val="2E1308"/>
+                <w:sz w:val="24"/>
+                <w:szCs w:val="24"/>
+                <w:shd w:val="clear" w:color="auto" w:fill="FFFFFF"/>
+              </w:rPr>
+              <w:t>If they have no dominion over me, then I shall be blameless,</w:t>
+            </w:r>
+          </w:p>
+          <w:p>
+            <w:pPr>
+              <w:spacing w:line="240" w:lineRule="auto"/>
+              <w:jc w:val="left"/>
+              <w:rPr>
+                <w:rFonts w:ascii="Tahoma" w:eastAsia="Times New Roman" w:hAnsi="Tahoma" w:cs="Tahoma"/>
+                <w:color w:val="2E1308"/>
+                <w:sz w:val="24"/>
+                <w:szCs w:val="24"/>
+                <w:shd w:val="clear" w:color="auto" w:fill="FFFFFF"/>
+              </w:rPr>
+            </w:pPr>
+            <w:r>
+              <w:rPr>
+                <w:rFonts w:ascii="Tahoma" w:eastAsia="Times New Roman" w:hAnsi="Tahoma" w:cs="Tahoma"/>
+                <w:color w:val="2E1308"/>
+                <w:sz w:val="24"/>
+                <w:szCs w:val="24"/>
+                <w:shd w:val="clear" w:color="auto" w:fill="FFFFFF"/>
+              </w:rPr>
+              <w:t>And I shall be cleansed from great sin.</w:t>
             </w:r>
           </w:p>
         </w:tc>
@@ -4136,1314 +5732,7 @@
       <w:tr>
         <w:tc>
           <w:tcPr>
-            <w:tcW w:w="524" w:type="pct"/>
-          </w:tcPr>
-          <w:p>
-            <w:pPr>
-              <w:pStyle w:val="EnglishHangNoCoptic"/>
-            </w:pPr>
-            <w:r>
-              <w:lastRenderedPageBreak/>
-              <w:t>12 Moreover thy servant keeps them,</w:t>
-            </w:r>
-          </w:p>
-          <w:p>
-            <w:pPr>
-              <w:pStyle w:val="EnglishHangEndNoCoptic"/>
-            </w:pPr>
-            <w:r>
-              <w:tab/>
-              <w:t>and in keeping them there is great reward.</w:t>
-            </w:r>
-          </w:p>
-          <w:p>
-            <w:pPr>
-              <w:pStyle w:val="EnglishHangNoCoptic"/>
-            </w:pPr>
-          </w:p>
-        </w:tc>
-        <w:tc>
-          <w:tcPr>
-            <w:tcW w:w="510" w:type="pct"/>
-          </w:tcPr>
-          <w:p>
-            <w:pPr>
-              <w:pStyle w:val="EnglishHangNoCoptic"/>
-            </w:pPr>
-            <w:r>
-              <w:t xml:space="preserve">12 </w:t>
-            </w:r>
-            <w:r>
-              <w:t>Therefore,</w:t>
-            </w:r>
-            <w:r>
-              <w:t xml:space="preserve"> </w:t>
-            </w:r>
-            <w:r>
-              <w:t>Your</w:t>
-            </w:r>
-            <w:r>
-              <w:t xml:space="preserve"> servant keeps them,</w:t>
-            </w:r>
-          </w:p>
-          <w:p>
-            <w:pPr>
-              <w:pStyle w:val="EnglishHangEndNoCoptic"/>
-            </w:pPr>
-            <w:r>
-              <w:tab/>
-              <w:t>and in keeping them there is great reward.</w:t>
-            </w:r>
-          </w:p>
-          <w:p>
-            <w:pPr>
-              <w:pStyle w:val="EngIndEnd"/>
-            </w:pPr>
-          </w:p>
-        </w:tc>
-        <w:tc>
-          <w:tcPr>
-            <w:tcW w:w="380" w:type="pct"/>
-          </w:tcPr>
-          <w:p>
-            <w:pPr>
-              <w:spacing w:line="240" w:lineRule="auto"/>
-              <w:jc w:val="left"/>
-              <w:rPr>
-                <w:rFonts w:ascii="Times" w:eastAsia="Times New Roman" w:hAnsi="Times" w:cs="Times New Roman"/>
-                <w:color w:val="000000"/>
-                <w:sz w:val="27"/>
-                <w:szCs w:val="27"/>
-              </w:rPr>
-            </w:pPr>
-            <w:r>
-              <w:rPr>
-                <w:rFonts w:ascii="Times" w:eastAsia="Times New Roman" w:hAnsi="Times" w:cs="Times New Roman"/>
-                <w:i/>
-                <w:color w:val="000000"/>
-                <w:sz w:val="27"/>
-                <w:szCs w:val="27"/>
-              </w:rPr>
-              <w:t xml:space="preserve">For, moreover, </w:t>
-            </w:r>
-            <w:r>
-              <w:rPr>
-                <w:rFonts w:ascii="Times" w:eastAsia="Times New Roman" w:hAnsi="Times" w:cs="Times New Roman"/>
-                <w:color w:val="000000"/>
-                <w:sz w:val="27"/>
-                <w:szCs w:val="27"/>
-              </w:rPr>
-              <w:t>(it is) Thy servant who will guard them; and in guarding them there is great reward.</w:t>
-            </w:r>
-          </w:p>
-        </w:tc>
-        <w:tc>
-          <w:tcPr>
-            <w:tcW w:w="380" w:type="pct"/>
-          </w:tcPr>
-          <w:p>
-            <w:pPr>
-              <w:spacing w:line="240" w:lineRule="auto"/>
-              <w:jc w:val="left"/>
-              <w:rPr>
-                <w:rFonts w:ascii="Times" w:eastAsia="Times New Roman" w:hAnsi="Times" w:cs="Times New Roman"/>
-                <w:color w:val="000000"/>
-                <w:sz w:val="27"/>
-                <w:szCs w:val="27"/>
-              </w:rPr>
-            </w:pPr>
-            <w:r>
-              <w:rPr>
-                <w:rFonts w:ascii="Times" w:eastAsia="Times New Roman" w:hAnsi="Times" w:cs="Times New Roman"/>
-                <w:color w:val="000000"/>
-                <w:sz w:val="27"/>
-                <w:szCs w:val="27"/>
-              </w:rPr>
-              <w:t xml:space="preserve">Therefore, Your servant will guard them, and in guarding </w:t>
-            </w:r>
-            <w:proofErr w:type="gramStart"/>
-            <w:r>
-              <w:rPr>
-                <w:rFonts w:ascii="Times" w:eastAsia="Times New Roman" w:hAnsi="Times" w:cs="Times New Roman"/>
-                <w:color w:val="000000"/>
-                <w:sz w:val="27"/>
-                <w:szCs w:val="27"/>
-              </w:rPr>
-              <w:t>them</w:t>
-            </w:r>
-            <w:proofErr w:type="gramEnd"/>
-            <w:r>
-              <w:rPr>
-                <w:rFonts w:ascii="Times" w:eastAsia="Times New Roman" w:hAnsi="Times" w:cs="Times New Roman"/>
-                <w:color w:val="000000"/>
-                <w:sz w:val="27"/>
-                <w:szCs w:val="27"/>
-              </w:rPr>
-              <w:t xml:space="preserve"> there is a great reward.</w:t>
-            </w:r>
-          </w:p>
-        </w:tc>
-        <w:tc>
-          <w:tcPr>
-            <w:tcW w:w="521" w:type="pct"/>
-          </w:tcPr>
-          <w:p>
-            <w:pPr>
-              <w:spacing w:line="240" w:lineRule="auto"/>
-              <w:jc w:val="left"/>
-              <w:rPr>
-                <w:rFonts w:eastAsia="Times New Roman" w:cs="Times New Roman"/>
-                <w:sz w:val="24"/>
-                <w:szCs w:val="24"/>
-              </w:rPr>
-            </w:pPr>
-            <w:r>
-              <w:rPr>
-                <w:rFonts w:ascii="Times" w:eastAsia="Times New Roman" w:hAnsi="Times" w:cs="Times New Roman"/>
-                <w:color w:val="000000"/>
-                <w:sz w:val="27"/>
-                <w:szCs w:val="27"/>
-              </w:rPr>
-              <w:t xml:space="preserve">Therefore, Thy servant shall keep them and in keeping </w:t>
-            </w:r>
-            <w:proofErr w:type="gramStart"/>
-            <w:r>
-              <w:rPr>
-                <w:rFonts w:ascii="Times" w:eastAsia="Times New Roman" w:hAnsi="Times" w:cs="Times New Roman"/>
-                <w:color w:val="000000"/>
-                <w:sz w:val="27"/>
-                <w:szCs w:val="27"/>
-              </w:rPr>
-              <w:t>them</w:t>
-            </w:r>
-            <w:proofErr w:type="gramEnd"/>
-            <w:r>
-              <w:rPr>
-                <w:rFonts w:ascii="Times" w:eastAsia="Times New Roman" w:hAnsi="Times" w:cs="Times New Roman"/>
-                <w:color w:val="000000"/>
-                <w:sz w:val="27"/>
-                <w:szCs w:val="27"/>
-              </w:rPr>
-              <w:t xml:space="preserve"> there is great reward.</w:t>
-            </w:r>
-          </w:p>
-          <w:p/>
-        </w:tc>
-        <w:tc>
-          <w:tcPr>
-            <w:tcW w:w="512" w:type="pct"/>
-          </w:tcPr>
-          <w:p>
-            <w:r>
-              <w:t xml:space="preserve">Yea, for Thy servant </w:t>
-            </w:r>
-            <w:proofErr w:type="spellStart"/>
-            <w:r>
-              <w:t>keepeth</w:t>
-            </w:r>
-            <w:proofErr w:type="spellEnd"/>
-            <w:r>
-              <w:t xml:space="preserve"> them; in keeping them there is much reward.</w:t>
-            </w:r>
-          </w:p>
-        </w:tc>
-        <w:tc>
-          <w:tcPr>
-            <w:tcW w:w="518" w:type="pct"/>
-          </w:tcPr>
-          <w:p>
-            <w:r>
-              <w:t xml:space="preserve">Therefore Thy servant </w:t>
-            </w:r>
-            <w:proofErr w:type="spellStart"/>
-            <w:r>
-              <w:t>keepeth</w:t>
-            </w:r>
-            <w:proofErr w:type="spellEnd"/>
-            <w:r>
-              <w:t xml:space="preserve"> them, and in keeping of them there is great reward.</w:t>
-            </w:r>
-          </w:p>
-        </w:tc>
-        <w:tc>
-          <w:tcPr>
-            <w:tcW w:w="527" w:type="pct"/>
-          </w:tcPr>
-          <w:p>
-            <w:pPr>
-              <w:pStyle w:val="EngIndEnd"/>
-            </w:pPr>
-            <w:r>
-              <w:t>Indeed, your slave guards them;</w:t>
-            </w:r>
-          </w:p>
-          <w:p>
-            <w:pPr>
-              <w:pStyle w:val="EngIndEnd"/>
-            </w:pPr>
-            <w:r>
-              <w:t xml:space="preserve">in guarding them there is great </w:t>
-            </w:r>
-            <w:proofErr w:type="spellStart"/>
-            <w:r>
-              <w:t>rewrd</w:t>
-            </w:r>
-            <w:proofErr w:type="spellEnd"/>
-            <w:r>
-              <w:t>.</w:t>
-            </w:r>
-          </w:p>
-        </w:tc>
-        <w:tc>
-          <w:tcPr>
-            <w:tcW w:w="601" w:type="pct"/>
-          </w:tcPr>
-          <w:p>
-            <w:pPr>
-              <w:spacing w:line="240" w:lineRule="auto"/>
-              <w:jc w:val="left"/>
-              <w:rPr>
-                <w:rFonts w:eastAsia="Times New Roman" w:cs="Times New Roman"/>
-                <w:sz w:val="24"/>
-                <w:szCs w:val="24"/>
-              </w:rPr>
-            </w:pPr>
-            <w:r>
-              <w:rPr>
-                <w:rFonts w:ascii="Tahoma" w:eastAsia="Times New Roman" w:hAnsi="Tahoma" w:cs="Tahoma"/>
-                <w:color w:val="2E1308"/>
-                <w:sz w:val="24"/>
-                <w:szCs w:val="24"/>
-                <w:shd w:val="clear" w:color="auto" w:fill="FFFFFF"/>
-              </w:rPr>
-              <w:t>F</w:t>
-            </w:r>
-            <w:r>
-              <w:rPr>
-                <w:rFonts w:ascii="Tahoma" w:eastAsia="Times New Roman" w:hAnsi="Tahoma" w:cs="Tahoma"/>
-                <w:color w:val="2E1308"/>
-                <w:sz w:val="24"/>
-                <w:szCs w:val="24"/>
-                <w:shd w:val="clear" w:color="auto" w:fill="FFFFFF"/>
-              </w:rPr>
-              <w:t>or thy servant keeps to them: in the keeping of them </w:t>
-            </w:r>
-            <w:r>
-              <w:rPr>
-                <w:rFonts w:ascii="Tahoma" w:eastAsia="Times New Roman" w:hAnsi="Tahoma" w:cs="Tahoma"/>
-                <w:i/>
-                <w:iCs/>
-                <w:color w:val="2E1308"/>
-                <w:sz w:val="24"/>
-                <w:szCs w:val="24"/>
-                <w:shd w:val="clear" w:color="auto" w:fill="FFFFFF"/>
-              </w:rPr>
-              <w:t>there is</w:t>
-            </w:r>
-            <w:r>
-              <w:rPr>
-                <w:rFonts w:ascii="Tahoma" w:eastAsia="Times New Roman" w:hAnsi="Tahoma" w:cs="Tahoma"/>
-                <w:color w:val="2E1308"/>
-                <w:sz w:val="24"/>
-                <w:szCs w:val="24"/>
-                <w:shd w:val="clear" w:color="auto" w:fill="FFFFFF"/>
-              </w:rPr>
-              <w:t> great reward.</w:t>
-            </w:r>
-          </w:p>
-          <w:p>
-            <w:pPr>
-              <w:pStyle w:val="EngIndEnd"/>
-            </w:pPr>
-          </w:p>
-        </w:tc>
-        <w:tc>
-          <w:tcPr>
-            <w:tcW w:w="527" w:type="pct"/>
-          </w:tcPr>
-          <w:p>
-            <w:pPr>
-              <w:spacing w:line="240" w:lineRule="auto"/>
-              <w:jc w:val="left"/>
-              <w:rPr>
-                <w:rFonts w:ascii="Tahoma" w:eastAsia="Times New Roman" w:hAnsi="Tahoma" w:cs="Tahoma"/>
-                <w:color w:val="2E1308"/>
-                <w:sz w:val="24"/>
-                <w:szCs w:val="24"/>
-                <w:shd w:val="clear" w:color="auto" w:fill="FFFFFF"/>
-              </w:rPr>
-            </w:pPr>
-            <w:r>
-              <w:rPr>
-                <w:rFonts w:ascii="Tahoma" w:eastAsia="Times New Roman" w:hAnsi="Tahoma" w:cs="Tahoma"/>
-                <w:color w:val="2E1308"/>
-                <w:sz w:val="24"/>
-                <w:szCs w:val="24"/>
-                <w:shd w:val="clear" w:color="auto" w:fill="FFFFFF"/>
-              </w:rPr>
-              <w:t>For indeed Your servant keeps them;</w:t>
-            </w:r>
-          </w:p>
-          <w:p>
-            <w:pPr>
-              <w:spacing w:line="240" w:lineRule="auto"/>
-              <w:jc w:val="left"/>
-              <w:rPr>
-                <w:rFonts w:ascii="Tahoma" w:eastAsia="Times New Roman" w:hAnsi="Tahoma" w:cs="Tahoma"/>
-                <w:color w:val="2E1308"/>
-                <w:sz w:val="24"/>
-                <w:szCs w:val="24"/>
-                <w:shd w:val="clear" w:color="auto" w:fill="FFFFFF"/>
-              </w:rPr>
-            </w:pPr>
-            <w:r>
-              <w:rPr>
-                <w:rFonts w:ascii="Tahoma" w:eastAsia="Times New Roman" w:hAnsi="Tahoma" w:cs="Tahoma"/>
-                <w:color w:val="2E1308"/>
-                <w:sz w:val="24"/>
-                <w:szCs w:val="24"/>
-                <w:shd w:val="clear" w:color="auto" w:fill="FFFFFF"/>
-              </w:rPr>
-              <w:t>In keeping them there is great reward.</w:t>
-            </w:r>
-          </w:p>
-        </w:tc>
-      </w:tr>
-      <w:tr>
-        <w:tc>
-          <w:tcPr>
-            <w:tcW w:w="524" w:type="pct"/>
-          </w:tcPr>
-          <w:p>
-            <w:pPr>
-              <w:pStyle w:val="EnglishHangNoCoptic"/>
-            </w:pPr>
-            <w:r>
-              <w:t>13 Who can know all his faults?</w:t>
-            </w:r>
-          </w:p>
-          <w:p>
-            <w:pPr>
-              <w:pStyle w:val="EnglishHangEndNoCoptic"/>
-            </w:pPr>
-            <w:r>
-              <w:tab/>
-              <w:t>Cleanse me from my secret ones.</w:t>
-            </w:r>
-            <w:r>
-              <w:rPr>
-                <w:rStyle w:val="FootnoteReference"/>
-              </w:rPr>
-              <w:footnoteReference w:id="11"/>
-            </w:r>
-          </w:p>
-          <w:p>
-            <w:pPr>
-              <w:pStyle w:val="EnglishHangNoCoptic"/>
-            </w:pPr>
-          </w:p>
-        </w:tc>
-        <w:tc>
-          <w:tcPr>
-            <w:tcW w:w="510" w:type="pct"/>
-          </w:tcPr>
-          <w:p>
-            <w:pPr>
-              <w:pStyle w:val="EnglishHangNoCoptic"/>
-            </w:pPr>
-            <w:r>
-              <w:t xml:space="preserve">13 Who can know all his </w:t>
-            </w:r>
-            <w:r>
-              <w:t>transgressions</w:t>
-            </w:r>
-            <w:r>
-              <w:t>?</w:t>
-            </w:r>
-          </w:p>
-          <w:p>
-            <w:pPr>
-              <w:pStyle w:val="EnglishHangEndNoCoptic"/>
-            </w:pPr>
-            <w:r>
-              <w:tab/>
-              <w:t xml:space="preserve">Cleanse me from my </w:t>
-            </w:r>
-            <w:r>
-              <w:t>hidden</w:t>
-            </w:r>
-            <w:r>
-              <w:t xml:space="preserve"> ones</w:t>
-            </w:r>
-            <w:r>
-              <w:t>,</w:t>
-            </w:r>
-            <w:r>
-              <w:rPr>
-                <w:rStyle w:val="FootnoteReference"/>
-              </w:rPr>
-              <w:footnoteReference w:id="12"/>
-            </w:r>
-          </w:p>
-          <w:p>
-            <w:pPr>
-              <w:pStyle w:val="EngIndEnd"/>
-            </w:pPr>
-          </w:p>
-        </w:tc>
-        <w:tc>
-          <w:tcPr>
-            <w:tcW w:w="380" w:type="pct"/>
-          </w:tcPr>
-          <w:p>
-            <w:pPr>
-              <w:spacing w:line="240" w:lineRule="auto"/>
-              <w:jc w:val="left"/>
-              <w:rPr>
-                <w:rFonts w:ascii="Times" w:eastAsia="Times New Roman" w:hAnsi="Times" w:cs="Times New Roman"/>
-                <w:color w:val="000000"/>
-                <w:sz w:val="27"/>
-                <w:szCs w:val="27"/>
-              </w:rPr>
-            </w:pPr>
-            <w:r>
-              <w:rPr>
-                <w:rFonts w:ascii="Times" w:eastAsia="Times New Roman" w:hAnsi="Times" w:cs="Times New Roman"/>
-                <w:color w:val="000000"/>
-                <w:sz w:val="27"/>
-                <w:szCs w:val="27"/>
-              </w:rPr>
-              <w:t xml:space="preserve">Who (is) he who is able to understand </w:t>
-            </w:r>
-            <w:r>
-              <w:rPr>
-                <w:rFonts w:ascii="Times" w:eastAsia="Times New Roman" w:hAnsi="Times" w:cs="Times New Roman"/>
-                <w:i/>
-                <w:color w:val="000000"/>
-                <w:sz w:val="27"/>
-                <w:szCs w:val="27"/>
-              </w:rPr>
-              <w:t>transgressions?</w:t>
-            </w:r>
-            <w:r>
-              <w:rPr>
-                <w:rFonts w:ascii="Times" w:eastAsia="Times New Roman" w:hAnsi="Times" w:cs="Times New Roman"/>
-                <w:color w:val="000000"/>
-                <w:sz w:val="27"/>
-                <w:szCs w:val="27"/>
-              </w:rPr>
-              <w:t xml:space="preserve"> Purify me, Lord, from those which are hidden in me,</w:t>
-            </w:r>
-          </w:p>
-        </w:tc>
-        <w:tc>
-          <w:tcPr>
-            <w:tcW w:w="380" w:type="pct"/>
-          </w:tcPr>
-          <w:p>
-            <w:pPr>
-              <w:spacing w:line="240" w:lineRule="auto"/>
-              <w:jc w:val="left"/>
-              <w:rPr>
-                <w:rFonts w:ascii="Times" w:eastAsia="Times New Roman" w:hAnsi="Times" w:cs="Times New Roman"/>
-                <w:color w:val="000000"/>
-                <w:sz w:val="27"/>
-                <w:szCs w:val="27"/>
-              </w:rPr>
-            </w:pPr>
-            <w:r>
-              <w:rPr>
-                <w:rFonts w:ascii="Times" w:eastAsia="Times New Roman" w:hAnsi="Times" w:cs="Times New Roman"/>
-                <w:color w:val="000000"/>
-                <w:sz w:val="27"/>
-                <w:szCs w:val="27"/>
-              </w:rPr>
-              <w:t>Who can understand transgressions? Purify me, Lord, from those which are hidden in me,</w:t>
-            </w:r>
-          </w:p>
-        </w:tc>
-        <w:tc>
-          <w:tcPr>
-            <w:tcW w:w="521" w:type="pct"/>
-          </w:tcPr>
-          <w:p>
-            <w:pPr>
-              <w:spacing w:line="240" w:lineRule="auto"/>
-              <w:jc w:val="left"/>
-              <w:rPr>
-                <w:rFonts w:eastAsia="Times New Roman" w:cs="Times New Roman"/>
-                <w:sz w:val="24"/>
-                <w:szCs w:val="24"/>
-              </w:rPr>
-            </w:pPr>
-            <w:r>
-              <w:rPr>
-                <w:rFonts w:ascii="Times" w:eastAsia="Times New Roman" w:hAnsi="Times" w:cs="Times New Roman"/>
-                <w:color w:val="000000"/>
-                <w:sz w:val="27"/>
-                <w:szCs w:val="27"/>
-              </w:rPr>
-              <w:t>Who can understand transgressions?  Cleanse me, O Lord, from those hidden in me.</w:t>
-            </w:r>
-          </w:p>
-          <w:p/>
-        </w:tc>
-        <w:tc>
-          <w:tcPr>
-            <w:tcW w:w="512" w:type="pct"/>
-          </w:tcPr>
-          <w:p>
-            <w:r>
-              <w:t xml:space="preserve">As for transgressions, who will understand them? From my secret sins cleanse me, </w:t>
-            </w:r>
-          </w:p>
-        </w:tc>
-        <w:tc>
-          <w:tcPr>
-            <w:tcW w:w="518" w:type="pct"/>
-          </w:tcPr>
-          <w:p>
-            <w:r>
-              <w:t>Who can understand his fallings into sin? O cleanse Thou me from my secret faults,</w:t>
-            </w:r>
-          </w:p>
-        </w:tc>
-        <w:tc>
-          <w:tcPr>
-            <w:tcW w:w="527" w:type="pct"/>
-          </w:tcPr>
-          <w:p>
-            <w:pPr>
-              <w:pStyle w:val="EngIndEnd"/>
-            </w:pPr>
-            <w:r>
-              <w:t>Transgressions—who shall detect them?</w:t>
-            </w:r>
-          </w:p>
-          <w:p>
-            <w:pPr>
-              <w:pStyle w:val="EngIndEnd"/>
-            </w:pPr>
-            <w:r>
-              <w:t>From my hidden ones clear me.</w:t>
-            </w:r>
-          </w:p>
-        </w:tc>
-        <w:tc>
-          <w:tcPr>
-            <w:tcW w:w="601" w:type="pct"/>
-          </w:tcPr>
-          <w:p>
-            <w:pPr>
-              <w:spacing w:line="240" w:lineRule="auto"/>
-              <w:jc w:val="left"/>
-              <w:rPr>
-                <w:rFonts w:eastAsia="Times New Roman" w:cs="Times New Roman"/>
-                <w:sz w:val="24"/>
-                <w:szCs w:val="24"/>
-              </w:rPr>
-            </w:pPr>
-            <w:r>
-              <w:rPr>
-                <w:rFonts w:ascii="Tahoma" w:eastAsia="Times New Roman" w:hAnsi="Tahoma" w:cs="Tahoma"/>
-                <w:color w:val="2E1308"/>
-                <w:sz w:val="24"/>
-                <w:szCs w:val="24"/>
-                <w:shd w:val="clear" w:color="auto" w:fill="FFFFFF"/>
-              </w:rPr>
-              <w:t>Who will understand </w:t>
-            </w:r>
-            <w:r>
-              <w:rPr>
-                <w:rFonts w:ascii="Tahoma" w:eastAsia="Times New Roman" w:hAnsi="Tahoma" w:cs="Tahoma"/>
-                <w:i/>
-                <w:iCs/>
-                <w:color w:val="2E1308"/>
-                <w:sz w:val="24"/>
-                <w:szCs w:val="24"/>
-                <w:shd w:val="clear" w:color="auto" w:fill="FFFFFF"/>
-              </w:rPr>
-              <w:t>his</w:t>
-            </w:r>
-            <w:r>
-              <w:rPr>
-                <w:rFonts w:ascii="Tahoma" w:eastAsia="Times New Roman" w:hAnsi="Tahoma" w:cs="Tahoma"/>
-                <w:color w:val="2E1308"/>
-                <w:sz w:val="24"/>
-                <w:szCs w:val="24"/>
-                <w:shd w:val="clear" w:color="auto" w:fill="FFFFFF"/>
-              </w:rPr>
-              <w:t> transgressions? purge thou me from my secret </w:t>
-            </w:r>
-            <w:r>
-              <w:rPr>
-                <w:rFonts w:ascii="Tahoma" w:eastAsia="Times New Roman" w:hAnsi="Tahoma" w:cs="Tahoma"/>
-                <w:i/>
-                <w:iCs/>
-                <w:color w:val="2E1308"/>
-                <w:sz w:val="24"/>
-                <w:szCs w:val="24"/>
-                <w:shd w:val="clear" w:color="auto" w:fill="FFFFFF"/>
-              </w:rPr>
-              <w:t>sins</w:t>
-            </w:r>
-            <w:r>
-              <w:rPr>
-                <w:rFonts w:ascii="Tahoma" w:eastAsia="Times New Roman" w:hAnsi="Tahoma" w:cs="Tahoma"/>
-                <w:color w:val="2E1308"/>
-                <w:sz w:val="24"/>
-                <w:szCs w:val="24"/>
-                <w:shd w:val="clear" w:color="auto" w:fill="FFFFFF"/>
-              </w:rPr>
-              <w:t>.</w:t>
-            </w:r>
-          </w:p>
-          <w:p>
-            <w:pPr>
-              <w:pStyle w:val="EngIndEnd"/>
-            </w:pPr>
-          </w:p>
-        </w:tc>
-        <w:tc>
-          <w:tcPr>
-            <w:tcW w:w="527" w:type="pct"/>
-          </w:tcPr>
-          <w:p>
-            <w:pPr>
-              <w:spacing w:line="240" w:lineRule="auto"/>
-              <w:jc w:val="left"/>
-              <w:rPr>
-                <w:rFonts w:ascii="Tahoma" w:eastAsia="Times New Roman" w:hAnsi="Tahoma" w:cs="Tahoma"/>
-                <w:color w:val="2E1308"/>
-                <w:sz w:val="24"/>
-                <w:szCs w:val="24"/>
-                <w:shd w:val="clear" w:color="auto" w:fill="FFFFFF"/>
-              </w:rPr>
-            </w:pPr>
-            <w:r>
-              <w:rPr>
-                <w:rFonts w:ascii="Tahoma" w:eastAsia="Times New Roman" w:hAnsi="Tahoma" w:cs="Tahoma"/>
-                <w:color w:val="2E1308"/>
-                <w:sz w:val="24"/>
-                <w:szCs w:val="24"/>
-                <w:shd w:val="clear" w:color="auto" w:fill="FFFFFF"/>
-              </w:rPr>
-              <w:t>Who will understand his transgressions?</w:t>
-            </w:r>
-          </w:p>
-          <w:p>
-            <w:pPr>
-              <w:spacing w:line="240" w:lineRule="auto"/>
-              <w:jc w:val="left"/>
-              <w:rPr>
-                <w:rFonts w:ascii="Tahoma" w:eastAsia="Times New Roman" w:hAnsi="Tahoma" w:cs="Tahoma"/>
-                <w:color w:val="2E1308"/>
-                <w:sz w:val="24"/>
-                <w:szCs w:val="24"/>
-                <w:shd w:val="clear" w:color="auto" w:fill="FFFFFF"/>
-              </w:rPr>
-            </w:pPr>
-            <w:r>
-              <w:rPr>
-                <w:rFonts w:ascii="Tahoma" w:eastAsia="Times New Roman" w:hAnsi="Tahoma" w:cs="Tahoma"/>
-                <w:color w:val="2E1308"/>
-                <w:sz w:val="24"/>
-                <w:szCs w:val="24"/>
-                <w:shd w:val="clear" w:color="auto" w:fill="FFFFFF"/>
-              </w:rPr>
-              <w:t>Cleanse me from hidden sins,</w:t>
-            </w:r>
-          </w:p>
-        </w:tc>
-      </w:tr>
-      <w:tr>
-        <w:tc>
-          <w:tcPr>
-            <w:tcW w:w="524" w:type="pct"/>
-          </w:tcPr>
-          <w:p>
-            <w:pPr>
-              <w:pStyle w:val="EnglishHangNoCoptic"/>
-            </w:pPr>
-            <w:proofErr w:type="gramStart"/>
-            <w:r>
-              <w:t>14 And</w:t>
-            </w:r>
-            <w:proofErr w:type="gramEnd"/>
-            <w:r>
-              <w:t xml:space="preserve"> from strange gods spare </w:t>
-            </w:r>
-            <w:r>
-              <w:t>Your</w:t>
-            </w:r>
-            <w:r>
-              <w:t xml:space="preserve"> servant.</w:t>
-            </w:r>
-            <w:r>
-              <w:rPr>
-                <w:rStyle w:val="FootnoteReference"/>
-              </w:rPr>
-              <w:footnoteReference w:id="13"/>
-            </w:r>
-          </w:p>
-          <w:p>
-            <w:pPr>
-              <w:pStyle w:val="EnglishHangNoCoptic"/>
-            </w:pPr>
-            <w:r>
-              <w:tab/>
-              <w:t>If they have no dominion over me,</w:t>
-            </w:r>
-          </w:p>
-          <w:p>
-            <w:pPr>
-              <w:pStyle w:val="EnglishHangNoCoptic"/>
-            </w:pPr>
-            <w:r>
-              <w:tab/>
-              <w:t>then I shall be blameless</w:t>
-            </w:r>
-          </w:p>
-          <w:p>
-            <w:pPr>
-              <w:pStyle w:val="EnglishHangEndNoCoptic"/>
-            </w:pPr>
-            <w:r>
-              <w:lastRenderedPageBreak/>
-              <w:tab/>
-              <w:t>and clear of grave sin.</w:t>
-            </w:r>
-          </w:p>
-          <w:p>
-            <w:pPr>
-              <w:pStyle w:val="EnglishHangNoCoptic"/>
-            </w:pPr>
-          </w:p>
-        </w:tc>
-        <w:tc>
-          <w:tcPr>
-            <w:tcW w:w="510" w:type="pct"/>
-          </w:tcPr>
-          <w:p>
-            <w:pPr>
-              <w:pStyle w:val="EnglishHangNoCoptic"/>
-            </w:pPr>
-            <w:r>
-              <w:lastRenderedPageBreak/>
-              <w:t xml:space="preserve">14 And spare </w:t>
-            </w:r>
-            <w:r>
-              <w:t>Your</w:t>
-            </w:r>
-            <w:r>
-              <w:t xml:space="preserve"> servant</w:t>
-            </w:r>
-            <w:r>
-              <w:t xml:space="preserve"> </w:t>
-            </w:r>
-            <w:r>
-              <w:t xml:space="preserve">from </w:t>
-            </w:r>
-            <w:r>
-              <w:t>unnatural sins</w:t>
-            </w:r>
-            <w:r>
-              <w:t>.</w:t>
-            </w:r>
-            <w:r>
-              <w:rPr>
-                <w:rStyle w:val="FootnoteReference"/>
-              </w:rPr>
-              <w:footnoteReference w:id="14"/>
-            </w:r>
-          </w:p>
-          <w:p>
-            <w:pPr>
-              <w:pStyle w:val="EnglishHangNoCoptic"/>
-            </w:pPr>
-            <w:r>
-              <w:tab/>
-              <w:t>If they have no dominion over me,</w:t>
-            </w:r>
-          </w:p>
-          <w:p>
-            <w:pPr>
-              <w:pStyle w:val="EnglishHangNoCoptic"/>
-            </w:pPr>
-            <w:r>
-              <w:tab/>
-              <w:t>then I shall be blameless</w:t>
-            </w:r>
-          </w:p>
-          <w:p>
-            <w:pPr>
-              <w:pStyle w:val="EnglishHangEndNoCoptic"/>
-            </w:pPr>
-            <w:r>
-              <w:tab/>
-              <w:t xml:space="preserve">and </w:t>
-            </w:r>
-            <w:r>
-              <w:t>cleansed</w:t>
-            </w:r>
-            <w:r>
-              <w:t xml:space="preserve"> of g</w:t>
-            </w:r>
-            <w:r>
-              <w:t>reat</w:t>
-            </w:r>
-            <w:r>
-              <w:t xml:space="preserve"> </w:t>
-            </w:r>
-            <w:r>
-              <w:lastRenderedPageBreak/>
-              <w:t>sin.</w:t>
-            </w:r>
-          </w:p>
-          <w:p>
-            <w:pPr>
-              <w:pStyle w:val="EngIndEnd"/>
-            </w:pPr>
-          </w:p>
-        </w:tc>
-        <w:tc>
-          <w:tcPr>
-            <w:tcW w:w="380" w:type="pct"/>
-          </w:tcPr>
-          <w:p>
-            <w:pPr>
-              <w:spacing w:line="240" w:lineRule="auto"/>
-              <w:jc w:val="left"/>
-              <w:rPr>
-                <w:rFonts w:ascii="Times" w:eastAsia="Times New Roman" w:hAnsi="Times" w:cs="Times New Roman"/>
-                <w:color w:val="000000"/>
-                <w:sz w:val="27"/>
-                <w:szCs w:val="27"/>
-              </w:rPr>
-            </w:pPr>
-            <w:r>
-              <w:rPr>
-                <w:rFonts w:ascii="Times" w:eastAsia="Times New Roman" w:hAnsi="Times" w:cs="Times New Roman"/>
-                <w:color w:val="000000"/>
-                <w:sz w:val="27"/>
-                <w:szCs w:val="27"/>
-              </w:rPr>
-              <w:lastRenderedPageBreak/>
-              <w:t xml:space="preserve">From </w:t>
-            </w:r>
-            <w:proofErr w:type="gramStart"/>
-            <w:r>
-              <w:rPr>
-                <w:rFonts w:ascii="Times" w:eastAsia="Times New Roman" w:hAnsi="Times" w:cs="Times New Roman"/>
-                <w:color w:val="000000"/>
-                <w:sz w:val="27"/>
-                <w:szCs w:val="27"/>
-              </w:rPr>
-              <w:t>those which are</w:t>
-            </w:r>
-            <w:proofErr w:type="gramEnd"/>
-            <w:r>
-              <w:rPr>
-                <w:rFonts w:ascii="Times" w:eastAsia="Times New Roman" w:hAnsi="Times" w:cs="Times New Roman"/>
-                <w:color w:val="000000"/>
-                <w:sz w:val="27"/>
-                <w:szCs w:val="27"/>
-              </w:rPr>
-              <w:t xml:space="preserve"> not mine restrain Thy servant. If they have not </w:t>
-            </w:r>
-            <w:r>
-              <w:rPr>
-                <w:rFonts w:ascii="Times" w:eastAsia="Times New Roman" w:hAnsi="Times" w:cs="Times New Roman"/>
-                <w:color w:val="000000"/>
-                <w:sz w:val="27"/>
-                <w:szCs w:val="27"/>
-              </w:rPr>
-              <w:lastRenderedPageBreak/>
-              <w:t xml:space="preserve">dominion over me, </w:t>
-            </w:r>
-            <w:r>
-              <w:rPr>
-                <w:rFonts w:ascii="Times" w:eastAsia="Times New Roman" w:hAnsi="Times" w:cs="Times New Roman"/>
-                <w:i/>
-                <w:color w:val="000000"/>
-                <w:sz w:val="27"/>
-                <w:szCs w:val="27"/>
-              </w:rPr>
-              <w:t>then</w:t>
-            </w:r>
-            <w:r>
-              <w:rPr>
-                <w:rFonts w:ascii="Times" w:eastAsia="Times New Roman" w:hAnsi="Times" w:cs="Times New Roman"/>
-                <w:color w:val="000000"/>
-                <w:sz w:val="27"/>
-                <w:szCs w:val="27"/>
-              </w:rPr>
-              <w:t xml:space="preserve"> I shall be pure, and I </w:t>
-            </w:r>
-            <w:proofErr w:type="gramStart"/>
-            <w:r>
-              <w:rPr>
-                <w:rFonts w:ascii="Times" w:eastAsia="Times New Roman" w:hAnsi="Times" w:cs="Times New Roman"/>
-                <w:color w:val="000000"/>
-                <w:sz w:val="27"/>
-                <w:szCs w:val="27"/>
-              </w:rPr>
-              <w:t>shall be purified</w:t>
-            </w:r>
-            <w:proofErr w:type="gramEnd"/>
-            <w:r>
-              <w:rPr>
-                <w:rFonts w:ascii="Times" w:eastAsia="Times New Roman" w:hAnsi="Times" w:cs="Times New Roman"/>
-                <w:color w:val="000000"/>
-                <w:sz w:val="27"/>
-                <w:szCs w:val="27"/>
-              </w:rPr>
-              <w:t xml:space="preserve"> from great sin.</w:t>
-            </w:r>
-          </w:p>
-        </w:tc>
-        <w:tc>
-          <w:tcPr>
-            <w:tcW w:w="380" w:type="pct"/>
-          </w:tcPr>
-          <w:p>
-            <w:pPr>
-              <w:spacing w:line="240" w:lineRule="auto"/>
-              <w:jc w:val="left"/>
-              <w:rPr>
-                <w:rFonts w:ascii="Times" w:eastAsia="Times New Roman" w:hAnsi="Times" w:cs="Times New Roman"/>
-                <w:color w:val="000000"/>
-                <w:sz w:val="27"/>
-                <w:szCs w:val="27"/>
-              </w:rPr>
-            </w:pPr>
-            <w:proofErr w:type="gramStart"/>
-            <w:r>
-              <w:rPr>
-                <w:rFonts w:ascii="Times" w:eastAsia="Times New Roman" w:hAnsi="Times" w:cs="Times New Roman"/>
-                <w:color w:val="000000"/>
-                <w:sz w:val="27"/>
-                <w:szCs w:val="27"/>
-              </w:rPr>
-              <w:lastRenderedPageBreak/>
-              <w:t>from</w:t>
-            </w:r>
-            <w:proofErr w:type="gramEnd"/>
-            <w:r>
-              <w:rPr>
-                <w:rFonts w:ascii="Times" w:eastAsia="Times New Roman" w:hAnsi="Times" w:cs="Times New Roman"/>
-                <w:color w:val="000000"/>
-                <w:sz w:val="27"/>
-                <w:szCs w:val="27"/>
-              </w:rPr>
-              <w:t xml:space="preserve"> those that are not mine, restrain Your servant. If they have no dominion </w:t>
-            </w:r>
-            <w:r>
-              <w:rPr>
-                <w:rFonts w:ascii="Times" w:eastAsia="Times New Roman" w:hAnsi="Times" w:cs="Times New Roman"/>
-                <w:color w:val="000000"/>
-                <w:sz w:val="27"/>
-                <w:szCs w:val="27"/>
-              </w:rPr>
-              <w:lastRenderedPageBreak/>
-              <w:t xml:space="preserve">over me, then I will be pure, and I </w:t>
-            </w:r>
-            <w:proofErr w:type="gramStart"/>
-            <w:r>
-              <w:rPr>
-                <w:rFonts w:ascii="Times" w:eastAsia="Times New Roman" w:hAnsi="Times" w:cs="Times New Roman"/>
-                <w:color w:val="000000"/>
-                <w:sz w:val="27"/>
-                <w:szCs w:val="27"/>
-              </w:rPr>
-              <w:t>will be purified</w:t>
-            </w:r>
-            <w:proofErr w:type="gramEnd"/>
-            <w:r>
-              <w:rPr>
-                <w:rFonts w:ascii="Times" w:eastAsia="Times New Roman" w:hAnsi="Times" w:cs="Times New Roman"/>
-                <w:color w:val="000000"/>
-                <w:sz w:val="27"/>
-                <w:szCs w:val="27"/>
-              </w:rPr>
-              <w:t xml:space="preserve"> from great sin.</w:t>
-            </w:r>
-          </w:p>
-        </w:tc>
-        <w:tc>
-          <w:tcPr>
-            <w:tcW w:w="521" w:type="pct"/>
-          </w:tcPr>
-          <w:p>
-            <w:pPr>
-              <w:spacing w:line="240" w:lineRule="auto"/>
-              <w:jc w:val="left"/>
-              <w:rPr>
-                <w:rFonts w:eastAsia="Times New Roman" w:cs="Times New Roman"/>
-                <w:sz w:val="24"/>
-                <w:szCs w:val="24"/>
-              </w:rPr>
-            </w:pPr>
-            <w:r>
-              <w:rPr>
-                <w:rFonts w:ascii="Times" w:eastAsia="Times New Roman" w:hAnsi="Times" w:cs="Times New Roman"/>
-                <w:color w:val="000000"/>
-                <w:sz w:val="27"/>
-                <w:szCs w:val="27"/>
-              </w:rPr>
-              <w:lastRenderedPageBreak/>
-              <w:t xml:space="preserve">From those that are not mine spare Thy servant; if they have no dominion over me: then shall I be pure, and I </w:t>
-            </w:r>
-            <w:proofErr w:type="gramStart"/>
-            <w:r>
-              <w:rPr>
-                <w:rFonts w:ascii="Times" w:eastAsia="Times New Roman" w:hAnsi="Times" w:cs="Times New Roman"/>
-                <w:color w:val="000000"/>
-                <w:sz w:val="27"/>
-                <w:szCs w:val="27"/>
-              </w:rPr>
-              <w:t xml:space="preserve">shall be </w:t>
-            </w:r>
-            <w:r>
-              <w:rPr>
-                <w:rFonts w:ascii="Times" w:eastAsia="Times New Roman" w:hAnsi="Times" w:cs="Times New Roman"/>
-                <w:color w:val="000000"/>
-                <w:sz w:val="27"/>
-                <w:szCs w:val="27"/>
-              </w:rPr>
-              <w:lastRenderedPageBreak/>
-              <w:t>cleansed</w:t>
-            </w:r>
-            <w:proofErr w:type="gramEnd"/>
-            <w:r>
-              <w:rPr>
-                <w:rFonts w:ascii="Times" w:eastAsia="Times New Roman" w:hAnsi="Times" w:cs="Times New Roman"/>
-                <w:color w:val="000000"/>
-                <w:sz w:val="27"/>
-                <w:szCs w:val="27"/>
-              </w:rPr>
-              <w:t xml:space="preserve"> from a great sin.</w:t>
-            </w:r>
-          </w:p>
-          <w:p/>
-        </w:tc>
-        <w:tc>
-          <w:tcPr>
-            <w:tcW w:w="512" w:type="pct"/>
-          </w:tcPr>
-          <w:p>
-            <w:r>
-              <w:lastRenderedPageBreak/>
-              <w:t>and from those of others spare Thy servant.</w:t>
-            </w:r>
-          </w:p>
-          <w:p>
-            <w:r>
-              <w:t xml:space="preserve">If they have not dominion over me, then blameless shall I be, and I shall be cleansed from </w:t>
-            </w:r>
-            <w:r>
-              <w:lastRenderedPageBreak/>
-              <w:t>great sin.</w:t>
-            </w:r>
-          </w:p>
-        </w:tc>
-        <w:tc>
-          <w:tcPr>
-            <w:tcW w:w="518" w:type="pct"/>
-          </w:tcPr>
-          <w:p>
-            <w:r>
-              <w:lastRenderedPageBreak/>
-              <w:t>And from strangers spare Thy servant; if they get not the dominion over me, then shall I be undefiled, and I shall be cleansed of great sin.</w:t>
-            </w:r>
-          </w:p>
-        </w:tc>
-        <w:tc>
-          <w:tcPr>
-            <w:tcW w:w="527" w:type="pct"/>
-          </w:tcPr>
-          <w:p>
-            <w:pPr>
-              <w:pStyle w:val="EngIndEnd"/>
-            </w:pPr>
-            <w:r>
-              <w:t>Also from stranger spare your slave!</w:t>
-            </w:r>
-          </w:p>
-          <w:p>
-            <w:pPr>
-              <w:pStyle w:val="EngIndEnd"/>
-            </w:pPr>
-            <w:r>
-              <w:t xml:space="preserve">If they will not exercise </w:t>
-            </w:r>
-            <w:r>
-              <w:lastRenderedPageBreak/>
-              <w:t>dominion over me,</w:t>
-            </w:r>
-          </w:p>
-          <w:p>
-            <w:pPr>
-              <w:pStyle w:val="EngIndEnd"/>
-            </w:pPr>
-            <w:r>
-              <w:t>then I shall be blameless</w:t>
-            </w:r>
-          </w:p>
-          <w:p>
-            <w:pPr>
-              <w:pStyle w:val="EngIndEnd"/>
-            </w:pPr>
-            <w:r>
-              <w:t>and be cleansed from great sin.</w:t>
-            </w:r>
-          </w:p>
-        </w:tc>
-        <w:tc>
-          <w:tcPr>
-            <w:tcW w:w="601" w:type="pct"/>
-          </w:tcPr>
-          <w:p>
-            <w:pPr>
-              <w:spacing w:line="240" w:lineRule="auto"/>
-              <w:jc w:val="left"/>
-              <w:rPr>
-                <w:rFonts w:eastAsia="Times New Roman" w:cs="Times New Roman"/>
-                <w:sz w:val="24"/>
-                <w:szCs w:val="24"/>
-              </w:rPr>
-            </w:pPr>
-            <w:r>
-              <w:rPr>
-                <w:rFonts w:ascii="Tahoma" w:eastAsia="Times New Roman" w:hAnsi="Tahoma" w:cs="Tahoma"/>
-                <w:color w:val="2E1308"/>
-                <w:sz w:val="24"/>
-                <w:szCs w:val="24"/>
-                <w:shd w:val="clear" w:color="auto" w:fill="FFFFFF"/>
-              </w:rPr>
-              <w:lastRenderedPageBreak/>
-              <w:t>And spare thy servant </w:t>
-            </w:r>
-            <w:r>
-              <w:rPr>
-                <w:rFonts w:ascii="Tahoma" w:eastAsia="Times New Roman" w:hAnsi="Tahoma" w:cs="Tahoma"/>
-                <w:i/>
-                <w:iCs/>
-                <w:color w:val="2E1308"/>
-                <w:sz w:val="24"/>
-                <w:szCs w:val="24"/>
-                <w:shd w:val="clear" w:color="auto" w:fill="FFFFFF"/>
-              </w:rPr>
-              <w:t>the attack</w:t>
-            </w:r>
-            <w:r>
-              <w:rPr>
-                <w:rFonts w:ascii="Tahoma" w:eastAsia="Times New Roman" w:hAnsi="Tahoma" w:cs="Tahoma"/>
-                <w:color w:val="2E1308"/>
-                <w:sz w:val="24"/>
-                <w:szCs w:val="24"/>
-                <w:shd w:val="clear" w:color="auto" w:fill="FFFFFF"/>
-              </w:rPr>
-              <w:t> of strangers: if they do not gain the dominion over me, then shall I be blameless, and I shall be clear from great sin.</w:t>
-            </w:r>
-          </w:p>
-          <w:p>
-            <w:pPr>
-              <w:pStyle w:val="EngIndEnd"/>
-            </w:pPr>
-          </w:p>
-        </w:tc>
-        <w:tc>
-          <w:tcPr>
-            <w:tcW w:w="527" w:type="pct"/>
-          </w:tcPr>
-          <w:p>
-            <w:pPr>
-              <w:spacing w:line="240" w:lineRule="auto"/>
-              <w:jc w:val="left"/>
-              <w:rPr>
-                <w:rFonts w:ascii="Tahoma" w:eastAsia="Times New Roman" w:hAnsi="Tahoma" w:cs="Tahoma"/>
-                <w:color w:val="2E1308"/>
-                <w:sz w:val="24"/>
-                <w:szCs w:val="24"/>
-                <w:shd w:val="clear" w:color="auto" w:fill="FFFFFF"/>
-              </w:rPr>
-            </w:pPr>
-            <w:r>
-              <w:rPr>
-                <w:rFonts w:ascii="Tahoma" w:eastAsia="Times New Roman" w:hAnsi="Tahoma" w:cs="Tahoma"/>
-                <w:color w:val="2E1308"/>
-                <w:sz w:val="24"/>
-                <w:szCs w:val="24"/>
-                <w:shd w:val="clear" w:color="auto" w:fill="FFFFFF"/>
-              </w:rPr>
-              <w:lastRenderedPageBreak/>
-              <w:t>And spare your servant from unnatural sins;</w:t>
-            </w:r>
-          </w:p>
-          <w:p>
-            <w:pPr>
-              <w:spacing w:line="240" w:lineRule="auto"/>
-              <w:jc w:val="left"/>
-              <w:rPr>
-                <w:rFonts w:ascii="Tahoma" w:eastAsia="Times New Roman" w:hAnsi="Tahoma" w:cs="Tahoma"/>
-                <w:color w:val="2E1308"/>
-                <w:sz w:val="24"/>
-                <w:szCs w:val="24"/>
-                <w:shd w:val="clear" w:color="auto" w:fill="FFFFFF"/>
-              </w:rPr>
-            </w:pPr>
-            <w:r>
-              <w:rPr>
-                <w:rFonts w:ascii="Tahoma" w:eastAsia="Times New Roman" w:hAnsi="Tahoma" w:cs="Tahoma"/>
-                <w:color w:val="2E1308"/>
-                <w:sz w:val="24"/>
-                <w:szCs w:val="24"/>
-                <w:shd w:val="clear" w:color="auto" w:fill="FFFFFF"/>
-              </w:rPr>
-              <w:t>If they have no dominion over me, then I shall be blameless,</w:t>
-            </w:r>
-          </w:p>
-          <w:p>
-            <w:pPr>
-              <w:spacing w:line="240" w:lineRule="auto"/>
-              <w:jc w:val="left"/>
-              <w:rPr>
-                <w:rFonts w:ascii="Tahoma" w:eastAsia="Times New Roman" w:hAnsi="Tahoma" w:cs="Tahoma"/>
-                <w:color w:val="2E1308"/>
-                <w:sz w:val="24"/>
-                <w:szCs w:val="24"/>
-                <w:shd w:val="clear" w:color="auto" w:fill="FFFFFF"/>
-              </w:rPr>
-            </w:pPr>
-            <w:r>
-              <w:rPr>
-                <w:rFonts w:ascii="Tahoma" w:eastAsia="Times New Roman" w:hAnsi="Tahoma" w:cs="Tahoma"/>
-                <w:color w:val="2E1308"/>
-                <w:sz w:val="24"/>
-                <w:szCs w:val="24"/>
-                <w:shd w:val="clear" w:color="auto" w:fill="FFFFFF"/>
-              </w:rPr>
-              <w:t xml:space="preserve">And I shall be cleansed </w:t>
-            </w:r>
-            <w:r>
-              <w:rPr>
-                <w:rFonts w:ascii="Tahoma" w:eastAsia="Times New Roman" w:hAnsi="Tahoma" w:cs="Tahoma"/>
-                <w:color w:val="2E1308"/>
-                <w:sz w:val="24"/>
-                <w:szCs w:val="24"/>
-                <w:shd w:val="clear" w:color="auto" w:fill="FFFFFF"/>
-              </w:rPr>
-              <w:lastRenderedPageBreak/>
-              <w:t>from great sin.</w:t>
-            </w:r>
-          </w:p>
-        </w:tc>
-      </w:tr>
-      <w:tr>
-        <w:tc>
-          <w:tcPr>
-            <w:tcW w:w="524" w:type="pct"/>
+            <w:tcW w:w="454" w:type="pct"/>
           </w:tcPr>
           <w:p>
             <w:pPr>
@@ -5495,7 +5784,7 @@
         </w:tc>
         <w:tc>
           <w:tcPr>
-            <w:tcW w:w="510" w:type="pct"/>
+            <w:tcW w:w="455" w:type="pct"/>
           </w:tcPr>
           <w:p>
             <w:pPr>
@@ -5558,111 +5847,136 @@
         </w:tc>
         <w:tc>
           <w:tcPr>
-            <w:tcW w:w="380" w:type="pct"/>
-          </w:tcPr>
-          <w:p>
-            <w:pPr>
-              <w:spacing w:line="240" w:lineRule="auto"/>
-              <w:jc w:val="left"/>
-              <w:rPr>
-                <w:rFonts w:ascii="Times" w:eastAsia="Times New Roman" w:hAnsi="Times" w:cs="Times New Roman"/>
-                <w:color w:val="000000"/>
-                <w:sz w:val="27"/>
-                <w:szCs w:val="27"/>
-              </w:rPr>
-            </w:pPr>
-            <w:r>
-              <w:rPr>
-                <w:rFonts w:ascii="Times" w:eastAsia="Times New Roman" w:hAnsi="Times" w:cs="Times New Roman"/>
-                <w:color w:val="000000"/>
-                <w:sz w:val="27"/>
-                <w:szCs w:val="27"/>
-              </w:rPr>
-              <w:t xml:space="preserve">All the words of my mouth and the </w:t>
-            </w:r>
-            <w:r>
-              <w:rPr>
-                <w:rFonts w:ascii="Times" w:eastAsia="Times New Roman" w:hAnsi="Times" w:cs="Times New Roman"/>
-                <w:i/>
-                <w:color w:val="000000"/>
-                <w:sz w:val="27"/>
-                <w:szCs w:val="27"/>
-              </w:rPr>
-              <w:t>meditation</w:t>
-            </w:r>
-            <w:r>
-              <w:rPr>
-                <w:rFonts w:ascii="Times" w:eastAsia="Times New Roman" w:hAnsi="Times" w:cs="Times New Roman"/>
-                <w:color w:val="000000"/>
-                <w:sz w:val="27"/>
-                <w:szCs w:val="27"/>
-              </w:rPr>
-              <w:t xml:space="preserve"> of my heart will be in assent before Thee at all times. The Lord is my </w:t>
-            </w:r>
-            <w:r>
-              <w:rPr>
-                <w:rFonts w:ascii="Times" w:eastAsia="Times New Roman" w:hAnsi="Times" w:cs="Times New Roman"/>
-                <w:i/>
-                <w:color w:val="000000"/>
-                <w:sz w:val="27"/>
-                <w:szCs w:val="27"/>
-              </w:rPr>
-              <w:t>helper</w:t>
-            </w:r>
-            <w:r>
-              <w:rPr>
-                <w:rFonts w:ascii="Times" w:eastAsia="Times New Roman" w:hAnsi="Times" w:cs="Times New Roman"/>
-                <w:color w:val="000000"/>
-                <w:sz w:val="27"/>
-                <w:szCs w:val="27"/>
-              </w:rPr>
-              <w:t xml:space="preserve"> and my redeemer.</w:t>
-            </w:r>
-          </w:p>
-        </w:tc>
-        <w:tc>
-          <w:tcPr>
-            <w:tcW w:w="380" w:type="pct"/>
-          </w:tcPr>
-          <w:p>
-            <w:pPr>
-              <w:spacing w:line="240" w:lineRule="auto"/>
-              <w:jc w:val="left"/>
-              <w:rPr>
-                <w:rFonts w:ascii="Times" w:eastAsia="Times New Roman" w:hAnsi="Times" w:cs="Times New Roman"/>
-                <w:color w:val="000000"/>
-                <w:sz w:val="27"/>
-                <w:szCs w:val="27"/>
-              </w:rPr>
-            </w:pPr>
-            <w:r>
-              <w:rPr>
-                <w:rFonts w:ascii="Times" w:eastAsia="Times New Roman" w:hAnsi="Times" w:cs="Times New Roman"/>
-                <w:color w:val="000000"/>
-                <w:sz w:val="27"/>
-                <w:szCs w:val="27"/>
-              </w:rPr>
-              <w:t xml:space="preserve">All the words of my </w:t>
+            <w:tcW w:w="455" w:type="pct"/>
+          </w:tcPr>
+          <w:p>
+            <w:pPr>
+              <w:spacing w:line="240" w:lineRule="auto"/>
+              <w:jc w:val="left"/>
+              <w:rPr>
+                <w:rFonts w:ascii="Times" w:eastAsia="Times New Roman" w:hAnsi="Times" w:cs="Times New Roman"/>
+                <w:color w:val="000000"/>
+                <w:sz w:val="27"/>
+                <w:szCs w:val="27"/>
+              </w:rPr>
+            </w:pPr>
+            <w:r>
+              <w:rPr>
+                <w:rFonts w:ascii="Times" w:eastAsia="Times New Roman" w:hAnsi="Times" w:cs="Times New Roman"/>
+                <w:color w:val="000000"/>
+                <w:sz w:val="27"/>
+                <w:szCs w:val="27"/>
+              </w:rPr>
+              <w:t xml:space="preserve">14. Let the words of my mouth, and the meditations of my </w:t>
+            </w:r>
+            <w:proofErr w:type="gramStart"/>
+            <w:r>
+              <w:rPr>
+                <w:rFonts w:ascii="Times" w:eastAsia="Times New Roman" w:hAnsi="Times" w:cs="Times New Roman"/>
+                <w:color w:val="000000"/>
+                <w:sz w:val="27"/>
+                <w:szCs w:val="27"/>
+              </w:rPr>
+              <w:t>heart :</w:t>
+            </w:r>
+            <w:proofErr w:type="gramEnd"/>
+            <w:r>
+              <w:rPr>
+                <w:rFonts w:ascii="Times" w:eastAsia="Times New Roman" w:hAnsi="Times" w:cs="Times New Roman"/>
+                <w:color w:val="000000"/>
+                <w:sz w:val="27"/>
+                <w:szCs w:val="27"/>
+              </w:rPr>
+              <w:t xml:space="preserve"> be </w:t>
+            </w:r>
+            <w:proofErr w:type="spellStart"/>
+            <w:r>
+              <w:rPr>
+                <w:rFonts w:ascii="Times" w:eastAsia="Times New Roman" w:hAnsi="Times" w:cs="Times New Roman"/>
+                <w:color w:val="000000"/>
+                <w:sz w:val="27"/>
+                <w:szCs w:val="27"/>
+              </w:rPr>
+              <w:t>alway</w:t>
+            </w:r>
+            <w:proofErr w:type="spellEnd"/>
+            <w:r>
+              <w:rPr>
+                <w:rFonts w:ascii="Times" w:eastAsia="Times New Roman" w:hAnsi="Times" w:cs="Times New Roman"/>
+                <w:color w:val="000000"/>
+                <w:sz w:val="27"/>
+                <w:szCs w:val="27"/>
+              </w:rPr>
+              <w:t xml:space="preserve"> acceptable in thy sight,</w:t>
+            </w:r>
+          </w:p>
+          <w:p>
+            <w:pPr>
+              <w:spacing w:line="240" w:lineRule="auto"/>
+              <w:jc w:val="left"/>
+              <w:rPr>
+                <w:rFonts w:ascii="Times" w:eastAsia="Times New Roman" w:hAnsi="Times" w:cs="Times New Roman"/>
+                <w:color w:val="000000"/>
+                <w:sz w:val="27"/>
+                <w:szCs w:val="27"/>
+              </w:rPr>
+            </w:pPr>
+            <w:r>
+              <w:rPr>
+                <w:rFonts w:ascii="Times" w:eastAsia="Times New Roman" w:hAnsi="Times" w:cs="Times New Roman"/>
+                <w:color w:val="000000"/>
+                <w:sz w:val="27"/>
+                <w:szCs w:val="27"/>
+              </w:rPr>
+              <w:t xml:space="preserve">15. O </w:t>
+            </w:r>
+            <w:proofErr w:type="gramStart"/>
+            <w:r>
+              <w:rPr>
+                <w:rFonts w:ascii="Times" w:eastAsia="Times New Roman" w:hAnsi="Times" w:cs="Times New Roman"/>
+                <w:color w:val="000000"/>
+                <w:sz w:val="27"/>
+                <w:szCs w:val="27"/>
+              </w:rPr>
+              <w:t>Lord :</w:t>
+            </w:r>
+            <w:proofErr w:type="gramEnd"/>
+            <w:r>
+              <w:rPr>
+                <w:rFonts w:ascii="Times" w:eastAsia="Times New Roman" w:hAnsi="Times" w:cs="Times New Roman"/>
+                <w:color w:val="000000"/>
+                <w:sz w:val="27"/>
+                <w:szCs w:val="27"/>
+              </w:rPr>
+              <w:t xml:space="preserve"> my strength, and my redeemer.</w:t>
             </w:r>
             <w:bookmarkStart w:id="0" w:name="_GoBack"/>
             <w:bookmarkEnd w:id="0"/>
-            <w:r>
-              <w:rPr>
-                <w:rFonts w:ascii="Times" w:eastAsia="Times New Roman" w:hAnsi="Times" w:cs="Times New Roman"/>
-                <w:color w:val="000000"/>
-                <w:sz w:val="27"/>
-                <w:szCs w:val="27"/>
-              </w:rPr>
-              <w:t>mouth</w:t>
-            </w:r>
-            <w:r>
-              <w:rPr>
-                <w:rFonts w:ascii="Times" w:eastAsia="Times New Roman" w:hAnsi="Times" w:cs="Times New Roman"/>
-                <w:color w:val="000000"/>
-                <w:sz w:val="27"/>
-                <w:szCs w:val="27"/>
-              </w:rPr>
-              <w:t xml:space="preserve"> and the meditation of my heart will be in assent before You at all times. The Lord is my helper and my redeemer. </w:t>
+          </w:p>
+        </w:tc>
+        <w:tc>
+          <w:tcPr>
+            <w:tcW w:w="455" w:type="pct"/>
+          </w:tcPr>
+          <w:p>
+            <w:pPr>
+              <w:spacing w:line="240" w:lineRule="auto"/>
+              <w:jc w:val="left"/>
+              <w:rPr>
+                <w:rFonts w:ascii="Times" w:eastAsia="Times New Roman" w:hAnsi="Times" w:cs="Times New Roman"/>
+                <w:color w:val="000000"/>
+                <w:sz w:val="27"/>
+                <w:szCs w:val="27"/>
+              </w:rPr>
+            </w:pPr>
+            <w:r>
+              <w:rPr>
+                <w:rFonts w:ascii="Times" w:eastAsia="Times New Roman" w:hAnsi="Times" w:cs="Times New Roman"/>
+                <w:color w:val="000000"/>
+                <w:sz w:val="27"/>
+                <w:szCs w:val="27"/>
+              </w:rPr>
+              <w:t xml:space="preserve">All the words of my mouth and the </w:t>
             </w:r>
             <w:r>
               <w:rPr>
@@ -5672,13 +5986,97 @@
                 <w:sz w:val="27"/>
                 <w:szCs w:val="27"/>
               </w:rPr>
+              <w:t>meditation</w:t>
+            </w:r>
+            <w:r>
+              <w:rPr>
+                <w:rFonts w:ascii="Times" w:eastAsia="Times New Roman" w:hAnsi="Times" w:cs="Times New Roman"/>
+                <w:color w:val="000000"/>
+                <w:sz w:val="27"/>
+                <w:szCs w:val="27"/>
+              </w:rPr>
+              <w:t xml:space="preserve"> of my heart will be in assent before Thee </w:t>
+            </w:r>
+            <w:proofErr w:type="gramStart"/>
+            <w:r>
+              <w:rPr>
+                <w:rFonts w:ascii="Times" w:eastAsia="Times New Roman" w:hAnsi="Times" w:cs="Times New Roman"/>
+                <w:color w:val="000000"/>
+                <w:sz w:val="27"/>
+                <w:szCs w:val="27"/>
+              </w:rPr>
+              <w:t>at all times</w:t>
+            </w:r>
+            <w:proofErr w:type="gramEnd"/>
+            <w:r>
+              <w:rPr>
+                <w:rFonts w:ascii="Times" w:eastAsia="Times New Roman" w:hAnsi="Times" w:cs="Times New Roman"/>
+                <w:color w:val="000000"/>
+                <w:sz w:val="27"/>
+                <w:szCs w:val="27"/>
+              </w:rPr>
+              <w:t xml:space="preserve">. The Lord is my </w:t>
+            </w:r>
+            <w:r>
+              <w:rPr>
+                <w:rFonts w:ascii="Times" w:eastAsia="Times New Roman" w:hAnsi="Times" w:cs="Times New Roman"/>
+                <w:i/>
+                <w:color w:val="000000"/>
+                <w:sz w:val="27"/>
+                <w:szCs w:val="27"/>
+              </w:rPr>
+              <w:t>helper</w:t>
+            </w:r>
+            <w:r>
+              <w:rPr>
+                <w:rFonts w:ascii="Times" w:eastAsia="Times New Roman" w:hAnsi="Times" w:cs="Times New Roman"/>
+                <w:color w:val="000000"/>
+                <w:sz w:val="27"/>
+                <w:szCs w:val="27"/>
+              </w:rPr>
+              <w:t xml:space="preserve"> and my redeemer.</w:t>
+            </w:r>
+          </w:p>
+        </w:tc>
+        <w:tc>
+          <w:tcPr>
+            <w:tcW w:w="455" w:type="pct"/>
+          </w:tcPr>
+          <w:p>
+            <w:pPr>
+              <w:spacing w:line="240" w:lineRule="auto"/>
+              <w:jc w:val="left"/>
+              <w:rPr>
+                <w:rFonts w:ascii="Times" w:eastAsia="Times New Roman" w:hAnsi="Times" w:cs="Times New Roman"/>
+                <w:color w:val="000000"/>
+                <w:sz w:val="27"/>
+                <w:szCs w:val="27"/>
+              </w:rPr>
+            </w:pPr>
+            <w:r>
+              <w:rPr>
+                <w:rFonts w:ascii="Times" w:eastAsia="Times New Roman" w:hAnsi="Times" w:cs="Times New Roman"/>
+                <w:color w:val="000000"/>
+                <w:sz w:val="27"/>
+                <w:szCs w:val="27"/>
+              </w:rPr>
+              <w:t xml:space="preserve">All the words of my mouth and the meditation of my heart will be in assent before You at all times. The Lord is my helper and my redeemer. </w:t>
+            </w:r>
+            <w:r>
+              <w:rPr>
+                <w:rFonts w:ascii="Times" w:eastAsia="Times New Roman" w:hAnsi="Times" w:cs="Times New Roman"/>
+                <w:i/>
+                <w:color w:val="000000"/>
+                <w:sz w:val="27"/>
+                <w:szCs w:val="27"/>
+              </w:rPr>
               <w:t>Alleluia.</w:t>
             </w:r>
           </w:p>
         </w:tc>
         <w:tc>
           <w:tcPr>
-            <w:tcW w:w="521" w:type="pct"/>
+            <w:tcW w:w="454" w:type="pct"/>
           </w:tcPr>
           <w:p>
             <w:pPr>
@@ -5723,7 +6121,7 @@
         </w:tc>
         <w:tc>
           <w:tcPr>
-            <w:tcW w:w="512" w:type="pct"/>
+            <w:tcW w:w="455" w:type="pct"/>
           </w:tcPr>
           <w:p>
             <w:r>
@@ -5733,7 +6131,7 @@
         </w:tc>
         <w:tc>
           <w:tcPr>
-            <w:tcW w:w="518" w:type="pct"/>
+            <w:tcW w:w="455" w:type="pct"/>
           </w:tcPr>
           <w:p>
             <w:r>
@@ -5743,7 +6141,7 @@
         </w:tc>
         <w:tc>
           <w:tcPr>
-            <w:tcW w:w="527" w:type="pct"/>
+            <w:tcW w:w="455" w:type="pct"/>
           </w:tcPr>
           <w:p>
             <w:pPr>
@@ -5772,7 +6170,7 @@
         </w:tc>
         <w:tc>
           <w:tcPr>
-            <w:tcW w:w="601" w:type="pct"/>
+            <w:tcW w:w="455" w:type="pct"/>
           </w:tcPr>
           <w:p>
             <w:pPr>
@@ -5814,7 +6212,7 @@
         </w:tc>
         <w:tc>
           <w:tcPr>
-            <w:tcW w:w="527" w:type="pct"/>
+            <w:tcW w:w="455" w:type="pct"/>
           </w:tcPr>
           <w:p>
             <w:pPr>
@@ -5905,7 +6303,7 @@
 </file>
 
 <file path=word/endnotes.xml><?xml version="1.0" encoding="utf-8"?>
-<w:endnotes xmlns:wpc="http://schemas.microsoft.com/office/word/2010/wordprocessingCanvas" xmlns:cx="http://schemas.microsoft.com/office/drawing/2014/chartex" xmlns:cx1="http://schemas.microsoft.com/office/drawing/2015/9/8/chartex" xmlns:mc="http://schemas.openxmlformats.org/markup-compatibility/2006" xmlns:o="urn:schemas-microsoft-com:office:office" xmlns:r="http://schemas.openxmlformats.org/officeDocument/2006/relationships" xmlns:m="http://schemas.openxmlformats.org/officeDocument/2006/math" xmlns:v="urn:schemas-microsoft-com:vml" xmlns:wp14="http://schemas.microsoft.com/office/word/2010/wordprocessingDrawing" xmlns:wp="http://schemas.openxmlformats.org/drawingml/2006/wordprocessingDrawing" xmlns:w10="urn:schemas-microsoft-com:office:word" xmlns:w="http://schemas.openxmlformats.org/wordprocessingml/2006/main" xmlns:w14="http://schemas.microsoft.com/office/word/2010/wordml" xmlns:w15="http://schemas.microsoft.com/office/word/2012/wordml" xmlns:w16se="http://schemas.microsoft.com/office/word/2015/wordml/symex" xmlns:wpg="http://schemas.microsoft.com/office/word/2010/wordprocessingGroup" xmlns:wpi="http://schemas.microsoft.com/office/word/2010/wordprocessingInk" xmlns:wne="http://schemas.microsoft.com/office/word/2006/wordml" xmlns:wps="http://schemas.microsoft.com/office/word/2010/wordprocessingShape" mc:Ignorable="w14 w15 w16se wp14">
+<w:endnotes xmlns:wpc="http://schemas.microsoft.com/office/word/2010/wordprocessingCanvas" xmlns:cx="http://schemas.microsoft.com/office/drawing/2014/chartex" xmlns:cx1="http://schemas.microsoft.com/office/drawing/2015/9/8/chartex" xmlns:cx2="http://schemas.microsoft.com/office/drawing/2015/10/21/chartex" xmlns:cx3="http://schemas.microsoft.com/office/drawing/2016/5/9/chartex" xmlns:cx4="http://schemas.microsoft.com/office/drawing/2016/5/10/chartex" xmlns:cx5="http://schemas.microsoft.com/office/drawing/2016/5/11/chartex" xmlns:cx6="http://schemas.microsoft.com/office/drawing/2016/5/12/chartex" xmlns:cx7="http://schemas.microsoft.com/office/drawing/2016/5/13/chartex" xmlns:cx8="http://schemas.microsoft.com/office/drawing/2016/5/14/chartex" xmlns:mc="http://schemas.openxmlformats.org/markup-compatibility/2006" xmlns:aink="http://schemas.microsoft.com/office/drawing/2016/ink" xmlns:am3d="http://schemas.microsoft.com/office/drawing/2017/model3d" xmlns:o="urn:schemas-microsoft-com:office:office" xmlns:r="http://schemas.openxmlformats.org/officeDocument/2006/relationships" xmlns:m="http://schemas.openxmlformats.org/officeDocument/2006/math" xmlns:v="urn:schemas-microsoft-com:vml" xmlns:wp14="http://schemas.microsoft.com/office/word/2010/wordprocessingDrawing" xmlns:wp="http://schemas.openxmlformats.org/drawingml/2006/wordprocessingDrawing" xmlns:w10="urn:schemas-microsoft-com:office:word" xmlns:w="http://schemas.openxmlformats.org/wordprocessingml/2006/main" xmlns:w14="http://schemas.microsoft.com/office/word/2010/wordml" xmlns:w15="http://schemas.microsoft.com/office/word/2012/wordml" xmlns:w16cid="http://schemas.microsoft.com/office/word/2016/wordml/cid" xmlns:w16se="http://schemas.microsoft.com/office/word/2015/wordml/symex" xmlns:wpg="http://schemas.microsoft.com/office/word/2010/wordprocessingGroup" xmlns:wpi="http://schemas.microsoft.com/office/word/2010/wordprocessingInk" xmlns:wne="http://schemas.microsoft.com/office/word/2006/wordml" xmlns:wps="http://schemas.microsoft.com/office/word/2010/wordprocessingShape" mc:Ignorable="w14 w15 w16se w16cid wp14">
   <w:endnote w:type="separator" w:id="-1">
     <w:p>
       <w:pPr>
@@ -5930,7 +6328,7 @@
 </file>
 
 <file path=word/footnotes.xml><?xml version="1.0" encoding="utf-8"?>
-<w:footnotes xmlns:wpc="http://schemas.microsoft.com/office/word/2010/wordprocessingCanvas" xmlns:cx="http://schemas.microsoft.com/office/drawing/2014/chartex" xmlns:cx1="http://schemas.microsoft.com/office/drawing/2015/9/8/chartex" xmlns:mc="http://schemas.openxmlformats.org/markup-compatibility/2006" xmlns:o="urn:schemas-microsoft-com:office:office" xmlns:r="http://schemas.openxmlformats.org/officeDocument/2006/relationships" xmlns:m="http://schemas.openxmlformats.org/officeDocument/2006/math" xmlns:v="urn:schemas-microsoft-com:vml" xmlns:wp14="http://schemas.microsoft.com/office/word/2010/wordprocessingDrawing" xmlns:wp="http://schemas.openxmlformats.org/drawingml/2006/wordprocessingDrawing" xmlns:w10="urn:schemas-microsoft-com:office:word" xmlns:w="http://schemas.openxmlformats.org/wordprocessingml/2006/main" xmlns:w14="http://schemas.microsoft.com/office/word/2010/wordml" xmlns:w15="http://schemas.microsoft.com/office/word/2012/wordml" xmlns:w16se="http://schemas.microsoft.com/office/word/2015/wordml/symex" xmlns:wpg="http://schemas.microsoft.com/office/word/2010/wordprocessingGroup" xmlns:wpi="http://schemas.microsoft.com/office/word/2010/wordprocessingInk" xmlns:wne="http://schemas.microsoft.com/office/word/2006/wordml" xmlns:wps="http://schemas.microsoft.com/office/word/2010/wordprocessingShape" mc:Ignorable="w14 w15 w16se wp14">
+<w:footnotes xmlns:wpc="http://schemas.microsoft.com/office/word/2010/wordprocessingCanvas" xmlns:cx="http://schemas.microsoft.com/office/drawing/2014/chartex" xmlns:cx1="http://schemas.microsoft.com/office/drawing/2015/9/8/chartex" xmlns:cx2="http://schemas.microsoft.com/office/drawing/2015/10/21/chartex" xmlns:cx3="http://schemas.microsoft.com/office/drawing/2016/5/9/chartex" xmlns:cx4="http://schemas.microsoft.com/office/drawing/2016/5/10/chartex" xmlns:cx5="http://schemas.microsoft.com/office/drawing/2016/5/11/chartex" xmlns:cx6="http://schemas.microsoft.com/office/drawing/2016/5/12/chartex" xmlns:cx7="http://schemas.microsoft.com/office/drawing/2016/5/13/chartex" xmlns:cx8="http://schemas.microsoft.com/office/drawing/2016/5/14/chartex" xmlns:mc="http://schemas.openxmlformats.org/markup-compatibility/2006" xmlns:aink="http://schemas.microsoft.com/office/drawing/2016/ink" xmlns:am3d="http://schemas.microsoft.com/office/drawing/2017/model3d" xmlns:o="urn:schemas-microsoft-com:office:office" xmlns:r="http://schemas.openxmlformats.org/officeDocument/2006/relationships" xmlns:m="http://schemas.openxmlformats.org/officeDocument/2006/math" xmlns:v="urn:schemas-microsoft-com:vml" xmlns:wp14="http://schemas.microsoft.com/office/word/2010/wordprocessingDrawing" xmlns:wp="http://schemas.openxmlformats.org/drawingml/2006/wordprocessingDrawing" xmlns:w10="urn:schemas-microsoft-com:office:word" xmlns:w="http://schemas.openxmlformats.org/wordprocessingml/2006/main" xmlns:w14="http://schemas.microsoft.com/office/word/2010/wordml" xmlns:w15="http://schemas.microsoft.com/office/word/2012/wordml" xmlns:w16cid="http://schemas.microsoft.com/office/word/2016/wordml/cid" xmlns:w16se="http://schemas.microsoft.com/office/word/2015/wordml/symex" xmlns:wpg="http://schemas.microsoft.com/office/word/2010/wordprocessingGroup" xmlns:wpi="http://schemas.microsoft.com/office/word/2010/wordprocessingInk" xmlns:wne="http://schemas.microsoft.com/office/word/2006/wordml" xmlns:wps="http://schemas.microsoft.com/office/word/2010/wordprocessingShape" mc:Ignorable="w14 w15 w16se w16cid wp14">
   <w:footnote w:type="separator" w:id="-1">
     <w:p>
       <w:pPr>
@@ -6203,7 +6601,7 @@
 </file>
 
 <file path=word/styles.xml><?xml version="1.0" encoding="utf-8"?>
-<w:styles xmlns:mc="http://schemas.openxmlformats.org/markup-compatibility/2006" xmlns:r="http://schemas.openxmlformats.org/officeDocument/2006/relationships" xmlns:w="http://schemas.openxmlformats.org/wordprocessingml/2006/main" xmlns:w14="http://schemas.microsoft.com/office/word/2010/wordml" xmlns:w15="http://schemas.microsoft.com/office/word/2012/wordml" xmlns:w16se="http://schemas.microsoft.com/office/word/2015/wordml/symex" mc:Ignorable="w14 w15 w16se">
+<w:styles xmlns:mc="http://schemas.openxmlformats.org/markup-compatibility/2006" xmlns:r="http://schemas.openxmlformats.org/officeDocument/2006/relationships" xmlns:w="http://schemas.openxmlformats.org/wordprocessingml/2006/main" xmlns:w14="http://schemas.microsoft.com/office/word/2010/wordml" xmlns:w15="http://schemas.microsoft.com/office/word/2012/wordml" xmlns:w16cid="http://schemas.microsoft.com/office/word/2016/wordml/cid" xmlns:w16se="http://schemas.microsoft.com/office/word/2015/wordml/symex" mc:Ignorable="w14 w15 w16se w16cid">
   <w:docDefaults>
     <w:rPrDefault>
       <w:rPr>
@@ -6219,7 +6617,7 @@
       </w:pPr>
     </w:pPrDefault>
   </w:docDefaults>
-  <w:latentStyles w:defLockedState="0" w:defUIPriority="99" w:defSemiHidden="0" w:defUnhideWhenUsed="0" w:defQFormat="0" w:count="371">
+  <w:latentStyles w:defLockedState="0" w:defUIPriority="99" w:defSemiHidden="0" w:defUnhideWhenUsed="0" w:defQFormat="0" w:count="375">
     <w:lsdException w:name="Normal" w:uiPriority="0" w:qFormat="1"/>
     <w:lsdException w:name="heading 1" w:uiPriority="9" w:qFormat="1"/>
     <w:lsdException w:name="heading 2" w:semiHidden="1" w:uiPriority="9" w:unhideWhenUsed="1" w:qFormat="1"/>
@@ -6325,7 +6723,6 @@
     <w:lsdException w:name="HTML Sample" w:semiHidden="1" w:unhideWhenUsed="1"/>
     <w:lsdException w:name="HTML Typewriter" w:semiHidden="1" w:unhideWhenUsed="1"/>
     <w:lsdException w:name="HTML Variable" w:semiHidden="1" w:unhideWhenUsed="1"/>
-    <w:lsdException w:name="Normal Table" w:semiHidden="1" w:unhideWhenUsed="1"/>
     <w:lsdException w:name="annotation subject" w:semiHidden="1" w:unhideWhenUsed="1"/>
     <w:lsdException w:name="No List" w:semiHidden="1" w:unhideWhenUsed="1"/>
     <w:lsdException w:name="Outline List 1" w:semiHidden="1" w:unhideWhenUsed="1"/>
@@ -6369,10 +6766,8 @@
     <w:lsdException w:name="Table Elegant" w:semiHidden="1" w:unhideWhenUsed="1"/>
     <w:lsdException w:name="Table Professional" w:semiHidden="1" w:unhideWhenUsed="1"/>
     <w:lsdException w:name="Table Subtle 1" w:semiHidden="1" w:unhideWhenUsed="1"/>
-    <w:lsdException w:name="Table Subtle 2" w:semiHidden="1" w:unhideWhenUsed="1"/>
     <w:lsdException w:name="Table Web 1" w:semiHidden="1" w:unhideWhenUsed="1"/>
     <w:lsdException w:name="Table Web 2" w:semiHidden="1" w:unhideWhenUsed="1"/>
-    <w:lsdException w:name="Table Web 3" w:semiHidden="1" w:unhideWhenUsed="1"/>
     <w:lsdException w:name="Balloon Text" w:semiHidden="1" w:unhideWhenUsed="1"/>
     <w:lsdException w:name="Table Grid" w:uiPriority="59"/>
     <w:lsdException w:name="Table Theme" w:semiHidden="1" w:unhideWhenUsed="1"/>
@@ -6591,6 +6986,10 @@
     <w:lsdException w:name="List Table 5 Dark Accent 6" w:uiPriority="50"/>
     <w:lsdException w:name="List Table 6 Colorful Accent 6" w:uiPriority="51"/>
     <w:lsdException w:name="List Table 7 Colorful Accent 6" w:uiPriority="52"/>
+    <w:lsdException w:name="Mention" w:semiHidden="1" w:unhideWhenUsed="1"/>
+    <w:lsdException w:name="Smart Hyperlink" w:semiHidden="1" w:unhideWhenUsed="1"/>
+    <w:lsdException w:name="Hashtag" w:semiHidden="1" w:unhideWhenUsed="1"/>
+    <w:lsdException w:name="Unresolved Mention" w:semiHidden="1" w:unhideWhenUsed="1"/>
   </w:latentStyles>
   <w:style w:type="paragraph" w:default="1" w:styleId="Normal">
     <w:name w:val="Normal"/>
@@ -6680,6 +7079,7 @@
   <w:style w:type="character" w:default="1" w:styleId="DefaultParagraphFont">
     <w:name w:val="Default Paragraph Font"/>
     <w:uiPriority w:val="1"/>
+    <w:semiHidden/>
     <w:unhideWhenUsed/>
   </w:style>
   <w:style w:type="table" w:default="1" w:styleId="TableNormal">
@@ -7565,7 +7965,7 @@
 </file>
 
 <file path=customXml/itemProps1.xml><?xml version="1.0" encoding="utf-8"?>
-<ds:datastoreItem xmlns:ds="http://schemas.openxmlformats.org/officeDocument/2006/customXml" ds:itemID="{5085243F-7726-4399-8DE7-551A9D8D547F}">
+<ds:datastoreItem xmlns:ds="http://schemas.openxmlformats.org/officeDocument/2006/customXml" ds:itemID="{DF681172-354C-44E3-8906-08E636E31508}">
   <ds:schemaRefs>
     <ds:schemaRef ds:uri="http://schemas.openxmlformats.org/officeDocument/2006/bibliography"/>
   </ds:schemaRefs>
